--- a/Documents/Report.docx
+++ b/Documents/Report.docx
@@ -1065,6 +1065,15 @@
           <w:rtl/>
         </w:rPr>
         <w:t>:</w:t>
+      </w:r>
+      <w:r>
+        <w:rPr>
+          <w:rFonts w:asciiTheme="minorBidi" w:eastAsiaTheme="minorEastAsia" w:hAnsiTheme="minorBidi"/>
+          <w:sz w:val="24"/>
+          <w:szCs w:val="24"/>
+          <w:rtl/>
+        </w:rPr>
+        <w:br/>
       </w:r>
     </w:p>
     <w:p>
@@ -1081,6 +1090,7 @@
           <w:rFonts w:asciiTheme="minorBidi" w:eastAsiaTheme="minorEastAsia" w:hAnsiTheme="minorBidi"/>
           <w:sz w:val="24"/>
           <w:szCs w:val="24"/>
+          <w:rtl/>
         </w:rPr>
       </w:pPr>
       <w:r>
@@ -1093,35 +1103,55 @@
           <w:u w:val="single"/>
           <w:rtl/>
         </w:rPr>
-        <w:t>חיפוש בגר</w:t>
+        <w:t>חיפוש מקומי</w:t>
       </w:r>
       <w:r>
         <w:rPr>
           <w:rFonts w:asciiTheme="minorBidi" w:eastAsiaTheme="minorEastAsia" w:hAnsiTheme="minorBidi" w:hint="cs"/>
-          <w:b/>
-          <w:bCs/>
-          <w:sz w:val="24"/>
-          <w:szCs w:val="24"/>
-          <w:u w:val="single"/>
-          <w:rtl/>
-        </w:rPr>
-        <w:t>ף</w:t>
+          <w:sz w:val="24"/>
+          <w:szCs w:val="24"/>
+          <w:rtl/>
+        </w:rPr>
+        <w:t xml:space="preserve"> </w:t>
+      </w:r>
+      <w:r>
+        <w:rPr>
+          <w:rFonts w:asciiTheme="minorBidi" w:eastAsiaTheme="minorEastAsia" w:hAnsiTheme="minorBidi" w:hint="cs"/>
+          <w:sz w:val="24"/>
+          <w:szCs w:val="24"/>
+          <w:rtl/>
+        </w:rPr>
+        <w:t xml:space="preserve">- </w:t>
+      </w:r>
+      <w:r>
+        <w:rPr>
+          <w:rFonts w:asciiTheme="minorBidi" w:eastAsiaTheme="minorEastAsia" w:hAnsiTheme="minorBidi" w:hint="cs"/>
+          <w:sz w:val="24"/>
+          <w:szCs w:val="24"/>
+          <w:rtl/>
+        </w:rPr>
+        <w:t>(</w:t>
       </w:r>
       <w:r>
         <w:rPr>
           <w:rFonts w:asciiTheme="minorBidi" w:eastAsiaTheme="minorEastAsia" w:hAnsiTheme="minorBidi"/>
-          <w:b/>
-          <w:bCs/>
-          <w:sz w:val="24"/>
-          <w:szCs w:val="24"/>
-        </w:rPr>
-        <w:t xml:space="preserve"> </w:t>
+          <w:sz w:val="24"/>
+          <w:szCs w:val="24"/>
+        </w:rPr>
+        <w:t>Local Search</w:t>
+      </w:r>
+      <w:r>
+        <w:rPr>
+          <w:rFonts w:asciiTheme="minorBidi" w:eastAsiaTheme="minorEastAsia" w:hAnsiTheme="minorBidi" w:hint="cs"/>
+          <w:sz w:val="24"/>
+          <w:szCs w:val="24"/>
+          <w:rtl/>
+        </w:rPr>
+        <w:t xml:space="preserve">) </w:t>
       </w:r>
       <w:r>
         <w:rPr>
           <w:rFonts w:asciiTheme="minorBidi" w:eastAsiaTheme="minorEastAsia" w:hAnsiTheme="minorBidi"/>
-          <w:b/>
-          <w:bCs/>
           <w:sz w:val="24"/>
           <w:szCs w:val="24"/>
           <w:rtl/>
@@ -1135,8 +1165,9 @@
           <w:szCs w:val="24"/>
           <w:rtl/>
         </w:rPr>
-        <w:t xml:space="preserve"> </w:t>
-      </w:r>
+        <w:t xml:space="preserve"> תכננו </w:t>
+      </w:r>
+      <w:proofErr w:type="spellStart"/>
       <w:r>
         <w:rPr>
           <w:rFonts w:asciiTheme="minorBidi" w:eastAsiaTheme="minorEastAsia" w:hAnsiTheme="minorBidi" w:hint="cs"/>
@@ -1144,8 +1175,9 @@
           <w:szCs w:val="24"/>
           <w:rtl/>
         </w:rPr>
-        <w:t>תכננו</w:t>
-      </w:r>
+        <w:t>למדל</w:t>
+      </w:r>
+      <w:proofErr w:type="spellEnd"/>
       <w:r>
         <w:rPr>
           <w:rFonts w:asciiTheme="minorBidi" w:eastAsiaTheme="minorEastAsia" w:hAnsiTheme="minorBidi" w:hint="cs"/>
@@ -1153,7 +1185,7 @@
           <w:szCs w:val="24"/>
           <w:rtl/>
         </w:rPr>
-        <w:t xml:space="preserve"> למדל את הבעיה כבעיית חיפוש בגרף בה מציאת מסלול קצר ביותר בגרף החיפוש שקול לפתרון</w:t>
+        <w:t xml:space="preserve"> את הבעיה כבעיית חיפוש מקומי בה מתחילים מתוכנית מסוימת, ואותה מנסים לשפר בהדרגתיות </w:t>
       </w:r>
       <w:r>
         <w:rPr>
@@ -1162,22 +1194,16 @@
           <w:szCs w:val="24"/>
           <w:rtl/>
         </w:rPr>
-        <w:t xml:space="preserve"> הבעיה. כלומר, בעזרת המסלול הקצר ביותר בגרף זה, נוכל לחלץ את תכנית חוקית ואופטימלית למסלול הלימודים.</w:t>
-      </w:r>
-    </w:p>
-    <w:p>
-      <w:pPr>
-        <w:pStyle w:val="a9"/>
-        <w:bidi/>
-        <w:spacing w:line="360" w:lineRule="auto"/>
-        <w:ind w:left="1080"/>
+        <w:t xml:space="preserve">בעזרת אלגוריתמי חיפוש שונים הנלמדו בקורס. בפרט, תכננו להשתמש באלגוריתמים </w:t>
+      </w:r>
+      <w:r>
         <w:rPr>
           <w:rFonts w:asciiTheme="minorBidi" w:eastAsiaTheme="minorEastAsia" w:hAnsiTheme="minorBidi"/>
           <w:sz w:val="24"/>
           <w:szCs w:val="24"/>
-          <w:rtl/>
-        </w:rPr>
-      </w:pPr>
+        </w:rPr>
+        <w:t>Stochastic Beam Search, Simulated Annealing, Hill Climbing</w:t>
+      </w:r>
       <w:r>
         <w:rPr>
           <w:rFonts w:asciiTheme="minorBidi" w:eastAsiaTheme="minorEastAsia" w:hAnsiTheme="minorBidi" w:hint="cs"/>
@@ -1185,39 +1211,17 @@
           <w:szCs w:val="24"/>
           <w:rtl/>
         </w:rPr>
-        <w:t xml:space="preserve">בפרט, תכננו להשתמש באלגוריתם </w:t>
+        <w:t>.</w:t>
       </w:r>
       <w:r>
         <w:rPr>
           <w:rFonts w:asciiTheme="minorBidi" w:eastAsiaTheme="minorEastAsia" w:hAnsiTheme="minorBidi"/>
           <w:sz w:val="24"/>
           <w:szCs w:val="24"/>
-        </w:rPr>
-        <w:t>A*</w:t>
-      </w:r>
-      <w:r>
-        <w:rPr>
-          <w:rFonts w:asciiTheme="minorBidi" w:eastAsiaTheme="minorEastAsia" w:hAnsiTheme="minorBidi" w:hint="cs"/>
-          <w:sz w:val="24"/>
-          <w:szCs w:val="24"/>
-          <w:rtl/>
-        </w:rPr>
-        <w:t xml:space="preserve"> על מנת להשיג פתרון בזמן ריצה מתקבל על הדעת.</w:t>
-      </w:r>
-    </w:p>
-    <w:p>
-      <w:pPr>
-        <w:pStyle w:val="a9"/>
-        <w:bidi/>
-        <w:spacing w:line="360" w:lineRule="auto"/>
-        <w:ind w:left="1080"/>
-        <w:rPr>
-          <w:rFonts w:asciiTheme="minorBidi" w:eastAsiaTheme="minorEastAsia" w:hAnsiTheme="minorBidi"/>
-          <w:sz w:val="24"/>
-          <w:szCs w:val="24"/>
-          <w:rtl/>
-        </w:rPr>
-      </w:pPr>
+          <w:rtl/>
+        </w:rPr>
+        <w:br/>
+      </w:r>
     </w:p>
     <w:p>
       <w:pPr>
@@ -1245,25 +1249,49 @@
           <w:u w:val="single"/>
           <w:rtl/>
         </w:rPr>
-        <w:t>חיפוש מקומי</w:t>
+        <w:t>חיפוש בגר</w:t>
       </w:r>
       <w:r>
         <w:rPr>
           <w:rFonts w:asciiTheme="minorBidi" w:eastAsiaTheme="minorEastAsia" w:hAnsiTheme="minorBidi" w:hint="cs"/>
-          <w:sz w:val="24"/>
-          <w:szCs w:val="24"/>
-          <w:rtl/>
+          <w:b/>
+          <w:bCs/>
+          <w:sz w:val="24"/>
+          <w:szCs w:val="24"/>
+          <w:u w:val="single"/>
+          <w:rtl/>
+        </w:rPr>
+        <w:t>ף</w:t>
+      </w:r>
+      <w:r>
+        <w:rPr>
+          <w:rFonts w:asciiTheme="minorBidi" w:eastAsiaTheme="minorEastAsia" w:hAnsiTheme="minorBidi"/>
+          <w:b/>
+          <w:bCs/>
+          <w:sz w:val="24"/>
+          <w:szCs w:val="24"/>
         </w:rPr>
         <w:t xml:space="preserve"> </w:t>
       </w:r>
       <w:r>
         <w:rPr>
+          <w:rFonts w:asciiTheme="minorBidi" w:eastAsiaTheme="minorEastAsia" w:hAnsiTheme="minorBidi"/>
+          <w:b/>
+          <w:bCs/>
+          <w:sz w:val="24"/>
+          <w:szCs w:val="24"/>
+          <w:rtl/>
+        </w:rPr>
+        <w:t>–</w:t>
+      </w:r>
+      <w:r>
+        <w:rPr>
           <w:rFonts w:asciiTheme="minorBidi" w:eastAsiaTheme="minorEastAsia" w:hAnsiTheme="minorBidi" w:hint="cs"/>
           <w:sz w:val="24"/>
           <w:szCs w:val="24"/>
           <w:rtl/>
         </w:rPr>
-        <w:t xml:space="preserve">- </w:t>
+        <w:t xml:space="preserve"> </w:t>
       </w:r>
       <w:r>
         <w:rPr>
@@ -1272,15 +1300,7 @@
           <w:szCs w:val="24"/>
           <w:rtl/>
         </w:rPr>
-        <w:t>(</w:t>
-      </w:r>
-      <w:r>
-        <w:rPr>
-          <w:rFonts w:asciiTheme="minorBidi" w:eastAsiaTheme="minorEastAsia" w:hAnsiTheme="minorBidi"/>
-          <w:sz w:val="24"/>
-          <w:szCs w:val="24"/>
-        </w:rPr>
-        <w:t>Local Search</w:t>
+        <w:t>תכננו</w:t>
       </w:r>
       <w:r>
         <w:rPr>
@@ -1289,17 +1309,9 @@
           <w:szCs w:val="24"/>
           <w:rtl/>
         </w:rPr>
-        <w:t xml:space="preserve">) </w:t>
-      </w:r>
-      <w:r>
-        <w:rPr>
-          <w:rFonts w:asciiTheme="minorBidi" w:eastAsiaTheme="minorEastAsia" w:hAnsiTheme="minorBidi"/>
-          <w:sz w:val="24"/>
-          <w:szCs w:val="24"/>
-          <w:rtl/>
-        </w:rPr>
-        <w:t>–</w:t>
-      </w:r>
+        <w:t xml:space="preserve"> </w:t>
+      </w:r>
+      <w:proofErr w:type="spellStart"/>
       <w:r>
         <w:rPr>
           <w:rFonts w:asciiTheme="minorBidi" w:eastAsiaTheme="minorEastAsia" w:hAnsiTheme="minorBidi" w:hint="cs"/>
@@ -1307,8 +1319,9 @@
           <w:szCs w:val="24"/>
           <w:rtl/>
         </w:rPr>
-        <w:t xml:space="preserve"> </w:t>
-      </w:r>
+        <w:t>למדל</w:t>
+      </w:r>
+      <w:proofErr w:type="spellEnd"/>
       <w:r>
         <w:rPr>
           <w:rFonts w:asciiTheme="minorBidi" w:eastAsiaTheme="minorEastAsia" w:hAnsiTheme="minorBidi" w:hint="cs"/>
@@ -1316,7 +1329,7 @@
           <w:szCs w:val="24"/>
           <w:rtl/>
         </w:rPr>
-        <w:t>תכננו למדל</w:t>
+        <w:t xml:space="preserve"> את הבעיה כבעיית חיפוש בגרף בה מציאת מסלול קצר ביותר בגרף החיפוש שקול לפתרון</w:t>
       </w:r>
       <w:r>
         <w:rPr>
@@ -1325,51 +1338,7 @@
           <w:szCs w:val="24"/>
           <w:rtl/>
         </w:rPr>
-        <w:t xml:space="preserve"> את הבעיה כבעיית חיפוש מקומי </w:t>
-      </w:r>
-      <w:r>
-        <w:rPr>
-          <w:rFonts w:asciiTheme="minorBidi" w:eastAsiaTheme="minorEastAsia" w:hAnsiTheme="minorBidi" w:hint="cs"/>
-          <w:sz w:val="24"/>
-          <w:szCs w:val="24"/>
-          <w:rtl/>
-        </w:rPr>
-        <w:t xml:space="preserve">בה מתחילים מתוכנית מסוימת, ואותה מנסים לשפר בהדרגתיות </w:t>
-      </w:r>
-      <w:r>
-        <w:rPr>
-          <w:rFonts w:asciiTheme="minorBidi" w:eastAsiaTheme="minorEastAsia" w:hAnsiTheme="minorBidi" w:hint="cs"/>
-          <w:sz w:val="24"/>
-          <w:szCs w:val="24"/>
-          <w:rtl/>
-        </w:rPr>
-        <w:t>בעזרת אלגוריתמי חיפוש שונים הנלמדו בקורס.</w:t>
-      </w:r>
-      <w:r>
-        <w:rPr>
-          <w:rFonts w:asciiTheme="minorBidi" w:eastAsiaTheme="minorEastAsia" w:hAnsiTheme="minorBidi" w:hint="cs"/>
-          <w:sz w:val="24"/>
-          <w:szCs w:val="24"/>
-          <w:rtl/>
-        </w:rPr>
-        <w:t xml:space="preserve"> בפרט, תכננו להשתמש באלגוריתמים </w:t>
-      </w:r>
-      <w:r>
-        <w:rPr>
-          <w:rFonts w:asciiTheme="minorBidi" w:eastAsiaTheme="minorEastAsia" w:hAnsiTheme="minorBidi"/>
-          <w:sz w:val="24"/>
-          <w:szCs w:val="24"/>
-        </w:rPr>
-        <w:t>Stochastic Beam Search, Simulated Annealing, Hill Climbing</w:t>
-      </w:r>
-      <w:r>
-        <w:rPr>
-          <w:rFonts w:asciiTheme="minorBidi" w:eastAsiaTheme="minorEastAsia" w:hAnsiTheme="minorBidi" w:hint="cs"/>
-          <w:sz w:val="24"/>
-          <w:szCs w:val="24"/>
-          <w:rtl/>
-        </w:rPr>
-        <w:t>.</w:t>
+        <w:t xml:space="preserve"> הבעיה. כלומר, בעזרת המסלול הקצר ביותר בגרף זה, נוכל לחלץ את תכנית חוקית ואופטימלית למסלול הלימודים.</w:t>
       </w:r>
     </w:p>
     <w:p>
@@ -1377,7 +1346,7 @@
         <w:pStyle w:val="a9"/>
         <w:bidi/>
         <w:spacing w:line="360" w:lineRule="auto"/>
-        <w:ind w:left="1440"/>
+        <w:ind w:left="1080"/>
         <w:rPr>
           <w:rFonts w:asciiTheme="minorBidi" w:eastAsiaTheme="minorEastAsia" w:hAnsiTheme="minorBidi"/>
           <w:sz w:val="24"/>
@@ -1385,6 +1354,32 @@
           <w:rtl/>
         </w:rPr>
       </w:pPr>
+      <w:r>
+        <w:rPr>
+          <w:rFonts w:asciiTheme="minorBidi" w:eastAsiaTheme="minorEastAsia" w:hAnsiTheme="minorBidi" w:hint="cs"/>
+          <w:sz w:val="24"/>
+          <w:szCs w:val="24"/>
+          <w:rtl/>
+        </w:rPr>
+        <w:t xml:space="preserve">בפרט, תכננו להשתמש באלגוריתם </w:t>
+      </w:r>
+      <w:r>
+        <w:rPr>
+          <w:rFonts w:asciiTheme="minorBidi" w:eastAsiaTheme="minorEastAsia" w:hAnsiTheme="minorBidi"/>
+          <w:sz w:val="24"/>
+          <w:szCs w:val="24"/>
+        </w:rPr>
+        <w:t>A*</w:t>
+      </w:r>
+      <w:r>
+        <w:rPr>
+          <w:rFonts w:asciiTheme="minorBidi" w:eastAsiaTheme="minorEastAsia" w:hAnsiTheme="minorBidi" w:hint="cs"/>
+          <w:sz w:val="24"/>
+          <w:szCs w:val="24"/>
+          <w:rtl/>
+        </w:rPr>
+        <w:t xml:space="preserve"> על מנת להשיג פתרון בזמן ריצה מתקבל על הדעת.</w:t>
+      </w:r>
     </w:p>
     <w:p>
       <w:pPr>
@@ -2642,26 +2637,56 @@
           <w:szCs w:val="24"/>
           <w:rtl/>
         </w:rPr>
-        <w:t xml:space="preserve"> את הבעיה בשתי דרכים, אחת עבור בעיית חיפוש בגרף, והשנייה עבור בעיית חיפוש מקומי.</w:t>
-      </w:r>
-      <w:r>
-        <w:rPr>
-          <w:rFonts w:asciiTheme="minorBidi" w:hAnsiTheme="minorBidi"/>
-          <w:sz w:val="24"/>
-          <w:szCs w:val="24"/>
-          <w:rtl/>
-        </w:rPr>
-        <w:br/>
-      </w:r>
-      <w:r>
-        <w:rPr>
-          <w:rFonts w:asciiTheme="minorBidi" w:hAnsiTheme="minorBidi"/>
-          <w:sz w:val="24"/>
-          <w:szCs w:val="24"/>
-          <w:rtl/>
-        </w:rPr>
-        <w:br/>
-      </w:r>
+        <w:t xml:space="preserve"> את הבעיה בשתי דרכים, אחת עבור בעיית חיפוש </w:t>
+      </w:r>
+      <w:r>
+        <w:rPr>
+          <w:rFonts w:asciiTheme="minorBidi" w:hAnsiTheme="minorBidi" w:hint="cs"/>
+          <w:sz w:val="24"/>
+          <w:szCs w:val="24"/>
+          <w:rtl/>
+        </w:rPr>
+        <w:t>מקומי</w:t>
+      </w:r>
+      <w:r>
+        <w:rPr>
+          <w:rFonts w:asciiTheme="minorBidi" w:hAnsiTheme="minorBidi" w:hint="cs"/>
+          <w:sz w:val="24"/>
+          <w:szCs w:val="24"/>
+          <w:rtl/>
+        </w:rPr>
+        <w:t xml:space="preserve">, והשנייה עבור בעיית חיפוש </w:t>
+      </w:r>
+      <w:r>
+        <w:rPr>
+          <w:rFonts w:asciiTheme="minorBidi" w:hAnsiTheme="minorBidi" w:hint="cs"/>
+          <w:sz w:val="24"/>
+          <w:szCs w:val="24"/>
+          <w:rtl/>
+        </w:rPr>
+        <w:t>בגרף</w:t>
+      </w:r>
+      <w:r>
+        <w:rPr>
+          <w:rFonts w:asciiTheme="minorBidi" w:hAnsiTheme="minorBidi" w:hint="cs"/>
+          <w:sz w:val="24"/>
+          <w:szCs w:val="24"/>
+          <w:rtl/>
+        </w:rPr>
+        <w:t>.</w:t>
+      </w:r>
+    </w:p>
+    <w:p>
+      <w:pPr>
+        <w:bidi/>
+        <w:spacing w:line="360" w:lineRule="auto"/>
+        <w:rPr>
+          <w:rFonts w:asciiTheme="minorBidi" w:hAnsiTheme="minorBidi"/>
+          <w:sz w:val="24"/>
+          <w:szCs w:val="24"/>
+          <w:rtl/>
+        </w:rPr>
+      </w:pPr>
       <w:r>
         <w:rPr>
           <w:rFonts w:asciiTheme="minorBidi" w:hAnsiTheme="minorBidi" w:hint="cs"/>
@@ -2672,16 +2697,19 @@
           <w:u w:val="single"/>
           <w:rtl/>
         </w:rPr>
-        <w:t>חיפוש בגרף</w:t>
-      </w:r>
-      <w:r>
-        <w:rPr>
-          <w:rFonts w:asciiTheme="minorBidi" w:hAnsiTheme="minorBidi" w:hint="cs"/>
-          <w:sz w:val="24"/>
-          <w:szCs w:val="24"/>
-          <w:rtl/>
-        </w:rPr>
-        <w:t xml:space="preserve"> </w:t>
+        <w:t xml:space="preserve">חיפוש </w:t>
+      </w:r>
+      <w:r>
+        <w:rPr>
+          <w:rFonts w:asciiTheme="minorBidi" w:hAnsiTheme="minorBidi" w:hint="cs"/>
+          <w:b/>
+          <w:bCs/>
+          <w:sz w:val="24"/>
+          <w:szCs w:val="24"/>
+          <w:u w:val="single"/>
+          <w:rtl/>
+        </w:rPr>
+        <w:t>מקומי</w:t>
       </w:r>
       <w:r>
         <w:rPr>
@@ -2691,6 +2719,14 @@
           <w:rtl/>
         </w:rPr>
         <w:br/>
+      </w:r>
+      <w:r>
+        <w:rPr>
+          <w:rFonts w:asciiTheme="minorBidi" w:hAnsiTheme="minorBidi"/>
+          <w:sz w:val="24"/>
+          <w:szCs w:val="24"/>
+          <w:rtl/>
+        </w:rPr>
         <w:t>נגדיר את הבעיה בצורה פורמלית</w:t>
       </w:r>
       <w:r>
@@ -2771,7 +2807,15 @@
                 <w:sz w:val="24"/>
                 <w:szCs w:val="24"/>
               </w:rPr>
-              <m:t>,G,A,F,C</m:t>
+              <m:t>,A,F,</m:t>
+            </m:r>
+            <m:r>
+              <w:rPr>
+                <w:rFonts w:ascii="Cambria Math" w:hAnsi="Cambria Math"/>
+                <w:sz w:val="24"/>
+                <w:szCs w:val="24"/>
+              </w:rPr>
+              <m:t>Fitness</m:t>
             </m:r>
           </m:e>
         </m:d>
@@ -2784,6 +2828,59 @@
           <w:rtl/>
         </w:rPr>
         <w:br/>
+      </w:r>
+      <w:r>
+        <w:rPr>
+          <w:rFonts w:asciiTheme="minorBidi" w:eastAsiaTheme="minorEastAsia" w:hAnsiTheme="minorBidi"/>
+          <w:sz w:val="24"/>
+          <w:szCs w:val="24"/>
+        </w:rPr>
+        <w:t>S</w:t>
+      </w:r>
+      <w:r>
+        <w:rPr>
+          <w:rFonts w:asciiTheme="minorBidi" w:eastAsiaTheme="minorEastAsia" w:hAnsiTheme="minorBidi" w:hint="cs"/>
+          <w:sz w:val="24"/>
+          <w:szCs w:val="24"/>
+          <w:rtl/>
+        </w:rPr>
+        <w:t xml:space="preserve"> היא </w:t>
+      </w:r>
+      <w:r>
+        <w:rPr>
+          <w:rFonts w:asciiTheme="minorBidi" w:eastAsiaTheme="minorEastAsia" w:hAnsiTheme="minorBidi" w:hint="cs"/>
+          <w:sz w:val="24"/>
+          <w:szCs w:val="24"/>
+          <w:rtl/>
+        </w:rPr>
+        <w:t>קבוצת המצבי</w:t>
+      </w:r>
+      <w:r>
+        <w:rPr>
+          <w:rFonts w:asciiTheme="minorBidi" w:eastAsiaTheme="minorEastAsia" w:hAnsiTheme="minorBidi" w:hint="cs"/>
+          <w:sz w:val="24"/>
+          <w:szCs w:val="24"/>
+          <w:rtl/>
+        </w:rPr>
+        <w:t>ם</w:t>
+      </w:r>
+      <m:oMath>
+        <m:r>
+          <w:rPr>
+            <w:rFonts w:ascii="Cambria Math" w:hAnsi="Cambria Math"/>
+            <w:sz w:val="24"/>
+            <w:szCs w:val="24"/>
+          </w:rPr>
+          <m:t xml:space="preserve"> </m:t>
+        </m:r>
+      </m:oMath>
+      <w:r>
+        <w:rPr>
+          <w:rFonts w:asciiTheme="minorBidi" w:hAnsiTheme="minorBidi"/>
+          <w:sz w:val="24"/>
+          <w:szCs w:val="24"/>
+          <w:rtl/>
+        </w:rPr>
         <w:t xml:space="preserve">כאשר כל </w:t>
       </w:r>
       <w:r>
@@ -2808,25 +2905,44 @@
           <w:sz w:val="24"/>
           <w:szCs w:val="24"/>
         </w:rPr>
-        <w:t xml:space="preserve"> S </w:t>
-      </w:r>
-      <w:r>
-        <w:rPr>
-          <w:rFonts w:asciiTheme="minorBidi" w:hAnsiTheme="minorBidi" w:hint="cs"/>
-          <w:sz w:val="24"/>
-          <w:szCs w:val="24"/>
-          <w:rtl/>
-        </w:rPr>
         <w:t xml:space="preserve"> </w:t>
       </w:r>
-      <w:r>
-        <w:rPr>
-          <w:rFonts w:asciiTheme="minorBidi" w:hAnsiTheme="minorBidi"/>
-          <w:sz w:val="24"/>
-          <w:szCs w:val="24"/>
-          <w:rtl/>
-        </w:rPr>
-        <w:t xml:space="preserve">הוא מצב המייצג תוכנית לימודים </w:t>
+      <w:proofErr w:type="gramStart"/>
+      <w:r>
+        <w:rPr>
+          <w:rFonts w:asciiTheme="minorBidi" w:hAnsiTheme="minorBidi"/>
+          <w:sz w:val="24"/>
+          <w:szCs w:val="24"/>
+        </w:rPr>
+        <w:t xml:space="preserve">S </w:t>
+      </w:r>
+      <w:r>
+        <w:rPr>
+          <w:rFonts w:asciiTheme="minorBidi" w:hAnsiTheme="minorBidi" w:hint="cs"/>
+          <w:sz w:val="24"/>
+          <w:szCs w:val="24"/>
+          <w:rtl/>
+        </w:rPr>
+        <w:t xml:space="preserve"> </w:t>
+      </w:r>
+      <w:r>
+        <w:rPr>
+          <w:rFonts w:asciiTheme="minorBidi" w:hAnsiTheme="minorBidi"/>
+          <w:sz w:val="24"/>
+          <w:szCs w:val="24"/>
+          <w:rtl/>
+        </w:rPr>
+        <w:t>הוא</w:t>
+      </w:r>
+      <w:proofErr w:type="gramEnd"/>
+      <w:r>
+        <w:rPr>
+          <w:rFonts w:asciiTheme="minorBidi" w:hAnsiTheme="minorBidi"/>
+          <w:sz w:val="24"/>
+          <w:szCs w:val="24"/>
+          <w:rtl/>
+        </w:rPr>
+        <w:t xml:space="preserve"> מצב המייצג תוכנית לימודים </w:t>
       </w:r>
       <w:r>
         <w:rPr>
@@ -2874,11 +2990,21 @@
       </w:r>
       <w:r>
         <w:rPr>
-          <w:rFonts w:asciiTheme="minorBidi" w:hAnsiTheme="minorBidi"/>
-          <w:sz w:val="24"/>
-          <w:szCs w:val="24"/>
+          <w:rFonts w:asciiTheme="minorBidi" w:eastAsiaTheme="minorEastAsia" w:hAnsiTheme="minorBidi"/>
+          <w:sz w:val="24"/>
+          <w:szCs w:val="24"/>
+          <w:rtl/>
         </w:rPr>
         <w:br/>
+      </w:r>
+      <w:r>
+        <w:rPr>
+          <w:rFonts w:asciiTheme="minorBidi" w:eastAsiaTheme="minorEastAsia" w:hAnsiTheme="minorBidi" w:hint="cs"/>
+          <w:sz w:val="24"/>
+          <w:szCs w:val="24"/>
+          <w:rtl/>
+        </w:rPr>
+        <w:t xml:space="preserve">המצב ההתחלתי </w:t>
       </w:r>
       <m:oMath>
         <m:sSub>
@@ -2921,9 +3047,129 @@
           </w:rPr>
           <m:t>∈</m:t>
         </m:r>
+        <m:sSub>
+          <m:sSubPr>
+            <m:ctrlPr>
+              <w:rPr>
+                <w:rFonts w:ascii="Cambria Math" w:eastAsiaTheme="minorEastAsia" w:hAnsi="Cambria Math"/>
+                <w:i/>
+                <w:sz w:val="24"/>
+                <w:szCs w:val="24"/>
+              </w:rPr>
+            </m:ctrlPr>
+          </m:sSubPr>
+          <m:e>
+            <m:r>
+              <w:rPr>
+                <w:rFonts w:ascii="Cambria Math" w:hAnsi="Cambria Math"/>
+                <w:sz w:val="24"/>
+                <w:szCs w:val="24"/>
+              </w:rPr>
+              <m:t>S</m:t>
+            </m:r>
+            <m:ctrlPr>
+              <w:rPr>
+                <w:rFonts w:ascii="Cambria Math" w:hAnsi="Cambria Math" w:cs="Cambria Math"/>
+                <w:i/>
+                <w:sz w:val="24"/>
+                <w:szCs w:val="24"/>
+              </w:rPr>
+            </m:ctrlPr>
+          </m:e>
+          <m:sub>
+            <m:r>
+              <w:rPr>
+                <w:rFonts w:ascii="Cambria Math" w:eastAsiaTheme="minorEastAsia" w:hAnsi="Cambria Math"/>
+                <w:sz w:val="24"/>
+                <w:szCs w:val="24"/>
+              </w:rPr>
+              <m:t>0</m:t>
+            </m:r>
+          </m:sub>
+        </m:sSub>
+      </m:oMath>
+      <w:r>
+        <w:rPr>
+          <w:rFonts w:asciiTheme="minorBidi" w:eastAsiaTheme="minorEastAsia" w:hAnsiTheme="minorBidi" w:hint="cs"/>
+          <w:i/>
+          <w:sz w:val="24"/>
+          <w:szCs w:val="24"/>
+          <w:rtl/>
+        </w:rPr>
+        <w:t xml:space="preserve"> </w:t>
+      </w:r>
+      <w:r>
+        <w:rPr>
+          <w:rFonts w:asciiTheme="minorBidi" w:eastAsiaTheme="minorEastAsia" w:hAnsiTheme="minorBidi" w:hint="cs"/>
+          <w:i/>
+          <w:sz w:val="24"/>
+          <w:szCs w:val="24"/>
+          <w:rtl/>
+        </w:rPr>
+        <w:t xml:space="preserve">נדגם באקראיות </w:t>
+      </w:r>
+      <w:r>
+        <w:rPr>
+          <w:rFonts w:asciiTheme="minorBidi" w:eastAsiaTheme="minorEastAsia" w:hAnsiTheme="minorBidi" w:hint="cs"/>
+          <w:i/>
+          <w:sz w:val="24"/>
+          <w:szCs w:val="24"/>
+          <w:rtl/>
+        </w:rPr>
+        <w:t xml:space="preserve">מתוך קבוצת המצבים ההתחלתיים </w:t>
+      </w:r>
+      <m:oMath>
+        <m:sSub>
+          <m:sSubPr>
+            <m:ctrlPr>
+              <w:rPr>
+                <w:rFonts w:ascii="Cambria Math" w:eastAsiaTheme="minorEastAsia" w:hAnsi="Cambria Math"/>
+                <w:i/>
+                <w:sz w:val="24"/>
+                <w:szCs w:val="24"/>
+              </w:rPr>
+            </m:ctrlPr>
+          </m:sSubPr>
+          <m:e>
+            <m:r>
+              <w:rPr>
+                <w:rFonts w:ascii="Cambria Math" w:hAnsi="Cambria Math"/>
+                <w:sz w:val="24"/>
+                <w:szCs w:val="24"/>
+              </w:rPr>
+              <m:t>S</m:t>
+            </m:r>
+            <m:ctrlPr>
+              <w:rPr>
+                <w:rFonts w:ascii="Cambria Math" w:hAnsi="Cambria Math" w:cs="Cambria Math"/>
+                <w:i/>
+                <w:sz w:val="24"/>
+                <w:szCs w:val="24"/>
+              </w:rPr>
+            </m:ctrlPr>
+          </m:e>
+          <m:sub>
+            <m:r>
+              <w:rPr>
+                <w:rFonts w:ascii="Cambria Math" w:eastAsiaTheme="minorEastAsia" w:hAnsi="Cambria Math"/>
+                <w:sz w:val="24"/>
+                <w:szCs w:val="24"/>
+              </w:rPr>
+              <m:t>0</m:t>
+            </m:r>
+          </m:sub>
+        </m:sSub>
         <m:r>
           <w:rPr>
-            <w:rFonts w:ascii="Cambria Math" w:hAnsi="Cambria Math"/>
+            <w:rFonts w:ascii="Cambria Math" w:hAnsi="Cambria Math" w:cs="Cambria Math"/>
+            <w:sz w:val="24"/>
+            <w:szCs w:val="24"/>
+          </w:rPr>
+          <m:t>⊆</m:t>
+        </m:r>
+        <m:r>
+          <w:rPr>
+            <w:rFonts w:ascii="Cambria Math" w:eastAsiaTheme="minorEastAsia" w:hAnsi="Cambria Math"/>
             <w:sz w:val="24"/>
             <w:szCs w:val="24"/>
           </w:rPr>
@@ -2932,150 +3178,50 @@
       </m:oMath>
       <w:r>
         <w:rPr>
-          <w:rFonts w:asciiTheme="minorBidi" w:hAnsiTheme="minorBidi"/>
-          <w:sz w:val="24"/>
-          <w:szCs w:val="24"/>
-        </w:rPr>
-        <w:t xml:space="preserve"> </w:t>
-      </w:r>
-      <w:r>
-        <w:rPr>
-          <w:rFonts w:asciiTheme="minorBidi" w:hAnsiTheme="minorBidi"/>
-          <w:sz w:val="24"/>
-          <w:szCs w:val="24"/>
-          <w:rtl/>
-        </w:rPr>
-        <w:t>הוא המצב ההתחלתי והוא תוכנית ריקה מקורסים</w:t>
-      </w:r>
-      <w:r>
-        <w:rPr>
-          <w:rFonts w:asciiTheme="minorBidi" w:hAnsiTheme="minorBidi"/>
-          <w:sz w:val="24"/>
-          <w:szCs w:val="24"/>
-        </w:rPr>
-        <w:t xml:space="preserve">. </w:t>
-      </w:r>
-      <w:r>
-        <w:rPr>
-          <w:rFonts w:asciiTheme="minorBidi" w:hAnsiTheme="minorBidi"/>
-          <w:sz w:val="24"/>
-          <w:szCs w:val="24"/>
-        </w:rPr>
-        <w:br/>
-      </w:r>
-      <m:oMath>
-        <m:r>
-          <w:rPr>
-            <w:rFonts w:ascii="Cambria Math" w:hAnsi="Cambria Math"/>
-            <w:sz w:val="24"/>
-            <w:szCs w:val="24"/>
-          </w:rPr>
-          <m:t>G</m:t>
-        </m:r>
-      </m:oMath>
-      <w:r>
-        <w:rPr>
-          <w:rFonts w:asciiTheme="minorBidi" w:hAnsiTheme="minorBidi" w:hint="cs"/>
-          <w:sz w:val="24"/>
-          <w:szCs w:val="24"/>
-          <w:rtl/>
-        </w:rPr>
-        <w:t xml:space="preserve"> </w:t>
-      </w:r>
-      <w:r>
-        <w:rPr>
-          <w:rFonts w:asciiTheme="minorBidi" w:hAnsiTheme="minorBidi"/>
-          <w:sz w:val="24"/>
-          <w:szCs w:val="24"/>
-          <w:rtl/>
-        </w:rPr>
-        <w:t xml:space="preserve">היא קבוצת כל המצבים המקבלים וכל </w:t>
-      </w:r>
-      <m:oMath>
-        <m:r>
-          <w:rPr>
-            <w:rFonts w:ascii="Cambria Math" w:hAnsi="Cambria Math"/>
-            <w:sz w:val="24"/>
-            <w:szCs w:val="24"/>
-          </w:rPr>
-          <m:t xml:space="preserve">g </m:t>
-        </m:r>
-        <m:r>
-          <w:rPr>
-            <w:rFonts w:ascii="Cambria Math" w:hAnsi="Cambria Math" w:cs="Cambria Math"/>
-            <w:sz w:val="24"/>
-            <w:szCs w:val="24"/>
-          </w:rPr>
-          <m:t>∈</m:t>
-        </m:r>
-        <m:r>
-          <w:rPr>
-            <w:rFonts w:ascii="Cambria Math" w:hAnsi="Cambria Math"/>
-            <w:sz w:val="24"/>
-            <w:szCs w:val="24"/>
-          </w:rPr>
-          <m:t xml:space="preserve"> G</m:t>
-        </m:r>
-      </m:oMath>
-      <w:r>
-        <w:rPr>
-          <w:rFonts w:asciiTheme="minorBidi" w:hAnsiTheme="minorBidi"/>
-          <w:sz w:val="24"/>
-          <w:szCs w:val="24"/>
-        </w:rPr>
-        <w:t xml:space="preserve"> </w:t>
-      </w:r>
-      <w:r>
-        <w:rPr>
-          <w:rFonts w:asciiTheme="minorBidi" w:hAnsiTheme="minorBidi"/>
-          <w:sz w:val="24"/>
-          <w:szCs w:val="24"/>
-          <w:rtl/>
-        </w:rPr>
-        <w:t xml:space="preserve">מקיים כי סכום </w:t>
-      </w:r>
-      <w:proofErr w:type="spellStart"/>
-      <w:r>
-        <w:rPr>
-          <w:rFonts w:asciiTheme="minorBidi" w:hAnsiTheme="minorBidi"/>
-          <w:sz w:val="24"/>
-          <w:szCs w:val="24"/>
-          <w:rtl/>
-        </w:rPr>
-        <w:t>הנ</w:t>
-      </w:r>
-      <w:proofErr w:type="spellEnd"/>
-      <w:r>
-        <w:rPr>
-          <w:rFonts w:asciiTheme="minorBidi" w:hAnsiTheme="minorBidi"/>
-          <w:sz w:val="24"/>
-          <w:szCs w:val="24"/>
-        </w:rPr>
-        <w:t>”</w:t>
-      </w:r>
-      <w:r>
-        <w:rPr>
-          <w:rFonts w:asciiTheme="minorBidi" w:hAnsiTheme="minorBidi"/>
-          <w:sz w:val="24"/>
-          <w:szCs w:val="24"/>
-          <w:rtl/>
-        </w:rPr>
-        <w:t>ז של הקורסים ששובצו שווה בדיוק לדרישה במסלול וכן נלקחו כל קורסי החובה</w:t>
-      </w:r>
-      <w:r>
-        <w:rPr>
-          <w:rFonts w:asciiTheme="minorBidi" w:hAnsiTheme="minorBidi" w:hint="cs"/>
-          <w:sz w:val="24"/>
-          <w:szCs w:val="24"/>
-          <w:rtl/>
-        </w:rPr>
-        <w:t>.</w:t>
-      </w:r>
-      <w:r>
-        <w:rPr>
-          <w:rFonts w:asciiTheme="minorBidi" w:hAnsiTheme="minorBidi"/>
-          <w:sz w:val="24"/>
-          <w:szCs w:val="24"/>
+          <w:rFonts w:asciiTheme="minorBidi" w:eastAsiaTheme="minorEastAsia" w:hAnsiTheme="minorBidi" w:hint="cs"/>
+          <w:i/>
+          <w:sz w:val="24"/>
+          <w:szCs w:val="24"/>
+          <w:rtl/>
+        </w:rPr>
+        <w:t xml:space="preserve"> המכילה </w:t>
+      </w:r>
+      <w:r>
+        <w:rPr>
+          <w:rFonts w:asciiTheme="minorBidi" w:eastAsiaTheme="minorEastAsia" w:hAnsiTheme="minorBidi" w:hint="cs"/>
+          <w:i/>
+          <w:sz w:val="24"/>
+          <w:szCs w:val="24"/>
+          <w:rtl/>
+        </w:rPr>
+        <w:t xml:space="preserve">תוכניות </w:t>
+      </w:r>
+      <w:r>
+        <w:rPr>
+          <w:rFonts w:asciiTheme="minorBidi" w:eastAsiaTheme="minorEastAsia" w:hAnsiTheme="minorBidi"/>
+          <w:i/>
+          <w:sz w:val="24"/>
+          <w:szCs w:val="24"/>
+        </w:rPr>
+        <w:t>semi</w:t>
+      </w:r>
+      <w:r>
+        <w:rPr>
+          <w:rFonts w:asciiTheme="minorBidi" w:eastAsiaTheme="minorEastAsia" w:hAnsiTheme="minorBidi" w:hint="cs"/>
+          <w:i/>
+          <w:sz w:val="24"/>
+          <w:szCs w:val="24"/>
+          <w:rtl/>
+        </w:rPr>
+        <w:t xml:space="preserve"> חוקיות (ללא אכיפה של הגעה למכסת הקורסים או לקיחת כלל קורסי החובה).</w:t>
+      </w:r>
+      <w:r>
+        <w:rPr>
+          <w:rFonts w:asciiTheme="minorBidi" w:eastAsiaTheme="minorEastAsia" w:hAnsiTheme="minorBidi"/>
+          <w:i/>
+          <w:sz w:val="24"/>
+          <w:szCs w:val="24"/>
+          <w:rtl/>
         </w:rPr>
         <w:br/>
       </w:r>
@@ -3147,21 +3293,41 @@
           <w:szCs w:val="24"/>
           <w:rtl/>
         </w:rPr>
-        <w:t>היא פעולה המוסיפה קורס מסוים לתוכנית לימודים</w:t>
-      </w:r>
-      <w:r>
-        <w:rPr>
-          <w:rFonts w:asciiTheme="minorBidi" w:hAnsiTheme="minorBidi"/>
-          <w:sz w:val="24"/>
-          <w:szCs w:val="24"/>
-        </w:rPr>
-        <w:t xml:space="preserve">. </w:t>
-      </w:r>
-      <w:r>
-        <w:rPr>
-          <w:rFonts w:asciiTheme="minorBidi" w:hAnsiTheme="minorBidi"/>
-          <w:sz w:val="24"/>
-          <w:szCs w:val="24"/>
+        <w:t>היא פעול</w:t>
+      </w:r>
+      <w:r>
+        <w:rPr>
+          <w:rFonts w:asciiTheme="minorBidi" w:hAnsiTheme="minorBidi" w:hint="cs"/>
+          <w:sz w:val="24"/>
+          <w:szCs w:val="24"/>
+          <w:rtl/>
+        </w:rPr>
+        <w:t xml:space="preserve">ה שניתן לבצע על מצב </w:t>
+      </w:r>
+      <w:r>
+        <w:rPr>
+          <w:rFonts w:asciiTheme="minorBidi" w:hAnsiTheme="minorBidi"/>
+          <w:sz w:val="24"/>
+          <w:szCs w:val="24"/>
+          <w:rtl/>
+        </w:rPr>
+        <w:t>–</w:t>
+      </w:r>
+      <w:r>
+        <w:rPr>
+          <w:rFonts w:asciiTheme="minorBidi" w:hAnsiTheme="minorBidi" w:hint="cs"/>
+          <w:sz w:val="24"/>
+          <w:szCs w:val="24"/>
+          <w:rtl/>
+        </w:rPr>
+        <w:t xml:space="preserve"> הוספת קורס / הסרת קורס / החלפה של קורס אחד באחר. </w:t>
+      </w:r>
+      <w:r>
+        <w:rPr>
+          <w:rFonts w:asciiTheme="minorBidi" w:hAnsiTheme="minorBidi"/>
+          <w:sz w:val="24"/>
+          <w:szCs w:val="24"/>
+          <w:rtl/>
         </w:rPr>
         <w:br/>
       </w:r>
@@ -3279,12 +3445,20 @@
       </m:oMath>
       <w:r>
         <w:rPr>
-          <w:rFonts w:asciiTheme="minorBidi" w:hAnsiTheme="minorBidi"/>
-          <w:sz w:val="24"/>
-          <w:szCs w:val="24"/>
-          <w:rtl/>
-        </w:rPr>
-        <w:br/>
+          <w:rFonts w:asciiTheme="minorBidi" w:hAnsiTheme="minorBidi" w:hint="cs"/>
+          <w:sz w:val="24"/>
+          <w:szCs w:val="24"/>
+          <w:rtl/>
+        </w:rPr>
+        <w:t xml:space="preserve"> </w:t>
+      </w:r>
+      <w:r>
+        <w:rPr>
+          <w:rFonts w:asciiTheme="minorBidi" w:hAnsiTheme="minorBidi"/>
+          <w:sz w:val="24"/>
+          <w:szCs w:val="24"/>
+          <w:rtl/>
+        </w:rPr>
         <w:t xml:space="preserve">כך שניתן לבצע את הפעולה </w:t>
       </w:r>
       <m:oMath>
@@ -3339,58 +3513,19 @@
           <w:szCs w:val="24"/>
           <w:rtl/>
         </w:rPr>
-        <w:t xml:space="preserve">בצורה חוקית - תוך התחשבות בקורסי קדם, מידת העומס בסמסטר, הסמסטר בו הקורס נלמד, הימנעות מבחירה כפולה של קורסים, מבלי לחרוג מכמות </w:t>
-      </w:r>
-      <w:proofErr w:type="spellStart"/>
-      <w:r>
-        <w:rPr>
-          <w:rFonts w:asciiTheme="minorBidi" w:hAnsiTheme="minorBidi"/>
-          <w:sz w:val="24"/>
-          <w:szCs w:val="24"/>
-          <w:rtl/>
-        </w:rPr>
-        <w:t>הנ</w:t>
-      </w:r>
-      <w:proofErr w:type="spellEnd"/>
-      <w:r>
-        <w:rPr>
-          <w:rFonts w:asciiTheme="minorBidi" w:hAnsiTheme="minorBidi"/>
-          <w:sz w:val="24"/>
-          <w:szCs w:val="24"/>
-        </w:rPr>
-        <w:t>”</w:t>
-      </w:r>
-      <w:r>
-        <w:rPr>
-          <w:rFonts w:asciiTheme="minorBidi" w:hAnsiTheme="minorBidi"/>
-          <w:sz w:val="24"/>
-          <w:szCs w:val="24"/>
-          <w:rtl/>
-        </w:rPr>
-        <w:t>ז הדרושים במסלול</w:t>
-      </w:r>
-      <w:r>
-        <w:rPr>
-          <w:rFonts w:asciiTheme="minorBidi" w:hAnsiTheme="minorBidi"/>
-          <w:sz w:val="24"/>
-          <w:szCs w:val="24"/>
+        <w:t>בצורה חוקית - תוך התחשבות בקורסי קדם, מידת העומס בסמסטר, הסמסטר בו הקורס נלמד, הימנעות מבחירה כפולה של קורסים</w:t>
+      </w:r>
+      <w:r>
+        <w:rPr>
+          <w:rFonts w:asciiTheme="minorBidi" w:hAnsiTheme="minorBidi" w:hint="cs"/>
+          <w:sz w:val="24"/>
+          <w:szCs w:val="24"/>
+          <w:rtl/>
         </w:rPr>
         <w:t>.</w:t>
       </w:r>
       <w:r>
         <w:rPr>
-          <w:rFonts w:asciiTheme="minorBidi" w:hAnsiTheme="minorBidi" w:hint="cs"/>
-          <w:sz w:val="24"/>
-          <w:szCs w:val="24"/>
-          <w:rtl/>
-        </w:rPr>
-        <w:t xml:space="preserve"> בפרט המצבים המקבלים יקיימו חוקיות זו.</w:t>
-      </w:r>
-      <w:r>
-        <w:rPr>
-          <w:rFonts w:asciiTheme="minorBidi" w:hAnsiTheme="minorBidi"/>
-          <w:sz w:val="24"/>
-          <w:szCs w:val="24"/>
           <w:rtl/>
         </w:rPr>
         <w:br/>
@@ -3402,7 +3537,7 @@
             <w:sz w:val="24"/>
             <w:szCs w:val="24"/>
           </w:rPr>
-          <m:t>C:A</m:t>
+          <m:t>Fitness:S</m:t>
         </m:r>
         <m:r>
           <m:rPr>
@@ -3433,22 +3568,338 @@
           <w:szCs w:val="24"/>
           <w:rtl/>
         </w:rPr>
-        <w:t xml:space="preserve">היא פונקציית המחיר, כך ש- </w:t>
+        <w:t>היא פונקצי</w:t>
+      </w:r>
+      <w:r>
+        <w:rPr>
+          <w:rFonts w:asciiTheme="minorBidi" w:hAnsiTheme="minorBidi" w:hint="cs"/>
+          <w:sz w:val="24"/>
+          <w:szCs w:val="24"/>
+          <w:rtl/>
+        </w:rPr>
+        <w:t>ה המעריכה את "איכות" המצב כאשר המצבים החוקיים יקבלו ערך גבוה יותר מאשר לא חוקיים, וככל שלמצב ממוצע גבוה יותר ומספר רב של קורסים</w:t>
+      </w:r>
+      <w:r>
+        <w:rPr>
+          <w:rFonts w:asciiTheme="minorBidi" w:hAnsiTheme="minorBidi" w:hint="cs"/>
+          <w:sz w:val="24"/>
+          <w:szCs w:val="24"/>
+          <w:rtl/>
+        </w:rPr>
+        <w:t>,</w:t>
+      </w:r>
+      <w:r>
+        <w:rPr>
+          <w:rFonts w:asciiTheme="minorBidi" w:hAnsiTheme="minorBidi" w:hint="cs"/>
+          <w:sz w:val="24"/>
+          <w:szCs w:val="24"/>
+          <w:rtl/>
+        </w:rPr>
+        <w:t xml:space="preserve"> כך הערך שיתקבל יגדל. הפונקציה בנויה באופן הבא</w:t>
+      </w:r>
+      <w:r>
+        <w:rPr>
+          <w:rFonts w:asciiTheme="minorBidi" w:hAnsiTheme="minorBidi" w:hint="cs"/>
+          <w:sz w:val="24"/>
+          <w:szCs w:val="24"/>
+          <w:rtl/>
+        </w:rPr>
+        <w:t>:</w:t>
+      </w:r>
+      <w:r>
+        <w:rPr>
+          <w:rFonts w:asciiTheme="minorBidi" w:hAnsiTheme="minorBidi"/>
+          <w:sz w:val="24"/>
+          <w:szCs w:val="24"/>
+          <w:rtl/>
+        </w:rPr>
+        <w:br/>
+      </w:r>
+      <w:r>
+        <w:rPr>
+          <w:rFonts w:asciiTheme="minorBidi" w:hAnsiTheme="minorBidi"/>
+          <w:sz w:val="24"/>
+          <w:szCs w:val="24"/>
+        </w:rPr>
+        <w:drawing>
+          <wp:inline distT="0" distB="0" distL="0" distR="0" wp14:anchorId="1AFFF08C" wp14:editId="6F15E0C5">
+            <wp:extent cx="5443471" cy="1319916"/>
+            <wp:effectExtent l="0" t="0" r="5080" b="0"/>
+            <wp:docPr id="1350199794" name="תמונה 4"/>
+            <wp:cNvGraphicFramePr>
+              <a:graphicFrameLocks xmlns:a="http://schemas.openxmlformats.org/drawingml/2006/main" noChangeAspect="1"/>
+            </wp:cNvGraphicFramePr>
+            <a:graphic xmlns:a="http://schemas.openxmlformats.org/drawingml/2006/main">
+              <a:graphicData uri="http://schemas.openxmlformats.org/drawingml/2006/picture">
+                <pic:pic xmlns:pic="http://schemas.openxmlformats.org/drawingml/2006/picture">
+                  <pic:nvPicPr>
+                    <pic:cNvPr id="0" name="Picture 13"/>
+                    <pic:cNvPicPr>
+                      <a:picLocks noChangeAspect="1" noChangeArrowheads="1"/>
+                    </pic:cNvPicPr>
+                  </pic:nvPicPr>
+                  <pic:blipFill>
+                    <a:blip r:embed="rId9">
+                      <a:extLst>
+                        <a:ext uri="{28A0092B-C50C-407E-A947-70E740481C1C}">
+                          <a14:useLocalDpi xmlns:a14="http://schemas.microsoft.com/office/drawing/2010/main" val="0"/>
+                        </a:ext>
+                      </a:extLst>
+                    </a:blip>
+                    <a:srcRect/>
+                    <a:stretch>
+                      <a:fillRect/>
+                    </a:stretch>
+                  </pic:blipFill>
+                  <pic:spPr bwMode="auto">
+                    <a:xfrm>
+                      <a:off x="0" y="0"/>
+                      <a:ext cx="5485062" cy="1330001"/>
+                    </a:xfrm>
+                    <a:prstGeom prst="rect">
+                      <a:avLst/>
+                    </a:prstGeom>
+                    <a:noFill/>
+                    <a:ln>
+                      <a:noFill/>
+                    </a:ln>
+                  </pic:spPr>
+                </pic:pic>
+              </a:graphicData>
+            </a:graphic>
+          </wp:inline>
+        </w:drawing>
+      </w:r>
+      <w:r>
+        <w:rPr>
+          <w:rFonts w:asciiTheme="minorBidi" w:hAnsiTheme="minorBidi"/>
+          <w:sz w:val="24"/>
+          <w:szCs w:val="24"/>
+          <w:rtl/>
+        </w:rPr>
+        <w:br/>
+      </w:r>
+      <w:r>
+        <w:rPr>
+          <w:rFonts w:asciiTheme="minorBidi" w:eastAsiaTheme="minorEastAsia" w:hAnsiTheme="minorBidi" w:hint="cs"/>
+          <w:sz w:val="24"/>
+          <w:szCs w:val="24"/>
+          <w:rtl/>
+        </w:rPr>
+        <w:t xml:space="preserve">כדי להעריך את איכות התוצאה של האלגוריתמים השונים (בשתי השיטות), השוונו את התוצאה לחסם מלעיל שחישבנו על הממוצע האפשרי של תכנית לימודים אופטימלית (לא בהכרח ניתן להגיע לחסם זה) </w:t>
+      </w:r>
+      <w:r>
+        <w:rPr>
+          <w:rFonts w:asciiTheme="minorBidi" w:eastAsiaTheme="minorEastAsia" w:hAnsiTheme="minorBidi"/>
+          <w:sz w:val="24"/>
+          <w:szCs w:val="24"/>
+          <w:rtl/>
+        </w:rPr>
+        <w:t>–</w:t>
+      </w:r>
+      <w:r>
+        <w:rPr>
+          <w:rFonts w:asciiTheme="minorBidi" w:eastAsiaTheme="minorEastAsia" w:hAnsiTheme="minorBidi" w:hint="cs"/>
+          <w:sz w:val="24"/>
+          <w:szCs w:val="24"/>
+          <w:rtl/>
+        </w:rPr>
+        <w:t xml:space="preserve"> על מנת להגיע לחסם זה, ביצענו </w:t>
+      </w:r>
+      <w:proofErr w:type="spellStart"/>
+      <w:r>
+        <w:rPr>
+          <w:rFonts w:asciiTheme="minorBidi" w:eastAsiaTheme="minorEastAsia" w:hAnsiTheme="minorBidi" w:hint="cs"/>
+          <w:sz w:val="24"/>
+          <w:szCs w:val="24"/>
+          <w:rtl/>
+        </w:rPr>
+        <w:t>רלקסציה</w:t>
+      </w:r>
+      <w:proofErr w:type="spellEnd"/>
+      <w:r>
+        <w:rPr>
+          <w:rFonts w:asciiTheme="minorBidi" w:eastAsiaTheme="minorEastAsia" w:hAnsiTheme="minorBidi" w:hint="cs"/>
+          <w:sz w:val="24"/>
+          <w:szCs w:val="24"/>
+          <w:rtl/>
+        </w:rPr>
+        <w:t xml:space="preserve"> לבעיה תוך התעלמות מכלל המגבלות </w:t>
+      </w:r>
+      <w:r>
+        <w:rPr>
+          <w:rFonts w:asciiTheme="minorBidi" w:eastAsiaTheme="minorEastAsia" w:hAnsiTheme="minorBidi"/>
+          <w:sz w:val="24"/>
+          <w:szCs w:val="24"/>
+        </w:rPr>
+        <w:t>/</w:t>
+      </w:r>
+      <w:r>
+        <w:rPr>
+          <w:rFonts w:asciiTheme="minorBidi" w:eastAsiaTheme="minorEastAsia" w:hAnsiTheme="minorBidi" w:hint="cs"/>
+          <w:sz w:val="24"/>
+          <w:szCs w:val="24"/>
+          <w:rtl/>
+        </w:rPr>
+        <w:t xml:space="preserve"> אילוצים של הבעיה, מלבד לקיחת כל קורסי החובה והגעה למספר </w:t>
+      </w:r>
+      <w:proofErr w:type="spellStart"/>
+      <w:r>
+        <w:rPr>
+          <w:rFonts w:asciiTheme="minorBidi" w:eastAsiaTheme="minorEastAsia" w:hAnsiTheme="minorBidi" w:hint="cs"/>
+          <w:sz w:val="24"/>
+          <w:szCs w:val="24"/>
+          <w:rtl/>
+        </w:rPr>
+        <w:t>הנ"ז</w:t>
+      </w:r>
+      <w:proofErr w:type="spellEnd"/>
+      <w:r>
+        <w:rPr>
+          <w:rFonts w:asciiTheme="minorBidi" w:eastAsiaTheme="minorEastAsia" w:hAnsiTheme="minorBidi" w:hint="cs"/>
+          <w:sz w:val="24"/>
+          <w:szCs w:val="24"/>
+          <w:rtl/>
+        </w:rPr>
+        <w:t xml:space="preserve"> הדרוש למסלול. השיטה שבחרנו לחשב את החסם הינה ההדוקה ביותר שהצלחנו לממש.</w:t>
+      </w:r>
+      <w:r>
+        <w:rPr>
+          <w:rFonts w:asciiTheme="minorBidi" w:eastAsiaTheme="minorEastAsia" w:hAnsiTheme="minorBidi" w:hint="cs"/>
+          <w:sz w:val="24"/>
+          <w:szCs w:val="24"/>
+          <w:rtl/>
+        </w:rPr>
+        <w:t xml:space="preserve"> </w:t>
+      </w:r>
+      <w:r>
+        <w:rPr>
+          <w:rFonts w:asciiTheme="minorBidi" w:eastAsiaTheme="minorEastAsia" w:hAnsiTheme="minorBidi" w:hint="cs"/>
+          <w:sz w:val="24"/>
+          <w:szCs w:val="24"/>
+          <w:rtl/>
+        </w:rPr>
+        <w:t xml:space="preserve">בנוסף, עבור קלטים קטנים יחסית, אותם ניתן לפתור בעזרת אלגוריתם </w:t>
+      </w:r>
+      <w:r>
+        <w:rPr>
+          <w:rFonts w:asciiTheme="minorBidi" w:eastAsiaTheme="minorEastAsia" w:hAnsiTheme="minorBidi"/>
+          <w:sz w:val="24"/>
+          <w:szCs w:val="24"/>
+        </w:rPr>
+        <w:t>UCS</w:t>
+      </w:r>
+      <w:r>
+        <w:rPr>
+          <w:rFonts w:asciiTheme="minorBidi" w:eastAsiaTheme="minorEastAsia" w:hAnsiTheme="minorBidi" w:hint="cs"/>
+          <w:sz w:val="24"/>
+          <w:szCs w:val="24"/>
+          <w:rtl/>
+        </w:rPr>
+        <w:t>, המבטיח</w:t>
+      </w:r>
+      <w:r>
+        <w:rPr>
+          <w:rFonts w:asciiTheme="minorBidi" w:eastAsiaTheme="minorEastAsia" w:hAnsiTheme="minorBidi" w:hint="cs"/>
+          <w:sz w:val="24"/>
+          <w:szCs w:val="24"/>
+          <w:rtl/>
+        </w:rPr>
+        <w:t xml:space="preserve"> </w:t>
+      </w:r>
+      <w:r>
+        <w:rPr>
+          <w:rFonts w:asciiTheme="minorBidi" w:eastAsiaTheme="minorEastAsia" w:hAnsiTheme="minorBidi" w:hint="cs"/>
+          <w:sz w:val="24"/>
+          <w:szCs w:val="24"/>
+          <w:rtl/>
+        </w:rPr>
+        <w:t xml:space="preserve">אופטימליות </w:t>
+      </w:r>
+      <w:r>
+        <w:rPr>
+          <w:rFonts w:asciiTheme="minorBidi" w:eastAsiaTheme="minorEastAsia" w:hAnsiTheme="minorBidi"/>
+          <w:sz w:val="24"/>
+          <w:szCs w:val="24"/>
+          <w:rtl/>
+        </w:rPr>
+        <w:t>–</w:t>
+      </w:r>
+      <w:r>
+        <w:rPr>
+          <w:rFonts w:asciiTheme="minorBidi" w:eastAsiaTheme="minorEastAsia" w:hAnsiTheme="minorBidi" w:hint="cs"/>
+          <w:sz w:val="24"/>
+          <w:szCs w:val="24"/>
+          <w:rtl/>
+        </w:rPr>
+        <w:t xml:space="preserve"> ניתן להשוות את תוצאותינו לתוצאה האופטימלית.</w:t>
+      </w:r>
+      <w:r>
+        <w:rPr>
+          <w:rFonts w:asciiTheme="minorBidi" w:hAnsiTheme="minorBidi"/>
+          <w:sz w:val="24"/>
+          <w:szCs w:val="24"/>
+          <w:rtl/>
+        </w:rPr>
+        <w:br/>
+      </w:r>
+      <w:r>
+        <w:rPr>
+          <w:rFonts w:asciiTheme="minorBidi" w:hAnsiTheme="minorBidi" w:hint="cs"/>
+          <w:b/>
+          <w:bCs/>
+          <w:sz w:val="24"/>
+          <w:szCs w:val="24"/>
+          <w:u w:val="single"/>
+          <w:rtl/>
+        </w:rPr>
+        <w:lastRenderedPageBreak/>
+        <w:t>חיפוש בגרף</w:t>
+      </w:r>
+      <w:r>
+        <w:rPr>
+          <w:rFonts w:asciiTheme="minorBidi" w:hAnsiTheme="minorBidi" w:hint="cs"/>
+          <w:sz w:val="24"/>
+          <w:szCs w:val="24"/>
+          <w:rtl/>
+        </w:rPr>
+        <w:t xml:space="preserve"> </w:t>
+      </w:r>
+      <w:r>
+        <w:rPr>
+          <w:rFonts w:asciiTheme="minorBidi" w:hAnsiTheme="minorBidi"/>
+          <w:sz w:val="24"/>
+          <w:szCs w:val="24"/>
+          <w:rtl/>
+        </w:rPr>
+        <w:br/>
+        <w:t>נגדיר את הבעיה בצורה פורמלית</w:t>
+      </w:r>
+      <w:r>
+        <w:rPr>
+          <w:rFonts w:asciiTheme="minorBidi" w:hAnsiTheme="minorBidi" w:hint="cs"/>
+          <w:sz w:val="24"/>
+          <w:szCs w:val="24"/>
+          <w:rtl/>
+        </w:rPr>
+        <w:t xml:space="preserve"> </w:t>
+      </w:r>
+      <w:r>
+        <w:rPr>
+          <w:rFonts w:asciiTheme="minorBidi" w:hAnsiTheme="minorBidi"/>
+          <w:sz w:val="24"/>
+          <w:szCs w:val="24"/>
+        </w:rPr>
+        <w:t>:</w:t>
       </w:r>
       <m:oMath>
-        <m:r>
-          <w:rPr>
-            <w:rFonts w:ascii="Cambria Math" w:hAnsi="Cambria Math"/>
-            <w:sz w:val="24"/>
-            <w:szCs w:val="24"/>
-          </w:rPr>
-          <m:t>C</m:t>
-        </m:r>
         <m:d>
           <m:dPr>
+            <m:begChr m:val="⟨"/>
+            <m:endChr m:val="⟩"/>
             <m:ctrlPr>
               <w:rPr>
-                <w:rFonts w:ascii="Cambria Math" w:hAnsi="Cambria Math"/>
+                <w:rFonts w:ascii="Cambria Math" w:hAnsi="Cambria Math" w:cs="Cambria Math"/>
                 <w:i/>
                 <w:sz w:val="24"/>
                 <w:szCs w:val="24"/>
@@ -3462,279 +3913,154 @@
                 <w:sz w:val="24"/>
                 <w:szCs w:val="24"/>
               </w:rPr>
-              <m:t>a</m:t>
+              <m:t>S,</m:t>
+            </m:r>
+            <m:sSub>
+              <m:sSubPr>
+                <m:ctrlPr>
+                  <w:rPr>
+                    <w:rFonts w:ascii="Cambria Math" w:hAnsi="Cambria Math"/>
+                    <w:i/>
+                    <w:sz w:val="24"/>
+                    <w:szCs w:val="24"/>
+                  </w:rPr>
+                </m:ctrlPr>
+              </m:sSubPr>
+              <m:e>
+                <m:r>
+                  <w:rPr>
+                    <w:rFonts w:ascii="Cambria Math" w:hAnsi="Cambria Math"/>
+                    <w:sz w:val="24"/>
+                    <w:szCs w:val="24"/>
+                  </w:rPr>
+                  <m:t>s</m:t>
+                </m:r>
+              </m:e>
+              <m:sub>
+                <m:r>
+                  <w:rPr>
+                    <w:rFonts w:ascii="Cambria Math" w:hAnsi="Cambria Math"/>
+                    <w:sz w:val="24"/>
+                    <w:szCs w:val="24"/>
+                  </w:rPr>
+                  <m:t>0</m:t>
+                </m:r>
+              </m:sub>
+            </m:sSub>
+            <m:r>
+              <w:rPr>
+                <w:rFonts w:ascii="Cambria Math" w:hAnsi="Cambria Math"/>
+                <w:sz w:val="24"/>
+                <w:szCs w:val="24"/>
+              </w:rPr>
+              <m:t>,G,A,F,C</m:t>
             </m:r>
           </m:e>
         </m:d>
-        <m:r>
-          <w:rPr>
-            <w:rFonts w:ascii="Cambria Math" w:hAnsi="Cambria Math"/>
-            <w:sz w:val="24"/>
-            <w:szCs w:val="24"/>
-          </w:rPr>
-          <m:t>≔</m:t>
-        </m:r>
-        <m:d>
-          <m:dPr>
-            <m:ctrlPr>
-              <w:rPr>
-                <w:rFonts w:ascii="Cambria Math" w:hAnsi="Cambria Math"/>
-                <w:i/>
-                <w:sz w:val="24"/>
-                <w:szCs w:val="24"/>
-              </w:rPr>
-            </m:ctrlPr>
-          </m:dPr>
-          <m:e>
-            <m:r>
-              <w:rPr>
-                <w:rFonts w:ascii="Cambria Math" w:hAnsi="Cambria Math"/>
-                <w:sz w:val="24"/>
-                <w:szCs w:val="24"/>
-              </w:rPr>
-              <m:t>100-a.avg</m:t>
-            </m:r>
-          </m:e>
-        </m:d>
-        <m:r>
-          <w:rPr>
-            <w:rFonts w:ascii="Cambria Math" w:hAnsi="Cambria Math"/>
-            <w:sz w:val="24"/>
-            <w:szCs w:val="24"/>
-          </w:rPr>
-          <m:t>*</m:t>
-        </m:r>
-        <m:f>
-          <m:fPr>
-            <m:ctrlPr>
-              <w:rPr>
-                <w:rFonts w:ascii="Cambria Math" w:hAnsi="Cambria Math"/>
-                <w:i/>
-                <w:sz w:val="24"/>
-                <w:szCs w:val="24"/>
-              </w:rPr>
-            </m:ctrlPr>
-          </m:fPr>
-          <m:num>
-            <m:r>
-              <w:rPr>
-                <w:rFonts w:ascii="Cambria Math" w:hAnsi="Cambria Math"/>
-                <w:sz w:val="24"/>
-                <w:szCs w:val="24"/>
-              </w:rPr>
-              <m:t>a.points</m:t>
-            </m:r>
-          </m:num>
-          <m:den>
-            <m:r>
-              <w:rPr>
-                <w:rFonts w:ascii="Cambria Math" w:hAnsi="Cambria Math"/>
-                <w:sz w:val="24"/>
-                <w:szCs w:val="24"/>
-              </w:rPr>
-              <m:t>degree_target_points</m:t>
-            </m:r>
-          </m:den>
-        </m:f>
       </m:oMath>
       <w:r>
         <w:rPr>
-          <w:rFonts w:asciiTheme="minorBidi" w:eastAsiaTheme="minorEastAsia" w:hAnsiTheme="minorBidi"/>
-          <w:sz w:val="24"/>
-          <w:szCs w:val="24"/>
+          <w:rFonts w:asciiTheme="minorBidi" w:hAnsiTheme="minorBidi"/>
+          <w:sz w:val="24"/>
+          <w:szCs w:val="24"/>
+          <w:rtl/>
+        </w:rPr>
+        <w:br/>
+        <w:t xml:space="preserve">כאשר כל </w:t>
+      </w:r>
+      <w:r>
+        <w:rPr>
+          <w:rFonts w:asciiTheme="minorBidi" w:hAnsiTheme="minorBidi"/>
+          <w:sz w:val="24"/>
+          <w:szCs w:val="24"/>
+        </w:rPr>
+        <w:t xml:space="preserve">s </w:t>
+      </w:r>
+      <w:r>
+        <w:rPr>
+          <w:rFonts w:ascii="Cambria Math" w:hAnsi="Cambria Math" w:cs="Cambria Math"/>
+          <w:sz w:val="24"/>
+          <w:szCs w:val="24"/>
+        </w:rPr>
+        <w:t>∈</w:t>
+      </w:r>
+      <w:r>
+        <w:rPr>
+          <w:rFonts w:asciiTheme="minorBidi" w:hAnsiTheme="minorBidi"/>
+          <w:sz w:val="24"/>
+          <w:szCs w:val="24"/>
+        </w:rPr>
+        <w:t xml:space="preserve"> S </w:t>
+      </w:r>
+      <w:r>
+        <w:rPr>
+          <w:rFonts w:asciiTheme="minorBidi" w:hAnsiTheme="minorBidi" w:hint="cs"/>
+          <w:sz w:val="24"/>
+          <w:szCs w:val="24"/>
+          <w:rtl/>
         </w:rPr>
         <w:t xml:space="preserve"> </w:t>
       </w:r>
       <w:r>
         <w:rPr>
-          <w:rFonts w:asciiTheme="minorBidi" w:eastAsiaTheme="minorEastAsia" w:hAnsiTheme="minorBidi" w:hint="cs"/>
-          <w:sz w:val="24"/>
-          <w:szCs w:val="24"/>
-          <w:rtl/>
-        </w:rPr>
-        <w:t>כלומר, המחיר של הוספת קורס, הינו כמות הנקודות שהתוכנית מפסידה מהממוצע הכולל, בלקיחת הקורס.</w:t>
-      </w:r>
-      <w:r>
-        <w:rPr>
-          <w:rFonts w:asciiTheme="minorBidi" w:eastAsiaTheme="minorEastAsia" w:hAnsiTheme="minorBidi" w:hint="cs"/>
-          <w:sz w:val="24"/>
-          <w:szCs w:val="24"/>
-          <w:rtl/>
-        </w:rPr>
-        <w:t xml:space="preserve"> כלומר, בהינתן מסלול ממצב התחלתי עד למצב מקבל, סכום כל הצלעות במסלול שווה בדיוק ל- </w:t>
-      </w:r>
-      <m:oMath>
-        <m:r>
-          <w:rPr>
-            <w:rFonts w:ascii="Cambria Math" w:hAnsi="Cambria Math"/>
-            <w:sz w:val="24"/>
-            <w:szCs w:val="24"/>
-          </w:rPr>
-          <m:t>100-avg</m:t>
-        </m:r>
-      </m:oMath>
-      <w:r>
-        <w:rPr>
-          <w:rFonts w:asciiTheme="minorBidi" w:eastAsiaTheme="minorEastAsia" w:hAnsiTheme="minorBidi" w:hint="cs"/>
-          <w:sz w:val="24"/>
-          <w:szCs w:val="24"/>
-          <w:rtl/>
-        </w:rPr>
-        <w:t xml:space="preserve"> כאשר </w:t>
-      </w:r>
-      <m:oMath>
-        <m:r>
-          <w:rPr>
-            <w:rFonts w:ascii="Cambria Math" w:hAnsi="Cambria Math"/>
-            <w:sz w:val="24"/>
-            <w:szCs w:val="24"/>
-          </w:rPr>
-          <m:t>avg</m:t>
-        </m:r>
-      </m:oMath>
-      <w:r>
-        <w:rPr>
-          <w:rFonts w:asciiTheme="minorBidi" w:eastAsiaTheme="minorEastAsia" w:hAnsiTheme="minorBidi" w:hint="cs"/>
-          <w:sz w:val="24"/>
-          <w:szCs w:val="24"/>
-          <w:rtl/>
-        </w:rPr>
-        <w:t xml:space="preserve"> הוא ממוצע משוקלל של הקורסים בתוכנית הסופית. לכן, המסלול הקצר ביותר (הזול ביותר) מייצג תוכנית עם ממוצע מקסימלי.</w:t>
-      </w:r>
-      <w:r>
-        <w:rPr>
-          <w:rFonts w:asciiTheme="minorBidi" w:hAnsiTheme="minorBidi"/>
-          <w:sz w:val="24"/>
-          <w:szCs w:val="24"/>
-          <w:rtl/>
+          <w:rFonts w:asciiTheme="minorBidi" w:hAnsiTheme="minorBidi"/>
+          <w:sz w:val="24"/>
+          <w:szCs w:val="24"/>
+          <w:rtl/>
+        </w:rPr>
+        <w:t xml:space="preserve">הוא מצב המייצג תוכנית לימודים </w:t>
+      </w:r>
+      <w:r>
+        <w:rPr>
+          <w:rFonts w:asciiTheme="minorBidi" w:hAnsiTheme="minorBidi" w:hint="cs"/>
+          <w:sz w:val="24"/>
+          <w:szCs w:val="24"/>
+          <w:rtl/>
+        </w:rPr>
+        <w:t>(</w:t>
+      </w:r>
+      <w:r>
+        <w:rPr>
+          <w:rFonts w:asciiTheme="minorBidi" w:hAnsiTheme="minorBidi"/>
+          <w:sz w:val="24"/>
+          <w:szCs w:val="24"/>
+          <w:rtl/>
+        </w:rPr>
+        <w:t>לאו דווקא שלמה/חוקית</w:t>
+      </w:r>
+      <w:r>
+        <w:rPr>
+          <w:rFonts w:asciiTheme="minorBidi" w:hAnsiTheme="minorBidi" w:hint="cs"/>
+          <w:sz w:val="24"/>
+          <w:szCs w:val="24"/>
+          <w:rtl/>
+        </w:rPr>
+        <w:t>)</w:t>
+      </w:r>
+      <w:r>
+        <w:rPr>
+          <w:rFonts w:asciiTheme="minorBidi" w:hAnsiTheme="minorBidi"/>
+          <w:sz w:val="24"/>
+          <w:szCs w:val="24"/>
+          <w:rtl/>
+        </w:rPr>
+        <w:t>. כל תוכנית לימודים מכילה בתוכה את רשימת הקורסים ששובצו ובאילו סמסטרים נלקחו</w:t>
+      </w:r>
+      <w:r>
+        <w:rPr>
+          <w:rFonts w:asciiTheme="minorBidi" w:hAnsiTheme="minorBidi"/>
+          <w:sz w:val="24"/>
+          <w:szCs w:val="24"/>
+        </w:rPr>
+        <w:t xml:space="preserve">. </w:t>
+      </w:r>
+      <w:r>
+        <w:rPr>
+          <w:rFonts w:asciiTheme="minorBidi" w:hAnsiTheme="minorBidi"/>
+          <w:sz w:val="24"/>
+          <w:szCs w:val="24"/>
         </w:rPr>
         <w:br/>
-      </w:r>
-    </w:p>
-    <w:p>
-      <w:pPr>
-        <w:bidi/>
-        <w:spacing w:line="360" w:lineRule="auto"/>
-        <w:rPr>
-          <w:rFonts w:asciiTheme="minorBidi" w:hAnsiTheme="minorBidi"/>
-          <w:sz w:val="24"/>
-          <w:szCs w:val="24"/>
-        </w:rPr>
-      </w:pPr>
-      <w:r>
-        <w:rPr>
-          <w:rFonts w:asciiTheme="minorBidi" w:hAnsiTheme="minorBidi" w:hint="cs"/>
-          <w:b/>
-          <w:bCs/>
-          <w:sz w:val="24"/>
-          <w:szCs w:val="24"/>
-          <w:u w:val="single"/>
-          <w:rtl/>
-        </w:rPr>
-        <w:t xml:space="preserve">חיפוש </w:t>
-      </w:r>
-      <w:r>
-        <w:rPr>
-          <w:rFonts w:asciiTheme="minorBidi" w:hAnsiTheme="minorBidi" w:hint="cs"/>
-          <w:b/>
-          <w:bCs/>
-          <w:sz w:val="24"/>
-          <w:szCs w:val="24"/>
-          <w:u w:val="single"/>
-          <w:rtl/>
-        </w:rPr>
-        <w:t>מקומי</w:t>
-      </w:r>
-    </w:p>
-    <w:p>
-      <w:pPr>
-        <w:bidi/>
-        <w:spacing w:line="360" w:lineRule="auto"/>
-        <w:rPr>
-          <w:rtl/>
-        </w:rPr>
-      </w:pPr>
-      <w:r>
-        <w:rPr>
-          <w:rFonts w:asciiTheme="minorBidi" w:eastAsiaTheme="minorEastAsia" w:hAnsiTheme="minorBidi" w:hint="cs"/>
-          <w:sz w:val="24"/>
-          <w:szCs w:val="24"/>
-          <w:rtl/>
-        </w:rPr>
-        <w:t xml:space="preserve">במידול זה, קבוצת המצבים </w:t>
-      </w:r>
-      <m:oMath>
-        <m:r>
-          <w:rPr>
-            <w:rFonts w:ascii="Cambria Math" w:hAnsi="Cambria Math"/>
-            <w:sz w:val="24"/>
-            <w:szCs w:val="24"/>
-          </w:rPr>
-          <m:t>S</m:t>
-        </m:r>
-      </m:oMath>
-      <w:r>
-        <w:rPr>
-          <w:rFonts w:asciiTheme="minorBidi" w:eastAsiaTheme="minorEastAsia" w:hAnsiTheme="minorBidi" w:hint="cs"/>
-          <w:sz w:val="24"/>
-          <w:szCs w:val="24"/>
-          <w:rtl/>
-        </w:rPr>
-        <w:t xml:space="preserve"> היא קבוצת ת</w:t>
-      </w:r>
-      <w:r>
-        <w:rPr>
-          <w:rFonts w:asciiTheme="minorBidi" w:eastAsiaTheme="minorEastAsia" w:hAnsiTheme="minorBidi" w:hint="cs"/>
-          <w:sz w:val="24"/>
-          <w:szCs w:val="24"/>
-          <w:rtl/>
-        </w:rPr>
-        <w:t>ו</w:t>
-      </w:r>
-      <w:r>
-        <w:rPr>
-          <w:rFonts w:asciiTheme="minorBidi" w:eastAsiaTheme="minorEastAsia" w:hAnsiTheme="minorBidi" w:hint="cs"/>
-          <w:sz w:val="24"/>
-          <w:szCs w:val="24"/>
-          <w:rtl/>
-        </w:rPr>
-        <w:t>כני</w:t>
-      </w:r>
-      <w:r>
-        <w:rPr>
-          <w:rFonts w:asciiTheme="minorBidi" w:eastAsiaTheme="minorEastAsia" w:hAnsiTheme="minorBidi" w:hint="cs"/>
-          <w:sz w:val="24"/>
-          <w:szCs w:val="24"/>
-          <w:rtl/>
-        </w:rPr>
-        <w:t>ו</w:t>
-      </w:r>
-      <w:r>
-        <w:rPr>
-          <w:rFonts w:asciiTheme="minorBidi" w:eastAsiaTheme="minorEastAsia" w:hAnsiTheme="minorBidi" w:hint="cs"/>
-          <w:sz w:val="24"/>
-          <w:szCs w:val="24"/>
-          <w:rtl/>
-        </w:rPr>
-        <w:t>ת הלימודים כפי שהגדרנו בחיפוש בגרף.</w:t>
-      </w:r>
-      <w:r>
-        <w:rPr>
-          <w:rFonts w:asciiTheme="minorBidi" w:eastAsiaTheme="minorEastAsia" w:hAnsiTheme="minorBidi"/>
-          <w:sz w:val="24"/>
-          <w:szCs w:val="24"/>
-          <w:rtl/>
-        </w:rPr>
-        <w:br/>
-      </w:r>
-      <w:r>
-        <w:rPr>
-          <w:rFonts w:asciiTheme="minorBidi" w:eastAsiaTheme="minorEastAsia" w:hAnsiTheme="minorBidi" w:hint="cs"/>
-          <w:sz w:val="24"/>
-          <w:szCs w:val="24"/>
-          <w:rtl/>
-        </w:rPr>
-        <w:t xml:space="preserve">המצב ההתחלתי </w:t>
       </w:r>
       <m:oMath>
         <m:sSub>
@@ -3777,211 +4103,161 @@
           </w:rPr>
           <m:t>∈</m:t>
         </m:r>
-        <m:sSub>
-          <m:sSubPr>
-            <m:ctrlPr>
-              <w:rPr>
-                <w:rFonts w:ascii="Cambria Math" w:eastAsiaTheme="minorEastAsia" w:hAnsi="Cambria Math"/>
-                <w:i/>
-                <w:sz w:val="24"/>
-                <w:szCs w:val="24"/>
-              </w:rPr>
-            </m:ctrlPr>
-          </m:sSubPr>
-          <m:e>
-            <m:r>
-              <w:rPr>
-                <w:rFonts w:ascii="Cambria Math" w:hAnsi="Cambria Math"/>
-                <w:sz w:val="24"/>
-                <w:szCs w:val="24"/>
-              </w:rPr>
-              <m:t>S</m:t>
-            </m:r>
-            <m:ctrlPr>
-              <w:rPr>
-                <w:rFonts w:ascii="Cambria Math" w:hAnsi="Cambria Math" w:cs="Cambria Math"/>
-                <w:i/>
-                <w:sz w:val="24"/>
-                <w:szCs w:val="24"/>
-              </w:rPr>
-            </m:ctrlPr>
-          </m:e>
-          <m:sub>
-            <m:r>
-              <w:rPr>
-                <w:rFonts w:ascii="Cambria Math" w:eastAsiaTheme="minorEastAsia" w:hAnsi="Cambria Math"/>
-                <w:sz w:val="24"/>
-                <w:szCs w:val="24"/>
-              </w:rPr>
-              <m:t>0</m:t>
-            </m:r>
-          </m:sub>
-        </m:sSub>
+        <m:r>
+          <w:rPr>
+            <w:rFonts w:ascii="Cambria Math" w:hAnsi="Cambria Math"/>
+            <w:sz w:val="24"/>
+            <w:szCs w:val="24"/>
+          </w:rPr>
+          <m:t>S</m:t>
+        </m:r>
       </m:oMath>
       <w:r>
         <w:rPr>
-          <w:rFonts w:asciiTheme="minorBidi" w:eastAsiaTheme="minorEastAsia" w:hAnsiTheme="minorBidi" w:hint="cs"/>
-          <w:i/>
-          <w:sz w:val="24"/>
-          <w:szCs w:val="24"/>
-          <w:rtl/>
+          <w:rFonts w:asciiTheme="minorBidi" w:hAnsiTheme="minorBidi"/>
+          <w:sz w:val="24"/>
+          <w:szCs w:val="24"/>
         </w:rPr>
         <w:t xml:space="preserve"> </w:t>
       </w:r>
       <w:r>
         <w:rPr>
-          <w:rFonts w:asciiTheme="minorBidi" w:eastAsiaTheme="minorEastAsia" w:hAnsiTheme="minorBidi" w:hint="cs"/>
-          <w:i/>
-          <w:sz w:val="24"/>
-          <w:szCs w:val="24"/>
-          <w:rtl/>
-        </w:rPr>
-        <w:t xml:space="preserve">נדגם באקראיות </w:t>
-      </w:r>
-      <w:r>
-        <w:rPr>
-          <w:rFonts w:asciiTheme="minorBidi" w:eastAsiaTheme="minorEastAsia" w:hAnsiTheme="minorBidi" w:hint="cs"/>
-          <w:i/>
-          <w:sz w:val="24"/>
-          <w:szCs w:val="24"/>
-          <w:rtl/>
-        </w:rPr>
-        <w:t xml:space="preserve">מתוך קבוצת המצבים ההתחלתיים </w:t>
+          <w:rFonts w:asciiTheme="minorBidi" w:hAnsiTheme="minorBidi"/>
+          <w:sz w:val="24"/>
+          <w:szCs w:val="24"/>
+          <w:rtl/>
+        </w:rPr>
+        <w:t>הוא המצב ההתחלתי והוא תוכנית ריקה מקורסים</w:t>
+      </w:r>
+      <w:r>
+        <w:rPr>
+          <w:rFonts w:asciiTheme="minorBidi" w:hAnsiTheme="minorBidi"/>
+          <w:sz w:val="24"/>
+          <w:szCs w:val="24"/>
+        </w:rPr>
+        <w:t xml:space="preserve">. </w:t>
+      </w:r>
+      <w:r>
+        <w:rPr>
+          <w:rFonts w:asciiTheme="minorBidi" w:hAnsiTheme="minorBidi"/>
+          <w:sz w:val="24"/>
+          <w:szCs w:val="24"/>
+        </w:rPr>
+        <w:br/>
       </w:r>
       <m:oMath>
-        <m:sSub>
-          <m:sSubPr>
-            <m:ctrlPr>
-              <w:rPr>
-                <w:rFonts w:ascii="Cambria Math" w:eastAsiaTheme="minorEastAsia" w:hAnsi="Cambria Math"/>
-                <w:i/>
-                <w:sz w:val="24"/>
-                <w:szCs w:val="24"/>
-              </w:rPr>
-            </m:ctrlPr>
-          </m:sSubPr>
-          <m:e>
-            <m:r>
-              <w:rPr>
-                <w:rFonts w:ascii="Cambria Math" w:hAnsi="Cambria Math"/>
-                <w:sz w:val="24"/>
-                <w:szCs w:val="24"/>
-              </w:rPr>
-              <m:t>S</m:t>
-            </m:r>
-            <m:ctrlPr>
-              <w:rPr>
-                <w:rFonts w:ascii="Cambria Math" w:hAnsi="Cambria Math" w:cs="Cambria Math"/>
-                <w:i/>
-                <w:sz w:val="24"/>
-                <w:szCs w:val="24"/>
-              </w:rPr>
-            </m:ctrlPr>
-          </m:e>
-          <m:sub>
-            <m:r>
-              <w:rPr>
-                <w:rFonts w:ascii="Cambria Math" w:eastAsiaTheme="minorEastAsia" w:hAnsi="Cambria Math"/>
-                <w:sz w:val="24"/>
-                <w:szCs w:val="24"/>
-              </w:rPr>
-              <m:t>0</m:t>
-            </m:r>
-          </m:sub>
-        </m:sSub>
+        <m:r>
+          <w:rPr>
+            <w:rFonts w:ascii="Cambria Math" w:hAnsi="Cambria Math"/>
+            <w:sz w:val="24"/>
+            <w:szCs w:val="24"/>
+          </w:rPr>
+          <m:t>G</m:t>
+        </m:r>
+      </m:oMath>
+      <w:r>
+        <w:rPr>
+          <w:rFonts w:asciiTheme="minorBidi" w:hAnsiTheme="minorBidi" w:hint="cs"/>
+          <w:sz w:val="24"/>
+          <w:szCs w:val="24"/>
+          <w:rtl/>
+        </w:rPr>
+        <w:t xml:space="preserve"> </w:t>
+      </w:r>
+      <w:r>
+        <w:rPr>
+          <w:rFonts w:asciiTheme="minorBidi" w:hAnsiTheme="minorBidi"/>
+          <w:sz w:val="24"/>
+          <w:szCs w:val="24"/>
+          <w:rtl/>
+        </w:rPr>
+        <w:t xml:space="preserve">היא קבוצת כל המצבים המקבלים וכל </w:t>
+      </w:r>
+      <m:oMath>
+        <m:r>
+          <w:rPr>
+            <w:rFonts w:ascii="Cambria Math" w:hAnsi="Cambria Math"/>
+            <w:sz w:val="24"/>
+            <w:szCs w:val="24"/>
+          </w:rPr>
+          <m:t xml:space="preserve">g </m:t>
+        </m:r>
         <m:r>
           <w:rPr>
             <w:rFonts w:ascii="Cambria Math" w:hAnsi="Cambria Math" w:cs="Cambria Math"/>
             <w:sz w:val="24"/>
             <w:szCs w:val="24"/>
           </w:rPr>
-          <m:t>⊆</m:t>
+          <m:t>∈</m:t>
         </m:r>
         <m:r>
           <w:rPr>
-            <w:rFonts w:ascii="Cambria Math" w:eastAsiaTheme="minorEastAsia" w:hAnsi="Cambria Math"/>
+            <w:rFonts w:ascii="Cambria Math" w:hAnsi="Cambria Math"/>
             <w:sz w:val="24"/>
             <w:szCs w:val="24"/>
           </w:rPr>
-          <m:t>S</m:t>
+          <m:t xml:space="preserve"> G</m:t>
         </m:r>
       </m:oMath>
       <w:r>
         <w:rPr>
-          <w:rFonts w:asciiTheme="minorBidi" w:eastAsiaTheme="minorEastAsia" w:hAnsiTheme="minorBidi" w:hint="cs"/>
-          <w:i/>
-          <w:sz w:val="24"/>
-          <w:szCs w:val="24"/>
-          <w:rtl/>
-        </w:rPr>
-        <w:t xml:space="preserve"> המכילה </w:t>
-      </w:r>
-      <w:r>
-        <w:rPr>
-          <w:rFonts w:asciiTheme="minorBidi" w:eastAsiaTheme="minorEastAsia" w:hAnsiTheme="minorBidi" w:hint="cs"/>
-          <w:i/>
-          <w:sz w:val="24"/>
-          <w:szCs w:val="24"/>
-          <w:rtl/>
-        </w:rPr>
-        <w:t>ת</w:t>
-      </w:r>
-      <w:r>
-        <w:rPr>
-          <w:rFonts w:asciiTheme="minorBidi" w:eastAsiaTheme="minorEastAsia" w:hAnsiTheme="minorBidi" w:hint="cs"/>
-          <w:i/>
-          <w:sz w:val="24"/>
-          <w:szCs w:val="24"/>
-          <w:rtl/>
-        </w:rPr>
-        <w:t>ו</w:t>
-      </w:r>
-      <w:r>
-        <w:rPr>
-          <w:rFonts w:asciiTheme="minorBidi" w:eastAsiaTheme="minorEastAsia" w:hAnsiTheme="minorBidi" w:hint="cs"/>
-          <w:i/>
-          <w:sz w:val="24"/>
-          <w:szCs w:val="24"/>
-          <w:rtl/>
-        </w:rPr>
-        <w:t xml:space="preserve">כניות </w:t>
-      </w:r>
-      <w:r>
-        <w:rPr>
-          <w:rFonts w:asciiTheme="minorBidi" w:eastAsiaTheme="minorEastAsia" w:hAnsiTheme="minorBidi"/>
-          <w:i/>
-          <w:sz w:val="24"/>
-          <w:szCs w:val="24"/>
-        </w:rPr>
-        <w:t>semi</w:t>
-      </w:r>
-      <w:r>
-        <w:rPr>
-          <w:rFonts w:asciiTheme="minorBidi" w:eastAsiaTheme="minorEastAsia" w:hAnsiTheme="minorBidi" w:hint="cs"/>
-          <w:i/>
-          <w:sz w:val="24"/>
-          <w:szCs w:val="24"/>
-          <w:rtl/>
-        </w:rPr>
-        <w:t xml:space="preserve"> חוקיות </w:t>
-      </w:r>
-      <w:r>
-        <w:rPr>
-          <w:rFonts w:asciiTheme="minorBidi" w:eastAsiaTheme="minorEastAsia" w:hAnsiTheme="minorBidi" w:hint="cs"/>
-          <w:i/>
-          <w:sz w:val="24"/>
-          <w:szCs w:val="24"/>
-          <w:rtl/>
-        </w:rPr>
-        <w:t>(ללא אכיפה של הגעה למכסת הקורסים או לקיחת כלל קורסי החובה).</w:t>
-      </w:r>
-      <w:r>
-        <w:rPr>
-          <w:rFonts w:asciiTheme="minorBidi" w:eastAsiaTheme="minorEastAsia" w:hAnsiTheme="minorBidi"/>
-          <w:i/>
-          <w:sz w:val="24"/>
-          <w:szCs w:val="24"/>
-          <w:rtl/>
+          <w:rFonts w:asciiTheme="minorBidi" w:hAnsiTheme="minorBidi"/>
+          <w:sz w:val="24"/>
+          <w:szCs w:val="24"/>
+        </w:rPr>
+        <w:t xml:space="preserve"> </w:t>
+      </w:r>
+      <w:r>
+        <w:rPr>
+          <w:rFonts w:asciiTheme="minorBidi" w:hAnsiTheme="minorBidi"/>
+          <w:sz w:val="24"/>
+          <w:szCs w:val="24"/>
+          <w:rtl/>
+        </w:rPr>
+        <w:t xml:space="preserve">מקיים כי סכום </w:t>
+      </w:r>
+      <w:proofErr w:type="spellStart"/>
+      <w:r>
+        <w:rPr>
+          <w:rFonts w:asciiTheme="minorBidi" w:hAnsiTheme="minorBidi"/>
+          <w:sz w:val="24"/>
+          <w:szCs w:val="24"/>
+          <w:rtl/>
+        </w:rPr>
+        <w:t>הנ</w:t>
+      </w:r>
+      <w:proofErr w:type="spellEnd"/>
+      <w:r>
+        <w:rPr>
+          <w:rFonts w:asciiTheme="minorBidi" w:hAnsiTheme="minorBidi"/>
+          <w:sz w:val="24"/>
+          <w:szCs w:val="24"/>
+        </w:rPr>
+        <w:t>”</w:t>
+      </w:r>
+      <w:r>
+        <w:rPr>
+          <w:rFonts w:asciiTheme="minorBidi" w:hAnsiTheme="minorBidi"/>
+          <w:sz w:val="24"/>
+          <w:szCs w:val="24"/>
+          <w:rtl/>
+        </w:rPr>
+        <w:t>ז של הקורסים ששובצו שווה בדיוק לדרישה במסלול וכן נלקחו כל קורסי החובה</w:t>
+      </w:r>
+      <w:r>
+        <w:rPr>
+          <w:rFonts w:asciiTheme="minorBidi" w:hAnsiTheme="minorBidi" w:hint="cs"/>
+          <w:sz w:val="24"/>
+          <w:szCs w:val="24"/>
+          <w:rtl/>
+        </w:rPr>
+        <w:t>.</w:t>
+      </w:r>
+      <w:r>
+        <w:rPr>
+          <w:rFonts w:asciiTheme="minorBidi" w:hAnsiTheme="minorBidi"/>
+          <w:sz w:val="24"/>
+          <w:szCs w:val="24"/>
         </w:rPr>
         <w:br/>
       </w:r>
@@ -4053,41 +4329,21 @@
           <w:szCs w:val="24"/>
           <w:rtl/>
         </w:rPr>
-        <w:t>היא פעול</w:t>
-      </w:r>
-      <w:r>
-        <w:rPr>
-          <w:rFonts w:asciiTheme="minorBidi" w:hAnsiTheme="minorBidi" w:hint="cs"/>
-          <w:sz w:val="24"/>
-          <w:szCs w:val="24"/>
-          <w:rtl/>
-        </w:rPr>
-        <w:t xml:space="preserve">ה שניתן לבצע על מצב </w:t>
-      </w:r>
-      <w:r>
-        <w:rPr>
-          <w:rFonts w:asciiTheme="minorBidi" w:hAnsiTheme="minorBidi"/>
-          <w:sz w:val="24"/>
-          <w:szCs w:val="24"/>
-          <w:rtl/>
-        </w:rPr>
-        <w:t>–</w:t>
-      </w:r>
-      <w:r>
-        <w:rPr>
-          <w:rFonts w:asciiTheme="minorBidi" w:hAnsiTheme="minorBidi" w:hint="cs"/>
-          <w:sz w:val="24"/>
-          <w:szCs w:val="24"/>
-          <w:rtl/>
-        </w:rPr>
-        <w:t xml:space="preserve"> הוספת קורס / הסרת קורס / החלפה של קורס אחד באחר. </w:t>
-      </w:r>
-      <w:r>
-        <w:rPr>
-          <w:rFonts w:asciiTheme="minorBidi" w:hAnsiTheme="minorBidi"/>
-          <w:sz w:val="24"/>
-          <w:szCs w:val="24"/>
-          <w:rtl/>
+        <w:t>היא פעולה המוסיפה קורס מסוים לתוכנית לימודים</w:t>
+      </w:r>
+      <w:r>
+        <w:rPr>
+          <w:rFonts w:asciiTheme="minorBidi" w:hAnsiTheme="minorBidi"/>
+          <w:sz w:val="24"/>
+          <w:szCs w:val="24"/>
+        </w:rPr>
+        <w:t xml:space="preserve">. </w:t>
+      </w:r>
+      <w:r>
+        <w:rPr>
+          <w:rFonts w:asciiTheme="minorBidi" w:hAnsiTheme="minorBidi"/>
+          <w:sz w:val="24"/>
+          <w:szCs w:val="24"/>
         </w:rPr>
         <w:br/>
       </w:r>
@@ -4098,7 +4354,6 @@
             <w:sz w:val="24"/>
             <w:szCs w:val="24"/>
           </w:rPr>
-          <w:lastRenderedPageBreak/>
           <m:t>F:D→S</m:t>
         </m:r>
       </m:oMath>
@@ -4206,20 +4461,12 @@
       </m:oMath>
       <w:r>
         <w:rPr>
-          <w:rFonts w:asciiTheme="minorBidi" w:hAnsiTheme="minorBidi" w:hint="cs"/>
-          <w:sz w:val="24"/>
-          <w:szCs w:val="24"/>
-          <w:rtl/>
-        </w:rPr>
-        <w:t xml:space="preserve"> </w:t>
-      </w:r>
-      <w:r>
-        <w:rPr>
-          <w:rFonts w:asciiTheme="minorBidi" w:hAnsiTheme="minorBidi"/>
-          <w:sz w:val="24"/>
-          <w:szCs w:val="24"/>
-          <w:rtl/>
-        </w:rPr>
+          <w:rFonts w:asciiTheme="minorBidi" w:hAnsiTheme="minorBidi"/>
+          <w:sz w:val="24"/>
+          <w:szCs w:val="24"/>
+          <w:rtl/>
+        </w:rPr>
+        <w:br/>
         <w:t xml:space="preserve">כך שניתן לבצע את הפעולה </w:t>
       </w:r>
       <m:oMath>
@@ -4274,19 +4521,58 @@
           <w:szCs w:val="24"/>
           <w:rtl/>
         </w:rPr>
-        <w:t>בצורה חוקית - תוך התחשבות בקורסי קדם, מידת העומס בסמסטר, הסמסטר בו הקורס נלמד, הימנעות מבחירה כפולה של קורסים</w:t>
-      </w:r>
-      <w:r>
-        <w:rPr>
-          <w:rFonts w:asciiTheme="minorBidi" w:hAnsiTheme="minorBidi" w:hint="cs"/>
-          <w:sz w:val="24"/>
-          <w:szCs w:val="24"/>
-          <w:rtl/>
+        <w:t xml:space="preserve">בצורה חוקית - תוך התחשבות בקורסי קדם, מידת העומס בסמסטר, הסמסטר בו הקורס נלמד, הימנעות מבחירה כפולה של קורסים, מבלי לחרוג מכמות </w:t>
+      </w:r>
+      <w:proofErr w:type="spellStart"/>
+      <w:r>
+        <w:rPr>
+          <w:rFonts w:asciiTheme="minorBidi" w:hAnsiTheme="minorBidi"/>
+          <w:sz w:val="24"/>
+          <w:szCs w:val="24"/>
+          <w:rtl/>
+        </w:rPr>
+        <w:t>הנ</w:t>
+      </w:r>
+      <w:proofErr w:type="spellEnd"/>
+      <w:r>
+        <w:rPr>
+          <w:rFonts w:asciiTheme="minorBidi" w:hAnsiTheme="minorBidi"/>
+          <w:sz w:val="24"/>
+          <w:szCs w:val="24"/>
+        </w:rPr>
+        <w:t>”</w:t>
+      </w:r>
+      <w:r>
+        <w:rPr>
+          <w:rFonts w:asciiTheme="minorBidi" w:hAnsiTheme="minorBidi"/>
+          <w:sz w:val="24"/>
+          <w:szCs w:val="24"/>
+          <w:rtl/>
+        </w:rPr>
+        <w:t>ז הדרושים במסלול</w:t>
+      </w:r>
+      <w:r>
+        <w:rPr>
+          <w:rFonts w:asciiTheme="minorBidi" w:hAnsiTheme="minorBidi"/>
+          <w:sz w:val="24"/>
+          <w:szCs w:val="24"/>
         </w:rPr>
         <w:t>.</w:t>
       </w:r>
       <w:r>
         <w:rPr>
+          <w:rFonts w:asciiTheme="minorBidi" w:hAnsiTheme="minorBidi" w:hint="cs"/>
+          <w:sz w:val="24"/>
+          <w:szCs w:val="24"/>
+          <w:rtl/>
+        </w:rPr>
+        <w:t xml:space="preserve"> בפרט המצבים המקבלים יקיימו חוקיות זו.</w:t>
+      </w:r>
+      <w:r>
+        <w:rPr>
+          <w:rFonts w:asciiTheme="minorBidi" w:hAnsiTheme="minorBidi"/>
+          <w:sz w:val="24"/>
+          <w:szCs w:val="24"/>
           <w:rtl/>
         </w:rPr>
         <w:br/>
@@ -4298,7 +4584,7 @@
             <w:sz w:val="24"/>
             <w:szCs w:val="24"/>
           </w:rPr>
-          <m:t>Fitness:S</m:t>
+          <m:t>C:A</m:t>
         </m:r>
         <m:r>
           <m:rPr>
@@ -4337,9 +4623,8 @@
             <w:rFonts w:ascii="Cambria Math" w:hAnsi="Cambria Math"/>
             <w:sz w:val="24"/>
             <w:szCs w:val="24"/>
-            <w:highlight w:val="yellow"/>
           </w:rPr>
-          <m:t>Fitness</m:t>
+          <m:t>C</m:t>
         </m:r>
         <m:d>
           <m:dPr>
@@ -4349,7 +4634,6 @@
                 <w:i/>
                 <w:sz w:val="24"/>
                 <w:szCs w:val="24"/>
-                <w:highlight w:val="yellow"/>
               </w:rPr>
             </m:ctrlPr>
           </m:dPr>
@@ -4359,9 +4643,8 @@
                 <w:rFonts w:ascii="Cambria Math" w:hAnsi="Cambria Math"/>
                 <w:sz w:val="24"/>
                 <w:szCs w:val="24"/>
-                <w:highlight w:val="yellow"/>
-              </w:rPr>
-              <m:t>s</m:t>
+              </w:rPr>
+              <m:t>a</m:t>
             </m:r>
           </m:e>
         </m:d>
@@ -4370,35 +4653,215 @@
             <w:rFonts w:ascii="Cambria Math" w:hAnsi="Cambria Math"/>
             <w:sz w:val="24"/>
             <w:szCs w:val="24"/>
-            <w:highlight w:val="yellow"/>
           </w:rPr>
-          <m:t>≔******</m:t>
+          <m:t>≔</m:t>
+        </m:r>
+        <m:d>
+          <m:dPr>
+            <m:ctrlPr>
+              <w:rPr>
+                <w:rFonts w:ascii="Cambria Math" w:hAnsi="Cambria Math"/>
+                <w:i/>
+                <w:sz w:val="24"/>
+                <w:szCs w:val="24"/>
+              </w:rPr>
+            </m:ctrlPr>
+          </m:dPr>
+          <m:e>
+            <m:r>
+              <w:rPr>
+                <w:rFonts w:ascii="Cambria Math" w:hAnsi="Cambria Math"/>
+                <w:sz w:val="24"/>
+                <w:szCs w:val="24"/>
+              </w:rPr>
+              <m:t>100-a.avg</m:t>
+            </m:r>
+          </m:e>
+        </m:d>
+        <m:r>
+          <w:rPr>
+            <w:rFonts w:ascii="Cambria Math" w:hAnsi="Cambria Math"/>
+            <w:sz w:val="24"/>
+            <w:szCs w:val="24"/>
+          </w:rPr>
+          <m:t>*</m:t>
+        </m:r>
+        <m:f>
+          <m:fPr>
+            <m:ctrlPr>
+              <w:rPr>
+                <w:rFonts w:ascii="Cambria Math" w:hAnsi="Cambria Math"/>
+                <w:i/>
+                <w:sz w:val="24"/>
+                <w:szCs w:val="24"/>
+              </w:rPr>
+            </m:ctrlPr>
+          </m:fPr>
+          <m:num>
+            <m:r>
+              <w:rPr>
+                <w:rFonts w:ascii="Cambria Math" w:hAnsi="Cambria Math"/>
+                <w:sz w:val="24"/>
+                <w:szCs w:val="24"/>
+              </w:rPr>
+              <m:t>a.points</m:t>
+            </m:r>
+          </m:num>
+          <m:den>
+            <m:r>
+              <w:rPr>
+                <w:rFonts w:ascii="Cambria Math" w:hAnsi="Cambria Math"/>
+                <w:sz w:val="24"/>
+                <w:szCs w:val="24"/>
+              </w:rPr>
+              <m:t>degre</m:t>
+            </m:r>
+            <m:sSub>
+              <m:sSubPr>
+                <m:ctrlPr>
+                  <w:rPr>
+                    <w:rFonts w:ascii="Cambria Math" w:hAnsi="Cambria Math"/>
+                    <w:i/>
+                    <w:sz w:val="24"/>
+                    <w:szCs w:val="24"/>
+                  </w:rPr>
+                </m:ctrlPr>
+              </m:sSubPr>
+              <m:e>
+                <m:r>
+                  <w:rPr>
+                    <w:rFonts w:ascii="Cambria Math" w:hAnsi="Cambria Math"/>
+                    <w:sz w:val="24"/>
+                    <w:szCs w:val="24"/>
+                  </w:rPr>
+                  <m:t>e</m:t>
+                </m:r>
+              </m:e>
+              <m:sub>
+                <m:r>
+                  <w:rPr>
+                    <w:rFonts w:ascii="Cambria Math" w:hAnsi="Cambria Math"/>
+                    <w:sz w:val="24"/>
+                    <w:szCs w:val="24"/>
+                  </w:rPr>
+                  <m:t>t</m:t>
+                </m:r>
+              </m:sub>
+            </m:sSub>
+            <m:r>
+              <w:rPr>
+                <w:rFonts w:ascii="Cambria Math" w:hAnsi="Cambria Math"/>
+                <w:sz w:val="24"/>
+                <w:szCs w:val="24"/>
+              </w:rPr>
+              <m:t>arge</m:t>
+            </m:r>
+            <m:sSub>
+              <m:sSubPr>
+                <m:ctrlPr>
+                  <w:rPr>
+                    <w:rFonts w:ascii="Cambria Math" w:hAnsi="Cambria Math"/>
+                    <w:i/>
+                    <w:sz w:val="24"/>
+                    <w:szCs w:val="24"/>
+                  </w:rPr>
+                </m:ctrlPr>
+              </m:sSubPr>
+              <m:e>
+                <m:r>
+                  <w:rPr>
+                    <w:rFonts w:ascii="Cambria Math" w:hAnsi="Cambria Math"/>
+                    <w:sz w:val="24"/>
+                    <w:szCs w:val="24"/>
+                  </w:rPr>
+                  <m:t>t</m:t>
+                </m:r>
+              </m:e>
+              <m:sub>
+                <m:r>
+                  <w:rPr>
+                    <w:rFonts w:ascii="Cambria Math" w:hAnsi="Cambria Math"/>
+                    <w:sz w:val="24"/>
+                    <w:szCs w:val="24"/>
+                  </w:rPr>
+                  <m:t>p</m:t>
+                </m:r>
+              </m:sub>
+            </m:sSub>
+            <m:r>
+              <w:rPr>
+                <w:rFonts w:ascii="Cambria Math" w:hAnsi="Cambria Math"/>
+                <w:sz w:val="24"/>
+                <w:szCs w:val="24"/>
+              </w:rPr>
+              <m:t>oints</m:t>
+            </m:r>
+          </m:den>
+        </m:f>
+      </m:oMath>
+      <w:r>
+        <w:rPr>
+          <w:rFonts w:asciiTheme="minorBidi" w:eastAsiaTheme="minorEastAsia" w:hAnsiTheme="minorBidi"/>
+          <w:sz w:val="24"/>
+          <w:szCs w:val="24"/>
+        </w:rPr>
+        <w:t xml:space="preserve"> </w:t>
+      </w:r>
+      <w:r>
+        <w:rPr>
+          <w:rFonts w:asciiTheme="minorBidi" w:eastAsiaTheme="minorEastAsia" w:hAnsiTheme="minorBidi" w:hint="cs"/>
+          <w:sz w:val="24"/>
+          <w:szCs w:val="24"/>
+          <w:rtl/>
+        </w:rPr>
+        <w:t>כלומר, המחיר של הוספת קורס, הינו כמות הנקודות שהתוכנית מפסידה מהממוצע הכולל, בלקיחת הקורס.</w:t>
+      </w:r>
+      <w:r>
+        <w:rPr>
+          <w:rFonts w:asciiTheme="minorBidi" w:eastAsiaTheme="minorEastAsia" w:hAnsiTheme="minorBidi" w:hint="cs"/>
+          <w:sz w:val="24"/>
+          <w:szCs w:val="24"/>
+          <w:rtl/>
+        </w:rPr>
+        <w:t xml:space="preserve"> כלומר, בהינתן מסלול ממצב התחלתי עד למצב מקבל, סכום כל הצלעות במסלול שווה בדיוק ל- </w:t>
+      </w:r>
+      <m:oMath>
+        <m:r>
+          <w:rPr>
+            <w:rFonts w:ascii="Cambria Math" w:hAnsi="Cambria Math"/>
+            <w:sz w:val="24"/>
+            <w:szCs w:val="24"/>
+          </w:rPr>
+          <m:t>100-avg</m:t>
         </m:r>
       </m:oMath>
       <w:r>
         <w:rPr>
-          <w:rFonts w:asciiTheme="minorBidi" w:eastAsiaTheme="minorEastAsia" w:hAnsiTheme="minorBidi"/>
-          <w:sz w:val="24"/>
-          <w:szCs w:val="24"/>
-        </w:rPr>
-        <w:t xml:space="preserve"> </w:t>
-      </w:r>
-      <w:r>
-        <w:rPr>
           <w:rFonts w:asciiTheme="minorBidi" w:eastAsiaTheme="minorEastAsia" w:hAnsiTheme="minorBidi" w:hint="cs"/>
           <w:sz w:val="24"/>
           <w:szCs w:val="24"/>
           <w:rtl/>
         </w:rPr>
-        <w:t xml:space="preserve">כלומר, </w:t>
-      </w:r>
-      <w:r>
-        <w:rPr>
-          <w:rFonts w:hint="cs"/>
-          <w:highlight w:val="yellow"/>
-          <w:rtl/>
-        </w:rPr>
-        <w:t>***</w:t>
+        <w:t xml:space="preserve"> כאשר </w:t>
+      </w:r>
+      <m:oMath>
+        <m:r>
+          <w:rPr>
+            <w:rFonts w:ascii="Cambria Math" w:hAnsi="Cambria Math"/>
+            <w:sz w:val="24"/>
+            <w:szCs w:val="24"/>
+          </w:rPr>
+          <m:t>avg</m:t>
+        </m:r>
+      </m:oMath>
+      <w:r>
+        <w:rPr>
+          <w:rFonts w:asciiTheme="minorBidi" w:eastAsiaTheme="minorEastAsia" w:hAnsiTheme="minorBidi" w:hint="cs"/>
+          <w:sz w:val="24"/>
+          <w:szCs w:val="24"/>
+          <w:rtl/>
+        </w:rPr>
+        <w:t xml:space="preserve"> הוא ממוצע משוקלל של הקורסים בתוכנית הסופית. לכן, המסלול הקצר ביותר (הזול ביותר) מייצג תוכנית עם ממוצע מקסימלי.</w:t>
       </w:r>
     </w:p>
     <w:p>
@@ -4409,6 +4872,8 @@
         <w:ind w:left="0"/>
         <w:rPr>
           <w:rFonts w:asciiTheme="minorBidi" w:eastAsiaTheme="minorEastAsia" w:hAnsiTheme="minorBidi"/>
+          <w:b/>
+          <w:bCs/>
           <w:sz w:val="24"/>
           <w:szCs w:val="24"/>
           <w:rtl/>
@@ -4417,255 +4882,57 @@
       <w:r>
         <w:rPr>
           <w:rFonts w:asciiTheme="minorBidi" w:eastAsiaTheme="minorEastAsia" w:hAnsiTheme="minorBidi" w:hint="cs"/>
-          <w:sz w:val="24"/>
-          <w:szCs w:val="24"/>
-          <w:rtl/>
-        </w:rPr>
-        <w:t>כדי להעריך את איכות התוצאה של האלגוריתמים השונים</w:t>
+          <w:b/>
+          <w:bCs/>
+          <w:sz w:val="24"/>
+          <w:szCs w:val="24"/>
+          <w:rtl/>
+        </w:rPr>
+        <w:t>הנחות</w:t>
       </w:r>
       <w:r>
         <w:rPr>
           <w:rFonts w:asciiTheme="minorBidi" w:eastAsiaTheme="minorEastAsia" w:hAnsiTheme="minorBidi" w:hint="cs"/>
-          <w:sz w:val="24"/>
-          <w:szCs w:val="24"/>
-          <w:rtl/>
-        </w:rPr>
-        <w:t xml:space="preserve"> (בשתי השיטות)</w:t>
+          <w:b/>
+          <w:bCs/>
+          <w:sz w:val="24"/>
+          <w:szCs w:val="24"/>
+          <w:rtl/>
+        </w:rPr>
+        <w:t xml:space="preserve"> (</w:t>
       </w:r>
       <w:r>
         <w:rPr>
           <w:rFonts w:asciiTheme="minorBidi" w:eastAsiaTheme="minorEastAsia" w:hAnsiTheme="minorBidi" w:hint="cs"/>
-          <w:sz w:val="24"/>
-          <w:szCs w:val="24"/>
-          <w:rtl/>
-        </w:rPr>
-        <w:t xml:space="preserve">, השוונו את התוצאה לחסם מלעיל שחישבנו על הממוצע האפשרי של תכנית לימודים אופטימלית (לא בהכרח ניתן להגיע לחסם זה) </w:t>
-      </w:r>
-      <w:r>
-        <w:rPr>
-          <w:rFonts w:asciiTheme="minorBidi" w:eastAsiaTheme="minorEastAsia" w:hAnsiTheme="minorBidi"/>
-          <w:sz w:val="24"/>
-          <w:szCs w:val="24"/>
-          <w:rtl/>
-        </w:rPr>
-        <w:t>–</w:t>
+          <w:b/>
+          <w:bCs/>
+          <w:sz w:val="24"/>
+          <w:szCs w:val="24"/>
+          <w:rtl/>
+        </w:rPr>
+        <w:t>של שתי שיטות הפתרון</w:t>
       </w:r>
       <w:r>
         <w:rPr>
           <w:rFonts w:asciiTheme="minorBidi" w:eastAsiaTheme="minorEastAsia" w:hAnsiTheme="minorBidi" w:hint="cs"/>
-          <w:sz w:val="24"/>
-          <w:szCs w:val="24"/>
-          <w:rtl/>
-        </w:rPr>
-        <w:t xml:space="preserve"> </w:t>
+          <w:b/>
+          <w:bCs/>
+          <w:sz w:val="24"/>
+          <w:szCs w:val="24"/>
+          <w:rtl/>
+        </w:rPr>
+        <w:t>)</w:t>
       </w:r>
       <w:r>
         <w:rPr>
           <w:rFonts w:asciiTheme="minorBidi" w:eastAsiaTheme="minorEastAsia" w:hAnsiTheme="minorBidi" w:hint="cs"/>
-          <w:sz w:val="24"/>
-          <w:szCs w:val="24"/>
-          <w:rtl/>
-        </w:rPr>
-        <w:t>על מנת להגיע לחסם זה,</w:t>
-      </w:r>
-      <w:r>
-        <w:rPr>
-          <w:rFonts w:asciiTheme="minorBidi" w:eastAsiaTheme="minorEastAsia" w:hAnsiTheme="minorBidi" w:hint="cs"/>
-          <w:sz w:val="24"/>
-          <w:szCs w:val="24"/>
-          <w:rtl/>
-        </w:rPr>
-        <w:t xml:space="preserve"> </w:t>
-      </w:r>
-      <w:r>
-        <w:rPr>
-          <w:rFonts w:asciiTheme="minorBidi" w:eastAsiaTheme="minorEastAsia" w:hAnsiTheme="minorBidi" w:hint="cs"/>
-          <w:sz w:val="24"/>
-          <w:szCs w:val="24"/>
-          <w:rtl/>
-        </w:rPr>
-        <w:t>ביצענו רלקסציה לבעיה תוך התעלמות</w:t>
-      </w:r>
-      <w:r>
-        <w:rPr>
-          <w:rFonts w:asciiTheme="minorBidi" w:eastAsiaTheme="minorEastAsia" w:hAnsiTheme="minorBidi" w:hint="cs"/>
-          <w:sz w:val="24"/>
-          <w:szCs w:val="24"/>
-          <w:rtl/>
-        </w:rPr>
-        <w:t xml:space="preserve"> מכלל המגבלות </w:t>
-      </w:r>
-      <w:r>
-        <w:rPr>
-          <w:rFonts w:asciiTheme="minorBidi" w:eastAsiaTheme="minorEastAsia" w:hAnsiTheme="minorBidi"/>
-          <w:sz w:val="24"/>
-          <w:szCs w:val="24"/>
-        </w:rPr>
-        <w:t>/</w:t>
-      </w:r>
-      <w:r>
-        <w:rPr>
-          <w:rFonts w:asciiTheme="minorBidi" w:eastAsiaTheme="minorEastAsia" w:hAnsiTheme="minorBidi" w:hint="cs"/>
-          <w:sz w:val="24"/>
-          <w:szCs w:val="24"/>
-          <w:rtl/>
-        </w:rPr>
-        <w:t xml:space="preserve"> אילוצים של הבעיה</w:t>
-      </w:r>
-      <w:r>
-        <w:rPr>
-          <w:rFonts w:asciiTheme="minorBidi" w:eastAsiaTheme="minorEastAsia" w:hAnsiTheme="minorBidi" w:hint="cs"/>
-          <w:sz w:val="24"/>
-          <w:szCs w:val="24"/>
-          <w:rtl/>
-        </w:rPr>
-        <w:t>,</w:t>
-      </w:r>
-      <w:r>
-        <w:rPr>
-          <w:rFonts w:asciiTheme="minorBidi" w:eastAsiaTheme="minorEastAsia" w:hAnsiTheme="minorBidi" w:hint="cs"/>
-          <w:sz w:val="24"/>
-          <w:szCs w:val="24"/>
-          <w:rtl/>
-        </w:rPr>
-        <w:t xml:space="preserve"> מלבד לקיחת כל קורסי החובה והגעה למספר </w:t>
-      </w:r>
-      <w:proofErr w:type="spellStart"/>
-      <w:r>
-        <w:rPr>
-          <w:rFonts w:asciiTheme="minorBidi" w:eastAsiaTheme="minorEastAsia" w:hAnsiTheme="minorBidi" w:hint="cs"/>
-          <w:sz w:val="24"/>
-          <w:szCs w:val="24"/>
-          <w:rtl/>
-        </w:rPr>
-        <w:t>הנ"ז</w:t>
-      </w:r>
-      <w:proofErr w:type="spellEnd"/>
-      <w:r>
-        <w:rPr>
-          <w:rFonts w:asciiTheme="minorBidi" w:eastAsiaTheme="minorEastAsia" w:hAnsiTheme="minorBidi" w:hint="cs"/>
-          <w:sz w:val="24"/>
-          <w:szCs w:val="24"/>
-          <w:rtl/>
-        </w:rPr>
-        <w:t xml:space="preserve"> הדרוש למסלול. השיטה שבחרנו לחשב את החסם הינה ההדוקה ביותר שהצלחנו לממש.</w:t>
-      </w:r>
-    </w:p>
-    <w:p>
-      <w:pPr>
-        <w:pStyle w:val="a9"/>
-        <w:bidi/>
-        <w:spacing w:line="360" w:lineRule="auto"/>
-        <w:ind w:left="0"/>
-        <w:rPr>
-          <w:rFonts w:asciiTheme="minorBidi" w:eastAsiaTheme="minorEastAsia" w:hAnsiTheme="minorBidi"/>
-          <w:sz w:val="24"/>
-          <w:szCs w:val="24"/>
-          <w:rtl/>
-        </w:rPr>
-      </w:pPr>
-      <w:r>
-        <w:rPr>
-          <w:rFonts w:asciiTheme="minorBidi" w:eastAsiaTheme="minorEastAsia" w:hAnsiTheme="minorBidi" w:hint="cs"/>
-          <w:sz w:val="24"/>
-          <w:szCs w:val="24"/>
-          <w:rtl/>
-        </w:rPr>
-        <w:t xml:space="preserve">בנוסף, עבור קלטים קטנים יחסית, אותם ניתן לפתור בעזרת אלגוריתם </w:t>
-      </w:r>
-      <w:r>
-        <w:rPr>
-          <w:rFonts w:asciiTheme="minorBidi" w:eastAsiaTheme="minorEastAsia" w:hAnsiTheme="minorBidi"/>
-          <w:sz w:val="24"/>
-          <w:szCs w:val="24"/>
-        </w:rPr>
-        <w:t>UCS</w:t>
-      </w:r>
-      <w:r>
-        <w:rPr>
-          <w:rFonts w:asciiTheme="minorBidi" w:eastAsiaTheme="minorEastAsia" w:hAnsiTheme="minorBidi" w:hint="cs"/>
-          <w:sz w:val="24"/>
-          <w:szCs w:val="24"/>
-          <w:rtl/>
-        </w:rPr>
-        <w:t>, המבטיח</w:t>
-      </w:r>
-    </w:p>
-    <w:p>
-      <w:pPr>
-        <w:pStyle w:val="a9"/>
-        <w:bidi/>
-        <w:spacing w:line="360" w:lineRule="auto"/>
-        <w:ind w:left="0"/>
-        <w:rPr>
-          <w:rFonts w:asciiTheme="minorBidi" w:eastAsiaTheme="minorEastAsia" w:hAnsiTheme="minorBidi"/>
-          <w:sz w:val="24"/>
-          <w:szCs w:val="24"/>
-          <w:rtl/>
-        </w:rPr>
-      </w:pPr>
-      <w:r>
-        <w:rPr>
-          <w:rFonts w:asciiTheme="minorBidi" w:eastAsiaTheme="minorEastAsia" w:hAnsiTheme="minorBidi" w:hint="cs"/>
-          <w:sz w:val="24"/>
-          <w:szCs w:val="24"/>
-          <w:rtl/>
-        </w:rPr>
-        <w:t xml:space="preserve">אופטימליות </w:t>
-      </w:r>
-      <w:r>
-        <w:rPr>
-          <w:rFonts w:asciiTheme="minorBidi" w:eastAsiaTheme="minorEastAsia" w:hAnsiTheme="minorBidi"/>
-          <w:sz w:val="24"/>
-          <w:szCs w:val="24"/>
-          <w:rtl/>
-        </w:rPr>
-        <w:t>–</w:t>
-      </w:r>
-      <w:r>
-        <w:rPr>
-          <w:rFonts w:asciiTheme="minorBidi" w:eastAsiaTheme="minorEastAsia" w:hAnsiTheme="minorBidi" w:hint="cs"/>
-          <w:sz w:val="24"/>
-          <w:szCs w:val="24"/>
-          <w:rtl/>
-        </w:rPr>
-        <w:t xml:space="preserve"> ניתן להשוות את תוצאותינו לתוצאה האופטימלית.</w:t>
-      </w:r>
-      <w:r>
-        <w:rPr>
-          <w:rFonts w:asciiTheme="minorBidi" w:eastAsiaTheme="minorEastAsia" w:hAnsiTheme="minorBidi"/>
-          <w:sz w:val="24"/>
-          <w:szCs w:val="24"/>
-          <w:rtl/>
-        </w:rPr>
-        <w:br/>
-      </w:r>
-      <w:r>
-        <w:rPr>
-          <w:rFonts w:asciiTheme="minorBidi" w:eastAsiaTheme="minorEastAsia" w:hAnsiTheme="minorBidi"/>
-          <w:sz w:val="24"/>
-          <w:szCs w:val="24"/>
-          <w:rtl/>
-        </w:rPr>
-        <w:t xml:space="preserve"> </w:t>
-      </w:r>
-      <w:r>
-        <w:rPr>
-          <w:rFonts w:asciiTheme="minorBidi" w:eastAsiaTheme="minorEastAsia" w:hAnsiTheme="minorBidi"/>
-          <w:sz w:val="24"/>
-          <w:szCs w:val="24"/>
-          <w:rtl/>
-        </w:rPr>
-        <w:br/>
-      </w:r>
-      <w:r>
-        <w:rPr>
-          <w:rFonts w:asciiTheme="minorBidi" w:eastAsiaTheme="minorEastAsia" w:hAnsiTheme="minorBidi" w:hint="cs"/>
-          <w:sz w:val="24"/>
-          <w:szCs w:val="24"/>
-          <w:rtl/>
-        </w:rPr>
-        <w:t>הנחות:</w:t>
+          <w:b/>
+          <w:bCs/>
+          <w:sz w:val="24"/>
+          <w:szCs w:val="24"/>
+          <w:rtl/>
+        </w:rPr>
+        <w:t>:</w:t>
       </w:r>
     </w:p>
     <w:p>
@@ -5062,6 +5329,7 @@
           <w:rFonts w:asciiTheme="minorBidi" w:eastAsiaTheme="minorEastAsia" w:hAnsiTheme="minorBidi"/>
           <w:sz w:val="24"/>
           <w:szCs w:val="24"/>
+          <w:rtl/>
         </w:rPr>
       </w:pPr>
       <w:r>
@@ -5073,53 +5341,6 @@
         </w:rPr>
         <w:t>בכל קלט של מסלול כלשהו, יש מספיק קורסים על מנת לעמוד בדרישות.</w:t>
       </w:r>
-    </w:p>
-    <w:p>
-      <w:pPr>
-        <w:bidi/>
-        <w:spacing w:line="360" w:lineRule="auto"/>
-        <w:rPr>
-          <w:rFonts w:asciiTheme="minorBidi" w:hAnsiTheme="minorBidi"/>
-          <w:sz w:val="24"/>
-          <w:szCs w:val="24"/>
-        </w:rPr>
-      </w:pPr>
-    </w:p>
-    <w:p>
-      <w:pPr>
-        <w:bidi/>
-        <w:spacing w:line="360" w:lineRule="auto"/>
-        <w:rPr>
-          <w:rFonts w:asciiTheme="minorBidi" w:hAnsiTheme="minorBidi"/>
-          <w:sz w:val="24"/>
-          <w:szCs w:val="24"/>
-          <w:rtl/>
-        </w:rPr>
-      </w:pPr>
-    </w:p>
-    <w:p>
-      <w:pPr>
-        <w:bidi/>
-        <w:spacing w:line="360" w:lineRule="auto"/>
-        <w:rPr>
-          <w:rFonts w:asciiTheme="minorBidi" w:hAnsiTheme="minorBidi"/>
-          <w:sz w:val="24"/>
-          <w:szCs w:val="24"/>
-          <w:rtl/>
-        </w:rPr>
-      </w:pPr>
-    </w:p>
-    <w:p>
-      <w:pPr>
-        <w:bidi/>
-        <w:spacing w:line="360" w:lineRule="auto"/>
-        <w:rPr>
-          <w:rFonts w:asciiTheme="minorBidi" w:hAnsiTheme="minorBidi"/>
-          <w:sz w:val="24"/>
-          <w:szCs w:val="24"/>
-          <w:rtl/>
-        </w:rPr>
-      </w:pPr>
     </w:p>
     <w:p>
       <w:pPr>
@@ -5169,7 +5390,43 @@
           <w:szCs w:val="24"/>
           <w:rtl/>
         </w:rPr>
-        <w:t>את הבעיה פתרנו בעזרת שתי שיטות- חיפוש בגרף וחיפוש מקומי.</w:t>
+        <w:t xml:space="preserve">את הבעיה פתרנו בעזרת שתי שיטות- חיפוש </w:t>
+      </w:r>
+      <w:r>
+        <w:rPr>
+          <w:rFonts w:asciiTheme="minorBidi" w:hAnsiTheme="minorBidi" w:hint="cs"/>
+          <w:sz w:val="24"/>
+          <w:szCs w:val="24"/>
+          <w:rtl/>
+        </w:rPr>
+        <w:t>מקומי</w:t>
+      </w:r>
+      <w:r>
+        <w:rPr>
+          <w:rFonts w:asciiTheme="minorBidi" w:hAnsiTheme="minorBidi" w:hint="cs"/>
+          <w:sz w:val="24"/>
+          <w:szCs w:val="24"/>
+          <w:rtl/>
+        </w:rPr>
+        <w:t xml:space="preserve"> וחיפוש </w:t>
+      </w:r>
+      <w:r>
+        <w:rPr>
+          <w:rFonts w:asciiTheme="minorBidi" w:hAnsiTheme="minorBidi" w:hint="cs"/>
+          <w:sz w:val="24"/>
+          <w:szCs w:val="24"/>
+          <w:rtl/>
+        </w:rPr>
+        <w:t>בגרף</w:t>
+      </w:r>
+      <w:r>
+        <w:rPr>
+          <w:rFonts w:asciiTheme="minorBidi" w:hAnsiTheme="minorBidi" w:hint="cs"/>
+          <w:sz w:val="24"/>
+          <w:szCs w:val="24"/>
+          <w:rtl/>
+        </w:rPr>
+        <w:t>.</w:t>
       </w:r>
       <w:r>
         <w:rPr>
@@ -5187,7 +5444,16 @@
           <w:szCs w:val="24"/>
           <w:rtl/>
         </w:rPr>
-        <w:t>את האלגוריתמים בחנו על מספר קלטים של מסלולי לימודים שלמים, שנלקחו משנתון האוניברסיטה, וכן קלטים מצומצמים.</w:t>
+        <w:t>את האלגוריתמים בחנו על מספר קלטים של מסלולי לימודים, שנלקחו משנתון האוניברסיטה</w:t>
+      </w:r>
+      <w:r>
+        <w:rPr>
+          <w:rFonts w:asciiTheme="minorBidi" w:hAnsiTheme="minorBidi" w:hint="cs"/>
+          <w:sz w:val="24"/>
+          <w:szCs w:val="24"/>
+          <w:rtl/>
+        </w:rPr>
+        <w:t>.</w:t>
       </w:r>
     </w:p>
     <w:p>
@@ -5203,30 +5469,6 @@
           <w:rtl/>
         </w:rPr>
       </w:pPr>
-      <w:r>
-        <w:rPr>
-          <w:rFonts w:asciiTheme="minorBidi" w:hAnsiTheme="minorBidi" w:hint="cs"/>
-          <w:b/>
-          <w:bCs/>
-          <w:sz w:val="24"/>
-          <w:szCs w:val="24"/>
-          <w:u w:val="single"/>
-          <w:rtl/>
-        </w:rPr>
-        <w:t>חיפוש בגרף</w:t>
-      </w:r>
-      <w:r>
-        <w:rPr>
-          <w:rFonts w:asciiTheme="minorBidi" w:hAnsiTheme="minorBidi" w:hint="cs"/>
-          <w:b/>
-          <w:bCs/>
-          <w:sz w:val="24"/>
-          <w:szCs w:val="24"/>
-          <w:u w:val="single"/>
-          <w:rtl/>
-        </w:rPr>
-        <w:t>:</w:t>
-      </w:r>
     </w:p>
     <w:p>
       <w:pPr>
@@ -5244,72 +5486,14 @@
       <w:r>
         <w:rPr>
           <w:rFonts w:asciiTheme="minorBidi" w:hAnsiTheme="minorBidi" w:hint="cs"/>
-          <w:sz w:val="24"/>
-          <w:szCs w:val="24"/>
-          <w:rtl/>
-        </w:rPr>
-        <w:t xml:space="preserve">עבור בעיה זו, האלגוריתם </w:t>
-      </w:r>
-      <w:r>
-        <w:rPr>
-          <w:rFonts w:asciiTheme="minorBidi" w:hAnsiTheme="minorBidi"/>
-          <w:sz w:val="24"/>
-          <w:szCs w:val="24"/>
-        </w:rPr>
-        <w:t>A* Search</w:t>
-      </w:r>
-      <w:r>
-        <w:rPr>
-          <w:rFonts w:asciiTheme="minorBidi" w:hAnsiTheme="minorBidi" w:hint="cs"/>
-          <w:sz w:val="24"/>
-          <w:szCs w:val="24"/>
-          <w:rtl/>
-        </w:rPr>
-        <w:t xml:space="preserve"> היה האלגוריתם בו בחרנו להשתמש, ואותו השוונו </w:t>
-      </w:r>
-      <w:r>
-        <w:rPr>
-          <w:rFonts w:asciiTheme="minorBidi" w:hAnsiTheme="minorBidi" w:hint="cs"/>
-          <w:sz w:val="24"/>
-          <w:szCs w:val="24"/>
-          <w:rtl/>
-        </w:rPr>
-        <w:t xml:space="preserve">לשני אלגוריתמי בסיסיים -  </w:t>
-      </w:r>
-      <w:r>
-        <w:rPr>
-          <w:rFonts w:asciiTheme="minorBidi" w:hAnsiTheme="minorBidi"/>
-          <w:sz w:val="24"/>
-          <w:szCs w:val="24"/>
-        </w:rPr>
-        <w:t>DFS</w:t>
-      </w:r>
-      <w:r>
-        <w:rPr>
-          <w:rFonts w:asciiTheme="minorBidi" w:hAnsiTheme="minorBidi" w:hint="cs"/>
-          <w:sz w:val="24"/>
-          <w:szCs w:val="24"/>
-          <w:rtl/>
-        </w:rPr>
-        <w:t>, אשר מוצא ת</w:t>
-      </w:r>
-      <w:r>
-        <w:rPr>
-          <w:rFonts w:asciiTheme="minorBidi" w:hAnsiTheme="minorBidi" w:hint="cs"/>
-          <w:sz w:val="24"/>
-          <w:szCs w:val="24"/>
-          <w:rtl/>
-        </w:rPr>
-        <w:t>ו</w:t>
-      </w:r>
-      <w:r>
-        <w:rPr>
-          <w:rFonts w:asciiTheme="minorBidi" w:hAnsiTheme="minorBidi" w:hint="cs"/>
-          <w:sz w:val="24"/>
-          <w:szCs w:val="24"/>
-          <w:rtl/>
-        </w:rPr>
-        <w:t xml:space="preserve">כנית לימודים חוקית אך לא בהכרח </w:t>
+          <w:b/>
+          <w:bCs/>
+          <w:sz w:val="24"/>
+          <w:szCs w:val="24"/>
+          <w:u w:val="single"/>
+          <w:rtl/>
+        </w:rPr>
+        <w:t>חיפוש מקומי:</w:t>
       </w:r>
     </w:p>
     <w:p>
@@ -5319,55 +5503,125 @@
         <w:spacing w:line="360" w:lineRule="auto"/>
         <w:ind w:left="0"/>
         <w:rPr>
-          <w:rFonts w:asciiTheme="minorBidi" w:hAnsiTheme="minorBidi" w:hint="cs"/>
-          <w:sz w:val="24"/>
-          <w:szCs w:val="24"/>
-          <w:rtl/>
-        </w:rPr>
-      </w:pPr>
-      <w:r>
-        <w:rPr>
-          <w:rFonts w:asciiTheme="minorBidi" w:hAnsiTheme="minorBidi" w:hint="cs"/>
-          <w:sz w:val="24"/>
-          <w:szCs w:val="24"/>
-          <w:rtl/>
-        </w:rPr>
-        <w:t xml:space="preserve">אופטימלית, ו- </w:t>
-      </w:r>
-      <w:r>
-        <w:rPr>
-          <w:rFonts w:asciiTheme="minorBidi" w:hAnsiTheme="minorBidi"/>
-          <w:sz w:val="24"/>
-          <w:szCs w:val="24"/>
-        </w:rPr>
-        <w:t>UCS</w:t>
-      </w:r>
-      <w:r>
-        <w:rPr>
-          <w:rFonts w:asciiTheme="minorBidi" w:hAnsiTheme="minorBidi" w:hint="cs"/>
-          <w:sz w:val="24"/>
-          <w:szCs w:val="24"/>
-          <w:rtl/>
-        </w:rPr>
-        <w:t>, אשר מוצא ת</w:t>
-      </w:r>
-      <w:r>
-        <w:rPr>
-          <w:rFonts w:asciiTheme="minorBidi" w:hAnsiTheme="minorBidi" w:hint="cs"/>
-          <w:sz w:val="24"/>
-          <w:szCs w:val="24"/>
-          <w:rtl/>
-        </w:rPr>
-        <w:t>ו</w:t>
-      </w:r>
-      <w:r>
-        <w:rPr>
-          <w:rFonts w:asciiTheme="minorBidi" w:hAnsiTheme="minorBidi" w:hint="cs"/>
-          <w:sz w:val="24"/>
-          <w:szCs w:val="24"/>
-          <w:rtl/>
-        </w:rPr>
-        <w:t>כנית לימודים חוקית ואופטימלית.</w:t>
+          <w:rFonts w:asciiTheme="minorBidi" w:hAnsiTheme="minorBidi"/>
+          <w:sz w:val="24"/>
+          <w:szCs w:val="24"/>
+          <w:rtl/>
+        </w:rPr>
+      </w:pPr>
+      <w:r>
+        <w:rPr>
+          <w:rFonts w:asciiTheme="minorBidi" w:hAnsiTheme="minorBidi" w:hint="cs"/>
+          <w:sz w:val="24"/>
+          <w:szCs w:val="24"/>
+          <w:rtl/>
+        </w:rPr>
+        <w:t xml:space="preserve">עבור בעיה זו, השווינו בין האלגוריתמים הבאים: </w:t>
+      </w:r>
+      <w:r>
+        <w:rPr>
+          <w:rFonts w:asciiTheme="minorBidi" w:hAnsiTheme="minorBidi"/>
+          <w:sz w:val="24"/>
+          <w:szCs w:val="24"/>
+        </w:rPr>
+        <w:t>Hill Climbing</w:t>
+      </w:r>
+      <w:r>
+        <w:rPr>
+          <w:rFonts w:asciiTheme="minorBidi" w:hAnsiTheme="minorBidi" w:hint="cs"/>
+          <w:sz w:val="24"/>
+          <w:szCs w:val="24"/>
+          <w:rtl/>
+        </w:rPr>
+        <w:t>,</w:t>
+      </w:r>
+      <w:r>
+        <w:rPr>
+          <w:rFonts w:asciiTheme="minorBidi" w:hAnsiTheme="minorBidi"/>
+          <w:sz w:val="24"/>
+          <w:szCs w:val="24"/>
+        </w:rPr>
+        <w:t>Stochastic Beam Search</w:t>
+      </w:r>
+      <w:r>
+        <w:rPr>
+          <w:rFonts w:asciiTheme="minorBidi" w:hAnsiTheme="minorBidi" w:hint="cs"/>
+          <w:sz w:val="24"/>
+          <w:szCs w:val="24"/>
+          <w:rtl/>
+        </w:rPr>
+        <w:t xml:space="preserve"> ו-</w:t>
+      </w:r>
+      <w:r>
+        <w:rPr>
+          <w:rFonts w:asciiTheme="minorBidi" w:hAnsiTheme="minorBidi"/>
+          <w:sz w:val="24"/>
+          <w:szCs w:val="24"/>
+        </w:rPr>
+        <w:t>Simulated Annealing</w:t>
+      </w:r>
+      <w:r>
+        <w:rPr>
+          <w:rFonts w:asciiTheme="minorBidi" w:hAnsiTheme="minorBidi" w:hint="cs"/>
+          <w:sz w:val="24"/>
+          <w:szCs w:val="24"/>
+          <w:rtl/>
+        </w:rPr>
+        <w:t xml:space="preserve">. במידול שלנו, בשלושת האלגוריתמים האלו, כל פתרון שיתקבל יהיה </w:t>
+      </w:r>
+      <w:r>
+        <w:rPr>
+          <w:rFonts w:asciiTheme="minorBidi" w:hAnsiTheme="minorBidi"/>
+          <w:sz w:val="24"/>
+          <w:szCs w:val="24"/>
+        </w:rPr>
+        <w:t>Semi</w:t>
+      </w:r>
+      <w:r>
+        <w:rPr>
+          <w:rFonts w:asciiTheme="minorBidi" w:hAnsiTheme="minorBidi" w:hint="cs"/>
+          <w:sz w:val="24"/>
+          <w:szCs w:val="24"/>
+          <w:rtl/>
+        </w:rPr>
+        <w:t xml:space="preserve"> חוקי (לא בהכרח יכיל את כל קורסי החובה ולא בהכרח יגיע לסך </w:t>
+      </w:r>
+      <w:proofErr w:type="spellStart"/>
+      <w:r>
+        <w:rPr>
+          <w:rFonts w:asciiTheme="minorBidi" w:hAnsiTheme="minorBidi" w:hint="cs"/>
+          <w:sz w:val="24"/>
+          <w:szCs w:val="24"/>
+          <w:rtl/>
+        </w:rPr>
+        <w:t>הנ"ז</w:t>
+      </w:r>
+      <w:proofErr w:type="spellEnd"/>
+      <w:r>
+        <w:rPr>
+          <w:rFonts w:asciiTheme="minorBidi" w:hAnsiTheme="minorBidi" w:hint="cs"/>
+          <w:sz w:val="24"/>
+          <w:szCs w:val="24"/>
+          <w:rtl/>
+        </w:rPr>
+        <w:t xml:space="preserve"> הנדרש). אנו נותנים לאלגוריתמים "אינטרס" להגיע לחוקיות ואופטימליות (מבחינת ממוצע) בעזרת פונקציית ה-</w:t>
+      </w:r>
+      <w:r>
+        <w:rPr>
+          <w:rFonts w:asciiTheme="minorBidi" w:hAnsiTheme="minorBidi"/>
+          <w:sz w:val="24"/>
+          <w:szCs w:val="24"/>
+        </w:rPr>
+        <w:t>Fitness</w:t>
+      </w:r>
+      <w:r>
+        <w:rPr>
+          <w:rFonts w:asciiTheme="minorBidi" w:hAnsiTheme="minorBidi" w:hint="cs"/>
+          <w:sz w:val="24"/>
+          <w:szCs w:val="24"/>
+          <w:rtl/>
+        </w:rPr>
+        <w:t xml:space="preserve"> שבחרנו.</w:t>
       </w:r>
       <w:r>
         <w:rPr>
@@ -5377,6 +5631,232 @@
           <w:rtl/>
         </w:rPr>
         <w:br/>
+      </w:r>
+    </w:p>
+    <w:p>
+      <w:pPr>
+        <w:bidi/>
+        <w:spacing w:line="360" w:lineRule="auto"/>
+        <w:rPr>
+          <w:rFonts w:asciiTheme="minorBidi" w:hAnsiTheme="minorBidi" w:hint="cs"/>
+          <w:sz w:val="24"/>
+          <w:szCs w:val="24"/>
+          <w:rtl/>
+        </w:rPr>
+      </w:pPr>
+      <w:r>
+        <w:rPr>
+          <w:rFonts w:asciiTheme="minorBidi" w:hAnsiTheme="minorBidi"/>
+          <w:b/>
+          <w:bCs/>
+          <w:sz w:val="24"/>
+          <w:szCs w:val="24"/>
+        </w:rPr>
+        <w:t>Hill Climbing</w:t>
+      </w:r>
+      <w:r>
+        <w:rPr>
+          <w:rFonts w:asciiTheme="minorBidi" w:hAnsiTheme="minorBidi" w:hint="cs"/>
+          <w:b/>
+          <w:bCs/>
+          <w:sz w:val="24"/>
+          <w:szCs w:val="24"/>
+          <w:rtl/>
+        </w:rPr>
+        <w:t>:</w:t>
+      </w:r>
+      <w:r>
+        <w:rPr>
+          <w:rFonts w:asciiTheme="minorBidi" w:hAnsiTheme="minorBidi"/>
+          <w:sz w:val="24"/>
+          <w:szCs w:val="24"/>
+          <w:rtl/>
+        </w:rPr>
+        <w:br/>
+      </w:r>
+      <w:r>
+        <w:rPr>
+          <w:rFonts w:asciiTheme="minorBidi" w:hAnsiTheme="minorBidi" w:hint="cs"/>
+          <w:sz w:val="24"/>
+          <w:szCs w:val="24"/>
+          <w:rtl/>
+        </w:rPr>
+        <w:t xml:space="preserve">אלגוריתם זה סיים לרוץ בזמן הריצה הנמוך ביותר מבין האלגוריתמים שבדקנו, עם זאת הרוב המוחלט של הפתרונות שקיבלנו בעזרתו לא היו חוקיים. כלומר, התכנס למקסימום מקומי נמוך יחסית. </w:t>
+      </w:r>
+      <w:r>
+        <w:rPr>
+          <w:rFonts w:asciiTheme="minorBidi" w:hAnsiTheme="minorBidi"/>
+          <w:sz w:val="24"/>
+          <w:szCs w:val="24"/>
+          <w:rtl/>
+        </w:rPr>
+        <w:br/>
+      </w:r>
+      <w:r>
+        <w:rPr>
+          <w:rFonts w:asciiTheme="minorBidi" w:hAnsiTheme="minorBidi"/>
+          <w:sz w:val="24"/>
+          <w:szCs w:val="24"/>
+          <w:rtl/>
+        </w:rPr>
+        <w:br/>
+      </w:r>
+      <w:r>
+        <w:rPr>
+          <w:rFonts w:asciiTheme="minorBidi" w:hAnsiTheme="minorBidi"/>
+          <w:b/>
+          <w:bCs/>
+          <w:sz w:val="24"/>
+          <w:szCs w:val="24"/>
+        </w:rPr>
+        <w:t>Simulated Annealing</w:t>
+      </w:r>
+      <w:r>
+        <w:rPr>
+          <w:rFonts w:asciiTheme="minorBidi" w:hAnsiTheme="minorBidi" w:hint="cs"/>
+          <w:sz w:val="24"/>
+          <w:szCs w:val="24"/>
+          <w:rtl/>
+        </w:rPr>
+        <w:t>:</w:t>
+      </w:r>
+      <w:r>
+        <w:rPr>
+          <w:rFonts w:asciiTheme="minorBidi" w:hAnsiTheme="minorBidi"/>
+          <w:sz w:val="24"/>
+          <w:szCs w:val="24"/>
+          <w:rtl/>
+        </w:rPr>
+        <w:br/>
+      </w:r>
+      <w:r>
+        <w:rPr>
+          <w:rFonts w:asciiTheme="minorBidi" w:hAnsiTheme="minorBidi" w:hint="cs"/>
+          <w:sz w:val="24"/>
+          <w:szCs w:val="24"/>
+          <w:rtl/>
+        </w:rPr>
+        <w:t xml:space="preserve">לאחר ניסיונות רבים של ערכים שונים לפרמטרים </w:t>
+      </w:r>
+      <w:r>
+        <w:rPr>
+          <w:rFonts w:asciiTheme="minorBidi" w:hAnsiTheme="minorBidi" w:hint="cs"/>
+          <w:sz w:val="24"/>
+          <w:szCs w:val="24"/>
+          <w:rtl/>
+        </w:rPr>
+        <w:t xml:space="preserve">של אלגוריתם זה, הגענו לאיזון טוב בין ביצועי האלגוריתם לבין זמן הריצה ובין </w:t>
+      </w:r>
+      <w:r>
+        <w:rPr>
+          <w:rFonts w:asciiTheme="minorBidi" w:hAnsiTheme="minorBidi"/>
+          <w:sz w:val="24"/>
+          <w:szCs w:val="24"/>
+        </w:rPr>
+        <w:t>exploration</w:t>
+      </w:r>
+      <w:r>
+        <w:rPr>
+          <w:rFonts w:asciiTheme="minorBidi" w:hAnsiTheme="minorBidi" w:hint="cs"/>
+          <w:sz w:val="24"/>
+          <w:szCs w:val="24"/>
+          <w:rtl/>
+        </w:rPr>
+        <w:t xml:space="preserve"> ל-</w:t>
+      </w:r>
+      <w:r>
+        <w:rPr>
+          <w:rFonts w:asciiTheme="minorBidi" w:hAnsiTheme="minorBidi"/>
+          <w:sz w:val="24"/>
+          <w:szCs w:val="24"/>
+        </w:rPr>
+        <w:t>exploitation</w:t>
+      </w:r>
+      <w:r>
+        <w:rPr>
+          <w:rFonts w:asciiTheme="minorBidi" w:hAnsiTheme="minorBidi" w:hint="cs"/>
+          <w:sz w:val="24"/>
+          <w:szCs w:val="24"/>
+          <w:rtl/>
+        </w:rPr>
+        <w:t>. האלגוריתם מסיים לרוץ על קבצי הקלט שלנו בזמן סביר ונותן אחוז גבוה יותר של פתרונות חוקיים ביחס ל-</w:t>
+      </w:r>
+      <w:r>
+        <w:rPr>
+          <w:rFonts w:asciiTheme="minorBidi" w:hAnsiTheme="minorBidi"/>
+          <w:sz w:val="24"/>
+          <w:szCs w:val="24"/>
+        </w:rPr>
+        <w:t>Hill Climbing</w:t>
+      </w:r>
+      <w:r>
+        <w:rPr>
+          <w:rFonts w:asciiTheme="minorBidi" w:hAnsiTheme="minorBidi" w:hint="cs"/>
+          <w:sz w:val="24"/>
+          <w:szCs w:val="24"/>
+          <w:rtl/>
+        </w:rPr>
+        <w:t>.</w:t>
+      </w:r>
+    </w:p>
+    <w:p>
+      <w:pPr>
+        <w:bidi/>
+        <w:spacing w:line="360" w:lineRule="auto"/>
+        <w:rPr>
+          <w:rFonts w:asciiTheme="minorBidi" w:hAnsiTheme="minorBidi"/>
+          <w:sz w:val="24"/>
+          <w:szCs w:val="24"/>
+          <w:rtl/>
+        </w:rPr>
+      </w:pPr>
+      <w:r>
+        <w:rPr>
+          <w:rFonts w:asciiTheme="minorBidi" w:hAnsiTheme="minorBidi"/>
+          <w:sz w:val="24"/>
+          <w:szCs w:val="24"/>
+          <w:rtl/>
+        </w:rPr>
+        <w:br/>
+      </w:r>
+      <w:r>
+        <w:rPr>
+          <w:rFonts w:asciiTheme="minorBidi" w:hAnsiTheme="minorBidi"/>
+          <w:b/>
+          <w:bCs/>
+          <w:sz w:val="24"/>
+          <w:szCs w:val="24"/>
+        </w:rPr>
+        <w:t>Stochastic Beam Search</w:t>
+      </w:r>
+      <w:r>
+        <w:rPr>
+          <w:rFonts w:asciiTheme="minorBidi" w:hAnsiTheme="minorBidi" w:hint="cs"/>
+          <w:b/>
+          <w:bCs/>
+          <w:sz w:val="24"/>
+          <w:szCs w:val="24"/>
+          <w:rtl/>
+        </w:rPr>
+        <w:t>:</w:t>
+      </w:r>
+      <w:r>
+        <w:rPr>
+          <w:rFonts w:asciiTheme="minorBidi" w:hAnsiTheme="minorBidi"/>
+          <w:sz w:val="24"/>
+          <w:szCs w:val="24"/>
+          <w:rtl/>
+        </w:rPr>
+        <w:br/>
+      </w:r>
+      <w:r>
+        <w:rPr>
+          <w:rFonts w:asciiTheme="minorBidi" w:hAnsiTheme="minorBidi" w:hint="cs"/>
+          <w:sz w:val="24"/>
+          <w:szCs w:val="24"/>
+          <w:rtl/>
+        </w:rPr>
+        <w:t xml:space="preserve">גם באלגוריתם זה ניסינו מספר רב של פרמטרים עד שהגענו לאיזון מבחינת איכות התוצאה וזמן הריצה. בנוסף, באלגוריתם זה הצלחנו להגיע ל-100% פתרונות חוקיים אך עם זמן ריצה גבוה יותר מאשר שאר האלגוריתמים שבדקנו. </w:t>
       </w:r>
     </w:p>
     <w:p>
@@ -5387,34 +5867,11 @@
         <w:ind w:left="0"/>
         <w:rPr>
           <w:rFonts w:asciiTheme="minorBidi" w:hAnsiTheme="minorBidi"/>
-          <w:b/>
-          <w:bCs/>
-          <w:sz w:val="24"/>
-          <w:szCs w:val="24"/>
-          <w:rtl/>
-        </w:rPr>
-      </w:pPr>
-      <w:r>
-        <w:rPr>
-          <w:rFonts w:asciiTheme="minorBidi" w:hAnsiTheme="minorBidi"/>
-          <w:b/>
-          <w:bCs/>
-          <w:sz w:val="24"/>
-          <w:szCs w:val="24"/>
-        </w:rPr>
-        <w:t>DFS</w:t>
-      </w:r>
-      <w:r>
-        <w:rPr>
-          <w:rFonts w:asciiTheme="minorBidi" w:hAnsiTheme="minorBidi" w:hint="cs"/>
-          <w:b/>
-          <w:bCs/>
-          <w:sz w:val="24"/>
-          <w:szCs w:val="24"/>
-          <w:rtl/>
-        </w:rPr>
-        <w:t>:</w:t>
-      </w:r>
+          <w:sz w:val="24"/>
+          <w:szCs w:val="24"/>
+          <w:rtl/>
+        </w:rPr>
+      </w:pPr>
     </w:p>
     <w:p>
       <w:pPr>
@@ -5429,160 +5886,6 @@
           <w:rtl/>
         </w:rPr>
       </w:pPr>
-      <w:r>
-        <w:rPr>
-          <w:rFonts w:asciiTheme="minorBidi" w:hAnsiTheme="minorBidi" w:hint="cs"/>
-          <w:sz w:val="24"/>
-          <w:szCs w:val="24"/>
-          <w:rtl/>
-        </w:rPr>
-        <w:t xml:space="preserve">אלגוריתם </w:t>
-      </w:r>
-      <w:r>
-        <w:rPr>
-          <w:rFonts w:asciiTheme="minorBidi" w:hAnsiTheme="minorBidi"/>
-          <w:sz w:val="24"/>
-          <w:szCs w:val="24"/>
-        </w:rPr>
-        <w:t>DFS</w:t>
-      </w:r>
-      <w:r>
-        <w:rPr>
-          <w:rFonts w:asciiTheme="minorBidi" w:hAnsiTheme="minorBidi" w:hint="cs"/>
-          <w:sz w:val="24"/>
-          <w:szCs w:val="24"/>
-          <w:rtl/>
-        </w:rPr>
-        <w:t xml:space="preserve"> סיים והחזיר פתרון חוקי לכלל הקלטים</w:t>
-      </w:r>
-      <w:r>
-        <w:rPr>
-          <w:rFonts w:asciiTheme="minorBidi" w:hAnsiTheme="minorBidi" w:hint="cs"/>
-          <w:sz w:val="24"/>
-          <w:szCs w:val="24"/>
-          <w:rtl/>
-        </w:rPr>
-        <w:t>- לפי איך שהבעיה מוגדרת, אם הוא מחזיר פתרון הוא בהכרח חוקי. עם זאת,</w:t>
-      </w:r>
-      <w:r>
-        <w:rPr>
-          <w:rFonts w:asciiTheme="minorBidi" w:hAnsiTheme="minorBidi" w:hint="cs"/>
-          <w:sz w:val="24"/>
-          <w:szCs w:val="24"/>
-          <w:rtl/>
-        </w:rPr>
-        <w:t xml:space="preserve"> </w:t>
-      </w:r>
-      <w:r>
-        <w:rPr>
-          <w:rFonts w:asciiTheme="minorBidi" w:hAnsiTheme="minorBidi" w:hint="cs"/>
-          <w:sz w:val="24"/>
-          <w:szCs w:val="24"/>
-          <w:rtl/>
-        </w:rPr>
-        <w:t xml:space="preserve">מכיוון שהאלגוריתם אינו מתייחס כלל למשקלי הצלעות, </w:t>
-      </w:r>
-      <w:r>
-        <w:rPr>
-          <w:rFonts w:asciiTheme="minorBidi" w:hAnsiTheme="minorBidi" w:hint="cs"/>
-          <w:sz w:val="24"/>
-          <w:szCs w:val="24"/>
-          <w:rtl/>
-        </w:rPr>
-        <w:t>ה</w:t>
-      </w:r>
-      <w:r>
-        <w:rPr>
-          <w:rFonts w:asciiTheme="minorBidi" w:hAnsiTheme="minorBidi" w:hint="cs"/>
-          <w:sz w:val="24"/>
-          <w:szCs w:val="24"/>
-          <w:rtl/>
-        </w:rPr>
-        <w:t xml:space="preserve">ממוצע </w:t>
-      </w:r>
-      <w:r>
-        <w:rPr>
-          <w:rFonts w:asciiTheme="minorBidi" w:hAnsiTheme="minorBidi" w:hint="cs"/>
-          <w:sz w:val="24"/>
-          <w:szCs w:val="24"/>
-          <w:rtl/>
-        </w:rPr>
-        <w:t>של התוכנית המוחזרת</w:t>
-      </w:r>
-      <w:r>
-        <w:rPr>
-          <w:rFonts w:asciiTheme="minorBidi" w:hAnsiTheme="minorBidi" w:hint="cs"/>
-          <w:sz w:val="24"/>
-          <w:szCs w:val="24"/>
-          <w:rtl/>
-        </w:rPr>
-        <w:t xml:space="preserve"> </w:t>
-      </w:r>
-      <w:r>
-        <w:rPr>
-          <w:rFonts w:asciiTheme="minorBidi" w:hAnsiTheme="minorBidi" w:hint="cs"/>
-          <w:sz w:val="24"/>
-          <w:szCs w:val="24"/>
-          <w:rtl/>
-        </w:rPr>
-        <w:t xml:space="preserve">לא </w:t>
-      </w:r>
-      <w:r>
-        <w:rPr>
-          <w:rFonts w:asciiTheme="minorBidi" w:hAnsiTheme="minorBidi" w:hint="cs"/>
-          <w:sz w:val="24"/>
-          <w:szCs w:val="24"/>
-          <w:rtl/>
-        </w:rPr>
-        <w:t xml:space="preserve">היה </w:t>
-      </w:r>
-      <w:r>
-        <w:rPr>
-          <w:rFonts w:asciiTheme="minorBidi" w:hAnsiTheme="minorBidi" w:hint="cs"/>
-          <w:sz w:val="24"/>
-          <w:szCs w:val="24"/>
-          <w:rtl/>
-        </w:rPr>
-        <w:t>טוב מספיק</w:t>
-      </w:r>
-      <w:r>
-        <w:rPr>
-          <w:rFonts w:asciiTheme="minorBidi" w:hAnsiTheme="minorBidi" w:hint="cs"/>
-          <w:sz w:val="24"/>
-          <w:szCs w:val="24"/>
-          <w:rtl/>
-        </w:rPr>
-        <w:t xml:space="preserve"> עבור </w:t>
-      </w:r>
-      <w:proofErr w:type="spellStart"/>
-      <w:r>
-        <w:rPr>
-          <w:rFonts w:asciiTheme="minorBidi" w:hAnsiTheme="minorBidi" w:hint="cs"/>
-          <w:sz w:val="24"/>
-          <w:szCs w:val="24"/>
-          <w:rtl/>
-        </w:rPr>
-        <w:t>הקלטים</w:t>
-      </w:r>
-      <w:proofErr w:type="spellEnd"/>
-      <w:r>
-        <w:rPr>
-          <w:rFonts w:asciiTheme="minorBidi" w:hAnsiTheme="minorBidi" w:hint="cs"/>
-          <w:sz w:val="24"/>
-          <w:szCs w:val="24"/>
-          <w:rtl/>
-        </w:rPr>
-        <w:t xml:space="preserve"> שנבדקו.</w:t>
-      </w:r>
-      <w:r>
-        <w:rPr>
-          <w:rFonts w:asciiTheme="minorBidi" w:hAnsiTheme="minorBidi"/>
-          <w:sz w:val="24"/>
-          <w:szCs w:val="24"/>
-          <w:rtl/>
-        </w:rPr>
-        <w:br/>
-      </w:r>
     </w:p>
     <w:p>
       <w:pPr>
@@ -5592,34 +5895,11 @@
         <w:ind w:left="0"/>
         <w:rPr>
           <w:rFonts w:asciiTheme="minorBidi" w:hAnsiTheme="minorBidi"/>
-          <w:b/>
-          <w:bCs/>
-          <w:sz w:val="24"/>
-          <w:szCs w:val="24"/>
-          <w:rtl/>
-        </w:rPr>
-      </w:pPr>
-      <w:r>
-        <w:rPr>
-          <w:rFonts w:asciiTheme="minorBidi" w:hAnsiTheme="minorBidi"/>
-          <w:b/>
-          <w:bCs/>
-          <w:sz w:val="24"/>
-          <w:szCs w:val="24"/>
-        </w:rPr>
-        <w:t>UCS</w:t>
-      </w:r>
-      <w:r>
-        <w:rPr>
-          <w:rFonts w:asciiTheme="minorBidi" w:hAnsiTheme="minorBidi" w:hint="cs"/>
-          <w:b/>
-          <w:bCs/>
-          <w:sz w:val="24"/>
-          <w:szCs w:val="24"/>
-          <w:rtl/>
-        </w:rPr>
-        <w:t>:</w:t>
-      </w:r>
+          <w:sz w:val="24"/>
+          <w:szCs w:val="24"/>
+          <w:rtl/>
+        </w:rPr>
+      </w:pPr>
     </w:p>
     <w:p>
       <w:pPr>
@@ -5634,200 +5914,6 @@
           <w:rtl/>
         </w:rPr>
       </w:pPr>
-      <w:r>
-        <w:rPr>
-          <w:rFonts w:asciiTheme="minorBidi" w:hAnsiTheme="minorBidi" w:hint="cs"/>
-          <w:sz w:val="24"/>
-          <w:szCs w:val="24"/>
-          <w:rtl/>
-        </w:rPr>
-        <w:t xml:space="preserve">אלגוריתם </w:t>
-      </w:r>
-      <w:r>
-        <w:rPr>
-          <w:rFonts w:asciiTheme="minorBidi" w:hAnsiTheme="minorBidi"/>
-          <w:sz w:val="24"/>
-          <w:szCs w:val="24"/>
-        </w:rPr>
-        <w:t>UCS</w:t>
-      </w:r>
-      <w:r>
-        <w:rPr>
-          <w:rFonts w:asciiTheme="minorBidi" w:hAnsiTheme="minorBidi" w:hint="cs"/>
-          <w:sz w:val="24"/>
-          <w:szCs w:val="24"/>
-          <w:rtl/>
-        </w:rPr>
-        <w:t xml:space="preserve"> </w:t>
-      </w:r>
-      <w:r>
-        <w:rPr>
-          <w:rFonts w:asciiTheme="minorBidi" w:hAnsiTheme="minorBidi" w:hint="cs"/>
-          <w:sz w:val="24"/>
-          <w:szCs w:val="24"/>
-          <w:rtl/>
-        </w:rPr>
-        <w:t xml:space="preserve">לא עצר על קבצי הקלט </w:t>
-      </w:r>
-      <w:r>
-        <w:rPr>
-          <w:rFonts w:asciiTheme="minorBidi" w:hAnsiTheme="minorBidi" w:hint="cs"/>
-          <w:sz w:val="24"/>
-          <w:szCs w:val="24"/>
-          <w:rtl/>
-        </w:rPr>
-        <w:t>הגדולים</w:t>
-      </w:r>
-      <w:r>
-        <w:rPr>
-          <w:rFonts w:asciiTheme="minorBidi" w:hAnsiTheme="minorBidi" w:hint="cs"/>
-          <w:sz w:val="24"/>
-          <w:szCs w:val="24"/>
-          <w:rtl/>
-        </w:rPr>
-        <w:t>, גם אחרי מספר שעות,</w:t>
-      </w:r>
-      <w:r>
-        <w:rPr>
-          <w:rFonts w:asciiTheme="minorBidi" w:hAnsiTheme="minorBidi" w:hint="cs"/>
-          <w:sz w:val="24"/>
-          <w:szCs w:val="24"/>
-          <w:rtl/>
-        </w:rPr>
-        <w:t xml:space="preserve"> ואחרי מיליוני פעולות </w:t>
-      </w:r>
-      <w:r>
-        <w:rPr>
-          <w:rFonts w:asciiTheme="minorBidi" w:hAnsiTheme="minorBidi"/>
-          <w:sz w:val="24"/>
-          <w:szCs w:val="24"/>
-        </w:rPr>
-        <w:t>expand</w:t>
-      </w:r>
-      <w:r>
-        <w:rPr>
-          <w:rFonts w:asciiTheme="minorBidi" w:hAnsiTheme="minorBidi" w:hint="cs"/>
-          <w:sz w:val="24"/>
-          <w:szCs w:val="24"/>
-          <w:rtl/>
-        </w:rPr>
-        <w:t>.</w:t>
-      </w:r>
-      <w:r>
-        <w:rPr>
-          <w:rFonts w:asciiTheme="minorBidi" w:hAnsiTheme="minorBidi" w:hint="cs"/>
-          <w:sz w:val="24"/>
-          <w:szCs w:val="24"/>
-          <w:rtl/>
-        </w:rPr>
-        <w:t xml:space="preserve"> </w:t>
-      </w:r>
-      <w:r>
-        <w:rPr>
-          <w:rFonts w:asciiTheme="minorBidi" w:hAnsiTheme="minorBidi" w:hint="cs"/>
-          <w:sz w:val="24"/>
-          <w:szCs w:val="24"/>
-          <w:rtl/>
-        </w:rPr>
-        <w:t>האלגוריתם</w:t>
-      </w:r>
-      <w:r>
-        <w:rPr>
-          <w:rFonts w:asciiTheme="minorBidi" w:hAnsiTheme="minorBidi" w:hint="cs"/>
-          <w:sz w:val="24"/>
-          <w:szCs w:val="24"/>
-          <w:rtl/>
-        </w:rPr>
-        <w:t xml:space="preserve"> מבטיח פתרון אופטימלי ו</w:t>
-      </w:r>
-      <w:r>
-        <w:rPr>
-          <w:rFonts w:asciiTheme="minorBidi" w:hAnsiTheme="minorBidi" w:hint="cs"/>
-          <w:sz w:val="24"/>
-          <w:szCs w:val="24"/>
-          <w:rtl/>
-        </w:rPr>
-        <w:t>לכן הוחלט ל</w:t>
-      </w:r>
-      <w:r>
-        <w:rPr>
-          <w:rFonts w:asciiTheme="minorBidi" w:hAnsiTheme="minorBidi" w:hint="cs"/>
-          <w:sz w:val="24"/>
-          <w:szCs w:val="24"/>
-          <w:rtl/>
-        </w:rPr>
-        <w:t>בנות ול</w:t>
-      </w:r>
-      <w:r>
-        <w:rPr>
-          <w:rFonts w:asciiTheme="minorBidi" w:hAnsiTheme="minorBidi" w:hint="cs"/>
-          <w:sz w:val="24"/>
-          <w:szCs w:val="24"/>
-          <w:rtl/>
-        </w:rPr>
-        <w:t xml:space="preserve">בדוק קבצי קלט מצומצמים </w:t>
-      </w:r>
-      <w:r>
-        <w:rPr>
-          <w:rFonts w:asciiTheme="minorBidi" w:hAnsiTheme="minorBidi" w:hint="cs"/>
-          <w:sz w:val="24"/>
-          <w:szCs w:val="24"/>
-          <w:rtl/>
-        </w:rPr>
-        <w:t xml:space="preserve">יותר, אשר </w:t>
-      </w:r>
-      <w:r>
-        <w:rPr>
-          <w:rFonts w:asciiTheme="minorBidi" w:hAnsiTheme="minorBidi" w:hint="cs"/>
-          <w:sz w:val="24"/>
-          <w:szCs w:val="24"/>
-          <w:rtl/>
-        </w:rPr>
-        <w:t xml:space="preserve">בעזרתם נוכל להעריך בצורה טובה את התוצאות של </w:t>
-      </w:r>
-      <w:r>
-        <w:rPr>
-          <w:rFonts w:asciiTheme="minorBidi" w:hAnsiTheme="minorBidi"/>
-          <w:sz w:val="24"/>
-          <w:szCs w:val="24"/>
-        </w:rPr>
-        <w:t>DFS</w:t>
-      </w:r>
-      <w:r>
-        <w:rPr>
-          <w:rFonts w:asciiTheme="minorBidi" w:hAnsiTheme="minorBidi" w:hint="cs"/>
-          <w:sz w:val="24"/>
-          <w:szCs w:val="24"/>
-          <w:rtl/>
-        </w:rPr>
-        <w:t xml:space="preserve"> ו-</w:t>
-      </w:r>
-      <w:r>
-        <w:rPr>
-          <w:rFonts w:asciiTheme="minorBidi" w:hAnsiTheme="minorBidi" w:hint="cs"/>
-          <w:sz w:val="24"/>
-          <w:szCs w:val="24"/>
-          <w:rtl/>
-        </w:rPr>
-        <w:t xml:space="preserve"> </w:t>
-      </w:r>
-      <w:r>
-        <w:rPr>
-          <w:rFonts w:asciiTheme="minorBidi" w:hAnsiTheme="minorBidi"/>
-          <w:sz w:val="24"/>
-          <w:szCs w:val="24"/>
-        </w:rPr>
-        <w:t>A*</w:t>
-      </w:r>
-      <w:r>
-        <w:rPr>
-          <w:rFonts w:asciiTheme="minorBidi" w:hAnsiTheme="minorBidi" w:hint="cs"/>
-          <w:sz w:val="24"/>
-          <w:szCs w:val="24"/>
-          <w:rtl/>
-        </w:rPr>
-        <w:t>.</w:t>
-      </w:r>
     </w:p>
     <w:p>
       <w:pPr>
@@ -5837,28 +5923,14 @@
         <w:ind w:left="0"/>
         <w:rPr>
           <w:rFonts w:asciiTheme="minorBidi" w:hAnsiTheme="minorBidi"/>
-          <w:sz w:val="24"/>
-          <w:szCs w:val="24"/>
-        </w:rPr>
-      </w:pPr>
-      <w:r>
-        <w:rPr>
-          <w:rFonts w:asciiTheme="minorBidi" w:hAnsiTheme="minorBidi" w:hint="cs"/>
-          <w:sz w:val="24"/>
-          <w:szCs w:val="24"/>
-          <w:rtl/>
-        </w:rPr>
-        <w:t>כדי להעריך את טיבו של הממוצע המתקבל מקבצי הקלט הגדולים, השווינו את התוצאות עם החסם מלעיל שתיארנו בסעיף המתודולוגיה.</w:t>
-      </w:r>
-      <w:r>
-        <w:rPr>
-          <w:rFonts w:asciiTheme="minorBidi" w:hAnsiTheme="minorBidi"/>
-          <w:sz w:val="24"/>
-          <w:szCs w:val="24"/>
-          <w:rtl/>
-        </w:rPr>
-        <w:br/>
-      </w:r>
+          <w:b/>
+          <w:bCs/>
+          <w:sz w:val="24"/>
+          <w:szCs w:val="24"/>
+          <w:u w:val="single"/>
+          <w:rtl/>
+        </w:rPr>
+      </w:pPr>
     </w:p>
     <w:p>
       <w:pPr>
@@ -5875,13 +5947,16 @@
       </w:pPr>
       <w:r>
         <w:rPr>
-          <w:rFonts w:asciiTheme="minorBidi" w:hAnsiTheme="minorBidi"/>
+          <w:rFonts w:asciiTheme="minorBidi" w:hAnsiTheme="minorBidi" w:hint="cs"/>
           <w:b/>
           <w:bCs/>
           <w:sz w:val="24"/>
           <w:szCs w:val="24"/>
-        </w:rPr>
-        <w:t>A* Search</w:t>
+          <w:u w:val="single"/>
+          <w:rtl/>
+        </w:rPr>
+        <w:lastRenderedPageBreak/>
+        <w:t>חיפוש בגרף</w:t>
       </w:r>
       <w:r>
         <w:rPr>
@@ -5890,10 +5965,153 @@
           <w:bCs/>
           <w:sz w:val="24"/>
           <w:szCs w:val="24"/>
+          <w:u w:val="single"/>
           <w:rtl/>
         </w:rPr>
         <w:t>:</w:t>
       </w:r>
+    </w:p>
+    <w:p>
+      <w:pPr>
+        <w:pStyle w:val="a9"/>
+        <w:bidi/>
+        <w:spacing w:line="360" w:lineRule="auto"/>
+        <w:ind w:left="0"/>
+        <w:rPr>
+          <w:rFonts w:asciiTheme="minorBidi" w:hAnsiTheme="minorBidi"/>
+          <w:sz w:val="24"/>
+          <w:szCs w:val="24"/>
+          <w:rtl/>
+        </w:rPr>
+      </w:pPr>
+      <w:r>
+        <w:rPr>
+          <w:rFonts w:asciiTheme="minorBidi" w:hAnsiTheme="minorBidi" w:hint="cs"/>
+          <w:sz w:val="24"/>
+          <w:szCs w:val="24"/>
+          <w:rtl/>
+        </w:rPr>
+        <w:t xml:space="preserve">עבור בעיה זו, האלגוריתם </w:t>
+      </w:r>
+      <w:r>
+        <w:rPr>
+          <w:rFonts w:asciiTheme="minorBidi" w:hAnsiTheme="minorBidi"/>
+          <w:sz w:val="24"/>
+          <w:szCs w:val="24"/>
+        </w:rPr>
+        <w:t>A* Search</w:t>
+      </w:r>
+      <w:r>
+        <w:rPr>
+          <w:rFonts w:asciiTheme="minorBidi" w:hAnsiTheme="minorBidi" w:hint="cs"/>
+          <w:sz w:val="24"/>
+          <w:szCs w:val="24"/>
+          <w:rtl/>
+        </w:rPr>
+        <w:t xml:space="preserve"> היה האלגוריתם בו בחרנו להשתמש, ואותו השוונו </w:t>
+      </w:r>
+      <w:r>
+        <w:rPr>
+          <w:rFonts w:asciiTheme="minorBidi" w:hAnsiTheme="minorBidi" w:hint="cs"/>
+          <w:sz w:val="24"/>
+          <w:szCs w:val="24"/>
+          <w:rtl/>
+        </w:rPr>
+        <w:t xml:space="preserve">לשני אלגוריתמי בסיסיים -  </w:t>
+      </w:r>
+      <w:r>
+        <w:rPr>
+          <w:rFonts w:asciiTheme="minorBidi" w:hAnsiTheme="minorBidi"/>
+          <w:sz w:val="24"/>
+          <w:szCs w:val="24"/>
+        </w:rPr>
+        <w:t>DFS</w:t>
+      </w:r>
+      <w:r>
+        <w:rPr>
+          <w:rFonts w:asciiTheme="minorBidi" w:hAnsiTheme="minorBidi" w:hint="cs"/>
+          <w:sz w:val="24"/>
+          <w:szCs w:val="24"/>
+          <w:rtl/>
+        </w:rPr>
+        <w:t>, אשר מוצא ת</w:t>
+      </w:r>
+      <w:r>
+        <w:rPr>
+          <w:rFonts w:asciiTheme="minorBidi" w:hAnsiTheme="minorBidi" w:hint="cs"/>
+          <w:sz w:val="24"/>
+          <w:szCs w:val="24"/>
+          <w:rtl/>
+        </w:rPr>
+        <w:t>ו</w:t>
+      </w:r>
+      <w:r>
+        <w:rPr>
+          <w:rFonts w:asciiTheme="minorBidi" w:hAnsiTheme="minorBidi" w:hint="cs"/>
+          <w:sz w:val="24"/>
+          <w:szCs w:val="24"/>
+          <w:rtl/>
+        </w:rPr>
+        <w:t xml:space="preserve">כנית לימודים חוקית אך לא בהכרח </w:t>
+      </w:r>
+    </w:p>
+    <w:p>
+      <w:pPr>
+        <w:pStyle w:val="a9"/>
+        <w:bidi/>
+        <w:spacing w:line="360" w:lineRule="auto"/>
+        <w:ind w:left="0"/>
+        <w:rPr>
+          <w:rFonts w:asciiTheme="minorBidi" w:hAnsiTheme="minorBidi"/>
+          <w:sz w:val="24"/>
+          <w:szCs w:val="24"/>
+          <w:rtl/>
+        </w:rPr>
+      </w:pPr>
+      <w:r>
+        <w:rPr>
+          <w:rFonts w:asciiTheme="minorBidi" w:hAnsiTheme="minorBidi" w:hint="cs"/>
+          <w:sz w:val="24"/>
+          <w:szCs w:val="24"/>
+          <w:rtl/>
+        </w:rPr>
+        <w:t xml:space="preserve">אופטימלית, ו- </w:t>
+      </w:r>
+      <w:r>
+        <w:rPr>
+          <w:rFonts w:asciiTheme="minorBidi" w:hAnsiTheme="minorBidi"/>
+          <w:sz w:val="24"/>
+          <w:szCs w:val="24"/>
+        </w:rPr>
+        <w:t>UCS</w:t>
+      </w:r>
+      <w:r>
+        <w:rPr>
+          <w:rFonts w:asciiTheme="minorBidi" w:hAnsiTheme="minorBidi" w:hint="cs"/>
+          <w:sz w:val="24"/>
+          <w:szCs w:val="24"/>
+          <w:rtl/>
+        </w:rPr>
+        <w:t>, אשר מוצא ת</w:t>
+      </w:r>
+      <w:r>
+        <w:rPr>
+          <w:rFonts w:asciiTheme="minorBidi" w:hAnsiTheme="minorBidi" w:hint="cs"/>
+          <w:sz w:val="24"/>
+          <w:szCs w:val="24"/>
+          <w:rtl/>
+        </w:rPr>
+        <w:t>ו</w:t>
+      </w:r>
+      <w:r>
+        <w:rPr>
+          <w:rFonts w:asciiTheme="minorBidi" w:hAnsiTheme="minorBidi" w:hint="cs"/>
+          <w:sz w:val="24"/>
+          <w:szCs w:val="24"/>
+          <w:rtl/>
+        </w:rPr>
+        <w:t>כנית לימודים חוקית ואופטימלית.</w:t>
+      </w:r>
       <w:r>
         <w:rPr>
           <w:rFonts w:asciiTheme="minorBidi" w:hAnsiTheme="minorBidi"/>
@@ -5903,6 +6121,533 @@
         </w:rPr>
         <w:br/>
       </w:r>
+    </w:p>
+    <w:p>
+      <w:pPr>
+        <w:pStyle w:val="a9"/>
+        <w:bidi/>
+        <w:spacing w:line="360" w:lineRule="auto"/>
+        <w:ind w:left="0"/>
+        <w:rPr>
+          <w:rFonts w:asciiTheme="minorBidi" w:hAnsiTheme="minorBidi"/>
+          <w:b/>
+          <w:bCs/>
+          <w:sz w:val="24"/>
+          <w:szCs w:val="24"/>
+          <w:rtl/>
+        </w:rPr>
+      </w:pPr>
+      <w:r>
+        <w:rPr>
+          <w:rFonts w:asciiTheme="minorBidi" w:hAnsiTheme="minorBidi"/>
+          <w:b/>
+          <w:bCs/>
+          <w:sz w:val="24"/>
+          <w:szCs w:val="24"/>
+        </w:rPr>
+        <w:t>DFS</w:t>
+      </w:r>
+      <w:r>
+        <w:rPr>
+          <w:rFonts w:asciiTheme="minorBidi" w:hAnsiTheme="minorBidi" w:hint="cs"/>
+          <w:b/>
+          <w:bCs/>
+          <w:sz w:val="24"/>
+          <w:szCs w:val="24"/>
+          <w:rtl/>
+        </w:rPr>
+        <w:t>:</w:t>
+      </w:r>
+    </w:p>
+    <w:p>
+      <w:pPr>
+        <w:pStyle w:val="a9"/>
+        <w:bidi/>
+        <w:spacing w:line="360" w:lineRule="auto"/>
+        <w:ind w:left="0"/>
+        <w:rPr>
+          <w:rFonts w:asciiTheme="minorBidi" w:hAnsiTheme="minorBidi"/>
+          <w:sz w:val="24"/>
+          <w:szCs w:val="24"/>
+          <w:rtl/>
+        </w:rPr>
+      </w:pPr>
+      <w:r>
+        <w:rPr>
+          <w:rFonts w:asciiTheme="minorBidi" w:hAnsiTheme="minorBidi" w:hint="cs"/>
+          <w:sz w:val="24"/>
+          <w:szCs w:val="24"/>
+          <w:rtl/>
+        </w:rPr>
+        <w:t xml:space="preserve">אלגוריתם </w:t>
+      </w:r>
+      <w:r>
+        <w:rPr>
+          <w:rFonts w:asciiTheme="minorBidi" w:hAnsiTheme="minorBidi" w:hint="cs"/>
+          <w:sz w:val="24"/>
+          <w:szCs w:val="24"/>
+          <w:rtl/>
+        </w:rPr>
+        <w:t>זה</w:t>
+      </w:r>
+      <w:r>
+        <w:rPr>
+          <w:rFonts w:asciiTheme="minorBidi" w:hAnsiTheme="minorBidi" w:hint="cs"/>
+          <w:sz w:val="24"/>
+          <w:szCs w:val="24"/>
+          <w:rtl/>
+        </w:rPr>
+        <w:t xml:space="preserve"> סיים והחזיר פתרון חוקי לכלל הקלטים</w:t>
+      </w:r>
+      <w:r>
+        <w:rPr>
+          <w:rFonts w:asciiTheme="minorBidi" w:hAnsiTheme="minorBidi" w:hint="cs"/>
+          <w:sz w:val="24"/>
+          <w:szCs w:val="24"/>
+          <w:rtl/>
+        </w:rPr>
+        <w:t>- לפי איך שהבעיה מוגדרת, אם הוא מחזיר פתרון הוא בהכרח חוקי. עם זאת,</w:t>
+      </w:r>
+      <w:r>
+        <w:rPr>
+          <w:rFonts w:asciiTheme="minorBidi" w:hAnsiTheme="minorBidi" w:hint="cs"/>
+          <w:sz w:val="24"/>
+          <w:szCs w:val="24"/>
+          <w:rtl/>
+        </w:rPr>
+        <w:t xml:space="preserve"> </w:t>
+      </w:r>
+      <w:r>
+        <w:rPr>
+          <w:rFonts w:asciiTheme="minorBidi" w:hAnsiTheme="minorBidi" w:hint="cs"/>
+          <w:sz w:val="24"/>
+          <w:szCs w:val="24"/>
+          <w:rtl/>
+        </w:rPr>
+        <w:t xml:space="preserve">מכיוון שהאלגוריתם אינו מתייחס כלל למשקלי הצלעות, </w:t>
+      </w:r>
+      <w:r>
+        <w:rPr>
+          <w:rFonts w:asciiTheme="minorBidi" w:hAnsiTheme="minorBidi" w:hint="cs"/>
+          <w:sz w:val="24"/>
+          <w:szCs w:val="24"/>
+          <w:rtl/>
+        </w:rPr>
+        <w:t>ה</w:t>
+      </w:r>
+      <w:r>
+        <w:rPr>
+          <w:rFonts w:asciiTheme="minorBidi" w:hAnsiTheme="minorBidi" w:hint="cs"/>
+          <w:sz w:val="24"/>
+          <w:szCs w:val="24"/>
+          <w:rtl/>
+        </w:rPr>
+        <w:t xml:space="preserve">ממוצע </w:t>
+      </w:r>
+      <w:r>
+        <w:rPr>
+          <w:rFonts w:asciiTheme="minorBidi" w:hAnsiTheme="minorBidi" w:hint="cs"/>
+          <w:sz w:val="24"/>
+          <w:szCs w:val="24"/>
+          <w:rtl/>
+        </w:rPr>
+        <w:t>של התוכנית המוחזרת</w:t>
+      </w:r>
+      <w:r>
+        <w:rPr>
+          <w:rFonts w:asciiTheme="minorBidi" w:hAnsiTheme="minorBidi" w:hint="cs"/>
+          <w:sz w:val="24"/>
+          <w:szCs w:val="24"/>
+          <w:rtl/>
+        </w:rPr>
+        <w:t xml:space="preserve"> </w:t>
+      </w:r>
+      <w:r>
+        <w:rPr>
+          <w:rFonts w:asciiTheme="minorBidi" w:hAnsiTheme="minorBidi" w:hint="cs"/>
+          <w:sz w:val="24"/>
+          <w:szCs w:val="24"/>
+          <w:rtl/>
+        </w:rPr>
+        <w:t xml:space="preserve">לא </w:t>
+      </w:r>
+      <w:r>
+        <w:rPr>
+          <w:rFonts w:asciiTheme="minorBidi" w:hAnsiTheme="minorBidi" w:hint="cs"/>
+          <w:sz w:val="24"/>
+          <w:szCs w:val="24"/>
+          <w:rtl/>
+        </w:rPr>
+        <w:t xml:space="preserve">היה </w:t>
+      </w:r>
+      <w:r>
+        <w:rPr>
+          <w:rFonts w:asciiTheme="minorBidi" w:hAnsiTheme="minorBidi" w:hint="cs"/>
+          <w:sz w:val="24"/>
+          <w:szCs w:val="24"/>
+          <w:rtl/>
+        </w:rPr>
+        <w:t>טוב מספיק</w:t>
+      </w:r>
+      <w:r>
+        <w:rPr>
+          <w:rFonts w:asciiTheme="minorBidi" w:hAnsiTheme="minorBidi" w:hint="cs"/>
+          <w:sz w:val="24"/>
+          <w:szCs w:val="24"/>
+          <w:rtl/>
+        </w:rPr>
+        <w:t xml:space="preserve"> עבור </w:t>
+      </w:r>
+      <w:proofErr w:type="spellStart"/>
+      <w:r>
+        <w:rPr>
+          <w:rFonts w:asciiTheme="minorBidi" w:hAnsiTheme="minorBidi" w:hint="cs"/>
+          <w:sz w:val="24"/>
+          <w:szCs w:val="24"/>
+          <w:rtl/>
+        </w:rPr>
+        <w:t>הקלטים</w:t>
+      </w:r>
+      <w:proofErr w:type="spellEnd"/>
+      <w:r>
+        <w:rPr>
+          <w:rFonts w:asciiTheme="minorBidi" w:hAnsiTheme="minorBidi" w:hint="cs"/>
+          <w:sz w:val="24"/>
+          <w:szCs w:val="24"/>
+          <w:rtl/>
+        </w:rPr>
+        <w:t xml:space="preserve"> שנבדקו.</w:t>
+      </w:r>
+      <w:r>
+        <w:rPr>
+          <w:rFonts w:asciiTheme="minorBidi" w:hAnsiTheme="minorBidi"/>
+          <w:sz w:val="24"/>
+          <w:szCs w:val="24"/>
+          <w:rtl/>
+        </w:rPr>
+        <w:br/>
+      </w:r>
+    </w:p>
+    <w:p>
+      <w:pPr>
+        <w:pStyle w:val="a9"/>
+        <w:bidi/>
+        <w:spacing w:line="360" w:lineRule="auto"/>
+        <w:ind w:left="0"/>
+        <w:rPr>
+          <w:rFonts w:asciiTheme="minorBidi" w:hAnsiTheme="minorBidi"/>
+          <w:b/>
+          <w:bCs/>
+          <w:sz w:val="24"/>
+          <w:szCs w:val="24"/>
+          <w:rtl/>
+        </w:rPr>
+      </w:pPr>
+      <w:r>
+        <w:rPr>
+          <w:rFonts w:asciiTheme="minorBidi" w:hAnsiTheme="minorBidi"/>
+          <w:b/>
+          <w:bCs/>
+          <w:sz w:val="24"/>
+          <w:szCs w:val="24"/>
+        </w:rPr>
+        <w:t>UCS</w:t>
+      </w:r>
+      <w:r>
+        <w:rPr>
+          <w:rFonts w:asciiTheme="minorBidi" w:hAnsiTheme="minorBidi" w:hint="cs"/>
+          <w:b/>
+          <w:bCs/>
+          <w:sz w:val="24"/>
+          <w:szCs w:val="24"/>
+          <w:rtl/>
+        </w:rPr>
+        <w:t>:</w:t>
+      </w:r>
+    </w:p>
+    <w:p>
+      <w:pPr>
+        <w:pStyle w:val="a9"/>
+        <w:bidi/>
+        <w:spacing w:line="360" w:lineRule="auto"/>
+        <w:ind w:left="0"/>
+        <w:rPr>
+          <w:rFonts w:asciiTheme="minorBidi" w:hAnsiTheme="minorBidi"/>
+          <w:sz w:val="24"/>
+          <w:szCs w:val="24"/>
+          <w:rtl/>
+        </w:rPr>
+      </w:pPr>
+      <w:r>
+        <w:rPr>
+          <w:rFonts w:asciiTheme="minorBidi" w:hAnsiTheme="minorBidi" w:hint="cs"/>
+          <w:sz w:val="24"/>
+          <w:szCs w:val="24"/>
+          <w:rtl/>
+        </w:rPr>
+        <w:t xml:space="preserve">אלגוריתם </w:t>
+      </w:r>
+      <w:r>
+        <w:rPr>
+          <w:rFonts w:asciiTheme="minorBidi" w:hAnsiTheme="minorBidi" w:hint="cs"/>
+          <w:sz w:val="24"/>
+          <w:szCs w:val="24"/>
+          <w:rtl/>
+        </w:rPr>
+        <w:t>זה</w:t>
+      </w:r>
+      <w:r>
+        <w:rPr>
+          <w:rFonts w:asciiTheme="minorBidi" w:hAnsiTheme="minorBidi" w:hint="cs"/>
+          <w:sz w:val="24"/>
+          <w:szCs w:val="24"/>
+          <w:rtl/>
+        </w:rPr>
+        <w:t xml:space="preserve"> </w:t>
+      </w:r>
+      <w:r>
+        <w:rPr>
+          <w:rFonts w:asciiTheme="minorBidi" w:hAnsiTheme="minorBidi" w:hint="cs"/>
+          <w:sz w:val="24"/>
+          <w:szCs w:val="24"/>
+          <w:rtl/>
+        </w:rPr>
+        <w:t xml:space="preserve">לא עצר על קבצי הקלט </w:t>
+      </w:r>
+      <w:r>
+        <w:rPr>
+          <w:rFonts w:asciiTheme="minorBidi" w:hAnsiTheme="minorBidi" w:hint="cs"/>
+          <w:sz w:val="24"/>
+          <w:szCs w:val="24"/>
+          <w:rtl/>
+        </w:rPr>
+        <w:t>הגדולים</w:t>
+      </w:r>
+      <w:r>
+        <w:rPr>
+          <w:rFonts w:asciiTheme="minorBidi" w:hAnsiTheme="minorBidi" w:hint="cs"/>
+          <w:sz w:val="24"/>
+          <w:szCs w:val="24"/>
+          <w:rtl/>
+        </w:rPr>
+        <w:t>, גם אחרי מספר שעות,</w:t>
+      </w:r>
+      <w:r>
+        <w:rPr>
+          <w:rFonts w:asciiTheme="minorBidi" w:hAnsiTheme="minorBidi" w:hint="cs"/>
+          <w:sz w:val="24"/>
+          <w:szCs w:val="24"/>
+          <w:rtl/>
+        </w:rPr>
+        <w:t xml:space="preserve"> ואחרי מיליוני פעולות </w:t>
+      </w:r>
+      <w:r>
+        <w:rPr>
+          <w:rFonts w:asciiTheme="minorBidi" w:hAnsiTheme="minorBidi"/>
+          <w:sz w:val="24"/>
+          <w:szCs w:val="24"/>
+        </w:rPr>
+        <w:t>expand</w:t>
+      </w:r>
+      <w:r>
+        <w:rPr>
+          <w:rFonts w:asciiTheme="minorBidi" w:hAnsiTheme="minorBidi" w:hint="cs"/>
+          <w:sz w:val="24"/>
+          <w:szCs w:val="24"/>
+          <w:rtl/>
+        </w:rPr>
+        <w:t>.</w:t>
+      </w:r>
+      <w:r>
+        <w:rPr>
+          <w:rFonts w:asciiTheme="minorBidi" w:hAnsiTheme="minorBidi" w:hint="cs"/>
+          <w:sz w:val="24"/>
+          <w:szCs w:val="24"/>
+          <w:rtl/>
+        </w:rPr>
+        <w:t xml:space="preserve"> </w:t>
+      </w:r>
+      <w:r>
+        <w:rPr>
+          <w:rFonts w:asciiTheme="minorBidi" w:hAnsiTheme="minorBidi" w:hint="cs"/>
+          <w:sz w:val="24"/>
+          <w:szCs w:val="24"/>
+          <w:rtl/>
+        </w:rPr>
+        <w:t>האלגוריתם</w:t>
+      </w:r>
+      <w:r>
+        <w:rPr>
+          <w:rFonts w:asciiTheme="minorBidi" w:hAnsiTheme="minorBidi" w:hint="cs"/>
+          <w:sz w:val="24"/>
+          <w:szCs w:val="24"/>
+          <w:rtl/>
+        </w:rPr>
+        <w:t xml:space="preserve"> מבטיח פתרון אופטימלי ו</w:t>
+      </w:r>
+      <w:r>
+        <w:rPr>
+          <w:rFonts w:asciiTheme="minorBidi" w:hAnsiTheme="minorBidi" w:hint="cs"/>
+          <w:sz w:val="24"/>
+          <w:szCs w:val="24"/>
+          <w:rtl/>
+        </w:rPr>
+        <w:t>לכן הוחלט ל</w:t>
+      </w:r>
+      <w:r>
+        <w:rPr>
+          <w:rFonts w:asciiTheme="minorBidi" w:hAnsiTheme="minorBidi" w:hint="cs"/>
+          <w:sz w:val="24"/>
+          <w:szCs w:val="24"/>
+          <w:rtl/>
+        </w:rPr>
+        <w:t>בנות ול</w:t>
+      </w:r>
+      <w:r>
+        <w:rPr>
+          <w:rFonts w:asciiTheme="minorBidi" w:hAnsiTheme="minorBidi" w:hint="cs"/>
+          <w:sz w:val="24"/>
+          <w:szCs w:val="24"/>
+          <w:rtl/>
+        </w:rPr>
+        <w:t xml:space="preserve">בדוק קבצי קלט מצומצמים </w:t>
+      </w:r>
+      <w:r>
+        <w:rPr>
+          <w:rFonts w:asciiTheme="minorBidi" w:hAnsiTheme="minorBidi" w:hint="cs"/>
+          <w:sz w:val="24"/>
+          <w:szCs w:val="24"/>
+          <w:rtl/>
+        </w:rPr>
+        <w:t xml:space="preserve">יותר, אשר </w:t>
+      </w:r>
+      <w:r>
+        <w:rPr>
+          <w:rFonts w:asciiTheme="minorBidi" w:hAnsiTheme="minorBidi" w:hint="cs"/>
+          <w:sz w:val="24"/>
+          <w:szCs w:val="24"/>
+          <w:rtl/>
+        </w:rPr>
+        <w:t xml:space="preserve">בעזרתם נוכל להעריך בצורה טובה את התוצאות של </w:t>
+      </w:r>
+      <w:r>
+        <w:rPr>
+          <w:rFonts w:asciiTheme="minorBidi" w:hAnsiTheme="minorBidi"/>
+          <w:sz w:val="24"/>
+          <w:szCs w:val="24"/>
+        </w:rPr>
+        <w:t>DFS</w:t>
+      </w:r>
+      <w:r>
+        <w:rPr>
+          <w:rFonts w:asciiTheme="minorBidi" w:hAnsiTheme="minorBidi" w:hint="cs"/>
+          <w:sz w:val="24"/>
+          <w:szCs w:val="24"/>
+          <w:rtl/>
+        </w:rPr>
+        <w:t xml:space="preserve"> ו-</w:t>
+      </w:r>
+      <w:r>
+        <w:rPr>
+          <w:rFonts w:asciiTheme="minorBidi" w:hAnsiTheme="minorBidi" w:hint="cs"/>
+          <w:sz w:val="24"/>
+          <w:szCs w:val="24"/>
+          <w:rtl/>
+        </w:rPr>
+        <w:t xml:space="preserve"> </w:t>
+      </w:r>
+      <w:r>
+        <w:rPr>
+          <w:rFonts w:asciiTheme="minorBidi" w:hAnsiTheme="minorBidi"/>
+          <w:sz w:val="24"/>
+          <w:szCs w:val="24"/>
+        </w:rPr>
+        <w:t>A*</w:t>
+      </w:r>
+      <w:r>
+        <w:rPr>
+          <w:rFonts w:asciiTheme="minorBidi" w:hAnsiTheme="minorBidi" w:hint="cs"/>
+          <w:sz w:val="24"/>
+          <w:szCs w:val="24"/>
+          <w:rtl/>
+        </w:rPr>
+        <w:t>.</w:t>
+      </w:r>
+    </w:p>
+    <w:p>
+      <w:pPr>
+        <w:pStyle w:val="a9"/>
+        <w:bidi/>
+        <w:spacing w:line="360" w:lineRule="auto"/>
+        <w:ind w:left="0"/>
+        <w:rPr>
+          <w:rFonts w:asciiTheme="minorBidi" w:hAnsiTheme="minorBidi"/>
+          <w:sz w:val="24"/>
+          <w:szCs w:val="24"/>
+        </w:rPr>
+      </w:pPr>
+      <w:r>
+        <w:rPr>
+          <w:rFonts w:asciiTheme="minorBidi" w:hAnsiTheme="minorBidi" w:hint="cs"/>
+          <w:sz w:val="24"/>
+          <w:szCs w:val="24"/>
+          <w:rtl/>
+        </w:rPr>
+        <w:t>כדי להעריך את טיבו של הממוצע המתקבל מקבצי הקלט הגדולים, השווינו את התוצאות עם החסם מלעיל שתיארנו בסעיף המתודולוגיה.</w:t>
+      </w:r>
+      <w:r>
+        <w:rPr>
+          <w:rFonts w:asciiTheme="minorBidi" w:hAnsiTheme="minorBidi"/>
+          <w:sz w:val="24"/>
+          <w:szCs w:val="24"/>
+          <w:rtl/>
+        </w:rPr>
+        <w:br/>
+      </w:r>
+    </w:p>
+    <w:p>
+      <w:pPr>
+        <w:pStyle w:val="a9"/>
+        <w:bidi/>
+        <w:spacing w:line="360" w:lineRule="auto"/>
+        <w:ind w:left="0"/>
+        <w:rPr>
+          <w:rFonts w:asciiTheme="minorBidi" w:hAnsiTheme="minorBidi"/>
+          <w:sz w:val="24"/>
+          <w:szCs w:val="24"/>
+          <w:rtl/>
+        </w:rPr>
+      </w:pPr>
+      <w:r>
+        <w:rPr>
+          <w:rFonts w:asciiTheme="minorBidi" w:hAnsiTheme="minorBidi"/>
+          <w:b/>
+          <w:bCs/>
+          <w:sz w:val="24"/>
+          <w:szCs w:val="24"/>
+        </w:rPr>
+        <w:t>A* Search</w:t>
+      </w:r>
+      <w:r>
+        <w:rPr>
+          <w:rFonts w:asciiTheme="minorBidi" w:hAnsiTheme="minorBidi" w:hint="cs"/>
+          <w:b/>
+          <w:bCs/>
+          <w:sz w:val="24"/>
+          <w:szCs w:val="24"/>
+          <w:rtl/>
+        </w:rPr>
+        <w:t>:</w:t>
+      </w:r>
+      <w:r>
+        <w:rPr>
+          <w:rFonts w:asciiTheme="minorBidi" w:hAnsiTheme="minorBidi"/>
+          <w:sz w:val="24"/>
+          <w:szCs w:val="24"/>
+          <w:rtl/>
+        </w:rPr>
+        <w:br/>
+      </w:r>
       <w:r>
         <w:rPr>
           <w:rFonts w:asciiTheme="minorBidi" w:hAnsiTheme="minorBidi" w:hint="cs"/>
@@ -5914,11 +6659,12 @@
       </w:r>
       <w:r>
         <w:rPr>
-          <w:rFonts w:asciiTheme="minorBidi" w:hAnsiTheme="minorBidi"/>
-          <w:sz w:val="24"/>
-          <w:szCs w:val="24"/>
-        </w:rPr>
-        <w:t>A*</w:t>
+          <w:rFonts w:asciiTheme="minorBidi" w:hAnsiTheme="minorBidi" w:hint="cs"/>
+          <w:sz w:val="24"/>
+          <w:szCs w:val="24"/>
+          <w:rtl/>
+        </w:rPr>
+        <w:t>זה</w:t>
       </w:r>
       <w:r>
         <w:rPr>
@@ -5995,7 +6741,35 @@
         <w:spacing w:line="360" w:lineRule="auto"/>
         <w:ind w:left="360"/>
         <w:rPr>
-          <w:rFonts w:asciiTheme="minorBidi" w:hAnsiTheme="minorBidi" w:hint="cs"/>
+          <w:rFonts w:asciiTheme="minorBidi" w:hAnsiTheme="minorBidi"/>
+          <w:sz w:val="24"/>
+          <w:szCs w:val="24"/>
+          <w:rtl/>
+        </w:rPr>
+      </w:pPr>
+    </w:p>
+    <w:p>
+      <w:pPr>
+        <w:pStyle w:val="a9"/>
+        <w:bidi/>
+        <w:spacing w:line="360" w:lineRule="auto"/>
+        <w:ind w:left="360"/>
+        <w:rPr>
+          <w:rFonts w:asciiTheme="minorBidi" w:hAnsiTheme="minorBidi"/>
+          <w:sz w:val="24"/>
+          <w:szCs w:val="24"/>
+          <w:rtl/>
+        </w:rPr>
+      </w:pPr>
+    </w:p>
+    <w:p>
+      <w:pPr>
+        <w:pStyle w:val="a9"/>
+        <w:bidi/>
+        <w:spacing w:line="360" w:lineRule="auto"/>
+        <w:ind w:left="360"/>
+        <w:rPr>
+          <w:rFonts w:asciiTheme="minorBidi" w:hAnsiTheme="minorBidi"/>
           <w:sz w:val="24"/>
           <w:szCs w:val="24"/>
           <w:rtl/>
@@ -6070,6 +6844,20 @@
         </w:rPr>
         <w:t>השונים:</w:t>
       </w:r>
+    </w:p>
+    <w:p>
+      <w:pPr>
+        <w:pStyle w:val="a9"/>
+        <w:bidi/>
+        <w:spacing w:line="360" w:lineRule="auto"/>
+        <w:ind w:left="0"/>
+        <w:rPr>
+          <w:rFonts w:asciiTheme="minorBidi" w:hAnsiTheme="minorBidi"/>
+          <w:sz w:val="24"/>
+          <w:szCs w:val="24"/>
+          <w:rtl/>
+        </w:rPr>
+      </w:pPr>
     </w:p>
     <w:tbl>
       <w:tblPr>
@@ -12730,6 +13518,15 @@
       </w:pPr>
       <w:r>
         <w:rPr>
+          <w:rFonts w:asciiTheme="minorBidi" w:hAnsiTheme="minorBidi"/>
+          <w:sz w:val="24"/>
+          <w:szCs w:val="24"/>
+          <w:rtl/>
+        </w:rPr>
+        <w:br/>
+      </w:r>
+      <w:r>
+        <w:rPr>
           <w:rFonts w:asciiTheme="minorBidi" w:hAnsiTheme="minorBidi" w:hint="cs"/>
           <w:sz w:val="24"/>
           <w:szCs w:val="24"/>
@@ -12796,7 +13593,7 @@
         <w:spacing w:line="360" w:lineRule="auto"/>
         <w:ind w:left="0"/>
         <w:rPr>
-          <w:rFonts w:asciiTheme="minorBidi" w:hAnsiTheme="minorBidi" w:hint="cs"/>
+          <w:rFonts w:asciiTheme="minorBidi" w:hAnsiTheme="minorBidi"/>
           <w:sz w:val="24"/>
           <w:szCs w:val="24"/>
           <w:rtl/>
@@ -12901,64 +13698,26 @@
     </w:p>
     <w:p>
       <w:pPr>
-        <w:pStyle w:val="a9"/>
         <w:bidi/>
         <w:spacing w:line="360" w:lineRule="auto"/>
-        <w:ind w:left="360"/>
-        <w:rPr>
-          <w:rFonts w:asciiTheme="minorBidi" w:hAnsiTheme="minorBidi"/>
-          <w:sz w:val="24"/>
-          <w:szCs w:val="24"/>
-          <w:rtl/>
-        </w:rPr>
-      </w:pPr>
-      <w:r>
-        <w:rPr>
-          <w:rFonts w:asciiTheme="minorBidi" w:hAnsiTheme="minorBidi" w:hint="cs"/>
-          <w:sz w:val="24"/>
-          <w:szCs w:val="24"/>
-          <w:rtl/>
-        </w:rPr>
-        <w:t xml:space="preserve"> </w:t>
-      </w:r>
+        <w:rPr>
+          <w:rFonts w:asciiTheme="minorBidi" w:hAnsiTheme="minorBidi"/>
+          <w:sz w:val="24"/>
+          <w:szCs w:val="24"/>
+          <w:u w:val="single"/>
+          <w:rtl/>
+        </w:rPr>
+      </w:pPr>
     </w:p>
     <w:p>
       <w:pPr>
-        <w:pStyle w:val="a9"/>
         <w:bidi/>
         <w:spacing w:line="360" w:lineRule="auto"/>
-        <w:ind w:left="360"/>
-        <w:rPr>
-          <w:rFonts w:asciiTheme="minorBidi" w:hAnsiTheme="minorBidi"/>
-          <w:sz w:val="24"/>
-          <w:szCs w:val="24"/>
-          <w:rtl/>
-        </w:rPr>
-      </w:pPr>
-    </w:p>
-    <w:p>
-      <w:pPr>
-        <w:pStyle w:val="a9"/>
-        <w:bidi/>
-        <w:spacing w:line="360" w:lineRule="auto"/>
-        <w:ind w:left="360"/>
-        <w:rPr>
-          <w:rFonts w:asciiTheme="minorBidi" w:hAnsiTheme="minorBidi"/>
-          <w:sz w:val="24"/>
-          <w:szCs w:val="24"/>
-          <w:rtl/>
-        </w:rPr>
-      </w:pPr>
-    </w:p>
-    <w:p>
-      <w:pPr>
-        <w:bidi/>
-        <w:spacing w:line="360" w:lineRule="auto"/>
-        <w:ind w:left="360"/>
-        <w:rPr>
-          <w:rFonts w:asciiTheme="minorBidi" w:hAnsiTheme="minorBidi"/>
-          <w:sz w:val="24"/>
-          <w:szCs w:val="24"/>
+        <w:rPr>
+          <w:rFonts w:asciiTheme="minorBidi" w:hAnsiTheme="minorBidi"/>
+          <w:sz w:val="24"/>
+          <w:szCs w:val="24"/>
+          <w:u w:val="single"/>
           <w:rtl/>
         </w:rPr>
       </w:pPr>
@@ -13114,31 +13873,7 @@
                                 <w:sz w:val="18"/>
                                 <w:szCs w:val="18"/>
                               </w:rPr>
-                              <w:t>8</w:t>
-                            </w:r>
-                            <w:r>
-                              <w:rPr>
-                                <w:color w:val="FF0000"/>
-                                <w:sz w:val="18"/>
-                                <w:szCs w:val="18"/>
-                              </w:rPr>
-                              <w:t>0</w:t>
-                            </w:r>
-                            <w:r>
-                              <w:rPr>
-                                <w:color w:val="FF0000"/>
-                                <w:sz w:val="18"/>
-                                <w:szCs w:val="18"/>
-                              </w:rPr>
-                              <w:t>.</w:t>
-                            </w:r>
-                            <w:r>
-                              <w:rPr>
-                                <w:color w:val="FF0000"/>
-                                <w:sz w:val="18"/>
-                                <w:szCs w:val="18"/>
-                              </w:rPr>
-                              <w:t>15</w:t>
+                              <w:t>80.15</w:t>
                             </w:r>
                           </w:p>
                         </w:txbxContent>
@@ -13181,31 +13916,7 @@
                           <w:sz w:val="18"/>
                           <w:szCs w:val="18"/>
                         </w:rPr>
-                        <w:t>8</w:t>
-                      </w:r>
-                      <w:r>
-                        <w:rPr>
-                          <w:color w:val="FF0000"/>
-                          <w:sz w:val="18"/>
-                          <w:szCs w:val="18"/>
-                        </w:rPr>
-                        <w:t>0</w:t>
-                      </w:r>
-                      <w:r>
-                        <w:rPr>
-                          <w:color w:val="FF0000"/>
-                          <w:sz w:val="18"/>
-                          <w:szCs w:val="18"/>
-                        </w:rPr>
-                        <w:t>.</w:t>
-                      </w:r>
-                      <w:r>
-                        <w:rPr>
-                          <w:color w:val="FF0000"/>
-                          <w:sz w:val="18"/>
-                          <w:szCs w:val="18"/>
-                        </w:rPr>
-                        <w:t>15</w:t>
+                        <w:t>80.15</w:t>
                       </w:r>
                     </w:p>
                   </w:txbxContent>
@@ -13240,7 +13951,7 @@
                     </pic:cNvPicPr>
                   </pic:nvPicPr>
                   <pic:blipFill rotWithShape="1">
-                    <a:blip r:embed="rId9">
+                    <a:blip r:embed="rId10">
                       <a:extLst>
                         <a:ext uri="{28A0092B-C50C-407E-A947-70E740481C1C}">
                           <a14:useLocalDpi xmlns:a14="http://schemas.microsoft.com/office/drawing/2010/main" val="0"/>
@@ -13350,39 +14061,7 @@
                                 <w:sz w:val="18"/>
                                 <w:szCs w:val="18"/>
                               </w:rPr>
-                              <w:t>8</w:t>
-                            </w:r>
-                            <w:r>
-                              <w:rPr>
-                                <w:color w:val="FF0000"/>
-                                <w:sz w:val="18"/>
-                                <w:szCs w:val="18"/>
-                              </w:rPr>
-                              <w:t>1</w:t>
-                            </w:r>
-                            <w:r>
-                              <w:rPr>
-                                <w:color w:val="FF0000"/>
-                                <w:sz w:val="18"/>
-                                <w:szCs w:val="18"/>
-                              </w:rPr>
-                              <w:t>.</w:t>
-                            </w:r>
-                            <w:r>
-                              <w:rPr>
-                                <w:color w:val="FF0000"/>
-                                <w:sz w:val="18"/>
-                                <w:szCs w:val="18"/>
-                              </w:rPr>
-                              <w:t>3</w:t>
-                            </w:r>
-                            <w:r>
-                              <w:rPr>
-                                <w:color w:val="FF0000"/>
-                                <w:sz w:val="18"/>
-                                <w:szCs w:val="18"/>
-                              </w:rPr>
-                              <w:t>3</w:t>
+                              <w:t>81.33</w:t>
                             </w:r>
                           </w:p>
                         </w:txbxContent>
@@ -13421,39 +14100,7 @@
                           <w:sz w:val="18"/>
                           <w:szCs w:val="18"/>
                         </w:rPr>
-                        <w:t>8</w:t>
-                      </w:r>
-                      <w:r>
-                        <w:rPr>
-                          <w:color w:val="FF0000"/>
-                          <w:sz w:val="18"/>
-                          <w:szCs w:val="18"/>
-                        </w:rPr>
-                        <w:t>1</w:t>
-                      </w:r>
-                      <w:r>
-                        <w:rPr>
-                          <w:color w:val="FF0000"/>
-                          <w:sz w:val="18"/>
-                          <w:szCs w:val="18"/>
-                        </w:rPr>
-                        <w:t>.</w:t>
-                      </w:r>
-                      <w:r>
-                        <w:rPr>
-                          <w:color w:val="FF0000"/>
-                          <w:sz w:val="18"/>
-                          <w:szCs w:val="18"/>
-                        </w:rPr>
-                        <w:t>3</w:t>
-                      </w:r>
-                      <w:r>
-                        <w:rPr>
-                          <w:color w:val="FF0000"/>
-                          <w:sz w:val="18"/>
-                          <w:szCs w:val="18"/>
-                        </w:rPr>
-                        <w:t>3</w:t>
+                        <w:t>81.33</w:t>
                       </w:r>
                     </w:p>
                   </w:txbxContent>
@@ -13488,7 +14135,7 @@
                     </pic:cNvPicPr>
                   </pic:nvPicPr>
                   <pic:blipFill rotWithShape="1">
-                    <a:blip r:embed="rId10">
+                    <a:blip r:embed="rId11">
                       <a:extLst>
                         <a:ext uri="{28A0092B-C50C-407E-A947-70E740481C1C}">
                           <a14:useLocalDpi xmlns:a14="http://schemas.microsoft.com/office/drawing/2010/main" val="0"/>
@@ -13674,7 +14321,7 @@
                     </pic:cNvPicPr>
                   </pic:nvPicPr>
                   <pic:blipFill rotWithShape="1">
-                    <a:blip r:embed="rId11">
+                    <a:blip r:embed="rId12">
                       <a:extLst>
                         <a:ext uri="{28A0092B-C50C-407E-A947-70E740481C1C}">
                           <a14:useLocalDpi xmlns:a14="http://schemas.microsoft.com/office/drawing/2010/main" val="0"/>
@@ -13722,6 +14369,15 @@
       </w:pPr>
       <w:r>
         <w:rPr>
+          <w:rFonts w:asciiTheme="minorBidi" w:hAnsiTheme="minorBidi"/>
+          <w:sz w:val="24"/>
+          <w:szCs w:val="24"/>
+          <w:rtl/>
+        </w:rPr>
+        <w:br/>
+      </w:r>
+      <w:r>
+        <w:rPr>
           <w:rFonts w:asciiTheme="minorBidi" w:hAnsiTheme="minorBidi" w:hint="cs"/>
           <w:sz w:val="24"/>
           <w:szCs w:val="24"/>
@@ -13887,16 +14543,7 @@
           <w:szCs w:val="24"/>
           <w:rtl/>
         </w:rPr>
-        <w:t xml:space="preserve">חשוב לציין שלא צירפנו גרף עבור קובץ קלט גדול נוסף שבדקנו </w:t>
-      </w:r>
-      <w:r>
-        <w:rPr>
-          <w:rFonts w:asciiTheme="minorBidi" w:hAnsiTheme="minorBidi" w:hint="cs"/>
-          <w:sz w:val="24"/>
-          <w:szCs w:val="24"/>
-          <w:rtl/>
-        </w:rPr>
-        <w:t>(</w:t>
+        <w:t>חשוב לציין שלא צירפנו גרף עבור קובץ קלט גדול נוסף שבדקנו (</w:t>
       </w:r>
       <w:r>
         <w:rPr>
@@ -13913,16 +14560,7 @@
           <w:szCs w:val="24"/>
           <w:rtl/>
         </w:rPr>
-        <w:t>)</w:t>
-      </w:r>
-      <w:r>
-        <w:rPr>
-          <w:rFonts w:asciiTheme="minorBidi" w:hAnsiTheme="minorBidi" w:hint="cs"/>
-          <w:sz w:val="24"/>
-          <w:szCs w:val="24"/>
-          <w:rtl/>
-        </w:rPr>
-        <w:t xml:space="preserve">, שכן אלגוריתם </w:t>
+        <w:t xml:space="preserve">), שכן אלגוריתם </w:t>
       </w:r>
       <w:r>
         <w:rPr>
@@ -13995,34 +14633,7 @@
           <w:szCs w:val="24"/>
           <w:rtl/>
         </w:rPr>
-        <w:t xml:space="preserve">להלן </w:t>
-      </w:r>
-      <w:r>
-        <w:rPr>
-          <w:rFonts w:asciiTheme="minorBidi" w:hAnsiTheme="minorBidi" w:hint="cs"/>
-          <w:sz w:val="24"/>
-          <w:szCs w:val="24"/>
-          <w:rtl/>
-        </w:rPr>
-        <w:t xml:space="preserve">התוצאות עבור קבצי הקלט </w:t>
-      </w:r>
-      <w:r>
-        <w:rPr>
-          <w:rFonts w:asciiTheme="minorBidi" w:hAnsiTheme="minorBidi" w:hint="cs"/>
-          <w:sz w:val="24"/>
-          <w:szCs w:val="24"/>
-          <w:rtl/>
-        </w:rPr>
-        <w:t>הקטנים</w:t>
-      </w:r>
-      <w:r>
-        <w:rPr>
-          <w:rFonts w:asciiTheme="minorBidi" w:hAnsiTheme="minorBidi" w:hint="cs"/>
-          <w:sz w:val="24"/>
-          <w:szCs w:val="24"/>
-          <w:rtl/>
-        </w:rPr>
-        <w:t xml:space="preserve"> בהסתכלות על הממוצע של תכנית הלימודים שמתקבלת, כפי שהסברנו קודם, עבור קלטים אלו, </w:t>
+        <w:t xml:space="preserve">להלן התוצאות עבור קבצי הקלט הקטנים בהסתכלות על הממוצע של תכנית הלימודים שמתקבלת, כפי שהסברנו קודם, עבור קלטים אלו, </w:t>
       </w:r>
       <w:r>
         <w:rPr>
@@ -14154,31 +14765,7 @@
                                 <w:sz w:val="18"/>
                                 <w:szCs w:val="18"/>
                               </w:rPr>
-                              <w:t>8</w:t>
-                            </w:r>
-                            <w:r>
-                              <w:rPr>
-                                <w:color w:val="FF0000"/>
-                                <w:sz w:val="18"/>
-                                <w:szCs w:val="18"/>
-                              </w:rPr>
-                              <w:t>4</w:t>
-                            </w:r>
-                            <w:r>
-                              <w:rPr>
-                                <w:color w:val="FF0000"/>
-                                <w:sz w:val="18"/>
-                                <w:szCs w:val="18"/>
-                              </w:rPr>
-                              <w:t>.</w:t>
-                            </w:r>
-                            <w:r>
-                              <w:rPr>
-                                <w:color w:val="FF0000"/>
-                                <w:sz w:val="18"/>
-                                <w:szCs w:val="18"/>
-                              </w:rPr>
-                              <w:t>61</w:t>
+                              <w:t>84.61</w:t>
                             </w:r>
                           </w:p>
                         </w:txbxContent>
@@ -14217,31 +14804,7 @@
                           <w:sz w:val="18"/>
                           <w:szCs w:val="18"/>
                         </w:rPr>
-                        <w:t>8</w:t>
-                      </w:r>
-                      <w:r>
-                        <w:rPr>
-                          <w:color w:val="FF0000"/>
-                          <w:sz w:val="18"/>
-                          <w:szCs w:val="18"/>
-                        </w:rPr>
-                        <w:t>4</w:t>
-                      </w:r>
-                      <w:r>
-                        <w:rPr>
-                          <w:color w:val="FF0000"/>
-                          <w:sz w:val="18"/>
-                          <w:szCs w:val="18"/>
-                        </w:rPr>
-                        <w:t>.</w:t>
-                      </w:r>
-                      <w:r>
-                        <w:rPr>
-                          <w:color w:val="FF0000"/>
-                          <w:sz w:val="18"/>
-                          <w:szCs w:val="18"/>
-                        </w:rPr>
-                        <w:t>61</w:t>
+                        <w:t>84.61</w:t>
                       </w:r>
                     </w:p>
                   </w:txbxContent>
@@ -14276,7 +14839,7 @@
                     </pic:cNvPicPr>
                   </pic:nvPicPr>
                   <pic:blipFill rotWithShape="1">
-                    <a:blip r:embed="rId12">
+                    <a:blip r:embed="rId13">
                       <a:extLst>
                         <a:ext uri="{28A0092B-C50C-407E-A947-70E740481C1C}">
                           <a14:useLocalDpi xmlns:a14="http://schemas.microsoft.com/office/drawing/2010/main" val="0"/>
@@ -14387,31 +14950,7 @@
                                 <w:sz w:val="18"/>
                                 <w:szCs w:val="18"/>
                               </w:rPr>
-                              <w:t>8</w:t>
-                            </w:r>
-                            <w:r>
-                              <w:rPr>
-                                <w:color w:val="FF0000"/>
-                                <w:sz w:val="18"/>
-                                <w:szCs w:val="18"/>
-                              </w:rPr>
-                              <w:t>6</w:t>
-                            </w:r>
-                            <w:r>
-                              <w:rPr>
-                                <w:color w:val="FF0000"/>
-                                <w:sz w:val="18"/>
-                                <w:szCs w:val="18"/>
-                              </w:rPr>
-                              <w:t>.</w:t>
-                            </w:r>
-                            <w:r>
-                              <w:rPr>
-                                <w:color w:val="FF0000"/>
-                                <w:sz w:val="18"/>
-                                <w:szCs w:val="18"/>
-                              </w:rPr>
-                              <w:t>57</w:t>
+                              <w:t>86.57</w:t>
                             </w:r>
                           </w:p>
                         </w:txbxContent>
@@ -14450,31 +14989,7 @@
                           <w:sz w:val="18"/>
                           <w:szCs w:val="18"/>
                         </w:rPr>
-                        <w:t>8</w:t>
-                      </w:r>
-                      <w:r>
-                        <w:rPr>
-                          <w:color w:val="FF0000"/>
-                          <w:sz w:val="18"/>
-                          <w:szCs w:val="18"/>
-                        </w:rPr>
-                        <w:t>6</w:t>
-                      </w:r>
-                      <w:r>
-                        <w:rPr>
-                          <w:color w:val="FF0000"/>
-                          <w:sz w:val="18"/>
-                          <w:szCs w:val="18"/>
-                        </w:rPr>
-                        <w:t>.</w:t>
-                      </w:r>
-                      <w:r>
-                        <w:rPr>
-                          <w:color w:val="FF0000"/>
-                          <w:sz w:val="18"/>
-                          <w:szCs w:val="18"/>
-                        </w:rPr>
-                        <w:t>57</w:t>
+                        <w:t>86.57</w:t>
                       </w:r>
                     </w:p>
                   </w:txbxContent>
@@ -14509,7 +15024,7 @@
                     </pic:cNvPicPr>
                   </pic:nvPicPr>
                   <pic:blipFill rotWithShape="1">
-                    <a:blip r:embed="rId13">
+                    <a:blip r:embed="rId14">
                       <a:extLst>
                         <a:ext uri="{28A0092B-C50C-407E-A947-70E740481C1C}">
                           <a14:useLocalDpi xmlns:a14="http://schemas.microsoft.com/office/drawing/2010/main" val="0"/>
@@ -14621,23 +15136,7 @@
                                 <w:sz w:val="18"/>
                                 <w:szCs w:val="18"/>
                               </w:rPr>
-                              <w:t>78</w:t>
-                            </w:r>
-                            <w:r>
-                              <w:rPr>
-                                <w:color w:val="FF0000"/>
-                                <w:sz w:val="18"/>
-                                <w:szCs w:val="18"/>
-                              </w:rPr>
-                              <w:t>.</w:t>
-                            </w:r>
-                            <w:r>
-                              <w:rPr>
-                                <w:color w:val="FF0000"/>
-                                <w:sz w:val="18"/>
-                                <w:szCs w:val="18"/>
-                              </w:rPr>
-                              <w:t>13</w:t>
+                              <w:t>78.13</w:t>
                             </w:r>
                           </w:p>
                         </w:txbxContent>
@@ -14676,23 +15175,7 @@
                           <w:sz w:val="18"/>
                           <w:szCs w:val="18"/>
                         </w:rPr>
-                        <w:t>78</w:t>
-                      </w:r>
-                      <w:r>
-                        <w:rPr>
-                          <w:color w:val="FF0000"/>
-                          <w:sz w:val="18"/>
-                          <w:szCs w:val="18"/>
-                        </w:rPr>
-                        <w:t>.</w:t>
-                      </w:r>
-                      <w:r>
-                        <w:rPr>
-                          <w:color w:val="FF0000"/>
-                          <w:sz w:val="18"/>
-                          <w:szCs w:val="18"/>
-                        </w:rPr>
-                        <w:t>13</w:t>
+                        <w:t>78.13</w:t>
                       </w:r>
                     </w:p>
                   </w:txbxContent>
@@ -14727,7 +15210,7 @@
                     </pic:cNvPicPr>
                   </pic:nvPicPr>
                   <pic:blipFill rotWithShape="1">
-                    <a:blip r:embed="rId14">
+                    <a:blip r:embed="rId15">
                       <a:extLst>
                         <a:ext uri="{28A0092B-C50C-407E-A947-70E740481C1C}">
                           <a14:useLocalDpi xmlns:a14="http://schemas.microsoft.com/office/drawing/2010/main" val="0"/>
@@ -14831,16 +15314,7 @@
           <w:szCs w:val="24"/>
           <w:rtl/>
         </w:rPr>
-        <w:t xml:space="preserve"> מגיעות קרוב מאוד </w:t>
-      </w:r>
-      <w:r>
-        <w:rPr>
-          <w:rFonts w:asciiTheme="minorBidi" w:hAnsiTheme="minorBidi" w:hint="cs"/>
-          <w:sz w:val="24"/>
-          <w:szCs w:val="24"/>
-          <w:rtl/>
-        </w:rPr>
-        <w:t xml:space="preserve">לתוצאות של </w:t>
+        <w:t xml:space="preserve"> מגיעות קרוב מאוד לתוצאות של </w:t>
       </w:r>
       <w:r>
         <w:rPr>
@@ -14875,16 +15349,7 @@
           <w:szCs w:val="24"/>
           <w:rtl/>
         </w:rPr>
-        <w:t xml:space="preserve"> כלומר מתקבל פתרון אופטימלי</w:t>
-      </w:r>
-      <w:r>
-        <w:rPr>
-          <w:rFonts w:asciiTheme="minorBidi" w:hAnsiTheme="minorBidi" w:hint="cs"/>
-          <w:sz w:val="24"/>
-          <w:szCs w:val="24"/>
-          <w:rtl/>
-        </w:rPr>
-        <w:t>.</w:t>
+        <w:t xml:space="preserve"> כלומר מתקבל פתרון אופטימלי.</w:t>
       </w:r>
       <w:r>
         <w:rPr>
@@ -14919,16 +15384,7 @@
           <w:szCs w:val="24"/>
           <w:rtl/>
         </w:rPr>
-        <w:t xml:space="preserve">" </w:t>
-      </w:r>
-      <w:r>
-        <w:rPr>
-          <w:rFonts w:asciiTheme="minorBidi" w:hAnsiTheme="minorBidi" w:hint="cs"/>
-          <w:sz w:val="24"/>
-          <w:szCs w:val="24"/>
-          <w:rtl/>
-        </w:rPr>
-        <w:t>לא התקבלו תוצאות עבור אף אלגוריתם כאשר נבחר עומס מקסימלי בסמסטר שכן לא קיים פתרון בתנאים אלו עבור קלט זה.</w:t>
+        <w:t>" לא התקבלו תוצאות עבור אף אלגוריתם כאשר נבחר עומס מקסימלי בסמסטר שכן לא קיים פתרון בתנאים אלו עבור קלט זה.</w:t>
       </w:r>
     </w:p>
     <w:p>
@@ -14978,473 +15434,6 @@
         </w:rPr>
         <w:t xml:space="preserve"> ולכן נסיק שהיוריסטיקה שבחרנו נותנת הערכה טובה.</w:t>
       </w:r>
-      <w:r>
-        <w:rPr>
-          <w:rFonts w:asciiTheme="minorBidi" w:hAnsiTheme="minorBidi"/>
-          <w:sz w:val="24"/>
-          <w:szCs w:val="24"/>
-          <w:rtl/>
-        </w:rPr>
-        <w:br/>
-      </w:r>
-    </w:p>
-    <w:p>
-      <w:pPr>
-        <w:bidi/>
-        <w:spacing w:line="360" w:lineRule="auto"/>
-        <w:ind w:left="720"/>
-        <w:rPr>
-          <w:rFonts w:asciiTheme="minorBidi" w:hAnsiTheme="minorBidi"/>
-          <w:sz w:val="24"/>
-          <w:szCs w:val="24"/>
-          <w:rtl/>
-        </w:rPr>
-      </w:pPr>
-    </w:p>
-    <w:p>
-      <w:pPr>
-        <w:bidi/>
-        <w:spacing w:line="360" w:lineRule="auto"/>
-        <w:ind w:left="720"/>
-        <w:rPr>
-          <w:rFonts w:asciiTheme="minorBidi" w:hAnsiTheme="minorBidi"/>
-          <w:sz w:val="24"/>
-          <w:szCs w:val="24"/>
-          <w:rtl/>
-        </w:rPr>
-      </w:pPr>
-    </w:p>
-    <w:p>
-      <w:pPr>
-        <w:bidi/>
-        <w:spacing w:line="360" w:lineRule="auto"/>
-        <w:ind w:left="720"/>
-        <w:rPr>
-          <w:rFonts w:asciiTheme="minorBidi" w:hAnsiTheme="minorBidi"/>
-          <w:sz w:val="24"/>
-          <w:szCs w:val="24"/>
-          <w:rtl/>
-        </w:rPr>
-      </w:pPr>
-    </w:p>
-    <w:p>
-      <w:pPr>
-        <w:bidi/>
-        <w:spacing w:line="360" w:lineRule="auto"/>
-        <w:ind w:left="720"/>
-        <w:rPr>
-          <w:rFonts w:asciiTheme="minorBidi" w:hAnsiTheme="minorBidi"/>
-          <w:sz w:val="24"/>
-          <w:szCs w:val="24"/>
-          <w:rtl/>
-        </w:rPr>
-      </w:pPr>
-    </w:p>
-    <w:p>
-      <w:pPr>
-        <w:bidi/>
-        <w:spacing w:line="360" w:lineRule="auto"/>
-        <w:ind w:left="720"/>
-        <w:rPr>
-          <w:rFonts w:asciiTheme="minorBidi" w:hAnsiTheme="minorBidi"/>
-          <w:sz w:val="24"/>
-          <w:szCs w:val="24"/>
-          <w:rtl/>
-        </w:rPr>
-      </w:pPr>
-    </w:p>
-    <w:p>
-      <w:pPr>
-        <w:pStyle w:val="a9"/>
-        <w:bidi/>
-        <w:spacing w:line="360" w:lineRule="auto"/>
-        <w:ind w:left="0"/>
-        <w:rPr>
-          <w:rFonts w:asciiTheme="minorBidi" w:hAnsiTheme="minorBidi"/>
-          <w:sz w:val="24"/>
-          <w:szCs w:val="24"/>
-          <w:rtl/>
-        </w:rPr>
-      </w:pPr>
-      <w:r>
-        <w:rPr>
-          <w:rFonts w:asciiTheme="minorBidi" w:hAnsiTheme="minorBidi" w:hint="cs"/>
-          <w:b/>
-          <w:bCs/>
-          <w:sz w:val="24"/>
-          <w:szCs w:val="24"/>
-          <w:u w:val="single"/>
-          <w:rtl/>
-        </w:rPr>
-        <w:lastRenderedPageBreak/>
-        <w:t xml:space="preserve">חיפוש </w:t>
-      </w:r>
-      <w:r>
-        <w:rPr>
-          <w:rFonts w:asciiTheme="minorBidi" w:hAnsiTheme="minorBidi" w:hint="cs"/>
-          <w:b/>
-          <w:bCs/>
-          <w:sz w:val="24"/>
-          <w:szCs w:val="24"/>
-          <w:u w:val="single"/>
-          <w:rtl/>
-        </w:rPr>
-        <w:t>מקומי</w:t>
-      </w:r>
-      <w:r>
-        <w:rPr>
-          <w:rFonts w:asciiTheme="minorBidi" w:hAnsiTheme="minorBidi" w:hint="cs"/>
-          <w:b/>
-          <w:bCs/>
-          <w:sz w:val="24"/>
-          <w:szCs w:val="24"/>
-          <w:u w:val="single"/>
-          <w:rtl/>
-        </w:rPr>
-        <w:t>:</w:t>
-      </w:r>
-    </w:p>
-    <w:p>
-      <w:pPr>
-        <w:pStyle w:val="a9"/>
-        <w:bidi/>
-        <w:spacing w:line="360" w:lineRule="auto"/>
-        <w:ind w:left="0"/>
-        <w:rPr>
-          <w:rFonts w:asciiTheme="minorBidi" w:hAnsiTheme="minorBidi" w:hint="cs"/>
-          <w:sz w:val="24"/>
-          <w:szCs w:val="24"/>
-          <w:rtl/>
-        </w:rPr>
-      </w:pPr>
-      <w:r>
-        <w:rPr>
-          <w:rFonts w:asciiTheme="minorBidi" w:hAnsiTheme="minorBidi" w:hint="cs"/>
-          <w:sz w:val="24"/>
-          <w:szCs w:val="24"/>
-          <w:rtl/>
-        </w:rPr>
-        <w:t>עבור בעיה זו, ה</w:t>
-      </w:r>
-      <w:r>
-        <w:rPr>
-          <w:rFonts w:asciiTheme="minorBidi" w:hAnsiTheme="minorBidi" w:hint="cs"/>
-          <w:sz w:val="24"/>
-          <w:szCs w:val="24"/>
-          <w:rtl/>
-        </w:rPr>
-        <w:t>שווינו בין האלגוריתמים הבאים:</w:t>
-      </w:r>
-      <w:r>
-        <w:rPr>
-          <w:rFonts w:asciiTheme="minorBidi" w:hAnsiTheme="minorBidi" w:hint="cs"/>
-          <w:sz w:val="24"/>
-          <w:szCs w:val="24"/>
-          <w:rtl/>
-        </w:rPr>
-        <w:t xml:space="preserve"> </w:t>
-      </w:r>
-      <w:r>
-        <w:rPr>
-          <w:rFonts w:asciiTheme="minorBidi" w:hAnsiTheme="minorBidi"/>
-          <w:sz w:val="24"/>
-          <w:szCs w:val="24"/>
-        </w:rPr>
-        <w:t>Hill Climbing</w:t>
-      </w:r>
-      <w:r>
-        <w:rPr>
-          <w:rFonts w:asciiTheme="minorBidi" w:hAnsiTheme="minorBidi" w:hint="cs"/>
-          <w:sz w:val="24"/>
-          <w:szCs w:val="24"/>
-          <w:rtl/>
-        </w:rPr>
-        <w:t>,</w:t>
-      </w:r>
-      <w:r>
-        <w:rPr>
-          <w:rFonts w:asciiTheme="minorBidi" w:hAnsiTheme="minorBidi"/>
-          <w:sz w:val="24"/>
-          <w:szCs w:val="24"/>
-        </w:rPr>
-        <w:t>Stochastic Beam Search</w:t>
-      </w:r>
-      <w:r>
-        <w:rPr>
-          <w:rFonts w:asciiTheme="minorBidi" w:hAnsiTheme="minorBidi" w:hint="cs"/>
-          <w:sz w:val="24"/>
-          <w:szCs w:val="24"/>
-          <w:rtl/>
-        </w:rPr>
-        <w:t xml:space="preserve"> ו-</w:t>
-      </w:r>
-      <w:r>
-        <w:rPr>
-          <w:rFonts w:asciiTheme="minorBidi" w:hAnsiTheme="minorBidi"/>
-          <w:sz w:val="24"/>
-          <w:szCs w:val="24"/>
-        </w:rPr>
-        <w:t>Simulated Annealing</w:t>
-      </w:r>
-      <w:r>
-        <w:rPr>
-          <w:rFonts w:asciiTheme="minorBidi" w:hAnsiTheme="minorBidi" w:hint="cs"/>
-          <w:sz w:val="24"/>
-          <w:szCs w:val="24"/>
-          <w:rtl/>
-        </w:rPr>
-        <w:t xml:space="preserve">. </w:t>
-      </w:r>
-      <w:r>
-        <w:rPr>
-          <w:rFonts w:asciiTheme="minorBidi" w:hAnsiTheme="minorBidi" w:hint="cs"/>
-          <w:sz w:val="24"/>
-          <w:szCs w:val="24"/>
-          <w:rtl/>
-        </w:rPr>
-        <w:t xml:space="preserve">במידול שלנו, בשלושת האלגוריתמים האלו, כל פתרון שיתקבל יהיה </w:t>
-      </w:r>
-      <w:r>
-        <w:rPr>
-          <w:rFonts w:asciiTheme="minorBidi" w:hAnsiTheme="minorBidi"/>
-          <w:sz w:val="24"/>
-          <w:szCs w:val="24"/>
-        </w:rPr>
-        <w:t>Semi</w:t>
-      </w:r>
-      <w:r>
-        <w:rPr>
-          <w:rFonts w:asciiTheme="minorBidi" w:hAnsiTheme="minorBidi" w:hint="cs"/>
-          <w:sz w:val="24"/>
-          <w:szCs w:val="24"/>
-          <w:rtl/>
-        </w:rPr>
-        <w:t xml:space="preserve"> חוקי (לא בהכרח יכיל את כל קורסי החובה ולא בהכרח יגיע לסך </w:t>
-      </w:r>
-      <w:proofErr w:type="spellStart"/>
-      <w:r>
-        <w:rPr>
-          <w:rFonts w:asciiTheme="minorBidi" w:hAnsiTheme="minorBidi" w:hint="cs"/>
-          <w:sz w:val="24"/>
-          <w:szCs w:val="24"/>
-          <w:rtl/>
-        </w:rPr>
-        <w:t>הנ"ז</w:t>
-      </w:r>
-      <w:proofErr w:type="spellEnd"/>
-      <w:r>
-        <w:rPr>
-          <w:rFonts w:asciiTheme="minorBidi" w:hAnsiTheme="minorBidi" w:hint="cs"/>
-          <w:sz w:val="24"/>
-          <w:szCs w:val="24"/>
-          <w:rtl/>
-        </w:rPr>
-        <w:t xml:space="preserve"> הנדרש). אנו נותנים לאלגוריתמים "אינטרס" להגיע לחוקיות ואופטימליות (מבחינת ממוצע) בעזרת פונקציית ה-</w:t>
-      </w:r>
-      <w:r>
-        <w:rPr>
-          <w:rFonts w:asciiTheme="minorBidi" w:hAnsiTheme="minorBidi"/>
-          <w:sz w:val="24"/>
-          <w:szCs w:val="24"/>
-        </w:rPr>
-        <w:t>Fitness</w:t>
-      </w:r>
-      <w:r>
-        <w:rPr>
-          <w:rFonts w:asciiTheme="minorBidi" w:hAnsiTheme="minorBidi" w:hint="cs"/>
-          <w:sz w:val="24"/>
-          <w:szCs w:val="24"/>
-          <w:rtl/>
-        </w:rPr>
-        <w:t xml:space="preserve"> שבחרנו בה.</w:t>
-      </w:r>
-      <w:r>
-        <w:rPr>
-          <w:rFonts w:asciiTheme="minorBidi" w:hAnsiTheme="minorBidi"/>
-          <w:sz w:val="24"/>
-          <w:szCs w:val="24"/>
-          <w:rtl/>
-        </w:rPr>
-        <w:br/>
-      </w:r>
-    </w:p>
-    <w:p>
-      <w:pPr>
-        <w:bidi/>
-        <w:spacing w:line="360" w:lineRule="auto"/>
-        <w:rPr>
-          <w:rFonts w:asciiTheme="minorBidi" w:hAnsiTheme="minorBidi" w:hint="cs"/>
-          <w:sz w:val="24"/>
-          <w:szCs w:val="24"/>
-          <w:rtl/>
-        </w:rPr>
-      </w:pPr>
-      <w:r>
-        <w:rPr>
-          <w:rFonts w:asciiTheme="minorBidi" w:hAnsiTheme="minorBidi"/>
-          <w:b/>
-          <w:bCs/>
-          <w:sz w:val="24"/>
-          <w:szCs w:val="24"/>
-        </w:rPr>
-        <w:t>Hill Climbing</w:t>
-      </w:r>
-      <w:r>
-        <w:rPr>
-          <w:rFonts w:asciiTheme="minorBidi" w:hAnsiTheme="minorBidi" w:hint="cs"/>
-          <w:b/>
-          <w:bCs/>
-          <w:sz w:val="24"/>
-          <w:szCs w:val="24"/>
-          <w:rtl/>
-        </w:rPr>
-        <w:t>:</w:t>
-      </w:r>
-      <w:r>
-        <w:rPr>
-          <w:rFonts w:asciiTheme="minorBidi" w:hAnsiTheme="minorBidi"/>
-          <w:sz w:val="24"/>
-          <w:szCs w:val="24"/>
-          <w:rtl/>
-        </w:rPr>
-        <w:br/>
-      </w:r>
-      <w:r>
-        <w:rPr>
-          <w:rFonts w:asciiTheme="minorBidi" w:hAnsiTheme="minorBidi"/>
-          <w:sz w:val="24"/>
-          <w:szCs w:val="24"/>
-          <w:rtl/>
-        </w:rPr>
-        <w:br/>
-      </w:r>
-      <w:r>
-        <w:rPr>
-          <w:rFonts w:asciiTheme="minorBidi" w:hAnsiTheme="minorBidi"/>
-          <w:sz w:val="24"/>
-          <w:szCs w:val="24"/>
-          <w:rtl/>
-        </w:rPr>
-        <w:br/>
-      </w:r>
-      <w:r>
-        <w:rPr>
-          <w:rFonts w:asciiTheme="minorBidi" w:hAnsiTheme="minorBidi"/>
-          <w:b/>
-          <w:bCs/>
-          <w:sz w:val="24"/>
-          <w:szCs w:val="24"/>
-        </w:rPr>
-        <w:t>Stochastic Beam Search</w:t>
-      </w:r>
-      <w:r>
-        <w:rPr>
-          <w:rFonts w:asciiTheme="minorBidi" w:hAnsiTheme="minorBidi" w:hint="cs"/>
-          <w:b/>
-          <w:bCs/>
-          <w:sz w:val="24"/>
-          <w:szCs w:val="24"/>
-          <w:rtl/>
-        </w:rPr>
-        <w:t>:</w:t>
-      </w:r>
-      <w:r>
-        <w:rPr>
-          <w:rFonts w:asciiTheme="minorBidi" w:hAnsiTheme="minorBidi"/>
-          <w:sz w:val="24"/>
-          <w:szCs w:val="24"/>
-          <w:rtl/>
-        </w:rPr>
-        <w:br/>
-      </w:r>
-      <w:r>
-        <w:rPr>
-          <w:rFonts w:asciiTheme="minorBidi" w:hAnsiTheme="minorBidi"/>
-          <w:sz w:val="24"/>
-          <w:szCs w:val="24"/>
-          <w:rtl/>
-        </w:rPr>
-        <w:br/>
-      </w:r>
-    </w:p>
-    <w:p>
-      <w:pPr>
-        <w:bidi/>
-        <w:spacing w:line="360" w:lineRule="auto"/>
-        <w:rPr>
-          <w:rFonts w:asciiTheme="minorBidi" w:hAnsiTheme="minorBidi"/>
-          <w:sz w:val="24"/>
-          <w:szCs w:val="24"/>
-          <w:rtl/>
-        </w:rPr>
-      </w:pPr>
-      <w:r>
-        <w:rPr>
-          <w:rFonts w:asciiTheme="minorBidi" w:hAnsiTheme="minorBidi"/>
-          <w:b/>
-          <w:bCs/>
-          <w:sz w:val="24"/>
-          <w:szCs w:val="24"/>
-        </w:rPr>
-        <w:t>Simulated Annealing</w:t>
-      </w:r>
-      <w:r>
-        <w:rPr>
-          <w:rFonts w:asciiTheme="minorBidi" w:hAnsiTheme="minorBidi" w:hint="cs"/>
-          <w:sz w:val="24"/>
-          <w:szCs w:val="24"/>
-          <w:rtl/>
-        </w:rPr>
-        <w:t>:</w:t>
-      </w:r>
-    </w:p>
-    <w:p>
-      <w:pPr>
-        <w:bidi/>
-        <w:spacing w:line="360" w:lineRule="auto"/>
-        <w:rPr>
-          <w:rFonts w:asciiTheme="minorBidi" w:hAnsiTheme="minorBidi"/>
-          <w:sz w:val="24"/>
-          <w:szCs w:val="24"/>
-          <w:rtl/>
-        </w:rPr>
-      </w:pPr>
-    </w:p>
-    <w:p>
-      <w:pPr>
-        <w:bidi/>
-        <w:spacing w:line="360" w:lineRule="auto"/>
-        <w:rPr>
-          <w:rFonts w:asciiTheme="minorBidi" w:hAnsiTheme="minorBidi"/>
-          <w:sz w:val="24"/>
-          <w:szCs w:val="24"/>
-          <w:rtl/>
-        </w:rPr>
-      </w:pPr>
-    </w:p>
-    <w:p>
-      <w:pPr>
-        <w:bidi/>
-        <w:spacing w:line="360" w:lineRule="auto"/>
-        <w:rPr>
-          <w:rFonts w:asciiTheme="minorBidi" w:hAnsiTheme="minorBidi"/>
-          <w:sz w:val="24"/>
-          <w:szCs w:val="24"/>
-          <w:rtl/>
-        </w:rPr>
-      </w:pPr>
-    </w:p>
-    <w:p>
-      <w:pPr>
-        <w:bidi/>
-        <w:spacing w:line="360" w:lineRule="auto"/>
-        <w:rPr>
-          <w:rFonts w:asciiTheme="minorBidi" w:hAnsiTheme="minorBidi"/>
-          <w:sz w:val="24"/>
-          <w:szCs w:val="24"/>
-          <w:rtl/>
-        </w:rPr>
-      </w:pPr>
     </w:p>
     <w:p>
       <w:pPr>
@@ -15487,7 +15476,7 @@
       </w:pPr>
     </w:p>
     <w:sectPr>
-      <w:footerReference w:type="default" r:id="rId15"/>
+      <w:footerReference w:type="default" r:id="rId16"/>
       <w:pgSz w:w="12240" w:h="15840"/>
       <w:pgMar w:top="1440" w:right="1800" w:bottom="1440" w:left="1800" w:header="720" w:footer="720" w:gutter="0"/>
       <w:cols w:space="720"/>
@@ -17342,7 +17331,6 @@
   <w:style w:type="character" w:default="1" w:styleId="a0">
     <w:name w:val="Default Paragraph Font"/>
     <w:uiPriority w:val="1"/>
-    <w:semiHidden/>
     <w:unhideWhenUsed/>
   </w:style>
   <w:style w:type="table" w:default="1" w:styleId="a1">

--- a/Documents/Report.docx
+++ b/Documents/Report.docx
@@ -559,7 +559,25 @@
           <w:szCs w:val="24"/>
           <w:rtl/>
         </w:rPr>
-        <w:t>מבחינה חישובית הבעיה היא קשה מאוד</w:t>
+        <w:t>מבחינה חישובית</w:t>
+      </w:r>
+      <w:r>
+        <w:rPr>
+          <w:rFonts w:asciiTheme="minorBidi" w:hAnsiTheme="minorBidi" w:hint="cs"/>
+          <w:sz w:val="24"/>
+          <w:szCs w:val="24"/>
+          <w:rtl/>
+        </w:rPr>
+        <w:t>,</w:t>
+      </w:r>
+      <w:r>
+        <w:rPr>
+          <w:rFonts w:asciiTheme="minorBidi" w:hAnsiTheme="minorBidi" w:hint="cs"/>
+          <w:sz w:val="24"/>
+          <w:szCs w:val="24"/>
+          <w:rtl/>
+        </w:rPr>
+        <w:t xml:space="preserve"> הבעיה היא קשה מאוד</w:t>
       </w:r>
       <w:r>
         <w:rPr>
@@ -712,7 +730,16 @@
           <w:szCs w:val="24"/>
           <w:rtl/>
         </w:rPr>
-        <w:t>הבעיה שאותה אנו מנסים לפתור דומה למספר בעיות קשות.</w:t>
+        <w:t>הבעיה שאותה אנו מנסים לפתור דומה למספר בעיות קשות</w:t>
+      </w:r>
+      <w:r>
+        <w:rPr>
+          <w:rFonts w:asciiTheme="minorBidi" w:hAnsiTheme="minorBidi" w:hint="cs"/>
+          <w:sz w:val="24"/>
+          <w:szCs w:val="24"/>
+          <w:rtl/>
+        </w:rPr>
+        <w:t>.</w:t>
       </w:r>
       <w:r>
         <w:rPr>
@@ -748,16 +775,54 @@
           <w:szCs w:val="24"/>
           <w:rtl/>
         </w:rPr>
-        <w:t>נ"ז הכולל שלהם שווה בדיוק למספר הנקודות הדרוש במסלול הלימודים</w:t>
-      </w:r>
-      <w:r>
-        <w:rPr>
-          <w:rFonts w:asciiTheme="minorBidi" w:hAnsiTheme="minorBidi" w:hint="cs"/>
-          <w:sz w:val="24"/>
-          <w:szCs w:val="24"/>
-          <w:rtl/>
-        </w:rPr>
-        <w:t xml:space="preserve">. בעיה זו, ללא  ההתייחסות למקסום הממוצע </w:t>
+        <w:t xml:space="preserve">נ"ז הכולל שלהם שווה </w:t>
+      </w:r>
+      <w:r>
+        <w:rPr>
+          <w:rFonts w:asciiTheme="minorBidi" w:hAnsiTheme="minorBidi" w:hint="cs"/>
+          <w:b/>
+          <w:bCs/>
+          <w:sz w:val="24"/>
+          <w:szCs w:val="24"/>
+          <w:rtl/>
+        </w:rPr>
+        <w:t>בדיוק</w:t>
+      </w:r>
+      <w:r>
+        <w:rPr>
+          <w:rFonts w:asciiTheme="minorBidi" w:hAnsiTheme="minorBidi" w:hint="cs"/>
+          <w:sz w:val="24"/>
+          <w:szCs w:val="24"/>
+          <w:rtl/>
+        </w:rPr>
+        <w:t xml:space="preserve"> למספר הנקודות הדרוש במסלול הלימודים</w:t>
+      </w:r>
+      <w:r>
+        <w:rPr>
+          <w:rFonts w:asciiTheme="minorBidi" w:hAnsiTheme="minorBidi" w:hint="cs"/>
+          <w:sz w:val="24"/>
+          <w:szCs w:val="24"/>
+          <w:rtl/>
+        </w:rPr>
+        <w:t xml:space="preserve">. בעיה זו, </w:t>
+      </w:r>
+      <w:r>
+        <w:rPr>
+          <w:rFonts w:asciiTheme="minorBidi" w:hAnsiTheme="minorBidi" w:hint="cs"/>
+          <w:sz w:val="24"/>
+          <w:szCs w:val="24"/>
+          <w:rtl/>
+        </w:rPr>
+        <w:t xml:space="preserve">אף </w:t>
+      </w:r>
+      <w:r>
+        <w:rPr>
+          <w:rFonts w:asciiTheme="minorBidi" w:hAnsiTheme="minorBidi" w:hint="cs"/>
+          <w:sz w:val="24"/>
+          <w:szCs w:val="24"/>
+          <w:rtl/>
+        </w:rPr>
+        <w:t xml:space="preserve">ללא ההתייחסות למקסום הממוצע </w:t>
       </w:r>
       <w:r>
         <w:rPr>
@@ -1022,16 +1087,7 @@
           <w:szCs w:val="24"/>
           <w:rtl/>
         </w:rPr>
-        <w:t>:</w:t>
-      </w:r>
-      <w:r>
-        <w:rPr>
-          <w:rFonts w:asciiTheme="minorBidi" w:eastAsiaTheme="minorEastAsia" w:hAnsiTheme="minorBidi"/>
-          <w:sz w:val="24"/>
-          <w:szCs w:val="24"/>
-          <w:rtl/>
-        </w:rPr>
-        <w:br/>
+        <w:t xml:space="preserve">: </w:t>
       </w:r>
     </w:p>
     <w:p>
@@ -1160,6 +1216,24 @@
         </w:rPr>
         <w:br/>
       </w:r>
+      <w:r>
+        <w:rPr>
+          <w:rFonts w:asciiTheme="minorBidi" w:eastAsiaTheme="minorEastAsia" w:hAnsiTheme="minorBidi" w:hint="cs"/>
+          <w:sz w:val="24"/>
+          <w:szCs w:val="24"/>
+          <w:rtl/>
+        </w:rPr>
+        <w:t>בחרנו בשיטה זו, מכיוון שגודל מרחב המצבים של הבעיה שלנו הוא סופי, ולכן שיערנו לעצמנו שבעזרת חיפוש מקומי מתוחכם, נוכל להתגבר על בעיית המקסימום המקומי, ולמצוא בהסתברות גבוהה את המקסימום הגלובלי.</w:t>
+      </w:r>
+      <w:r>
+        <w:rPr>
+          <w:rFonts w:asciiTheme="minorBidi" w:eastAsiaTheme="minorEastAsia" w:hAnsiTheme="minorBidi"/>
+          <w:sz w:val="24"/>
+          <w:szCs w:val="24"/>
+          <w:rtl/>
+        </w:rPr>
+        <w:br/>
+      </w:r>
     </w:p>
     <w:p>
       <w:pPr>
@@ -1298,6 +1372,78 @@
         </w:rPr>
         <w:t xml:space="preserve"> על מנת להשיג פתרון בזמן ריצה מתקבל על הדעת.</w:t>
       </w:r>
+      <w:r>
+        <w:rPr>
+          <w:rFonts w:asciiTheme="minorBidi" w:eastAsiaTheme="minorEastAsia" w:hAnsiTheme="minorBidi"/>
+          <w:sz w:val="24"/>
+          <w:szCs w:val="24"/>
+          <w:rtl/>
+        </w:rPr>
+        <w:br/>
+      </w:r>
+      <w:r>
+        <w:rPr>
+          <w:rFonts w:asciiTheme="minorBidi" w:eastAsiaTheme="minorEastAsia" w:hAnsiTheme="minorBidi" w:hint="cs"/>
+          <w:sz w:val="24"/>
+          <w:szCs w:val="24"/>
+          <w:rtl/>
+        </w:rPr>
+        <w:t>בחרנו בשיטה זו, מכיוון שבאופן אינטואיטיבי, הרכבת מסלול לימודים נעשית צעד אחר צעד ובונה מסלול בגרף.</w:t>
+      </w:r>
+      <w:r>
+        <w:rPr>
+          <w:rFonts w:asciiTheme="minorBidi" w:eastAsiaTheme="minorEastAsia" w:hAnsiTheme="minorBidi" w:hint="cs"/>
+          <w:sz w:val="24"/>
+          <w:szCs w:val="24"/>
+          <w:rtl/>
+        </w:rPr>
+        <w:t xml:space="preserve"> </w:t>
+      </w:r>
+      <w:r>
+        <w:rPr>
+          <w:rFonts w:asciiTheme="minorBidi" w:eastAsiaTheme="minorEastAsia" w:hAnsiTheme="minorBidi" w:hint="cs"/>
+          <w:sz w:val="24"/>
+          <w:szCs w:val="24"/>
+          <w:rtl/>
+        </w:rPr>
+        <w:t xml:space="preserve">מכיוון שגרף זה סופי, </w:t>
+      </w:r>
+      <w:r>
+        <w:rPr>
+          <w:rFonts w:asciiTheme="minorBidi" w:eastAsiaTheme="minorEastAsia" w:hAnsiTheme="minorBidi" w:hint="cs"/>
+          <w:sz w:val="24"/>
+          <w:szCs w:val="24"/>
+          <w:rtl/>
+        </w:rPr>
+        <w:t>שיערנו שבעזרת היור</w:t>
+      </w:r>
+      <w:r>
+        <w:rPr>
+          <w:rFonts w:asciiTheme="minorBidi" w:eastAsiaTheme="minorEastAsia" w:hAnsiTheme="minorBidi" w:hint="cs"/>
+          <w:sz w:val="24"/>
+          <w:szCs w:val="24"/>
+          <w:rtl/>
+        </w:rPr>
+        <w:t>י</w:t>
+      </w:r>
+      <w:r>
+        <w:rPr>
+          <w:rFonts w:asciiTheme="minorBidi" w:eastAsiaTheme="minorEastAsia" w:hAnsiTheme="minorBidi" w:hint="cs"/>
+          <w:sz w:val="24"/>
+          <w:szCs w:val="24"/>
+          <w:rtl/>
+        </w:rPr>
+        <w:t>סטיקה טובה נמצא את הפתרון בזמן סביר</w:t>
+      </w:r>
+      <w:r>
+        <w:rPr>
+          <w:rFonts w:asciiTheme="minorBidi" w:eastAsiaTheme="minorEastAsia" w:hAnsiTheme="minorBidi" w:hint="cs"/>
+          <w:sz w:val="24"/>
+          <w:szCs w:val="24"/>
+          <w:rtl/>
+        </w:rPr>
+        <w:t xml:space="preserve"> (תחת מידול נכון של מסלול קצר ביותר).</w:t>
+      </w:r>
     </w:p>
     <w:p>
       <w:pPr>
@@ -1332,53 +1478,6 @@
           <w:sz w:val="24"/>
           <w:szCs w:val="24"/>
           <w:rtl/>
-        </w:rPr>
-      </w:pPr>
-    </w:p>
-    <w:p>
-      <w:pPr>
-        <w:bidi/>
-        <w:spacing w:line="360" w:lineRule="auto"/>
-        <w:rPr>
-          <w:rFonts w:asciiTheme="minorBidi" w:eastAsiaTheme="minorEastAsia" w:hAnsiTheme="minorBidi"/>
-          <w:sz w:val="24"/>
-          <w:szCs w:val="24"/>
-          <w:rtl/>
-        </w:rPr>
-      </w:pPr>
-    </w:p>
-    <w:p>
-      <w:pPr>
-        <w:bidi/>
-        <w:spacing w:line="360" w:lineRule="auto"/>
-        <w:rPr>
-          <w:rFonts w:asciiTheme="minorBidi" w:eastAsiaTheme="minorEastAsia" w:hAnsiTheme="minorBidi"/>
-          <w:sz w:val="24"/>
-          <w:szCs w:val="24"/>
-          <w:rtl/>
-        </w:rPr>
-      </w:pPr>
-    </w:p>
-    <w:p>
-      <w:pPr>
-        <w:bidi/>
-        <w:spacing w:line="360" w:lineRule="auto"/>
-        <w:rPr>
-          <w:rFonts w:asciiTheme="minorBidi" w:eastAsiaTheme="minorEastAsia" w:hAnsiTheme="minorBidi"/>
-          <w:sz w:val="24"/>
-          <w:szCs w:val="24"/>
-          <w:rtl/>
-        </w:rPr>
-      </w:pPr>
-    </w:p>
-    <w:p>
-      <w:pPr>
-        <w:bidi/>
-        <w:spacing w:line="360" w:lineRule="auto"/>
-        <w:rPr>
-          <w:rFonts w:asciiTheme="minorBidi" w:eastAsiaTheme="minorEastAsia" w:hAnsiTheme="minorBidi"/>
-          <w:sz w:val="24"/>
-          <w:szCs w:val="24"/>
         </w:rPr>
       </w:pPr>
     </w:p>
@@ -1432,25 +1531,34 @@
           <w:szCs w:val="24"/>
           <w:rtl/>
         </w:rPr>
-        <w:t>לא מצאנו עבודה ש</w:t>
-      </w:r>
-      <w:r>
-        <w:rPr>
-          <w:rFonts w:asciiTheme="minorBidi" w:hAnsiTheme="minorBidi" w:hint="cs"/>
-          <w:sz w:val="24"/>
-          <w:szCs w:val="24"/>
-          <w:rtl/>
-        </w:rPr>
-        <w:t xml:space="preserve">מספיק </w:t>
-      </w:r>
-      <w:r>
-        <w:rPr>
-          <w:rFonts w:asciiTheme="minorBidi" w:hAnsiTheme="minorBidi" w:hint="cs"/>
-          <w:sz w:val="24"/>
-          <w:szCs w:val="24"/>
-          <w:rtl/>
-        </w:rPr>
-        <w:t xml:space="preserve">דומה לנושא </w:t>
+        <w:t xml:space="preserve">לא מצאנו עבודה </w:t>
+      </w:r>
+      <w:r>
+        <w:rPr>
+          <w:rFonts w:asciiTheme="minorBidi" w:hAnsiTheme="minorBidi" w:hint="cs"/>
+          <w:sz w:val="24"/>
+          <w:szCs w:val="24"/>
+          <w:rtl/>
+        </w:rPr>
+        <w:t>שדומה</w:t>
+      </w:r>
+      <w:r>
+        <w:rPr>
+          <w:rFonts w:asciiTheme="minorBidi" w:hAnsiTheme="minorBidi" w:hint="cs"/>
+          <w:sz w:val="24"/>
+          <w:szCs w:val="24"/>
+          <w:rtl/>
+        </w:rPr>
+        <w:t xml:space="preserve"> </w:t>
+      </w:r>
+      <w:r>
+        <w:rPr>
+          <w:rFonts w:asciiTheme="minorBidi" w:hAnsiTheme="minorBidi" w:hint="cs"/>
+          <w:sz w:val="24"/>
+          <w:szCs w:val="24"/>
+          <w:rtl/>
+        </w:rPr>
+        <w:t xml:space="preserve">לנושא </w:t>
       </w:r>
       <w:r>
         <w:rPr>
@@ -2075,21 +2183,12 @@
       </w:pPr>
       <w:r>
         <w:rPr>
-          <w:rFonts w:asciiTheme="minorBidi" w:hAnsiTheme="minorBidi"/>
+          <w:rFonts w:asciiTheme="minorBidi" w:hAnsiTheme="minorBidi" w:hint="cs"/>
           <w:sz w:val="24"/>
           <w:szCs w:val="24"/>
           <w:rtl/>
         </w:rPr>
         <w:lastRenderedPageBreak/>
-        <w:br/>
-      </w:r>
-      <w:r>
-        <w:rPr>
-          <w:rFonts w:asciiTheme="minorBidi" w:hAnsiTheme="minorBidi" w:hint="cs"/>
-          <w:sz w:val="24"/>
-          <w:szCs w:val="24"/>
-          <w:rtl/>
-        </w:rPr>
         <w:t xml:space="preserve">ההנחות </w:t>
       </w:r>
       <w:r>
@@ -2456,6 +2555,18 @@
           <w:rFonts w:asciiTheme="minorBidi" w:hAnsiTheme="minorBidi"/>
           <w:sz w:val="24"/>
           <w:szCs w:val="24"/>
+        </w:rPr>
+      </w:pPr>
+    </w:p>
+    <w:p>
+      <w:pPr>
+        <w:bidi/>
+        <w:spacing w:line="360" w:lineRule="auto"/>
+        <w:rPr>
+          <w:rFonts w:asciiTheme="minorBidi" w:hAnsiTheme="minorBidi"/>
+          <w:sz w:val="24"/>
+          <w:szCs w:val="24"/>
+          <w:rtl/>
         </w:rPr>
       </w:pPr>
     </w:p>
@@ -2526,7 +2637,25 @@
           <w:szCs w:val="24"/>
           <w:rtl/>
         </w:rPr>
-        <w:t>מדלנו</w:t>
+        <w:t>מ</w:t>
+      </w:r>
+      <w:r>
+        <w:rPr>
+          <w:rFonts w:asciiTheme="minorBidi" w:hAnsiTheme="minorBidi" w:hint="cs"/>
+          <w:sz w:val="24"/>
+          <w:szCs w:val="24"/>
+          <w:rtl/>
+        </w:rPr>
+        <w:t>י</w:t>
+      </w:r>
+      <w:r>
+        <w:rPr>
+          <w:rFonts w:asciiTheme="minorBidi" w:hAnsiTheme="minorBidi" w:hint="cs"/>
+          <w:sz w:val="24"/>
+          <w:szCs w:val="24"/>
+          <w:rtl/>
+        </w:rPr>
+        <w:t>דלנו</w:t>
       </w:r>
       <w:r>
         <w:rPr>
@@ -2579,7 +2708,7 @@
         <w:bidi/>
         <w:spacing w:line="360" w:lineRule="auto"/>
         <w:rPr>
-          <w:rFonts w:asciiTheme="minorBidi" w:hAnsiTheme="minorBidi"/>
+          <w:rFonts w:asciiTheme="minorBidi" w:eastAsiaTheme="minorEastAsia" w:hAnsiTheme="minorBidi"/>
           <w:sz w:val="24"/>
           <w:szCs w:val="24"/>
           <w:rtl/>
@@ -2705,15 +2834,7 @@
                 <w:sz w:val="24"/>
                 <w:szCs w:val="24"/>
               </w:rPr>
-              <m:t>,A,F,</m:t>
-            </m:r>
-            <m:r>
-              <w:rPr>
-                <w:rFonts w:ascii="Cambria Math" w:hAnsi="Cambria Math"/>
-                <w:sz w:val="24"/>
-                <w:szCs w:val="24"/>
-              </w:rPr>
-              <m:t>Fitness</m:t>
+              <m:t>,A,F,Fitness</m:t>
             </m:r>
           </m:e>
         </m:d>
@@ -2861,11 +2982,12 @@
       </w:r>
       <w:r>
         <w:rPr>
-          <w:rFonts w:asciiTheme="minorBidi" w:hAnsiTheme="minorBidi"/>
-          <w:sz w:val="24"/>
-          <w:szCs w:val="24"/>
-        </w:rPr>
-        <w:t xml:space="preserve">. </w:t>
+          <w:rFonts w:asciiTheme="minorBidi" w:eastAsiaTheme="minorEastAsia" w:hAnsiTheme="minorBidi" w:hint="cs"/>
+          <w:sz w:val="24"/>
+          <w:szCs w:val="24"/>
+          <w:rtl/>
+        </w:rPr>
+        <w:t>.</w:t>
       </w:r>
       <w:r>
         <w:rPr>
@@ -3296,7 +3418,25 @@
           <w:szCs w:val="24"/>
           <w:rtl/>
         </w:rPr>
-        <w:t xml:space="preserve">ומכיל את כל הזוגות </w:t>
+        <w:t>ומכיל</w:t>
+      </w:r>
+      <w:r>
+        <w:rPr>
+          <w:rFonts w:asciiTheme="minorBidi" w:hAnsiTheme="minorBidi" w:hint="cs"/>
+          <w:sz w:val="24"/>
+          <w:szCs w:val="24"/>
+          <w:rtl/>
+        </w:rPr>
+        <w:t>ה</w:t>
+      </w:r>
+      <w:r>
+        <w:rPr>
+          <w:rFonts w:asciiTheme="minorBidi" w:hAnsiTheme="minorBidi"/>
+          <w:sz w:val="24"/>
+          <w:szCs w:val="24"/>
+          <w:rtl/>
+        </w:rPr>
+        <w:t xml:space="preserve"> את כל הזוגות </w:t>
       </w:r>
       <m:oMath>
         <m:d>
@@ -3497,6 +3637,7 @@
       <w:r>
         <w:rPr>
           <w:rFonts w:asciiTheme="minorBidi" w:hAnsiTheme="minorBidi"/>
+          <w:noProof/>
           <w:sz w:val="24"/>
           <w:szCs w:val="24"/>
         </w:rPr>
@@ -3561,6 +3702,21 @@
         </w:rPr>
         <w:br/>
       </w:r>
+    </w:p>
+    <w:p>
+      <w:pPr>
+        <w:bidi/>
+        <w:spacing w:line="360" w:lineRule="auto"/>
+        <w:rPr>
+          <w:rFonts w:asciiTheme="minorBidi" w:hAnsiTheme="minorBidi"/>
+          <w:b/>
+          <w:bCs/>
+          <w:sz w:val="24"/>
+          <w:szCs w:val="24"/>
+          <w:u w:val="single"/>
+          <w:rtl/>
+        </w:rPr>
+      </w:pPr>
       <w:r>
         <w:rPr>
           <w:rFonts w:asciiTheme="minorBidi" w:eastAsiaTheme="minorEastAsia" w:hAnsiTheme="minorBidi" w:hint="cs"/>
@@ -3568,7 +3724,16 @@
           <w:szCs w:val="24"/>
           <w:rtl/>
         </w:rPr>
-        <w:t xml:space="preserve">נבחין שבצורה זו, ככל שהתוכנית מכילה פחות נ"ז, כך </w:t>
+        <w:t>בפרט</w:t>
+      </w:r>
+      <w:r>
+        <w:rPr>
+          <w:rFonts w:asciiTheme="minorBidi" w:eastAsiaTheme="minorEastAsia" w:hAnsiTheme="minorBidi" w:hint="cs"/>
+          <w:sz w:val="24"/>
+          <w:szCs w:val="24"/>
+          <w:rtl/>
+        </w:rPr>
+        <w:t xml:space="preserve">, ככל שתוכנית מכילה פחות נ"ז, כך </w:t>
       </w:r>
       <m:oMath>
         <m:r>
@@ -3587,7 +3752,25 @@
           <w:szCs w:val="24"/>
           <w:rtl/>
         </w:rPr>
-        <w:t xml:space="preserve"> קטן, וכך הפונק' מעודדת חוקיות.</w:t>
+        <w:t xml:space="preserve"> קטן, וכך הפונק</w:t>
+      </w:r>
+      <w:r>
+        <w:rPr>
+          <w:rFonts w:asciiTheme="minorBidi" w:eastAsiaTheme="minorEastAsia" w:hAnsiTheme="minorBidi" w:hint="cs"/>
+          <w:sz w:val="24"/>
+          <w:szCs w:val="24"/>
+          <w:rtl/>
+        </w:rPr>
+        <w:t>ציה</w:t>
+      </w:r>
+      <w:r>
+        <w:rPr>
+          <w:rFonts w:asciiTheme="minorBidi" w:eastAsiaTheme="minorEastAsia" w:hAnsiTheme="minorBidi" w:hint="cs"/>
+          <w:sz w:val="24"/>
+          <w:szCs w:val="24"/>
+          <w:rtl/>
+        </w:rPr>
+        <w:t xml:space="preserve"> מעודדת חוקיות.</w:t>
       </w:r>
       <w:r>
         <w:rPr>
@@ -3598,130 +3781,63 @@
         </w:rPr>
         <w:br/>
       </w:r>
-      <w:r>
-        <w:rPr>
-          <w:rFonts w:asciiTheme="minorBidi" w:eastAsiaTheme="minorEastAsia" w:hAnsiTheme="minorBidi" w:hint="cs"/>
-          <w:sz w:val="24"/>
-          <w:szCs w:val="24"/>
-          <w:rtl/>
-        </w:rPr>
-        <w:t xml:space="preserve">כדי להעריך את איכות התוצאה של האלגוריתמים השונים (בשתי השיטות), השוונו את התוצאה לחסם מלעיל שחישבנו על הממוצע האפשרי של תכנית לימודים אופטימלית (לא בהכרח ניתן להגיע לחסם זה) </w:t>
-      </w:r>
-      <w:r>
-        <w:rPr>
-          <w:rFonts w:asciiTheme="minorBidi" w:eastAsiaTheme="minorEastAsia" w:hAnsiTheme="minorBidi"/>
-          <w:sz w:val="24"/>
-          <w:szCs w:val="24"/>
-          <w:rtl/>
-        </w:rPr>
-        <w:t>–</w:t>
-      </w:r>
-      <w:r>
-        <w:rPr>
-          <w:rFonts w:asciiTheme="minorBidi" w:eastAsiaTheme="minorEastAsia" w:hAnsiTheme="minorBidi" w:hint="cs"/>
-          <w:sz w:val="24"/>
-          <w:szCs w:val="24"/>
-          <w:rtl/>
-        </w:rPr>
-        <w:t xml:space="preserve"> על מנת להגיע לחסם זה, ביצענו רלקסציה לבעיה תוך התעלמות מכלל המגבלות </w:t>
-      </w:r>
-      <w:r>
-        <w:rPr>
-          <w:rFonts w:asciiTheme="minorBidi" w:eastAsiaTheme="minorEastAsia" w:hAnsiTheme="minorBidi"/>
-          <w:sz w:val="24"/>
-          <w:szCs w:val="24"/>
-        </w:rPr>
-        <w:t>/</w:t>
-      </w:r>
-      <w:r>
-        <w:rPr>
-          <w:rFonts w:asciiTheme="minorBidi" w:eastAsiaTheme="minorEastAsia" w:hAnsiTheme="minorBidi" w:hint="cs"/>
-          <w:sz w:val="24"/>
-          <w:szCs w:val="24"/>
-          <w:rtl/>
-        </w:rPr>
-        <w:t xml:space="preserve"> אילוצים של הבעיה, מלבד לקיחת כל קורסי החובה והגעה למספר הנ"ז הדרוש למסלול. השיטה שבחרנו לחשב את החסם הינה ההדוקה ביותר שהצלחנו לממש.</w:t>
-      </w:r>
-      <w:r>
-        <w:rPr>
-          <w:rFonts w:asciiTheme="minorBidi" w:eastAsiaTheme="minorEastAsia" w:hAnsiTheme="minorBidi" w:hint="cs"/>
-          <w:sz w:val="24"/>
-          <w:szCs w:val="24"/>
-          <w:rtl/>
-        </w:rPr>
-        <w:t xml:space="preserve"> </w:t>
-      </w:r>
-      <w:r>
-        <w:rPr>
-          <w:rFonts w:asciiTheme="minorBidi" w:eastAsiaTheme="minorEastAsia" w:hAnsiTheme="minorBidi" w:hint="cs"/>
-          <w:sz w:val="24"/>
-          <w:szCs w:val="24"/>
-          <w:rtl/>
-        </w:rPr>
-        <w:t xml:space="preserve">בנוסף, עבור קלטים קטנים יחסית, אותם ניתן לפתור בעזרת אלגוריתם </w:t>
-      </w:r>
-      <w:r>
-        <w:rPr>
-          <w:rFonts w:asciiTheme="minorBidi" w:eastAsiaTheme="minorEastAsia" w:hAnsiTheme="minorBidi"/>
-          <w:sz w:val="24"/>
-          <w:szCs w:val="24"/>
-        </w:rPr>
-        <w:t>UCS</w:t>
-      </w:r>
-      <w:r>
-        <w:rPr>
-          <w:rFonts w:asciiTheme="minorBidi" w:eastAsiaTheme="minorEastAsia" w:hAnsiTheme="minorBidi" w:hint="cs"/>
-          <w:sz w:val="24"/>
-          <w:szCs w:val="24"/>
-          <w:rtl/>
-        </w:rPr>
-        <w:t>, המבטיח</w:t>
-      </w:r>
-      <w:r>
-        <w:rPr>
-          <w:rFonts w:asciiTheme="minorBidi" w:eastAsiaTheme="minorEastAsia" w:hAnsiTheme="minorBidi" w:hint="cs"/>
-          <w:sz w:val="24"/>
-          <w:szCs w:val="24"/>
-          <w:rtl/>
-        </w:rPr>
-        <w:t xml:space="preserve"> </w:t>
-      </w:r>
-      <w:r>
-        <w:rPr>
-          <w:rFonts w:asciiTheme="minorBidi" w:eastAsiaTheme="minorEastAsia" w:hAnsiTheme="minorBidi" w:hint="cs"/>
-          <w:sz w:val="24"/>
-          <w:szCs w:val="24"/>
-          <w:rtl/>
-        </w:rPr>
-        <w:t xml:space="preserve">אופטימליות </w:t>
-      </w:r>
-      <w:r>
-        <w:rPr>
-          <w:rFonts w:asciiTheme="minorBidi" w:eastAsiaTheme="minorEastAsia" w:hAnsiTheme="minorBidi"/>
-          <w:sz w:val="24"/>
-          <w:szCs w:val="24"/>
-          <w:rtl/>
-        </w:rPr>
-        <w:t>–</w:t>
-      </w:r>
-      <w:r>
-        <w:rPr>
-          <w:rFonts w:asciiTheme="minorBidi" w:eastAsiaTheme="minorEastAsia" w:hAnsiTheme="minorBidi" w:hint="cs"/>
-          <w:sz w:val="24"/>
-          <w:szCs w:val="24"/>
-          <w:rtl/>
-        </w:rPr>
-        <w:t xml:space="preserve"> ניתן להשוות את תוצאותינו לתוצאה האופטימלית.</w:t>
-      </w:r>
-      <w:r>
-        <w:rPr>
-          <w:rFonts w:asciiTheme="minorBidi" w:hAnsiTheme="minorBidi"/>
-          <w:sz w:val="24"/>
-          <w:szCs w:val="24"/>
-          <w:rtl/>
-        </w:rPr>
-        <w:br/>
-      </w:r>
+    </w:p>
+    <w:p>
+      <w:pPr>
+        <w:bidi/>
+        <w:spacing w:line="360" w:lineRule="auto"/>
+        <w:rPr>
+          <w:rFonts w:asciiTheme="minorBidi" w:hAnsiTheme="minorBidi"/>
+          <w:b/>
+          <w:bCs/>
+          <w:sz w:val="24"/>
+          <w:szCs w:val="24"/>
+          <w:u w:val="single"/>
+          <w:rtl/>
+        </w:rPr>
+      </w:pPr>
+    </w:p>
+    <w:p>
+      <w:pPr>
+        <w:bidi/>
+        <w:spacing w:line="360" w:lineRule="auto"/>
+        <w:rPr>
+          <w:rFonts w:asciiTheme="minorBidi" w:hAnsiTheme="minorBidi"/>
+          <w:b/>
+          <w:bCs/>
+          <w:sz w:val="24"/>
+          <w:szCs w:val="24"/>
+          <w:u w:val="single"/>
+          <w:rtl/>
+        </w:rPr>
+      </w:pPr>
+    </w:p>
+    <w:p>
+      <w:pPr>
+        <w:bidi/>
+        <w:spacing w:line="360" w:lineRule="auto"/>
+        <w:rPr>
+          <w:rFonts w:asciiTheme="minorBidi" w:hAnsiTheme="minorBidi"/>
+          <w:b/>
+          <w:bCs/>
+          <w:sz w:val="24"/>
+          <w:szCs w:val="24"/>
+          <w:u w:val="single"/>
+          <w:rtl/>
+        </w:rPr>
+      </w:pPr>
+    </w:p>
+    <w:p>
+      <w:pPr>
+        <w:bidi/>
+        <w:spacing w:line="360" w:lineRule="auto"/>
+        <w:rPr>
+          <w:rFonts w:asciiTheme="minorBidi" w:hAnsiTheme="minorBidi"/>
+          <w:sz w:val="24"/>
+          <w:szCs w:val="24"/>
+          <w:rtl/>
+        </w:rPr>
+      </w:pPr>
       <w:r>
         <w:rPr>
           <w:rFonts w:asciiTheme="minorBidi" w:hAnsiTheme="minorBidi" w:hint="cs"/>
@@ -4573,78 +4689,30 @@
               </w:rPr>
               <m:t>degre</m:t>
             </m:r>
-            <m:sSub>
-              <m:sSubPr>
-                <m:ctrlPr>
-                  <w:rPr>
-                    <w:rFonts w:ascii="Cambria Math" w:hAnsi="Cambria Math"/>
-                    <w:i/>
-                    <w:sz w:val="24"/>
-                    <w:szCs w:val="24"/>
-                  </w:rPr>
-                </m:ctrlPr>
-              </m:sSubPr>
-              <m:e>
-                <m:r>
-                  <w:rPr>
-                    <w:rFonts w:ascii="Cambria Math" w:hAnsi="Cambria Math"/>
-                    <w:sz w:val="24"/>
-                    <w:szCs w:val="24"/>
-                  </w:rPr>
-                  <m:t>e</m:t>
-                </m:r>
-              </m:e>
-              <m:sub>
-                <m:r>
-                  <w:rPr>
-                    <w:rFonts w:ascii="Cambria Math" w:hAnsi="Cambria Math"/>
-                    <w:sz w:val="24"/>
-                    <w:szCs w:val="24"/>
-                  </w:rPr>
-                  <m:t>t</m:t>
-                </m:r>
-              </m:sub>
-            </m:sSub>
             <m:r>
               <w:rPr>
                 <w:rFonts w:ascii="Cambria Math" w:hAnsi="Cambria Math"/>
                 <w:sz w:val="24"/>
                 <w:szCs w:val="24"/>
               </w:rPr>
+              <m:t>e-t</m:t>
+            </m:r>
+            <m:r>
+              <w:rPr>
+                <w:rFonts w:ascii="Cambria Math" w:hAnsi="Cambria Math"/>
+                <w:sz w:val="24"/>
+                <w:szCs w:val="24"/>
+              </w:rPr>
               <m:t>arge</m:t>
             </m:r>
-            <m:sSub>
-              <m:sSubPr>
-                <m:ctrlPr>
-                  <w:rPr>
-                    <w:rFonts w:ascii="Cambria Math" w:hAnsi="Cambria Math"/>
-                    <w:i/>
-                    <w:sz w:val="24"/>
-                    <w:szCs w:val="24"/>
-                  </w:rPr>
-                </m:ctrlPr>
-              </m:sSubPr>
-              <m:e>
-                <m:r>
-                  <w:rPr>
-                    <w:rFonts w:ascii="Cambria Math" w:hAnsi="Cambria Math"/>
-                    <w:sz w:val="24"/>
-                    <w:szCs w:val="24"/>
-                  </w:rPr>
-                  <m:t>t</m:t>
-                </m:r>
-              </m:e>
-              <m:sub>
-                <m:r>
-                  <w:rPr>
-                    <w:rFonts w:ascii="Cambria Math" w:hAnsi="Cambria Math"/>
-                    <w:sz w:val="24"/>
-                    <w:szCs w:val="24"/>
-                  </w:rPr>
-                  <m:t>p</m:t>
-                </m:r>
-              </m:sub>
-            </m:sSub>
+            <m:r>
+              <w:rPr>
+                <w:rFonts w:ascii="Cambria Math" w:hAnsi="Cambria Math"/>
+                <w:sz w:val="24"/>
+                <w:szCs w:val="24"/>
+              </w:rPr>
+              <m:t>t-p</m:t>
+            </m:r>
             <m:r>
               <w:rPr>
                 <w:rFonts w:ascii="Cambria Math" w:hAnsi="Cambria Math"/>
@@ -4723,6 +4791,179 @@
     </w:p>
     <w:p>
       <w:pPr>
+        <w:bidi/>
+        <w:spacing w:line="360" w:lineRule="auto"/>
+        <w:rPr>
+          <w:rFonts w:asciiTheme="minorBidi" w:hAnsiTheme="minorBidi"/>
+          <w:b/>
+          <w:bCs/>
+          <w:sz w:val="24"/>
+          <w:szCs w:val="24"/>
+          <w:rtl/>
+        </w:rPr>
+      </w:pPr>
+      <w:r>
+        <w:rPr>
+          <w:rFonts w:asciiTheme="minorBidi" w:hAnsiTheme="minorBidi" w:hint="cs"/>
+          <w:b/>
+          <w:bCs/>
+          <w:sz w:val="24"/>
+          <w:szCs w:val="24"/>
+          <w:rtl/>
+        </w:rPr>
+        <w:t>הערכת התוצאות (של שתי שיטות הפתרון):</w:t>
+      </w:r>
+    </w:p>
+    <w:p>
+      <w:pPr>
+        <w:bidi/>
+        <w:spacing w:line="360" w:lineRule="auto"/>
+        <w:rPr>
+          <w:rFonts w:asciiTheme="minorBidi" w:hAnsiTheme="minorBidi"/>
+          <w:b/>
+          <w:bCs/>
+          <w:sz w:val="24"/>
+          <w:szCs w:val="24"/>
+          <w:rtl/>
+        </w:rPr>
+      </w:pPr>
+      <w:r>
+        <w:rPr>
+          <w:rFonts w:asciiTheme="minorBidi" w:eastAsiaTheme="minorEastAsia" w:hAnsiTheme="minorBidi" w:hint="cs"/>
+          <w:sz w:val="24"/>
+          <w:szCs w:val="24"/>
+          <w:rtl/>
+        </w:rPr>
+        <w:t>כדי להעריך את איכות התוצאה של האלגוריתמים השונים</w:t>
+      </w:r>
+      <w:r>
+        <w:rPr>
+          <w:rFonts w:asciiTheme="minorBidi" w:eastAsiaTheme="minorEastAsia" w:hAnsiTheme="minorBidi" w:hint="cs"/>
+          <w:sz w:val="24"/>
+          <w:szCs w:val="24"/>
+          <w:rtl/>
+        </w:rPr>
+        <w:t>,</w:t>
+      </w:r>
+      <w:r>
+        <w:rPr>
+          <w:rFonts w:asciiTheme="minorBidi" w:eastAsiaTheme="minorEastAsia" w:hAnsiTheme="minorBidi" w:hint="cs"/>
+          <w:sz w:val="24"/>
+          <w:szCs w:val="24"/>
+          <w:rtl/>
+        </w:rPr>
+        <w:t xml:space="preserve"> השווינו את התוצאה לחסם מלעיל שחישבנו על הממוצע האפשרי של תכנית לימודים אופטימלית (לא בהכרח ניתן להגיע לחסם זה) </w:t>
+      </w:r>
+      <w:r>
+        <w:rPr>
+          <w:rFonts w:asciiTheme="minorBidi" w:eastAsiaTheme="minorEastAsia" w:hAnsiTheme="minorBidi"/>
+          <w:sz w:val="24"/>
+          <w:szCs w:val="24"/>
+          <w:rtl/>
+        </w:rPr>
+        <w:t>–</w:t>
+      </w:r>
+      <w:r>
+        <w:rPr>
+          <w:rFonts w:asciiTheme="minorBidi" w:eastAsiaTheme="minorEastAsia" w:hAnsiTheme="minorBidi" w:hint="cs"/>
+          <w:sz w:val="24"/>
+          <w:szCs w:val="24"/>
+          <w:rtl/>
+        </w:rPr>
+        <w:t xml:space="preserve"> על מנת לחשבו, ביצענו רלקסציה לבעיה תוך התעלמות מכלל המגבלות</w:t>
+      </w:r>
+      <w:r>
+        <w:rPr>
+          <w:rFonts w:asciiTheme="minorBidi" w:eastAsiaTheme="minorEastAsia" w:hAnsiTheme="minorBidi"/>
+          <w:sz w:val="24"/>
+          <w:szCs w:val="24"/>
+        </w:rPr>
+        <w:t>/</w:t>
+      </w:r>
+      <w:r>
+        <w:rPr>
+          <w:rFonts w:asciiTheme="minorBidi" w:eastAsiaTheme="minorEastAsia" w:hAnsiTheme="minorBidi" w:hint="cs"/>
+          <w:sz w:val="24"/>
+          <w:szCs w:val="24"/>
+          <w:rtl/>
+        </w:rPr>
+        <w:t xml:space="preserve"> אילוצים של הבעיה, מלבד לקיחת כל קורסי החובה והגעה למספר הנ"ז הדרוש למסלול. השיטה שבחרנו לחשב את החסם הינה ההדוקה ביותר שהצלחנו לממש. בנוסף, עבור קלטים קטנים יחסית, אותם ניתן לפתור בעזרת אלגוריתם </w:t>
+      </w:r>
+      <w:r>
+        <w:rPr>
+          <w:rFonts w:asciiTheme="minorBidi" w:eastAsiaTheme="minorEastAsia" w:hAnsiTheme="minorBidi"/>
+          <w:sz w:val="24"/>
+          <w:szCs w:val="24"/>
+        </w:rPr>
+        <w:t>UCS</w:t>
+      </w:r>
+      <w:r>
+        <w:rPr>
+          <w:rFonts w:asciiTheme="minorBidi" w:eastAsiaTheme="minorEastAsia" w:hAnsiTheme="minorBidi" w:hint="cs"/>
+          <w:sz w:val="24"/>
+          <w:szCs w:val="24"/>
+          <w:rtl/>
+        </w:rPr>
+        <w:t xml:space="preserve">, המבטיח אופטימליות </w:t>
+      </w:r>
+      <w:r>
+        <w:rPr>
+          <w:rFonts w:asciiTheme="minorBidi" w:eastAsiaTheme="minorEastAsia" w:hAnsiTheme="minorBidi"/>
+          <w:sz w:val="24"/>
+          <w:szCs w:val="24"/>
+          <w:rtl/>
+        </w:rPr>
+        <w:t>–</w:t>
+      </w:r>
+      <w:r>
+        <w:rPr>
+          <w:rFonts w:asciiTheme="minorBidi" w:eastAsiaTheme="minorEastAsia" w:hAnsiTheme="minorBidi" w:hint="cs"/>
+          <w:sz w:val="24"/>
+          <w:szCs w:val="24"/>
+          <w:rtl/>
+        </w:rPr>
+        <w:t xml:space="preserve"> ניתן להשוות את תוצאותינו לתוצאה האופטימלית.</w:t>
+      </w:r>
+      <w:r>
+        <w:rPr>
+          <w:rFonts w:asciiTheme="minorBidi" w:hAnsiTheme="minorBidi"/>
+          <w:sz w:val="24"/>
+          <w:szCs w:val="24"/>
+          <w:rtl/>
+        </w:rPr>
+        <w:br/>
+      </w:r>
+    </w:p>
+    <w:p>
+      <w:pPr>
+        <w:bidi/>
+        <w:spacing w:line="360" w:lineRule="auto"/>
+        <w:rPr>
+          <w:rFonts w:asciiTheme="minorBidi" w:hAnsiTheme="minorBidi"/>
+          <w:b/>
+          <w:bCs/>
+          <w:sz w:val="24"/>
+          <w:szCs w:val="24"/>
+          <w:rtl/>
+        </w:rPr>
+      </w:pPr>
+    </w:p>
+    <w:p>
+      <w:pPr>
+        <w:bidi/>
+        <w:spacing w:line="360" w:lineRule="auto"/>
+        <w:rPr>
+          <w:rFonts w:asciiTheme="minorBidi" w:hAnsiTheme="minorBidi"/>
+          <w:b/>
+          <w:bCs/>
+          <w:sz w:val="24"/>
+          <w:szCs w:val="24"/>
+          <w:rtl/>
+        </w:rPr>
+      </w:pPr>
+    </w:p>
+    <w:p>
+      <w:pPr>
         <w:pStyle w:val="a9"/>
         <w:bidi/>
         <w:spacing w:line="360" w:lineRule="auto"/>
@@ -4745,6 +4986,7 @@
           <w:szCs w:val="24"/>
           <w:rtl/>
         </w:rPr>
+        <w:lastRenderedPageBreak/>
         <w:t>הנחות</w:t>
       </w:r>
       <w:r>
@@ -4814,7 +5056,25 @@
           <w:szCs w:val="24"/>
           <w:rtl/>
         </w:rPr>
-        <w:t>בכל תוכנית לימודים תקינה ישנן מספר נקודות זכות שצריך להגיע אליהן.</w:t>
+        <w:t xml:space="preserve">בכל תוכנית לימודים תקינה ישנן מספר נקודות זכות שצריך להגיע </w:t>
+      </w:r>
+      <w:r>
+        <w:rPr>
+          <w:rFonts w:asciiTheme="minorBidi" w:eastAsiaTheme="minorEastAsia" w:hAnsiTheme="minorBidi" w:hint="cs"/>
+          <w:sz w:val="24"/>
+          <w:szCs w:val="24"/>
+          <w:rtl/>
+        </w:rPr>
+        <w:t xml:space="preserve">בדיוק </w:t>
+      </w:r>
+      <w:r>
+        <w:rPr>
+          <w:rFonts w:asciiTheme="minorBidi" w:eastAsiaTheme="minorEastAsia" w:hAnsiTheme="minorBidi"/>
+          <w:sz w:val="24"/>
+          <w:szCs w:val="24"/>
+          <w:rtl/>
+        </w:rPr>
+        <w:t>אליהן.</w:t>
       </w:r>
     </w:p>
     <w:p>
@@ -4834,12 +5094,21 @@
       </w:pPr>
       <w:r>
         <w:rPr>
+          <w:rFonts w:asciiTheme="minorBidi" w:eastAsiaTheme="minorEastAsia" w:hAnsiTheme="minorBidi"/>
+          <w:sz w:val="24"/>
+          <w:szCs w:val="24"/>
+          <w:rtl/>
+        </w:rPr>
+        <w:t>בכל תוכנית לימודים יכולים להיות קורסי חובה</w:t>
+      </w:r>
+      <w:r>
+        <w:rPr>
           <w:rFonts w:asciiTheme="minorBidi" w:eastAsiaTheme="minorEastAsia" w:hAnsiTheme="minorBidi" w:hint="cs"/>
           <w:sz w:val="24"/>
           <w:szCs w:val="24"/>
           <w:rtl/>
         </w:rPr>
-        <w:t>לזכאות לתואר יש</w:t>
+        <w:t xml:space="preserve"> + בחירה (כל קורס הוא אחד מבין השניים)</w:t>
       </w:r>
       <w:r>
         <w:rPr>
@@ -4848,52 +5117,7 @@
           <w:szCs w:val="24"/>
           <w:rtl/>
         </w:rPr>
-        <w:t xml:space="preserve"> להגיע בדיוק לכמות </w:t>
-      </w:r>
-      <w:r>
-        <w:rPr>
-          <w:rFonts w:asciiTheme="minorBidi" w:eastAsiaTheme="minorEastAsia" w:hAnsiTheme="minorBidi" w:hint="cs"/>
-          <w:sz w:val="24"/>
-          <w:szCs w:val="24"/>
-          <w:rtl/>
-        </w:rPr>
-        <w:t>ה</w:t>
-      </w:r>
-      <w:r>
-        <w:rPr>
-          <w:rFonts w:asciiTheme="minorBidi" w:eastAsiaTheme="minorEastAsia" w:hAnsiTheme="minorBidi"/>
-          <w:sz w:val="24"/>
-          <w:szCs w:val="24"/>
-          <w:rtl/>
-        </w:rPr>
-        <w:t xml:space="preserve">נ"ז </w:t>
-      </w:r>
-      <w:r>
-        <w:rPr>
-          <w:rFonts w:asciiTheme="minorBidi" w:eastAsiaTheme="minorEastAsia" w:hAnsiTheme="minorBidi" w:hint="cs"/>
-          <w:sz w:val="24"/>
-          <w:szCs w:val="24"/>
-          <w:rtl/>
-        </w:rPr>
-        <w:t>הנדרשות מבלי</w:t>
-      </w:r>
-      <w:r>
-        <w:rPr>
-          <w:rFonts w:asciiTheme="minorBidi" w:eastAsiaTheme="minorEastAsia" w:hAnsiTheme="minorBidi"/>
-          <w:sz w:val="24"/>
-          <w:szCs w:val="24"/>
-          <w:rtl/>
-        </w:rPr>
-        <w:t xml:space="preserve"> </w:t>
-      </w:r>
-      <w:r>
-        <w:rPr>
-          <w:rFonts w:asciiTheme="minorBidi" w:eastAsiaTheme="minorEastAsia" w:hAnsiTheme="minorBidi" w:hint="cs"/>
-          <w:sz w:val="24"/>
-          <w:szCs w:val="24"/>
-          <w:rtl/>
-        </w:rPr>
-        <w:t>לחרוג.</w:t>
+        <w:t>.</w:t>
       </w:r>
     </w:p>
     <w:p>
@@ -4918,7 +5142,7 @@
           <w:szCs w:val="24"/>
           <w:rtl/>
         </w:rPr>
-        <w:t>בכל תוכנית לימודים יכולים להיות קורסי חובה</w:t>
+        <w:t>כל קורס נלמד בסמסטר א' ו/או ב'</w:t>
       </w:r>
       <w:r>
         <w:rPr>
@@ -4927,16 +5151,16 @@
           <w:szCs w:val="24"/>
           <w:rtl/>
         </w:rPr>
-        <w:t xml:space="preserve"> + בחירה (כל קורס הוא אחד מבין השניים)</w:t>
-      </w:r>
-      <w:r>
-        <w:rPr>
-          <w:rFonts w:asciiTheme="minorBidi" w:eastAsiaTheme="minorEastAsia" w:hAnsiTheme="minorBidi"/>
-          <w:sz w:val="24"/>
-          <w:szCs w:val="24"/>
-          <w:rtl/>
-        </w:rPr>
-        <w:t>.</w:t>
+        <w:t xml:space="preserve"> בלבד.</w:t>
+      </w:r>
+      <w:r>
+        <w:rPr>
+          <w:rFonts w:asciiTheme="minorBidi" w:eastAsiaTheme="minorEastAsia" w:hAnsiTheme="minorBidi" w:hint="cs"/>
+          <w:sz w:val="24"/>
+          <w:szCs w:val="24"/>
+          <w:rtl/>
+        </w:rPr>
+        <w:t xml:space="preserve"> (ללא סמסטר קיץ).</w:t>
       </w:r>
     </w:p>
     <w:p>
@@ -4961,7 +5185,7 @@
           <w:szCs w:val="24"/>
           <w:rtl/>
         </w:rPr>
-        <w:t>כל קורס נלמד בסמסטר א' ו/או ב'</w:t>
+        <w:t>לקורס יכולים להיות דרישות קדם ולא ניתן לקחת קורס ללא עמידה בדרישות</w:t>
       </w:r>
       <w:r>
         <w:rPr>
@@ -4970,7 +5194,34 @@
           <w:szCs w:val="24"/>
           <w:rtl/>
         </w:rPr>
-        <w:t xml:space="preserve"> בלבד.</w:t>
+        <w:t xml:space="preserve"> </w:t>
+      </w:r>
+      <w:r>
+        <w:rPr>
+          <w:rFonts w:asciiTheme="minorBidi" w:eastAsiaTheme="minorEastAsia" w:hAnsiTheme="minorBidi"/>
+          <w:sz w:val="24"/>
+          <w:szCs w:val="24"/>
+          <w:rtl/>
+        </w:rPr>
+        <w:t>–</w:t>
+      </w:r>
+      <w:r>
+        <w:rPr>
+          <w:rFonts w:asciiTheme="minorBidi" w:eastAsiaTheme="minorEastAsia" w:hAnsiTheme="minorBidi" w:hint="cs"/>
+          <w:sz w:val="24"/>
+          <w:szCs w:val="24"/>
+          <w:rtl/>
+        </w:rPr>
+        <w:t xml:space="preserve"> אין צורך לעבור עם ציון מסוים</w:t>
+      </w:r>
+      <w:r>
+        <w:rPr>
+          <w:rFonts w:asciiTheme="minorBidi" w:eastAsiaTheme="minorEastAsia" w:hAnsiTheme="minorBidi"/>
+          <w:sz w:val="24"/>
+          <w:szCs w:val="24"/>
+          <w:rtl/>
+        </w:rPr>
+        <w:t>.</w:t>
       </w:r>
     </w:p>
     <w:p>
@@ -4990,48 +5241,12 @@
       </w:pPr>
       <w:r>
         <w:rPr>
-          <w:rFonts w:asciiTheme="minorBidi" w:eastAsiaTheme="minorEastAsia" w:hAnsiTheme="minorBidi"/>
-          <w:sz w:val="24"/>
-          <w:szCs w:val="24"/>
-          <w:rtl/>
-        </w:rPr>
-        <w:t>לקורס יכולים להיות דרישות קדם ולא ניתן לקחת קורס ללא עמידה בדרישות</w:t>
-      </w:r>
-      <w:r>
-        <w:rPr>
           <w:rFonts w:asciiTheme="minorBidi" w:eastAsiaTheme="minorEastAsia" w:hAnsiTheme="minorBidi" w:hint="cs"/>
           <w:sz w:val="24"/>
           <w:szCs w:val="24"/>
           <w:rtl/>
         </w:rPr>
-        <w:t xml:space="preserve"> </w:t>
-      </w:r>
-      <w:r>
-        <w:rPr>
-          <w:rFonts w:asciiTheme="minorBidi" w:eastAsiaTheme="minorEastAsia" w:hAnsiTheme="minorBidi"/>
-          <w:sz w:val="24"/>
-          <w:szCs w:val="24"/>
-          <w:rtl/>
-        </w:rPr>
-        <w:t>–</w:t>
-      </w:r>
-      <w:r>
-        <w:rPr>
-          <w:rFonts w:asciiTheme="minorBidi" w:eastAsiaTheme="minorEastAsia" w:hAnsiTheme="minorBidi" w:hint="cs"/>
-          <w:sz w:val="24"/>
-          <w:szCs w:val="24"/>
-          <w:rtl/>
-        </w:rPr>
-        <w:t xml:space="preserve"> אין צורך לעבור עם ציון מסוים</w:t>
-      </w:r>
-      <w:r>
-        <w:rPr>
-          <w:rFonts w:asciiTheme="minorBidi" w:eastAsiaTheme="minorEastAsia" w:hAnsiTheme="minorBidi"/>
-          <w:sz w:val="24"/>
-          <w:szCs w:val="24"/>
-          <w:rtl/>
-        </w:rPr>
-        <w:t>.</w:t>
+        <w:t>מספר נ"ז של קורס מסוים הוא שלם אי שלילי.</w:t>
       </w:r>
     </w:p>
     <w:p>
@@ -5047,16 +5262,17 @@
           <w:rFonts w:asciiTheme="minorBidi" w:eastAsiaTheme="minorEastAsia" w:hAnsiTheme="minorBidi"/>
           <w:sz w:val="24"/>
           <w:szCs w:val="24"/>
+          <w:rtl/>
         </w:rPr>
       </w:pPr>
       <w:r>
         <w:rPr>
-          <w:rFonts w:asciiTheme="minorBidi" w:eastAsiaTheme="minorEastAsia" w:hAnsiTheme="minorBidi" w:hint="cs"/>
-          <w:sz w:val="24"/>
-          <w:szCs w:val="24"/>
-          <w:rtl/>
-        </w:rPr>
-        <w:t>מספר נ"ז של קורס מסוים הוא שלם אי שלילי.</w:t>
+          <w:rFonts w:asciiTheme="minorBidi" w:eastAsiaTheme="minorEastAsia" w:hAnsiTheme="minorBidi"/>
+          <w:sz w:val="24"/>
+          <w:szCs w:val="24"/>
+          <w:rtl/>
+        </w:rPr>
+        <w:t>לכל קורס שנלמד בסמסטר מסוים, יש ממוצע ציונים (למשל משנים קודמות).</w:t>
       </w:r>
     </w:p>
     <w:p>
@@ -5072,7 +5288,6 @@
           <w:rFonts w:asciiTheme="minorBidi" w:eastAsiaTheme="minorEastAsia" w:hAnsiTheme="minorBidi"/>
           <w:sz w:val="24"/>
           <w:szCs w:val="24"/>
-          <w:rtl/>
         </w:rPr>
       </w:pPr>
       <w:r>
@@ -5082,7 +5297,34 @@
           <w:szCs w:val="24"/>
           <w:rtl/>
         </w:rPr>
-        <w:t>לכל קורס שנלמד בסמסטר מסוים, יש ממוצע ציונים (למשל משנים קודמות).</w:t>
+        <w:t xml:space="preserve">קורס זהה בסמסטרים שונים </w:t>
+      </w:r>
+      <w:r>
+        <w:rPr>
+          <w:rFonts w:asciiTheme="minorBidi" w:eastAsiaTheme="minorEastAsia" w:hAnsiTheme="minorBidi" w:hint="cs"/>
+          <w:sz w:val="24"/>
+          <w:szCs w:val="24"/>
+          <w:rtl/>
+        </w:rPr>
+        <w:t>יכיל</w:t>
+      </w:r>
+      <w:r>
+        <w:rPr>
+          <w:rFonts w:asciiTheme="minorBidi" w:eastAsiaTheme="minorEastAsia" w:hAnsiTheme="minorBidi"/>
+          <w:sz w:val="24"/>
+          <w:szCs w:val="24"/>
+          <w:rtl/>
+        </w:rPr>
+        <w:t xml:space="preserve"> מספר קורס זהה</w:t>
+      </w:r>
+      <w:r>
+        <w:rPr>
+          <w:rFonts w:asciiTheme="minorBidi" w:eastAsiaTheme="minorEastAsia" w:hAnsiTheme="minorBidi" w:hint="cs"/>
+          <w:sz w:val="24"/>
+          <w:szCs w:val="24"/>
+          <w:rtl/>
+        </w:rPr>
+        <w:t>.</w:t>
       </w:r>
     </w:p>
     <w:p>
@@ -5102,39 +5344,12 @@
       </w:pPr>
       <w:r>
         <w:rPr>
-          <w:rFonts w:asciiTheme="minorBidi" w:eastAsiaTheme="minorEastAsia" w:hAnsiTheme="minorBidi"/>
-          <w:sz w:val="24"/>
-          <w:szCs w:val="24"/>
-          <w:rtl/>
-        </w:rPr>
-        <w:t xml:space="preserve">קורס זהה בסמסטרים שונים </w:t>
-      </w:r>
-      <w:r>
-        <w:rPr>
           <w:rFonts w:asciiTheme="minorBidi" w:eastAsiaTheme="minorEastAsia" w:hAnsiTheme="minorBidi" w:hint="cs"/>
           <w:sz w:val="24"/>
           <w:szCs w:val="24"/>
           <w:rtl/>
         </w:rPr>
-        <w:t>יכיל</w:t>
-      </w:r>
-      <w:r>
-        <w:rPr>
-          <w:rFonts w:asciiTheme="minorBidi" w:eastAsiaTheme="minorEastAsia" w:hAnsiTheme="minorBidi"/>
-          <w:sz w:val="24"/>
-          <w:szCs w:val="24"/>
-          <w:rtl/>
-        </w:rPr>
-        <w:t xml:space="preserve"> מספר קורס זהה</w:t>
-      </w:r>
-      <w:r>
-        <w:rPr>
-          <w:rFonts w:asciiTheme="minorBidi" w:eastAsiaTheme="minorEastAsia" w:hAnsiTheme="minorBidi" w:hint="cs"/>
-          <w:sz w:val="24"/>
-          <w:szCs w:val="24"/>
-          <w:rtl/>
-        </w:rPr>
-        <w:t>.</w:t>
+        <w:t>ניתן לקחת כל קורס בכל שלב כל עוד תנאי הקדם שלו מולאו.</w:t>
       </w:r>
     </w:p>
     <w:p>
@@ -5159,16 +5374,11 @@
           <w:szCs w:val="24"/>
           <w:rtl/>
         </w:rPr>
-        <w:t>ניתן לקחת כל קורס בכל שלב כל עוד תנאי הקדם שלו מולאו.</w:t>
+        <w:t>בכל קלט של מסלול כלשהו, יש מספיק קורסים על מנת לעמוד בדרישות.</w:t>
       </w:r>
     </w:p>
     <w:p>
       <w:pPr>
-        <w:pStyle w:val="a9"/>
-        <w:numPr>
-          <w:ilvl w:val="0"/>
-          <w:numId w:val="5"/>
-        </w:numPr>
         <w:bidi/>
         <w:spacing w:line="360" w:lineRule="auto"/>
         <w:rPr>
@@ -5178,15 +5388,162 @@
           <w:rtl/>
         </w:rPr>
       </w:pPr>
-      <w:r>
-        <w:rPr>
-          <w:rFonts w:asciiTheme="minorBidi" w:eastAsiaTheme="minorEastAsia" w:hAnsiTheme="minorBidi" w:hint="cs"/>
-          <w:sz w:val="24"/>
-          <w:szCs w:val="24"/>
-          <w:rtl/>
-        </w:rPr>
-        <w:t>בכל קלט של מסלול כלשהו, יש מספיק קורסים על מנת לעמוד בדרישות.</w:t>
-      </w:r>
+    </w:p>
+    <w:p>
+      <w:pPr>
+        <w:bidi/>
+        <w:spacing w:line="360" w:lineRule="auto"/>
+        <w:rPr>
+          <w:rFonts w:asciiTheme="minorBidi" w:eastAsiaTheme="minorEastAsia" w:hAnsiTheme="minorBidi"/>
+          <w:sz w:val="24"/>
+          <w:szCs w:val="24"/>
+          <w:rtl/>
+        </w:rPr>
+      </w:pPr>
+    </w:p>
+    <w:p>
+      <w:pPr>
+        <w:bidi/>
+        <w:spacing w:line="360" w:lineRule="auto"/>
+        <w:rPr>
+          <w:rFonts w:asciiTheme="minorBidi" w:eastAsiaTheme="minorEastAsia" w:hAnsiTheme="minorBidi"/>
+          <w:sz w:val="24"/>
+          <w:szCs w:val="24"/>
+          <w:rtl/>
+        </w:rPr>
+      </w:pPr>
+    </w:p>
+    <w:p>
+      <w:pPr>
+        <w:bidi/>
+        <w:spacing w:line="360" w:lineRule="auto"/>
+        <w:rPr>
+          <w:rFonts w:asciiTheme="minorBidi" w:eastAsiaTheme="minorEastAsia" w:hAnsiTheme="minorBidi"/>
+          <w:sz w:val="24"/>
+          <w:szCs w:val="24"/>
+          <w:rtl/>
+        </w:rPr>
+      </w:pPr>
+    </w:p>
+    <w:p>
+      <w:pPr>
+        <w:bidi/>
+        <w:spacing w:line="360" w:lineRule="auto"/>
+        <w:rPr>
+          <w:rFonts w:asciiTheme="minorBidi" w:eastAsiaTheme="minorEastAsia" w:hAnsiTheme="minorBidi"/>
+          <w:sz w:val="24"/>
+          <w:szCs w:val="24"/>
+          <w:rtl/>
+        </w:rPr>
+      </w:pPr>
+    </w:p>
+    <w:p>
+      <w:pPr>
+        <w:bidi/>
+        <w:spacing w:line="360" w:lineRule="auto"/>
+        <w:rPr>
+          <w:rFonts w:asciiTheme="minorBidi" w:eastAsiaTheme="minorEastAsia" w:hAnsiTheme="minorBidi"/>
+          <w:sz w:val="24"/>
+          <w:szCs w:val="24"/>
+          <w:rtl/>
+        </w:rPr>
+      </w:pPr>
+    </w:p>
+    <w:p>
+      <w:pPr>
+        <w:bidi/>
+        <w:spacing w:line="360" w:lineRule="auto"/>
+        <w:rPr>
+          <w:rFonts w:asciiTheme="minorBidi" w:eastAsiaTheme="minorEastAsia" w:hAnsiTheme="minorBidi"/>
+          <w:sz w:val="24"/>
+          <w:szCs w:val="24"/>
+          <w:rtl/>
+        </w:rPr>
+      </w:pPr>
+    </w:p>
+    <w:p>
+      <w:pPr>
+        <w:bidi/>
+        <w:spacing w:line="360" w:lineRule="auto"/>
+        <w:rPr>
+          <w:rFonts w:asciiTheme="minorBidi" w:eastAsiaTheme="minorEastAsia" w:hAnsiTheme="minorBidi"/>
+          <w:sz w:val="24"/>
+          <w:szCs w:val="24"/>
+          <w:rtl/>
+        </w:rPr>
+      </w:pPr>
+    </w:p>
+    <w:p>
+      <w:pPr>
+        <w:bidi/>
+        <w:spacing w:line="360" w:lineRule="auto"/>
+        <w:rPr>
+          <w:rFonts w:asciiTheme="minorBidi" w:eastAsiaTheme="minorEastAsia" w:hAnsiTheme="minorBidi"/>
+          <w:sz w:val="24"/>
+          <w:szCs w:val="24"/>
+          <w:rtl/>
+        </w:rPr>
+      </w:pPr>
+    </w:p>
+    <w:p>
+      <w:pPr>
+        <w:bidi/>
+        <w:spacing w:line="360" w:lineRule="auto"/>
+        <w:rPr>
+          <w:rFonts w:asciiTheme="minorBidi" w:eastAsiaTheme="minorEastAsia" w:hAnsiTheme="minorBidi"/>
+          <w:sz w:val="24"/>
+          <w:szCs w:val="24"/>
+          <w:rtl/>
+        </w:rPr>
+      </w:pPr>
+    </w:p>
+    <w:p>
+      <w:pPr>
+        <w:bidi/>
+        <w:spacing w:line="360" w:lineRule="auto"/>
+        <w:rPr>
+          <w:rFonts w:asciiTheme="minorBidi" w:eastAsiaTheme="minorEastAsia" w:hAnsiTheme="minorBidi"/>
+          <w:sz w:val="24"/>
+          <w:szCs w:val="24"/>
+          <w:rtl/>
+        </w:rPr>
+      </w:pPr>
+    </w:p>
+    <w:p>
+      <w:pPr>
+        <w:bidi/>
+        <w:spacing w:line="360" w:lineRule="auto"/>
+        <w:rPr>
+          <w:rFonts w:asciiTheme="minorBidi" w:eastAsiaTheme="minorEastAsia" w:hAnsiTheme="minorBidi"/>
+          <w:sz w:val="24"/>
+          <w:szCs w:val="24"/>
+          <w:rtl/>
+        </w:rPr>
+      </w:pPr>
+    </w:p>
+    <w:p>
+      <w:pPr>
+        <w:bidi/>
+        <w:spacing w:line="360" w:lineRule="auto"/>
+        <w:rPr>
+          <w:rFonts w:asciiTheme="minorBidi" w:eastAsiaTheme="minorEastAsia" w:hAnsiTheme="minorBidi"/>
+          <w:sz w:val="24"/>
+          <w:szCs w:val="24"/>
+          <w:rtl/>
+        </w:rPr>
+      </w:pPr>
+    </w:p>
+    <w:p>
+      <w:pPr>
+        <w:bidi/>
+        <w:spacing w:line="360" w:lineRule="auto"/>
+        <w:rPr>
+          <w:rFonts w:asciiTheme="minorBidi" w:eastAsiaTheme="minorEastAsia" w:hAnsiTheme="minorBidi"/>
+          <w:sz w:val="24"/>
+          <w:szCs w:val="24"/>
+          <w:rtl/>
+        </w:rPr>
+      </w:pPr>
     </w:p>
     <w:p>
       <w:pPr>
@@ -5290,7 +5647,42 @@
           <w:szCs w:val="24"/>
           <w:rtl/>
         </w:rPr>
-        <w:t>את האלגוריתמים בחנו על מספר קלטים של מסלולי לימודים, שנלקחו משנתון האוניברסיטה</w:t>
+        <w:t xml:space="preserve">את האלגוריתמים בחנו על מספר קלטים של מסלולי לימודים, </w:t>
+      </w:r>
+      <w:r>
+        <w:rPr>
+          <w:rFonts w:asciiTheme="minorBidi" w:hAnsiTheme="minorBidi" w:hint="cs"/>
+          <w:sz w:val="24"/>
+          <w:szCs w:val="24"/>
+          <w:rtl/>
+        </w:rPr>
+        <w:t>ועם עומס סמסטריאלי שונה (</w:t>
+      </w:r>
+      <w:r>
+        <w:rPr>
+          <w:rFonts w:asciiTheme="minorBidi" w:hAnsiTheme="minorBidi"/>
+          <w:sz w:val="24"/>
+          <w:szCs w:val="24"/>
+        </w:rPr>
+        <w:t>Semester Load</w:t>
+      </w:r>
+      <w:r>
+        <w:rPr>
+          <w:rFonts w:asciiTheme="minorBidi" w:hAnsiTheme="minorBidi" w:hint="cs"/>
+          <w:sz w:val="24"/>
+          <w:szCs w:val="24"/>
+          <w:rtl/>
+        </w:rPr>
+        <w:t xml:space="preserve">), אשר חלקם </w:t>
+      </w:r>
+      <w:r>
+        <w:rPr>
+          <w:rFonts w:asciiTheme="minorBidi" w:hAnsiTheme="minorBidi" w:hint="cs"/>
+          <w:sz w:val="24"/>
+          <w:szCs w:val="24"/>
+          <w:rtl/>
+        </w:rPr>
+        <w:t>נלקחו משנתון האוניברסיטה</w:t>
       </w:r>
       <w:r>
         <w:rPr>
@@ -5300,6 +5692,411 @@
           <w:rtl/>
         </w:rPr>
         <w:t>.</w:t>
+      </w:r>
+    </w:p>
+    <w:p>
+      <w:pPr>
+        <w:pStyle w:val="a9"/>
+        <w:bidi/>
+        <w:spacing w:line="360" w:lineRule="auto"/>
+        <w:ind w:left="0"/>
+        <w:rPr>
+          <w:rFonts w:asciiTheme="minorBidi" w:hAnsiTheme="minorBidi"/>
+          <w:sz w:val="24"/>
+          <w:szCs w:val="24"/>
+          <w:rtl/>
+        </w:rPr>
+      </w:pPr>
+      <w:r>
+        <w:rPr>
+          <w:rFonts w:asciiTheme="minorBidi" w:hAnsiTheme="minorBidi" w:hint="cs"/>
+          <w:b/>
+          <w:bCs/>
+          <w:sz w:val="24"/>
+          <w:szCs w:val="24"/>
+          <w:u w:val="single"/>
+          <w:rtl/>
+        </w:rPr>
+        <w:t>חיפוש מקומי:</w:t>
+      </w:r>
+    </w:p>
+    <w:p>
+      <w:pPr>
+        <w:pStyle w:val="a9"/>
+        <w:bidi/>
+        <w:spacing w:line="360" w:lineRule="auto"/>
+        <w:ind w:left="0"/>
+        <w:rPr>
+          <w:rFonts w:asciiTheme="minorBidi" w:hAnsiTheme="minorBidi" w:hint="cs"/>
+          <w:sz w:val="24"/>
+          <w:szCs w:val="24"/>
+          <w:rtl/>
+        </w:rPr>
+      </w:pPr>
+      <w:r>
+        <w:rPr>
+          <w:rFonts w:asciiTheme="minorBidi" w:hAnsiTheme="minorBidi" w:hint="cs"/>
+          <w:sz w:val="24"/>
+          <w:szCs w:val="24"/>
+          <w:rtl/>
+        </w:rPr>
+        <w:t xml:space="preserve">עבור בעיה זו, השווינו בין האלגוריתמים הבאים: </w:t>
+      </w:r>
+      <w:r>
+        <w:rPr>
+          <w:rFonts w:asciiTheme="minorBidi" w:hAnsiTheme="minorBidi"/>
+          <w:sz w:val="24"/>
+          <w:szCs w:val="24"/>
+        </w:rPr>
+        <w:t>Hill Climbing</w:t>
+      </w:r>
+      <w:r>
+        <w:rPr>
+          <w:rFonts w:asciiTheme="minorBidi" w:hAnsiTheme="minorBidi" w:hint="cs"/>
+          <w:sz w:val="24"/>
+          <w:szCs w:val="24"/>
+          <w:rtl/>
+        </w:rPr>
+        <w:t>,</w:t>
+      </w:r>
+      <w:r>
+        <w:rPr>
+          <w:rFonts w:asciiTheme="minorBidi" w:hAnsiTheme="minorBidi"/>
+          <w:sz w:val="24"/>
+          <w:szCs w:val="24"/>
+        </w:rPr>
+        <w:t>Stochastic Beam Search</w:t>
+      </w:r>
+      <w:r>
+        <w:rPr>
+          <w:rFonts w:asciiTheme="minorBidi" w:hAnsiTheme="minorBidi" w:hint="cs"/>
+          <w:sz w:val="24"/>
+          <w:szCs w:val="24"/>
+          <w:rtl/>
+        </w:rPr>
+        <w:t xml:space="preserve"> ו-</w:t>
+      </w:r>
+      <w:r>
+        <w:rPr>
+          <w:rFonts w:asciiTheme="minorBidi" w:hAnsiTheme="minorBidi"/>
+          <w:sz w:val="24"/>
+          <w:szCs w:val="24"/>
+        </w:rPr>
+        <w:t>Simulated Annealing</w:t>
+      </w:r>
+      <w:r>
+        <w:rPr>
+          <w:rFonts w:asciiTheme="minorBidi" w:hAnsiTheme="minorBidi" w:hint="cs"/>
+          <w:sz w:val="24"/>
+          <w:szCs w:val="24"/>
+          <w:rtl/>
+        </w:rPr>
+        <w:t xml:space="preserve">. במידול שלנו, בשלושת האלגוריתמים האלו, כל פתרון שיתקבל יהיה </w:t>
+      </w:r>
+      <w:r>
+        <w:rPr>
+          <w:rFonts w:asciiTheme="minorBidi" w:hAnsiTheme="minorBidi"/>
+          <w:sz w:val="24"/>
+          <w:szCs w:val="24"/>
+        </w:rPr>
+        <w:t>Semi</w:t>
+      </w:r>
+      <w:r>
+        <w:rPr>
+          <w:rFonts w:asciiTheme="minorBidi" w:hAnsiTheme="minorBidi" w:hint="cs"/>
+          <w:sz w:val="24"/>
+          <w:szCs w:val="24"/>
+          <w:rtl/>
+        </w:rPr>
+        <w:t xml:space="preserve"> חוקי (לא בהכרח יכיל את כל קורסי החובה ולא בהכרח יגיע לסך הנ"ז הנדרש). אנו נותנים לאלגוריתמים "אינטרס" להגיע לחוקיות ואופטימליות (מבחינת ממוצע) בעזרת פונקציית ה-</w:t>
+      </w:r>
+      <w:r>
+        <w:rPr>
+          <w:rFonts w:asciiTheme="minorBidi" w:hAnsiTheme="minorBidi"/>
+          <w:sz w:val="24"/>
+          <w:szCs w:val="24"/>
+        </w:rPr>
+        <w:t>Fitness</w:t>
+      </w:r>
+      <w:r>
+        <w:rPr>
+          <w:rFonts w:asciiTheme="minorBidi" w:hAnsiTheme="minorBidi" w:hint="cs"/>
+          <w:sz w:val="24"/>
+          <w:szCs w:val="24"/>
+          <w:rtl/>
+        </w:rPr>
+        <w:t>.</w:t>
+      </w:r>
+      <w:r>
+        <w:rPr>
+          <w:rFonts w:asciiTheme="minorBidi" w:hAnsiTheme="minorBidi"/>
+          <w:sz w:val="24"/>
+          <w:szCs w:val="24"/>
+          <w:rtl/>
+        </w:rPr>
+        <w:br/>
+      </w:r>
+    </w:p>
+    <w:p>
+      <w:pPr>
+        <w:bidi/>
+        <w:spacing w:line="360" w:lineRule="auto"/>
+        <w:rPr>
+          <w:rFonts w:asciiTheme="minorBidi" w:hAnsiTheme="minorBidi"/>
+          <w:sz w:val="24"/>
+          <w:szCs w:val="24"/>
+          <w:rtl/>
+        </w:rPr>
+      </w:pPr>
+      <w:r>
+        <w:rPr>
+          <w:rFonts w:asciiTheme="minorBidi" w:hAnsiTheme="minorBidi"/>
+          <w:b/>
+          <w:bCs/>
+          <w:sz w:val="24"/>
+          <w:szCs w:val="24"/>
+        </w:rPr>
+        <w:t>Hill Climbing</w:t>
+      </w:r>
+      <w:r>
+        <w:rPr>
+          <w:rFonts w:asciiTheme="minorBidi" w:hAnsiTheme="minorBidi" w:hint="cs"/>
+          <w:b/>
+          <w:bCs/>
+          <w:sz w:val="24"/>
+          <w:szCs w:val="24"/>
+          <w:rtl/>
+        </w:rPr>
+        <w:t>:</w:t>
+      </w:r>
+      <w:r>
+        <w:rPr>
+          <w:rFonts w:asciiTheme="minorBidi" w:hAnsiTheme="minorBidi"/>
+          <w:sz w:val="24"/>
+          <w:szCs w:val="24"/>
+          <w:rtl/>
+        </w:rPr>
+        <w:br/>
+      </w:r>
+      <w:r>
+        <w:rPr>
+          <w:rFonts w:asciiTheme="minorBidi" w:hAnsiTheme="minorBidi" w:hint="cs"/>
+          <w:sz w:val="24"/>
+          <w:szCs w:val="24"/>
+          <w:rtl/>
+        </w:rPr>
+        <w:t xml:space="preserve">אלגוריתם זה סיים לרוץ בזמן הריצה הנמוך ביותר מבין האלגוריתמים שבדקנו, עם זאת הרוב המוחלט של הפתרונות שקיבלנו בעזרתו לא היו חוקיים. כלומר, התכנס למקסימום מקומי נמוך יחסית. </w:t>
+      </w:r>
+      <w:r>
+        <w:rPr>
+          <w:rFonts w:asciiTheme="minorBidi" w:hAnsiTheme="minorBidi"/>
+          <w:sz w:val="24"/>
+          <w:szCs w:val="24"/>
+          <w:rtl/>
+        </w:rPr>
+        <w:br/>
+      </w:r>
+      <w:r>
+        <w:rPr>
+          <w:rFonts w:asciiTheme="minorBidi" w:hAnsiTheme="minorBidi"/>
+          <w:sz w:val="24"/>
+          <w:szCs w:val="24"/>
+          <w:rtl/>
+        </w:rPr>
+        <w:br/>
+      </w:r>
+      <w:r>
+        <w:rPr>
+          <w:rFonts w:asciiTheme="minorBidi" w:hAnsiTheme="minorBidi"/>
+          <w:b/>
+          <w:bCs/>
+          <w:sz w:val="24"/>
+          <w:szCs w:val="24"/>
+        </w:rPr>
+        <w:t>Simulated Annealing</w:t>
+      </w:r>
+      <w:r>
+        <w:rPr>
+          <w:rFonts w:asciiTheme="minorBidi" w:hAnsiTheme="minorBidi" w:hint="cs"/>
+          <w:sz w:val="24"/>
+          <w:szCs w:val="24"/>
+          <w:rtl/>
+        </w:rPr>
+        <w:t>:</w:t>
+      </w:r>
+      <w:r>
+        <w:rPr>
+          <w:rFonts w:asciiTheme="minorBidi" w:hAnsiTheme="minorBidi"/>
+          <w:sz w:val="24"/>
+          <w:szCs w:val="24"/>
+          <w:rtl/>
+        </w:rPr>
+        <w:br/>
+      </w:r>
+      <w:r>
+        <w:rPr>
+          <w:rFonts w:asciiTheme="minorBidi" w:hAnsiTheme="minorBidi" w:hint="cs"/>
+          <w:sz w:val="24"/>
+          <w:szCs w:val="24"/>
+          <w:rtl/>
+        </w:rPr>
+        <w:t>לאחר ניסיונות רבים של ערכים שונים ל</w:t>
+      </w:r>
+      <w:r>
+        <w:rPr>
+          <w:rFonts w:asciiTheme="minorBidi" w:hAnsiTheme="minorBidi" w:hint="cs"/>
+          <w:sz w:val="24"/>
+          <w:szCs w:val="24"/>
+          <w:rtl/>
+        </w:rPr>
+        <w:t>היפר-</w:t>
+      </w:r>
+      <w:r>
+        <w:rPr>
+          <w:rFonts w:asciiTheme="minorBidi" w:hAnsiTheme="minorBidi" w:hint="cs"/>
+          <w:sz w:val="24"/>
+          <w:szCs w:val="24"/>
+          <w:rtl/>
+        </w:rPr>
+        <w:t xml:space="preserve">פרמטרים </w:t>
+      </w:r>
+      <w:r>
+        <w:rPr>
+          <w:rFonts w:asciiTheme="minorBidi" w:hAnsiTheme="minorBidi" w:hint="cs"/>
+          <w:sz w:val="24"/>
+          <w:szCs w:val="24"/>
+          <w:rtl/>
+        </w:rPr>
+        <w:t xml:space="preserve">של אלגוריתם זה, הגענו לאיזון טוב בין ביצועי האלגוריתם לבין זמן הריצה ובין </w:t>
+      </w:r>
+      <w:r>
+        <w:rPr>
+          <w:rFonts w:asciiTheme="minorBidi" w:hAnsiTheme="minorBidi"/>
+          <w:sz w:val="24"/>
+          <w:szCs w:val="24"/>
+        </w:rPr>
+        <w:t>exploration</w:t>
+      </w:r>
+      <w:r>
+        <w:rPr>
+          <w:rFonts w:asciiTheme="minorBidi" w:hAnsiTheme="minorBidi" w:hint="cs"/>
+          <w:sz w:val="24"/>
+          <w:szCs w:val="24"/>
+          <w:rtl/>
+        </w:rPr>
+        <w:t xml:space="preserve"> ל-</w:t>
+      </w:r>
+      <w:r>
+        <w:rPr>
+          <w:rFonts w:asciiTheme="minorBidi" w:hAnsiTheme="minorBidi"/>
+          <w:sz w:val="24"/>
+          <w:szCs w:val="24"/>
+        </w:rPr>
+        <w:t>exploitation</w:t>
+      </w:r>
+      <w:r>
+        <w:rPr>
+          <w:rFonts w:asciiTheme="minorBidi" w:hAnsiTheme="minorBidi" w:hint="cs"/>
+          <w:sz w:val="24"/>
+          <w:szCs w:val="24"/>
+          <w:rtl/>
+        </w:rPr>
+        <w:t>. האלגוריתם מסיים לרוץ על קבצי הקלט שלנו בזמן סביר</w:t>
+      </w:r>
+      <w:r>
+        <w:rPr>
+          <w:rFonts w:asciiTheme="minorBidi" w:hAnsiTheme="minorBidi" w:hint="cs"/>
+          <w:sz w:val="24"/>
+          <w:szCs w:val="24"/>
+          <w:rtl/>
+        </w:rPr>
+        <w:t xml:space="preserve"> (יפורט בגרפים)</w:t>
+      </w:r>
+      <w:r>
+        <w:rPr>
+          <w:rFonts w:asciiTheme="minorBidi" w:hAnsiTheme="minorBidi" w:hint="cs"/>
+          <w:sz w:val="24"/>
+          <w:szCs w:val="24"/>
+          <w:rtl/>
+        </w:rPr>
+        <w:t xml:space="preserve"> ונותן אחוז גבוה יותר של פתרונות חוקיים ביחס ל-</w:t>
+      </w:r>
+      <w:r>
+        <w:rPr>
+          <w:rFonts w:asciiTheme="minorBidi" w:hAnsiTheme="minorBidi"/>
+          <w:sz w:val="24"/>
+          <w:szCs w:val="24"/>
+        </w:rPr>
+        <w:t>Hill Climbing</w:t>
+      </w:r>
+      <w:r>
+        <w:rPr>
+          <w:rFonts w:asciiTheme="minorBidi" w:hAnsiTheme="minorBidi" w:hint="cs"/>
+          <w:sz w:val="24"/>
+          <w:szCs w:val="24"/>
+          <w:rtl/>
+        </w:rPr>
+        <w:t>.</w:t>
+      </w:r>
+    </w:p>
+    <w:p>
+      <w:pPr>
+        <w:bidi/>
+        <w:spacing w:line="360" w:lineRule="auto"/>
+        <w:rPr>
+          <w:rFonts w:asciiTheme="minorBidi" w:hAnsiTheme="minorBidi"/>
+          <w:sz w:val="24"/>
+          <w:szCs w:val="24"/>
+          <w:rtl/>
+        </w:rPr>
+      </w:pPr>
+      <w:r>
+        <w:rPr>
+          <w:rFonts w:asciiTheme="minorBidi" w:hAnsiTheme="minorBidi"/>
+          <w:sz w:val="24"/>
+          <w:szCs w:val="24"/>
+          <w:rtl/>
+        </w:rPr>
+        <w:br/>
+      </w:r>
+      <w:r>
+        <w:rPr>
+          <w:rFonts w:asciiTheme="minorBidi" w:hAnsiTheme="minorBidi"/>
+          <w:b/>
+          <w:bCs/>
+          <w:sz w:val="24"/>
+          <w:szCs w:val="24"/>
+        </w:rPr>
+        <w:t>Stochastic Beam Search</w:t>
+      </w:r>
+      <w:r>
+        <w:rPr>
+          <w:rFonts w:asciiTheme="minorBidi" w:hAnsiTheme="minorBidi" w:hint="cs"/>
+          <w:b/>
+          <w:bCs/>
+          <w:sz w:val="24"/>
+          <w:szCs w:val="24"/>
+          <w:rtl/>
+        </w:rPr>
+        <w:t>:</w:t>
+      </w:r>
+      <w:r>
+        <w:rPr>
+          <w:rFonts w:asciiTheme="minorBidi" w:hAnsiTheme="minorBidi"/>
+          <w:sz w:val="24"/>
+          <w:szCs w:val="24"/>
+          <w:rtl/>
+        </w:rPr>
+        <w:br/>
+      </w:r>
+      <w:r>
+        <w:rPr>
+          <w:rFonts w:asciiTheme="minorBidi" w:hAnsiTheme="minorBidi" w:hint="cs"/>
+          <w:sz w:val="24"/>
+          <w:szCs w:val="24"/>
+          <w:rtl/>
+        </w:rPr>
+        <w:t xml:space="preserve">גם באלגוריתם זה ניסינו מספר רב של פרמטרים עד שהגענו לאיזון מבחינת איכות התוצאה וזמן הריצה. בנוסף, באלגוריתם זה הצלחנו להגיע ל-100% פתרונות חוקיים אך עם זמן ריצה גבוה יותר מאשר שאר האלגוריתמים שבדקנו. </w:t>
       </w:r>
     </w:p>
     <w:p>
@@ -5329,361 +6126,6 @@
           <w:rtl/>
         </w:rPr>
       </w:pPr>
-      <w:r>
-        <w:rPr>
-          <w:rFonts w:asciiTheme="minorBidi" w:hAnsiTheme="minorBidi" w:hint="cs"/>
-          <w:b/>
-          <w:bCs/>
-          <w:sz w:val="24"/>
-          <w:szCs w:val="24"/>
-          <w:u w:val="single"/>
-          <w:rtl/>
-        </w:rPr>
-        <w:t>חיפוש מקומי:</w:t>
-      </w:r>
-    </w:p>
-    <w:p>
-      <w:pPr>
-        <w:pStyle w:val="a9"/>
-        <w:bidi/>
-        <w:spacing w:line="360" w:lineRule="auto"/>
-        <w:ind w:left="0"/>
-        <w:rPr>
-          <w:rFonts w:asciiTheme="minorBidi" w:hAnsiTheme="minorBidi" w:hint="cs"/>
-          <w:sz w:val="24"/>
-          <w:szCs w:val="24"/>
-          <w:rtl/>
-        </w:rPr>
-      </w:pPr>
-      <w:r>
-        <w:rPr>
-          <w:rFonts w:asciiTheme="minorBidi" w:hAnsiTheme="minorBidi" w:hint="cs"/>
-          <w:sz w:val="24"/>
-          <w:szCs w:val="24"/>
-          <w:rtl/>
-        </w:rPr>
-        <w:t xml:space="preserve">עבור בעיה זו, השווינו בין האלגוריתמים הבאים: </w:t>
-      </w:r>
-      <w:r>
-        <w:rPr>
-          <w:rFonts w:asciiTheme="minorBidi" w:hAnsiTheme="minorBidi"/>
-          <w:sz w:val="24"/>
-          <w:szCs w:val="24"/>
-        </w:rPr>
-        <w:t>Hill Climbing</w:t>
-      </w:r>
-      <w:r>
-        <w:rPr>
-          <w:rFonts w:asciiTheme="minorBidi" w:hAnsiTheme="minorBidi" w:hint="cs"/>
-          <w:sz w:val="24"/>
-          <w:szCs w:val="24"/>
-          <w:rtl/>
-        </w:rPr>
-        <w:t>,</w:t>
-      </w:r>
-      <w:r>
-        <w:rPr>
-          <w:rFonts w:asciiTheme="minorBidi" w:hAnsiTheme="minorBidi"/>
-          <w:sz w:val="24"/>
-          <w:szCs w:val="24"/>
-        </w:rPr>
-        <w:t>Stochastic Beam Search</w:t>
-      </w:r>
-      <w:r>
-        <w:rPr>
-          <w:rFonts w:asciiTheme="minorBidi" w:hAnsiTheme="minorBidi" w:hint="cs"/>
-          <w:sz w:val="24"/>
-          <w:szCs w:val="24"/>
-          <w:rtl/>
-        </w:rPr>
-        <w:t xml:space="preserve"> ו-</w:t>
-      </w:r>
-      <w:r>
-        <w:rPr>
-          <w:rFonts w:asciiTheme="minorBidi" w:hAnsiTheme="minorBidi"/>
-          <w:sz w:val="24"/>
-          <w:szCs w:val="24"/>
-        </w:rPr>
-        <w:t>Simulated Annealing</w:t>
-      </w:r>
-      <w:r>
-        <w:rPr>
-          <w:rFonts w:asciiTheme="minorBidi" w:hAnsiTheme="minorBidi" w:hint="cs"/>
-          <w:sz w:val="24"/>
-          <w:szCs w:val="24"/>
-          <w:rtl/>
-        </w:rPr>
-        <w:t xml:space="preserve">. במידול שלנו, בשלושת האלגוריתמים האלו, כל פתרון שיתקבל יהיה </w:t>
-      </w:r>
-      <w:r>
-        <w:rPr>
-          <w:rFonts w:asciiTheme="minorBidi" w:hAnsiTheme="minorBidi"/>
-          <w:sz w:val="24"/>
-          <w:szCs w:val="24"/>
-        </w:rPr>
-        <w:t>Semi</w:t>
-      </w:r>
-      <w:r>
-        <w:rPr>
-          <w:rFonts w:asciiTheme="minorBidi" w:hAnsiTheme="minorBidi" w:hint="cs"/>
-          <w:sz w:val="24"/>
-          <w:szCs w:val="24"/>
-          <w:rtl/>
-        </w:rPr>
-        <w:t xml:space="preserve"> חוקי (לא בהכרח יכיל את כל קורסי החובה ולא בהכרח יגיע לסך הנ"ז הנדרש). אנו נותנים לאלגוריתמים "אינטרס" להגיע לחוקיות ואופטימליות (מבחינת ממוצע) בעזרת פונקציית ה-</w:t>
-      </w:r>
-      <w:r>
-        <w:rPr>
-          <w:rFonts w:asciiTheme="minorBidi" w:hAnsiTheme="minorBidi"/>
-          <w:sz w:val="24"/>
-          <w:szCs w:val="24"/>
-        </w:rPr>
-        <w:t>Fitness</w:t>
-      </w:r>
-      <w:r>
-        <w:rPr>
-          <w:rFonts w:asciiTheme="minorBidi" w:hAnsiTheme="minorBidi" w:hint="cs"/>
-          <w:sz w:val="24"/>
-          <w:szCs w:val="24"/>
-          <w:rtl/>
-        </w:rPr>
-        <w:t xml:space="preserve"> שבחרנו.</w:t>
-      </w:r>
-      <w:r>
-        <w:rPr>
-          <w:rFonts w:asciiTheme="minorBidi" w:hAnsiTheme="minorBidi"/>
-          <w:sz w:val="24"/>
-          <w:szCs w:val="24"/>
-          <w:rtl/>
-        </w:rPr>
-        <w:br/>
-      </w:r>
-    </w:p>
-    <w:p>
-      <w:pPr>
-        <w:bidi/>
-        <w:spacing w:line="360" w:lineRule="auto"/>
-        <w:rPr>
-          <w:rFonts w:asciiTheme="minorBidi" w:hAnsiTheme="minorBidi" w:hint="cs"/>
-          <w:sz w:val="24"/>
-          <w:szCs w:val="24"/>
-          <w:rtl/>
-        </w:rPr>
-      </w:pPr>
-      <w:r>
-        <w:rPr>
-          <w:rFonts w:asciiTheme="minorBidi" w:hAnsiTheme="minorBidi"/>
-          <w:b/>
-          <w:bCs/>
-          <w:sz w:val="24"/>
-          <w:szCs w:val="24"/>
-        </w:rPr>
-        <w:t>Hill Climbing</w:t>
-      </w:r>
-      <w:r>
-        <w:rPr>
-          <w:rFonts w:asciiTheme="minorBidi" w:hAnsiTheme="minorBidi" w:hint="cs"/>
-          <w:b/>
-          <w:bCs/>
-          <w:sz w:val="24"/>
-          <w:szCs w:val="24"/>
-          <w:rtl/>
-        </w:rPr>
-        <w:t>:</w:t>
-      </w:r>
-      <w:r>
-        <w:rPr>
-          <w:rFonts w:asciiTheme="minorBidi" w:hAnsiTheme="minorBidi"/>
-          <w:sz w:val="24"/>
-          <w:szCs w:val="24"/>
-          <w:rtl/>
-        </w:rPr>
-        <w:br/>
-      </w:r>
-      <w:r>
-        <w:rPr>
-          <w:rFonts w:asciiTheme="minorBidi" w:hAnsiTheme="minorBidi" w:hint="cs"/>
-          <w:sz w:val="24"/>
-          <w:szCs w:val="24"/>
-          <w:rtl/>
-        </w:rPr>
-        <w:t xml:space="preserve">אלגוריתם זה סיים לרוץ בזמן הריצה הנמוך ביותר מבין האלגוריתמים שבדקנו, עם זאת הרוב המוחלט של הפתרונות שקיבלנו בעזרתו לא היו חוקיים. כלומר, התכנס למקסימום מקומי נמוך יחסית. </w:t>
-      </w:r>
-      <w:r>
-        <w:rPr>
-          <w:rFonts w:asciiTheme="minorBidi" w:hAnsiTheme="minorBidi"/>
-          <w:sz w:val="24"/>
-          <w:szCs w:val="24"/>
-          <w:rtl/>
-        </w:rPr>
-        <w:br/>
-      </w:r>
-      <w:r>
-        <w:rPr>
-          <w:rFonts w:asciiTheme="minorBidi" w:hAnsiTheme="minorBidi"/>
-          <w:sz w:val="24"/>
-          <w:szCs w:val="24"/>
-          <w:rtl/>
-        </w:rPr>
-        <w:br/>
-      </w:r>
-      <w:r>
-        <w:rPr>
-          <w:rFonts w:asciiTheme="minorBidi" w:hAnsiTheme="minorBidi"/>
-          <w:b/>
-          <w:bCs/>
-          <w:sz w:val="24"/>
-          <w:szCs w:val="24"/>
-        </w:rPr>
-        <w:t>Simulated Annealing</w:t>
-      </w:r>
-      <w:r>
-        <w:rPr>
-          <w:rFonts w:asciiTheme="minorBidi" w:hAnsiTheme="minorBidi" w:hint="cs"/>
-          <w:sz w:val="24"/>
-          <w:szCs w:val="24"/>
-          <w:rtl/>
-        </w:rPr>
-        <w:t>:</w:t>
-      </w:r>
-      <w:r>
-        <w:rPr>
-          <w:rFonts w:asciiTheme="minorBidi" w:hAnsiTheme="minorBidi"/>
-          <w:sz w:val="24"/>
-          <w:szCs w:val="24"/>
-          <w:rtl/>
-        </w:rPr>
-        <w:br/>
-      </w:r>
-      <w:r>
-        <w:rPr>
-          <w:rFonts w:asciiTheme="minorBidi" w:hAnsiTheme="minorBidi" w:hint="cs"/>
-          <w:sz w:val="24"/>
-          <w:szCs w:val="24"/>
-          <w:rtl/>
-        </w:rPr>
-        <w:t xml:space="preserve">לאחר ניסיונות רבים של ערכים שונים לפרמטרים </w:t>
-      </w:r>
-      <w:r>
-        <w:rPr>
-          <w:rFonts w:asciiTheme="minorBidi" w:hAnsiTheme="minorBidi" w:hint="cs"/>
-          <w:sz w:val="24"/>
-          <w:szCs w:val="24"/>
-          <w:rtl/>
-        </w:rPr>
-        <w:t xml:space="preserve">של אלגוריתם זה, הגענו לאיזון טוב בין ביצועי האלגוריתם לבין זמן הריצה ובין </w:t>
-      </w:r>
-      <w:r>
-        <w:rPr>
-          <w:rFonts w:asciiTheme="minorBidi" w:hAnsiTheme="minorBidi"/>
-          <w:sz w:val="24"/>
-          <w:szCs w:val="24"/>
-        </w:rPr>
-        <w:t>exploration</w:t>
-      </w:r>
-      <w:r>
-        <w:rPr>
-          <w:rFonts w:asciiTheme="minorBidi" w:hAnsiTheme="minorBidi" w:hint="cs"/>
-          <w:sz w:val="24"/>
-          <w:szCs w:val="24"/>
-          <w:rtl/>
-        </w:rPr>
-        <w:t xml:space="preserve"> ל-</w:t>
-      </w:r>
-      <w:r>
-        <w:rPr>
-          <w:rFonts w:asciiTheme="minorBidi" w:hAnsiTheme="minorBidi"/>
-          <w:sz w:val="24"/>
-          <w:szCs w:val="24"/>
-        </w:rPr>
-        <w:t>exploitation</w:t>
-      </w:r>
-      <w:r>
-        <w:rPr>
-          <w:rFonts w:asciiTheme="minorBidi" w:hAnsiTheme="minorBidi" w:hint="cs"/>
-          <w:sz w:val="24"/>
-          <w:szCs w:val="24"/>
-          <w:rtl/>
-        </w:rPr>
-        <w:t>. האלגוריתם מסיים לרוץ על קבצי הקלט שלנו בזמן סביר ונותן אחוז גבוה יותר של פתרונות חוקיים ביחס ל-</w:t>
-      </w:r>
-      <w:r>
-        <w:rPr>
-          <w:rFonts w:asciiTheme="minorBidi" w:hAnsiTheme="minorBidi"/>
-          <w:sz w:val="24"/>
-          <w:szCs w:val="24"/>
-        </w:rPr>
-        <w:t>Hill Climbing</w:t>
-      </w:r>
-      <w:r>
-        <w:rPr>
-          <w:rFonts w:asciiTheme="minorBidi" w:hAnsiTheme="minorBidi" w:hint="cs"/>
-          <w:sz w:val="24"/>
-          <w:szCs w:val="24"/>
-          <w:rtl/>
-        </w:rPr>
-        <w:t>.</w:t>
-      </w:r>
-    </w:p>
-    <w:p>
-      <w:pPr>
-        <w:bidi/>
-        <w:spacing w:line="360" w:lineRule="auto"/>
-        <w:rPr>
-          <w:rFonts w:asciiTheme="minorBidi" w:hAnsiTheme="minorBidi"/>
-          <w:sz w:val="24"/>
-          <w:szCs w:val="24"/>
-          <w:rtl/>
-        </w:rPr>
-      </w:pPr>
-      <w:r>
-        <w:rPr>
-          <w:rFonts w:asciiTheme="minorBidi" w:hAnsiTheme="minorBidi"/>
-          <w:sz w:val="24"/>
-          <w:szCs w:val="24"/>
-          <w:rtl/>
-        </w:rPr>
-        <w:br/>
-      </w:r>
-      <w:r>
-        <w:rPr>
-          <w:rFonts w:asciiTheme="minorBidi" w:hAnsiTheme="minorBidi"/>
-          <w:b/>
-          <w:bCs/>
-          <w:sz w:val="24"/>
-          <w:szCs w:val="24"/>
-        </w:rPr>
-        <w:t>Stochastic Beam Search</w:t>
-      </w:r>
-      <w:r>
-        <w:rPr>
-          <w:rFonts w:asciiTheme="minorBidi" w:hAnsiTheme="minorBidi" w:hint="cs"/>
-          <w:b/>
-          <w:bCs/>
-          <w:sz w:val="24"/>
-          <w:szCs w:val="24"/>
-          <w:rtl/>
-        </w:rPr>
-        <w:t>:</w:t>
-      </w:r>
-      <w:r>
-        <w:rPr>
-          <w:rFonts w:asciiTheme="minorBidi" w:hAnsiTheme="minorBidi"/>
-          <w:sz w:val="24"/>
-          <w:szCs w:val="24"/>
-          <w:rtl/>
-        </w:rPr>
-        <w:br/>
-      </w:r>
-      <w:r>
-        <w:rPr>
-          <w:rFonts w:asciiTheme="minorBidi" w:hAnsiTheme="minorBidi" w:hint="cs"/>
-          <w:sz w:val="24"/>
-          <w:szCs w:val="24"/>
-          <w:rtl/>
-        </w:rPr>
-        <w:t xml:space="preserve">גם באלגוריתם זה ניסינו מספר רב של פרמטרים עד שהגענו לאיזון מבחינת איכות התוצאה וזמן הריצה. בנוסף, באלגוריתם זה הצלחנו להגיע ל-100% פתרונות חוקיים אך עם זמן ריצה גבוה יותר מאשר שאר האלגוריתמים שבדקנו. </w:t>
-      </w:r>
     </w:p>
     <w:p>
       <w:pPr>
@@ -5715,40 +6157,10 @@
     </w:p>
     <w:p>
       <w:pPr>
-        <w:pStyle w:val="a9"/>
         <w:bidi/>
         <w:spacing w:line="360" w:lineRule="auto"/>
-        <w:ind w:left="0"/>
-        <w:rPr>
-          <w:rFonts w:asciiTheme="minorBidi" w:hAnsiTheme="minorBidi"/>
-          <w:sz w:val="24"/>
-          <w:szCs w:val="24"/>
-          <w:rtl/>
-        </w:rPr>
-      </w:pPr>
-    </w:p>
-    <w:p>
-      <w:pPr>
-        <w:pStyle w:val="a9"/>
-        <w:bidi/>
-        <w:spacing w:line="360" w:lineRule="auto"/>
-        <w:ind w:left="0"/>
-        <w:rPr>
-          <w:rFonts w:asciiTheme="minorBidi" w:hAnsiTheme="minorBidi"/>
-          <w:sz w:val="24"/>
-          <w:szCs w:val="24"/>
-          <w:rtl/>
-        </w:rPr>
-      </w:pPr>
-    </w:p>
-    <w:p>
-      <w:pPr>
-        <w:pStyle w:val="a9"/>
-        <w:bidi/>
-        <w:spacing w:line="360" w:lineRule="auto"/>
-        <w:ind w:left="0"/>
-        <w:rPr>
-          <w:rFonts w:asciiTheme="minorBidi" w:hAnsiTheme="minorBidi"/>
+        <w:rPr>
+          <w:rFonts w:asciiTheme="minorBidi" w:eastAsiaTheme="minorEastAsia" w:hAnsiTheme="minorBidi" w:hint="cs"/>
           <w:sz w:val="24"/>
           <w:szCs w:val="24"/>
           <w:rtl/>
@@ -5865,15 +6277,20 @@
         </w:rPr>
         <w:t>בעבור הקלטים השונים:</w:t>
       </w:r>
-      <w:r>
-        <w:rPr>
-          <w:rFonts w:asciiTheme="minorBidi" w:hAnsiTheme="minorBidi"/>
-          <w:sz w:val="24"/>
-          <w:szCs w:val="24"/>
-          <w:rtl/>
-        </w:rPr>
-        <w:br/>
-      </w:r>
+    </w:p>
+    <w:p>
+      <w:pPr>
+        <w:pStyle w:val="a9"/>
+        <w:bidi/>
+        <w:spacing w:line="360" w:lineRule="auto"/>
+        <w:ind w:left="0"/>
+        <w:rPr>
+          <w:rFonts w:asciiTheme="minorBidi" w:hAnsiTheme="minorBidi"/>
+          <w:sz w:val="24"/>
+          <w:szCs w:val="24"/>
+          <w:rtl/>
+        </w:rPr>
+      </w:pPr>
     </w:p>
     <w:p>
       <w:pPr>
@@ -5955,7 +6372,7 @@
         <w:spacing w:line="360" w:lineRule="auto"/>
         <w:ind w:left="0"/>
         <w:rPr>
-          <w:rFonts w:asciiTheme="minorBidi" w:hAnsiTheme="minorBidi" w:hint="cs"/>
+          <w:rFonts w:asciiTheme="minorBidi" w:hAnsiTheme="minorBidi"/>
           <w:sz w:val="24"/>
           <w:szCs w:val="24"/>
           <w:rtl/>
@@ -6178,7 +6595,7 @@
         <w:spacing w:line="360" w:lineRule="auto"/>
         <w:ind w:left="0"/>
         <w:rPr>
-          <w:rFonts w:asciiTheme="minorBidi" w:hAnsiTheme="minorBidi" w:hint="cs"/>
+          <w:rFonts w:asciiTheme="minorBidi" w:hAnsiTheme="minorBidi"/>
           <w:b/>
           <w:bCs/>
           <w:sz w:val="24"/>
@@ -6195,7 +6612,7 @@
         <w:spacing w:line="360" w:lineRule="auto"/>
         <w:ind w:left="0"/>
         <w:rPr>
-          <w:rFonts w:asciiTheme="minorBidi" w:hAnsiTheme="minorBidi" w:hint="cs"/>
+          <w:rFonts w:asciiTheme="minorBidi" w:hAnsiTheme="minorBidi"/>
           <w:sz w:val="24"/>
           <w:szCs w:val="24"/>
           <w:rtl/>
@@ -6237,15 +6654,7 @@
               <w:sz w:val="24"/>
               <w:szCs w:val="24"/>
             </w:rPr>
-            <m:t>Hill Climbing &lt; Simulated Annealing &lt; Stochastic Beam Searc</m:t>
-          </m:r>
-          <m:r>
-            <w:rPr>
-              <w:rFonts w:ascii="Cambria Math" w:hAnsi="Cambria Math"/>
-              <w:sz w:val="24"/>
-              <w:szCs w:val="24"/>
-            </w:rPr>
-            <m:t>h</m:t>
+            <m:t>Hill Climbing &lt; Simulated Annealing &lt; Stochastic Beam Search</m:t>
           </m:r>
         </m:oMath>
       </m:oMathPara>
@@ -6257,7 +6666,7 @@
         <w:spacing w:line="360" w:lineRule="auto"/>
         <w:ind w:left="0"/>
         <w:rPr>
-          <w:rFonts w:asciiTheme="minorBidi" w:hAnsiTheme="minorBidi" w:hint="cs"/>
+          <w:rFonts w:asciiTheme="minorBidi" w:hAnsiTheme="minorBidi"/>
           <w:sz w:val="24"/>
           <w:szCs w:val="24"/>
           <w:rtl/>
@@ -6299,7 +6708,7 @@
         <w:spacing w:line="360" w:lineRule="auto"/>
         <w:ind w:left="0"/>
         <w:rPr>
-          <w:rFonts w:asciiTheme="minorBidi" w:hAnsiTheme="minorBidi"/>
+          <w:rFonts w:asciiTheme="minorBidi" w:hAnsiTheme="minorBidi" w:hint="cs"/>
           <w:b/>
           <w:bCs/>
           <w:sz w:val="24"/>
@@ -10445,7 +10854,7 @@
         <w:spacing w:line="360" w:lineRule="auto"/>
         <w:ind w:left="0"/>
         <w:rPr>
-          <w:rFonts w:asciiTheme="minorBidi" w:hAnsiTheme="minorBidi" w:hint="cs"/>
+          <w:rFonts w:asciiTheme="minorBidi" w:hAnsiTheme="minorBidi"/>
           <w:sz w:val="24"/>
           <w:szCs w:val="24"/>
           <w:rtl/>
@@ -12979,7 +13388,7 @@
         <w:spacing w:line="360" w:lineRule="auto"/>
         <w:ind w:left="0"/>
         <w:rPr>
-          <w:rFonts w:asciiTheme="minorBidi" w:hAnsiTheme="minorBidi" w:hint="cs"/>
+          <w:rFonts w:asciiTheme="minorBidi" w:hAnsiTheme="minorBidi"/>
           <w:sz w:val="24"/>
           <w:szCs w:val="24"/>
           <w:rtl/>
@@ -12993,7 +13402,7 @@
         <w:spacing w:line="360" w:lineRule="auto"/>
         <w:ind w:left="0"/>
         <w:rPr>
-          <w:rFonts w:asciiTheme="minorBidi" w:hAnsiTheme="minorBidi" w:hint="cs"/>
+          <w:rFonts w:asciiTheme="minorBidi" w:hAnsiTheme="minorBidi"/>
           <w:sz w:val="24"/>
           <w:szCs w:val="24"/>
           <w:rtl/>
@@ -13078,16 +13487,43 @@
           <w:szCs w:val="24"/>
           <w:rtl/>
         </w:rPr>
-        <w:t xml:space="preserve">נאמוד את הביצועים בעזרת </w:t>
-      </w:r>
-      <w:r>
-        <w:rPr>
-          <w:rFonts w:asciiTheme="minorBidi" w:hAnsiTheme="minorBidi" w:hint="cs"/>
-          <w:sz w:val="24"/>
-          <w:szCs w:val="24"/>
-          <w:rtl/>
-        </w:rPr>
-        <w:t>תוחלת הממוצעים שמשיגים האלגוריתמים (בהנחה שתוכניות לא חוקית מביאה ממוצע 0).</w:t>
+        <w:t>נעריך</w:t>
+      </w:r>
+      <w:r>
+        <w:rPr>
+          <w:rFonts w:asciiTheme="minorBidi" w:hAnsiTheme="minorBidi" w:hint="cs"/>
+          <w:sz w:val="24"/>
+          <w:szCs w:val="24"/>
+          <w:rtl/>
+        </w:rPr>
+        <w:t xml:space="preserve"> את הביצועים בעזרת </w:t>
+      </w:r>
+      <w:r>
+        <w:rPr>
+          <w:rFonts w:asciiTheme="minorBidi" w:hAnsiTheme="minorBidi" w:hint="cs"/>
+          <w:sz w:val="24"/>
+          <w:szCs w:val="24"/>
+          <w:rtl/>
+        </w:rPr>
+        <w:t>תוחלת הממוצע</w:t>
+      </w:r>
+      <w:r>
+        <w:rPr>
+          <w:rFonts w:asciiTheme="minorBidi" w:hAnsiTheme="minorBidi" w:hint="cs"/>
+          <w:sz w:val="24"/>
+          <w:szCs w:val="24"/>
+          <w:rtl/>
+        </w:rPr>
+        <w:t xml:space="preserve"> </w:t>
+      </w:r>
+      <w:r>
+        <w:rPr>
+          <w:rFonts w:asciiTheme="minorBidi" w:hAnsiTheme="minorBidi" w:hint="cs"/>
+          <w:sz w:val="24"/>
+          <w:szCs w:val="24"/>
+          <w:rtl/>
+        </w:rPr>
+        <w:t>שמשיגים האלגוריתמים (בהנחה שתוכניות לא חוקית מביאה ממוצע 0).</w:t>
       </w:r>
       <w:r>
         <w:rPr>
@@ -13162,12 +13598,155 @@
         <w:spacing w:line="360" w:lineRule="auto"/>
         <w:ind w:left="0"/>
         <w:rPr>
-          <w:rFonts w:asciiTheme="minorBidi" w:hAnsiTheme="minorBidi"/>
+          <w:rFonts w:asciiTheme="minorBidi" w:hAnsiTheme="minorBidi" w:hint="cs"/>
           <w:sz w:val="24"/>
           <w:szCs w:val="24"/>
           <w:rtl/>
         </w:rPr>
       </w:pPr>
+      <w:r>
+        <w:rPr>
+          <w:rFonts w:asciiTheme="minorBidi" w:hAnsiTheme="minorBidi"/>
+          <w:noProof/>
+          <w:sz w:val="24"/>
+          <w:szCs w:val="24"/>
+          <w:rtl/>
+        </w:rPr>
+        <mc:AlternateContent>
+          <mc:Choice Requires="wps">
+            <w:drawing>
+              <wp:anchor distT="45720" distB="45720" distL="114300" distR="114300" simplePos="0" relativeHeight="251672576" behindDoc="0" locked="0" layoutInCell="1" allowOverlap="1" wp14:anchorId="2746F81D" wp14:editId="41CCB7E5">
+                <wp:simplePos x="0" y="0"/>
+                <wp:positionH relativeFrom="column">
+                  <wp:posOffset>1686037</wp:posOffset>
+                </wp:positionH>
+                <wp:positionV relativeFrom="paragraph">
+                  <wp:posOffset>178398</wp:posOffset>
+                </wp:positionV>
+                <wp:extent cx="2043542" cy="232634"/>
+                <wp:effectExtent l="0" t="0" r="0" b="0"/>
+                <wp:wrapNone/>
+                <wp:docPr id="219128003" name="תיבת טקסט 2"/>
+                <wp:cNvGraphicFramePr>
+                  <a:graphicFrameLocks xmlns:a="http://schemas.openxmlformats.org/drawingml/2006/main"/>
+                </wp:cNvGraphicFramePr>
+                <a:graphic xmlns:a="http://schemas.openxmlformats.org/drawingml/2006/main">
+                  <a:graphicData uri="http://schemas.microsoft.com/office/word/2010/wordprocessingShape">
+                    <wps:wsp>
+                      <wps:cNvSpPr txBox="1">
+                        <a:spLocks noChangeArrowheads="1"/>
+                      </wps:cNvSpPr>
+                      <wps:spPr bwMode="auto">
+                        <a:xfrm flipH="1">
+                          <a:off x="0" y="0"/>
+                          <a:ext cx="2043542" cy="232634"/>
+                        </a:xfrm>
+                        <a:prstGeom prst="rect">
+                          <a:avLst/>
+                        </a:prstGeom>
+                        <a:solidFill>
+                          <a:srgbClr val="FFFFFF"/>
+                        </a:solidFill>
+                        <a:ln w="9525">
+                          <a:noFill/>
+                          <a:miter lim="800000"/>
+                          <a:headEnd/>
+                          <a:tailEnd/>
+                        </a:ln>
+                      </wps:spPr>
+                      <wps:txbx>
+                        <w:txbxContent>
+                          <w:p>
+                            <w:pPr>
+                              <w:jc w:val="right"/>
+                              <w:rPr>
+                                <w:b/>
+                                <w:bCs/>
+                                <w:sz w:val="12"/>
+                                <w:szCs w:val="12"/>
+                              </w:rPr>
+                            </w:pPr>
+                            <w:r>
+                              <w:rPr>
+                                <w:b/>
+                                <w:bCs/>
+                                <w:sz w:val="12"/>
+                                <w:szCs w:val="12"/>
+                              </w:rPr>
+                              <w:t>Expecte</w:t>
+                            </w:r>
+                            <w:r>
+                              <w:rPr>
+                                <w:b/>
+                                <w:bCs/>
+                                <w:sz w:val="12"/>
+                                <w:szCs w:val="12"/>
+                              </w:rPr>
+                              <w:t>d Avg Grade For "CS1" by semester load</w:t>
+                            </w:r>
+                          </w:p>
+                        </w:txbxContent>
+                      </wps:txbx>
+                      <wps:bodyPr rot="0" vert="horz" wrap="square" lIns="91440" tIns="45720" rIns="91440" bIns="45720" anchor="t" anchorCtr="0">
+                        <a:noAutofit/>
+                      </wps:bodyPr>
+                    </wps:wsp>
+                  </a:graphicData>
+                </a:graphic>
+                <wp14:sizeRelH relativeFrom="margin">
+                  <wp14:pctWidth>0</wp14:pctWidth>
+                </wp14:sizeRelH>
+                <wp14:sizeRelV relativeFrom="margin">
+                  <wp14:pctHeight>0</wp14:pctHeight>
+                </wp14:sizeRelV>
+              </wp:anchor>
+            </w:drawing>
+          </mc:Choice>
+          <mc:Fallback>
+            <w:pict>
+              <v:shapetype w14:anchorId="2746F81D" id="_x0000_t202" coordsize="21600,21600" o:spt="202" path="m,l,21600r21600,l21600,xe">
+                <v:stroke joinstyle="miter"/>
+                <v:path gradientshapeok="t" o:connecttype="rect"/>
+              </v:shapetype>
+              <v:shape id="תיבת טקסט 2" o:spid="_x0000_s1026" type="#_x0000_t202" style="position:absolute;left:0;text-align:left;margin-left:132.75pt;margin-top:14.05pt;width:160.9pt;height:18.3pt;flip:x;z-index:251672576;visibility:visible;mso-wrap-style:square;mso-width-percent:0;mso-height-percent:0;mso-wrap-distance-left:9pt;mso-wrap-distance-top:3.6pt;mso-wrap-distance-right:9pt;mso-wrap-distance-bottom:3.6pt;mso-position-horizontal:absolute;mso-position-horizontal-relative:text;mso-position-vertical:absolute;mso-position-vertical-relative:text;mso-width-percent:0;mso-height-percent:0;mso-width-relative:margin;mso-height-relative:margin;v-text-anchor:top" o:gfxdata="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" stroked="f">
+                <v:textbox>
+                  <w:txbxContent>
+                    <w:p>
+                      <w:pPr>
+                        <w:jc w:val="right"/>
+                        <w:rPr>
+                          <w:b/>
+                          <w:bCs/>
+                          <w:sz w:val="12"/>
+                          <w:szCs w:val="12"/>
+                        </w:rPr>
+                      </w:pPr>
+                      <w:r>
+                        <w:rPr>
+                          <w:b/>
+                          <w:bCs/>
+                          <w:sz w:val="12"/>
+                          <w:szCs w:val="12"/>
+                        </w:rPr>
+                        <w:t>Expecte</w:t>
+                      </w:r>
+                      <w:r>
+                        <w:rPr>
+                          <w:b/>
+                          <w:bCs/>
+                          <w:sz w:val="12"/>
+                          <w:szCs w:val="12"/>
+                        </w:rPr>
+                        <w:t>d Avg Grade For "CS1" by semester load</w:t>
+                      </w:r>
+                    </w:p>
+                  </w:txbxContent>
+                </v:textbox>
+              </v:shape>
+            </w:pict>
+          </mc:Fallback>
+        </mc:AlternateContent>
+      </w:r>
       <w:r>
         <w:rPr>
           <w:rFonts w:asciiTheme="minorBidi" w:hAnsiTheme="minorBidi" w:hint="cs"/>
@@ -13199,7 +13778,7 @@
           <w:szCs w:val="24"/>
         </w:rPr>
         <w:drawing>
-          <wp:inline distT="0" distB="0" distL="0" distR="0" wp14:anchorId="4C99363D" wp14:editId="1E73177B">
+          <wp:inline distT="0" distB="0" distL="0" distR="0" wp14:anchorId="4C99363D" wp14:editId="5994513B">
             <wp:extent cx="5486400" cy="3200400"/>
             <wp:effectExtent l="0" t="0" r="0" b="0"/>
             <wp:docPr id="872990617" name="תמונה 9"/>
@@ -13263,6 +13842,182 @@
           <w:szCs w:val="24"/>
         </w:rPr>
       </w:pPr>
+      <w:r>
+        <w:rPr>
+          <w:rFonts w:asciiTheme="minorBidi" w:hAnsiTheme="minorBidi"/>
+          <w:noProof/>
+          <w:sz w:val="24"/>
+          <w:szCs w:val="24"/>
+          <w:rtl/>
+        </w:rPr>
+        <mc:AlternateContent>
+          <mc:Choice Requires="wps">
+            <w:drawing>
+              <wp:anchor distT="45720" distB="45720" distL="114300" distR="114300" simplePos="0" relativeHeight="251674624" behindDoc="0" locked="0" layoutInCell="1" allowOverlap="1" wp14:anchorId="43E85C33" wp14:editId="7675E054">
+                <wp:simplePos x="0" y="0"/>
+                <wp:positionH relativeFrom="margin">
+                  <wp:align>center</wp:align>
+                </wp:positionH>
+                <wp:positionV relativeFrom="paragraph">
+                  <wp:posOffset>139991</wp:posOffset>
+                </wp:positionV>
+                <wp:extent cx="2043542" cy="232634"/>
+                <wp:effectExtent l="0" t="0" r="0" b="0"/>
+                <wp:wrapNone/>
+                <wp:docPr id="398042345" name="תיבת טקסט 2"/>
+                <wp:cNvGraphicFramePr>
+                  <a:graphicFrameLocks xmlns:a="http://schemas.openxmlformats.org/drawingml/2006/main"/>
+                </wp:cNvGraphicFramePr>
+                <a:graphic xmlns:a="http://schemas.openxmlformats.org/drawingml/2006/main">
+                  <a:graphicData uri="http://schemas.microsoft.com/office/word/2010/wordprocessingShape">
+                    <wps:wsp>
+                      <wps:cNvSpPr txBox="1">
+                        <a:spLocks noChangeArrowheads="1"/>
+                      </wps:cNvSpPr>
+                      <wps:spPr bwMode="auto">
+                        <a:xfrm flipH="1">
+                          <a:off x="0" y="0"/>
+                          <a:ext cx="2043542" cy="232634"/>
+                        </a:xfrm>
+                        <a:prstGeom prst="rect">
+                          <a:avLst/>
+                        </a:prstGeom>
+                        <a:solidFill>
+                          <a:srgbClr val="FFFFFF"/>
+                        </a:solidFill>
+                        <a:ln w="9525">
+                          <a:noFill/>
+                          <a:miter lim="800000"/>
+                          <a:headEnd/>
+                          <a:tailEnd/>
+                        </a:ln>
+                      </wps:spPr>
+                      <wps:txbx>
+                        <w:txbxContent>
+                          <w:p>
+                            <w:pPr>
+                              <w:jc w:val="right"/>
+                              <w:rPr>
+                                <w:b/>
+                                <w:bCs/>
+                                <w:sz w:val="12"/>
+                                <w:szCs w:val="12"/>
+                              </w:rPr>
+                            </w:pPr>
+                            <w:r>
+                              <w:rPr>
+                                <w:b/>
+                                <w:bCs/>
+                                <w:sz w:val="12"/>
+                                <w:szCs w:val="12"/>
+                              </w:rPr>
+                              <w:t>Expecte</w:t>
+                            </w:r>
+                            <w:r>
+                              <w:rPr>
+                                <w:b/>
+                                <w:bCs/>
+                                <w:sz w:val="12"/>
+                                <w:szCs w:val="12"/>
+                              </w:rPr>
+                              <w:t>d Avg Grade For "C</w:t>
+                            </w:r>
+                            <w:r>
+                              <w:rPr>
+                                <w:b/>
+                                <w:bCs/>
+                                <w:sz w:val="12"/>
+                                <w:szCs w:val="12"/>
+                              </w:rPr>
+                              <w:t>S2</w:t>
+                            </w:r>
+                            <w:r>
+                              <w:rPr>
+                                <w:b/>
+                                <w:bCs/>
+                                <w:sz w:val="12"/>
+                                <w:szCs w:val="12"/>
+                              </w:rPr>
+                              <w:t>" by semester load</w:t>
+                            </w:r>
+                          </w:p>
+                        </w:txbxContent>
+                      </wps:txbx>
+                      <wps:bodyPr rot="0" vert="horz" wrap="square" lIns="91440" tIns="45720" rIns="91440" bIns="45720" anchor="t" anchorCtr="0">
+                        <a:noAutofit/>
+                      </wps:bodyPr>
+                    </wps:wsp>
+                  </a:graphicData>
+                </a:graphic>
+                <wp14:sizeRelH relativeFrom="margin">
+                  <wp14:pctWidth>0</wp14:pctWidth>
+                </wp14:sizeRelH>
+                <wp14:sizeRelV relativeFrom="margin">
+                  <wp14:pctHeight>0</wp14:pctHeight>
+                </wp14:sizeRelV>
+              </wp:anchor>
+            </w:drawing>
+          </mc:Choice>
+          <mc:Fallback>
+            <w:pict>
+              <v:shape w14:anchorId="43E85C33" id="_x0000_s1027" type="#_x0000_t202" style="position:absolute;left:0;text-align:left;margin-left:0;margin-top:11pt;width:160.9pt;height:18.3pt;flip:x;z-index:251674624;visibility:visible;mso-wrap-style:square;mso-width-percent:0;mso-height-percent:0;mso-wrap-distance-left:9pt;mso-wrap-distance-top:3.6pt;mso-wrap-distance-right:9pt;mso-wrap-distance-bottom:3.6pt;mso-position-horizontal:center;mso-position-horizontal-relative:margin;mso-position-vertical:absolute;mso-position-vertical-relative:text;mso-width-percent:0;mso-height-percent:0;mso-width-relative:margin;mso-height-relative:margin;v-text-anchor:top" o:gfxdata="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" stroked="f">
+                <v:textbox>
+                  <w:txbxContent>
+                    <w:p>
+                      <w:pPr>
+                        <w:jc w:val="right"/>
+                        <w:rPr>
+                          <w:b/>
+                          <w:bCs/>
+                          <w:sz w:val="12"/>
+                          <w:szCs w:val="12"/>
+                        </w:rPr>
+                      </w:pPr>
+                      <w:r>
+                        <w:rPr>
+                          <w:b/>
+                          <w:bCs/>
+                          <w:sz w:val="12"/>
+                          <w:szCs w:val="12"/>
+                        </w:rPr>
+                        <w:t>Expecte</w:t>
+                      </w:r>
+                      <w:r>
+                        <w:rPr>
+                          <w:b/>
+                          <w:bCs/>
+                          <w:sz w:val="12"/>
+                          <w:szCs w:val="12"/>
+                        </w:rPr>
+                        <w:t>d Avg Grade For "C</w:t>
+                      </w:r>
+                      <w:r>
+                        <w:rPr>
+                          <w:b/>
+                          <w:bCs/>
+                          <w:sz w:val="12"/>
+                          <w:szCs w:val="12"/>
+                        </w:rPr>
+                        <w:t>S2</w:t>
+                      </w:r>
+                      <w:r>
+                        <w:rPr>
+                          <w:b/>
+                          <w:bCs/>
+                          <w:sz w:val="12"/>
+                          <w:szCs w:val="12"/>
+                        </w:rPr>
+                        <w:t>" by semester load</w:t>
+                      </w:r>
+                    </w:p>
+                  </w:txbxContent>
+                </v:textbox>
+                <w10:wrap anchorx="margin"/>
+              </v:shape>
+            </w:pict>
+          </mc:Fallback>
+        </mc:AlternateContent>
+      </w:r>
     </w:p>
     <w:p>
       <w:pPr>
@@ -13285,7 +14040,7 @@
           <w:szCs w:val="24"/>
         </w:rPr>
         <w:drawing>
-          <wp:inline distT="0" distB="0" distL="0" distR="0" wp14:anchorId="7E6C2826" wp14:editId="4B7AC6FF">
+          <wp:inline distT="0" distB="0" distL="0" distR="0" wp14:anchorId="7E6C2826" wp14:editId="6EF465E9">
             <wp:extent cx="5486400" cy="3200400"/>
             <wp:effectExtent l="0" t="0" r="0" b="0"/>
             <wp:docPr id="263635967" name="תמונה 10"/>
@@ -13344,7 +14099,7 @@
         <w:spacing w:line="360" w:lineRule="auto"/>
         <w:ind w:left="0"/>
         <w:rPr>
-          <w:rFonts w:asciiTheme="minorBidi" w:hAnsiTheme="minorBidi" w:hint="cs"/>
+          <w:rFonts w:asciiTheme="minorBidi" w:hAnsiTheme="minorBidi"/>
           <w:sz w:val="24"/>
           <w:szCs w:val="24"/>
           <w:rtl/>
@@ -13356,8 +14111,360 @@
           <w:noProof/>
           <w:sz w:val="24"/>
           <w:szCs w:val="24"/>
+          <w:rtl/>
         </w:rPr>
         <w:lastRenderedPageBreak/>
+        <mc:AlternateContent>
+          <mc:Choice Requires="wps">
+            <w:drawing>
+              <wp:anchor distT="45720" distB="45720" distL="114300" distR="114300" simplePos="0" relativeHeight="251678720" behindDoc="0" locked="0" layoutInCell="1" allowOverlap="1" wp14:anchorId="5D09A328" wp14:editId="60E80706">
+                <wp:simplePos x="0" y="0"/>
+                <wp:positionH relativeFrom="margin">
+                  <wp:posOffset>1674628</wp:posOffset>
+                </wp:positionH>
+                <wp:positionV relativeFrom="paragraph">
+                  <wp:posOffset>3173848</wp:posOffset>
+                </wp:positionV>
+                <wp:extent cx="2043542" cy="232634"/>
+                <wp:effectExtent l="0" t="0" r="0" b="0"/>
+                <wp:wrapNone/>
+                <wp:docPr id="1877236544" name="תיבת טקסט 2"/>
+                <wp:cNvGraphicFramePr>
+                  <a:graphicFrameLocks xmlns:a="http://schemas.openxmlformats.org/drawingml/2006/main"/>
+                </wp:cNvGraphicFramePr>
+                <a:graphic xmlns:a="http://schemas.openxmlformats.org/drawingml/2006/main">
+                  <a:graphicData uri="http://schemas.microsoft.com/office/word/2010/wordprocessingShape">
+                    <wps:wsp>
+                      <wps:cNvSpPr txBox="1">
+                        <a:spLocks noChangeArrowheads="1"/>
+                      </wps:cNvSpPr>
+                      <wps:spPr bwMode="auto">
+                        <a:xfrm flipH="1">
+                          <a:off x="0" y="0"/>
+                          <a:ext cx="2043542" cy="232634"/>
+                        </a:xfrm>
+                        <a:prstGeom prst="rect">
+                          <a:avLst/>
+                        </a:prstGeom>
+                        <a:solidFill>
+                          <a:srgbClr val="FFFFFF"/>
+                        </a:solidFill>
+                        <a:ln w="9525">
+                          <a:noFill/>
+                          <a:miter lim="800000"/>
+                          <a:headEnd/>
+                          <a:tailEnd/>
+                        </a:ln>
+                      </wps:spPr>
+                      <wps:txbx>
+                        <w:txbxContent>
+                          <w:p>
+                            <w:pPr>
+                              <w:jc w:val="right"/>
+                              <w:rPr>
+                                <w:b/>
+                                <w:bCs/>
+                                <w:sz w:val="12"/>
+                                <w:szCs w:val="12"/>
+                              </w:rPr>
+                            </w:pPr>
+                            <w:r>
+                              <w:rPr>
+                                <w:b/>
+                                <w:bCs/>
+                                <w:sz w:val="12"/>
+                                <w:szCs w:val="12"/>
+                              </w:rPr>
+                              <w:t>Expecte</w:t>
+                            </w:r>
+                            <w:r>
+                              <w:rPr>
+                                <w:b/>
+                                <w:bCs/>
+                                <w:sz w:val="12"/>
+                                <w:szCs w:val="12"/>
+                              </w:rPr>
+                              <w:t>d Avg Grade For "</w:t>
+                            </w:r>
+                            <w:r>
+                              <w:rPr>
+                                <w:b/>
+                                <w:bCs/>
+                                <w:sz w:val="12"/>
+                                <w:szCs w:val="12"/>
+                              </w:rPr>
+                              <w:t>Physics</w:t>
+                            </w:r>
+                            <w:r>
+                              <w:rPr>
+                                <w:b/>
+                                <w:bCs/>
+                                <w:sz w:val="12"/>
+                                <w:szCs w:val="12"/>
+                              </w:rPr>
+                              <w:t>" by semester load</w:t>
+                            </w:r>
+                          </w:p>
+                        </w:txbxContent>
+                      </wps:txbx>
+                      <wps:bodyPr rot="0" vert="horz" wrap="square" lIns="91440" tIns="45720" rIns="91440" bIns="45720" anchor="t" anchorCtr="0">
+                        <a:noAutofit/>
+                      </wps:bodyPr>
+                    </wps:wsp>
+                  </a:graphicData>
+                </a:graphic>
+                <wp14:sizeRelH relativeFrom="margin">
+                  <wp14:pctWidth>0</wp14:pctWidth>
+                </wp14:sizeRelH>
+                <wp14:sizeRelV relativeFrom="margin">
+                  <wp14:pctHeight>0</wp14:pctHeight>
+                </wp14:sizeRelV>
+              </wp:anchor>
+            </w:drawing>
+          </mc:Choice>
+          <mc:Fallback>
+            <w:pict>
+              <v:shape w14:anchorId="5D09A328" id="_x0000_s1028" type="#_x0000_t202" style="position:absolute;left:0;text-align:left;margin-left:131.85pt;margin-top:249.9pt;width:160.9pt;height:18.3pt;flip:x;z-index:251678720;visibility:visible;mso-wrap-style:square;mso-width-percent:0;mso-height-percent:0;mso-wrap-distance-left:9pt;mso-wrap-distance-top:3.6pt;mso-wrap-distance-right:9pt;mso-wrap-distance-bottom:3.6pt;mso-position-horizontal:absolute;mso-position-horizontal-relative:margin;mso-position-vertical:absolute;mso-position-vertical-relative:text;mso-width-percent:0;mso-height-percent:0;mso-width-relative:margin;mso-height-relative:margin;v-text-anchor:top" o:gfxdata="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" stroked="f">
+                <v:textbox>
+                  <w:txbxContent>
+                    <w:p>
+                      <w:pPr>
+                        <w:jc w:val="right"/>
+                        <w:rPr>
+                          <w:b/>
+                          <w:bCs/>
+                          <w:sz w:val="12"/>
+                          <w:szCs w:val="12"/>
+                        </w:rPr>
+                      </w:pPr>
+                      <w:r>
+                        <w:rPr>
+                          <w:b/>
+                          <w:bCs/>
+                          <w:sz w:val="12"/>
+                          <w:szCs w:val="12"/>
+                        </w:rPr>
+                        <w:t>Expecte</w:t>
+                      </w:r>
+                      <w:r>
+                        <w:rPr>
+                          <w:b/>
+                          <w:bCs/>
+                          <w:sz w:val="12"/>
+                          <w:szCs w:val="12"/>
+                        </w:rPr>
+                        <w:t>d Avg Grade For "</w:t>
+                      </w:r>
+                      <w:r>
+                        <w:rPr>
+                          <w:b/>
+                          <w:bCs/>
+                          <w:sz w:val="12"/>
+                          <w:szCs w:val="12"/>
+                        </w:rPr>
+                        <w:t>Physics</w:t>
+                      </w:r>
+                      <w:r>
+                        <w:rPr>
+                          <w:b/>
+                          <w:bCs/>
+                          <w:sz w:val="12"/>
+                          <w:szCs w:val="12"/>
+                        </w:rPr>
+                        <w:t>" by semester load</w:t>
+                      </w:r>
+                    </w:p>
+                  </w:txbxContent>
+                </v:textbox>
+                <w10:wrap anchorx="margin"/>
+              </v:shape>
+            </w:pict>
+          </mc:Fallback>
+        </mc:AlternateContent>
+      </w:r>
+      <w:r>
+        <w:rPr>
+          <w:rFonts w:asciiTheme="minorBidi" w:hAnsiTheme="minorBidi"/>
+          <w:noProof/>
+          <w:sz w:val="24"/>
+          <w:szCs w:val="24"/>
+          <w:rtl/>
+        </w:rPr>
+        <mc:AlternateContent>
+          <mc:Choice Requires="wps">
+            <w:drawing>
+              <wp:anchor distT="45720" distB="45720" distL="114300" distR="114300" simplePos="0" relativeHeight="251676672" behindDoc="0" locked="0" layoutInCell="1" allowOverlap="1" wp14:anchorId="490489F4" wp14:editId="760C9771">
+                <wp:simplePos x="0" y="0"/>
+                <wp:positionH relativeFrom="margin">
+                  <wp:posOffset>1691640</wp:posOffset>
+                </wp:positionH>
+                <wp:positionV relativeFrom="paragraph">
+                  <wp:posOffset>-103904</wp:posOffset>
+                </wp:positionV>
+                <wp:extent cx="2043542" cy="232634"/>
+                <wp:effectExtent l="0" t="0" r="0" b="0"/>
+                <wp:wrapNone/>
+                <wp:docPr id="1887143156" name="תיבת טקסט 2"/>
+                <wp:cNvGraphicFramePr>
+                  <a:graphicFrameLocks xmlns:a="http://schemas.openxmlformats.org/drawingml/2006/main"/>
+                </wp:cNvGraphicFramePr>
+                <a:graphic xmlns:a="http://schemas.openxmlformats.org/drawingml/2006/main">
+                  <a:graphicData uri="http://schemas.microsoft.com/office/word/2010/wordprocessingShape">
+                    <wps:wsp>
+                      <wps:cNvSpPr txBox="1">
+                        <a:spLocks noChangeArrowheads="1"/>
+                      </wps:cNvSpPr>
+                      <wps:spPr bwMode="auto">
+                        <a:xfrm flipH="1">
+                          <a:off x="0" y="0"/>
+                          <a:ext cx="2043542" cy="232634"/>
+                        </a:xfrm>
+                        <a:prstGeom prst="rect">
+                          <a:avLst/>
+                        </a:prstGeom>
+                        <a:solidFill>
+                          <a:srgbClr val="FFFFFF"/>
+                        </a:solidFill>
+                        <a:ln w="9525">
+                          <a:noFill/>
+                          <a:miter lim="800000"/>
+                          <a:headEnd/>
+                          <a:tailEnd/>
+                        </a:ln>
+                      </wps:spPr>
+                      <wps:txbx>
+                        <w:txbxContent>
+                          <w:p>
+                            <w:pPr>
+                              <w:jc w:val="right"/>
+                              <w:rPr>
+                                <w:b/>
+                                <w:bCs/>
+                                <w:sz w:val="12"/>
+                                <w:szCs w:val="12"/>
+                              </w:rPr>
+                            </w:pPr>
+                            <w:r>
+                              <w:rPr>
+                                <w:b/>
+                                <w:bCs/>
+                                <w:sz w:val="12"/>
+                                <w:szCs w:val="12"/>
+                              </w:rPr>
+                              <w:t>Expecte</w:t>
+                            </w:r>
+                            <w:r>
+                              <w:rPr>
+                                <w:b/>
+                                <w:bCs/>
+                                <w:sz w:val="12"/>
+                                <w:szCs w:val="12"/>
+                              </w:rPr>
+                              <w:t>d Avg Grade For "</w:t>
+                            </w:r>
+                            <w:r>
+                              <w:rPr>
+                                <w:b/>
+                                <w:bCs/>
+                                <w:sz w:val="12"/>
+                                <w:szCs w:val="12"/>
+                              </w:rPr>
+                              <w:t>Math</w:t>
+                            </w:r>
+                            <w:r>
+                              <w:rPr>
+                                <w:b/>
+                                <w:bCs/>
+                                <w:sz w:val="12"/>
+                                <w:szCs w:val="12"/>
+                              </w:rPr>
+                              <w:t>" by semester load</w:t>
+                            </w:r>
+                          </w:p>
+                        </w:txbxContent>
+                      </wps:txbx>
+                      <wps:bodyPr rot="0" vert="horz" wrap="square" lIns="91440" tIns="45720" rIns="91440" bIns="45720" anchor="t" anchorCtr="0">
+                        <a:noAutofit/>
+                      </wps:bodyPr>
+                    </wps:wsp>
+                  </a:graphicData>
+                </a:graphic>
+                <wp14:sizeRelH relativeFrom="margin">
+                  <wp14:pctWidth>0</wp14:pctWidth>
+                </wp14:sizeRelH>
+                <wp14:sizeRelV relativeFrom="margin">
+                  <wp14:pctHeight>0</wp14:pctHeight>
+                </wp14:sizeRelV>
+              </wp:anchor>
+            </w:drawing>
+          </mc:Choice>
+          <mc:Fallback>
+            <w:pict>
+              <v:shape w14:anchorId="490489F4" id="_x0000_s1029" type="#_x0000_t202" style="position:absolute;left:0;text-align:left;margin-left:133.2pt;margin-top:-8.2pt;width:160.9pt;height:18.3pt;flip:x;z-index:251676672;visibility:visible;mso-wrap-style:square;mso-width-percent:0;mso-height-percent:0;mso-wrap-distance-left:9pt;mso-wrap-distance-top:3.6pt;mso-wrap-distance-right:9pt;mso-wrap-distance-bottom:3.6pt;mso-position-horizontal:absolute;mso-position-horizontal-relative:margin;mso-position-vertical:absolute;mso-position-vertical-relative:text;mso-width-percent:0;mso-height-percent:0;mso-width-relative:margin;mso-height-relative:margin;v-text-anchor:top" o:gfxdata="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" stroked="f">
+                <v:textbox>
+                  <w:txbxContent>
+                    <w:p>
+                      <w:pPr>
+                        <w:jc w:val="right"/>
+                        <w:rPr>
+                          <w:b/>
+                          <w:bCs/>
+                          <w:sz w:val="12"/>
+                          <w:szCs w:val="12"/>
+                        </w:rPr>
+                      </w:pPr>
+                      <w:r>
+                        <w:rPr>
+                          <w:b/>
+                          <w:bCs/>
+                          <w:sz w:val="12"/>
+                          <w:szCs w:val="12"/>
+                        </w:rPr>
+                        <w:t>Expecte</w:t>
+                      </w:r>
+                      <w:r>
+                        <w:rPr>
+                          <w:b/>
+                          <w:bCs/>
+                          <w:sz w:val="12"/>
+                          <w:szCs w:val="12"/>
+                        </w:rPr>
+                        <w:t>d Avg Grade For "</w:t>
+                      </w:r>
+                      <w:r>
+                        <w:rPr>
+                          <w:b/>
+                          <w:bCs/>
+                          <w:sz w:val="12"/>
+                          <w:szCs w:val="12"/>
+                        </w:rPr>
+                        <w:t>Math</w:t>
+                      </w:r>
+                      <w:r>
+                        <w:rPr>
+                          <w:b/>
+                          <w:bCs/>
+                          <w:sz w:val="12"/>
+                          <w:szCs w:val="12"/>
+                        </w:rPr>
+                        <w:t>" by semester load</w:t>
+                      </w:r>
+                    </w:p>
+                  </w:txbxContent>
+                </v:textbox>
+                <w10:wrap anchorx="margin"/>
+              </v:shape>
+            </w:pict>
+          </mc:Fallback>
+        </mc:AlternateContent>
+      </w:r>
+      <w:r>
+        <w:rPr>
+          <w:rFonts w:asciiTheme="minorBidi" w:hAnsiTheme="minorBidi"/>
+          <w:noProof/>
+          <w:sz w:val="24"/>
+          <w:szCs w:val="24"/>
+        </w:rPr>
         <w:drawing>
           <wp:inline distT="0" distB="0" distL="0" distR="0" wp14:anchorId="61F95AAF" wp14:editId="680C0FD8">
             <wp:extent cx="5486400" cy="3200400"/>
@@ -13491,7 +14598,7 @@
         <w:spacing w:line="360" w:lineRule="auto"/>
         <w:ind w:left="0"/>
         <w:rPr>
-          <w:rFonts w:asciiTheme="minorBidi" w:hAnsiTheme="minorBidi" w:hint="cs"/>
+          <w:rFonts w:asciiTheme="minorBidi" w:hAnsiTheme="minorBidi"/>
           <w:sz w:val="24"/>
           <w:szCs w:val="24"/>
           <w:rtl/>
@@ -13531,15 +14638,7 @@
               <w:sz w:val="24"/>
               <w:szCs w:val="24"/>
             </w:rPr>
-            <m:t>Hill Climbing &lt; Simulated Annealing &lt; Stochastic Beam Searc</m:t>
-          </m:r>
-          <m:r>
-            <w:rPr>
-              <w:rFonts w:ascii="Cambria Math" w:hAnsi="Cambria Math"/>
-              <w:sz w:val="24"/>
-              <w:szCs w:val="24"/>
-            </w:rPr>
-            <m:t>h</m:t>
+            <m:t>Hill Climbing &lt; Simulated Annealing &lt; Stochastic Beam Search</m:t>
           </m:r>
         </m:oMath>
       </m:oMathPara>
@@ -13639,15 +14738,7 @@
             <w:sz w:val="24"/>
             <w:szCs w:val="24"/>
           </w:rPr>
-          <m:t>Beam Searc</m:t>
-        </m:r>
-        <m:r>
-          <w:rPr>
-            <w:rFonts w:ascii="Cambria Math" w:hAnsi="Cambria Math"/>
-            <w:sz w:val="24"/>
-            <w:szCs w:val="24"/>
-          </w:rPr>
-          <m:t>h</m:t>
+          <m:t>Beam Search</m:t>
         </m:r>
       </m:oMath>
       <w:r>
@@ -13667,7 +14758,7 @@
         <w:spacing w:line="360" w:lineRule="auto"/>
         <w:ind w:left="0"/>
         <w:rPr>
-          <w:rFonts w:asciiTheme="minorBidi" w:hAnsiTheme="minorBidi" w:hint="cs"/>
+          <w:rFonts w:asciiTheme="minorBidi" w:hAnsiTheme="minorBidi"/>
           <w:sz w:val="24"/>
           <w:szCs w:val="24"/>
           <w:rtl/>
@@ -21572,11 +22663,7 @@
           </mc:Choice>
           <mc:Fallback>
             <w:pict>
-              <v:shapetype w14:anchorId="65855065" id="_x0000_t202" coordsize="21600,21600" o:spt="202" path="m,l,21600r21600,l21600,xe">
-                <v:stroke joinstyle="miter"/>
-                <v:path gradientshapeok="t" o:connecttype="rect"/>
-              </v:shapetype>
-              <v:shape id="תיבת טקסט 2" o:spid="_x0000_s1026" type="#_x0000_t202" style="position:absolute;left:0;text-align:left;margin-left:47.55pt;margin-top:80.45pt;width:41.15pt;height:20.55pt;flip:x;z-index:251664384;visibility:visible;mso-wrap-style:square;mso-width-percent:0;mso-height-percent:0;mso-wrap-distance-left:9pt;mso-wrap-distance-top:3.6pt;mso-wrap-distance-right:9pt;mso-wrap-distance-bottom:3.6pt;mso-position-horizontal:absolute;mso-position-horizontal-relative:text;mso-position-vertical:absolute;mso-position-vertical-relative:text;mso-width-percent:0;mso-height-percent:0;mso-width-relative:margin;mso-height-relative:margin;v-text-anchor:top" o:gfxdata="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" filled="f" stroked="f">
+              <v:shape w14:anchorId="65855065" id="_x0000_s1030" type="#_x0000_t202" style="position:absolute;left:0;text-align:left;margin-left:47.55pt;margin-top:80.45pt;width:41.15pt;height:20.55pt;flip:x;z-index:251664384;visibility:visible;mso-wrap-style:square;mso-width-percent:0;mso-height-percent:0;mso-wrap-distance-left:9pt;mso-wrap-distance-top:3.6pt;mso-wrap-distance-right:9pt;mso-wrap-distance-bottom:3.6pt;mso-position-horizontal:absolute;mso-position-horizontal-relative:text;mso-position-vertical:absolute;mso-position-vertical-relative:text;mso-width-percent:0;mso-height-percent:0;mso-width-relative:margin;mso-height-relative:margin;v-text-anchor:top" o:gfxdata="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" filled="f" stroked="f">
                 <v:textbox>
                   <w:txbxContent>
                     <w:p>
@@ -21760,7 +22847,7 @@
           </mc:Choice>
           <mc:Fallback>
             <w:pict>
-              <v:shape w14:anchorId="299894D7" id="_x0000_s1027" type="#_x0000_t202" style="position:absolute;left:0;text-align:left;margin-left:48.2pt;margin-top:73.7pt;width:41.15pt;height:20.55pt;flip:x;z-index:251662336;visibility:visible;mso-wrap-style:square;mso-width-percent:0;mso-height-percent:0;mso-wrap-distance-left:9pt;mso-wrap-distance-top:3.6pt;mso-wrap-distance-right:9pt;mso-wrap-distance-bottom:3.6pt;mso-position-horizontal:absolute;mso-position-horizontal-relative:text;mso-position-vertical:absolute;mso-position-vertical-relative:text;mso-width-percent:0;mso-height-percent:0;mso-width-relative:margin;mso-height-relative:margin;v-text-anchor:top" o:gfxdata="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" filled="f" stroked="f">
+              <v:shape w14:anchorId="299894D7" id="_x0000_s1031" type="#_x0000_t202" style="position:absolute;left:0;text-align:left;margin-left:48.2pt;margin-top:73.7pt;width:41.15pt;height:20.55pt;flip:x;z-index:251662336;visibility:visible;mso-wrap-style:square;mso-width-percent:0;mso-height-percent:0;mso-wrap-distance-left:9pt;mso-wrap-distance-top:3.6pt;mso-wrap-distance-right:9pt;mso-wrap-distance-bottom:3.6pt;mso-position-horizontal:absolute;mso-position-horizontal-relative:text;mso-position-vertical:absolute;mso-position-vertical-relative:text;mso-width-percent:0;mso-height-percent:0;mso-width-relative:margin;mso-height-relative:margin;v-text-anchor:top" o:gfxdata="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" filled="f" stroked="f">
                 <v:textbox>
                   <w:txbxContent>
                     <w:p>
@@ -21946,7 +23033,7 @@
           </mc:Choice>
           <mc:Fallback>
             <w:pict>
-              <v:shape w14:anchorId="22855294" id="_x0000_s1028" type="#_x0000_t202" style="position:absolute;left:0;text-align:left;margin-left:46.7pt;margin-top:81.05pt;width:41.15pt;height:20.55pt;flip:x;z-index:251660288;visibility:visible;mso-wrap-style:square;mso-width-percent:0;mso-height-percent:0;mso-wrap-distance-left:9pt;mso-wrap-distance-top:3.6pt;mso-wrap-distance-right:9pt;mso-wrap-distance-bottom:3.6pt;mso-position-horizontal:absolute;mso-position-horizontal-relative:text;mso-position-vertical:absolute;mso-position-vertical-relative:text;mso-width-percent:0;mso-height-percent:0;mso-width-relative:margin;mso-height-relative:margin;v-text-anchor:top" o:gfxdata="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" filled="f" stroked="f">
+              <v:shape w14:anchorId="22855294" id="_x0000_s1032" type="#_x0000_t202" style="position:absolute;left:0;text-align:left;margin-left:46.7pt;margin-top:81.05pt;width:41.15pt;height:20.55pt;flip:x;z-index:251660288;visibility:visible;mso-wrap-style:square;mso-width-percent:0;mso-height-percent:0;mso-wrap-distance-left:9pt;mso-wrap-distance-top:3.6pt;mso-wrap-distance-right:9pt;mso-wrap-distance-bottom:3.6pt;mso-position-horizontal:absolute;mso-position-horizontal-relative:text;mso-position-vertical:absolute;mso-position-vertical-relative:text;mso-width-percent:0;mso-height-percent:0;mso-width-relative:margin;mso-height-relative:margin;v-text-anchor:top" o:gfxdata="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" filled="f" stroked="f">
                 <v:textbox>
                   <w:txbxContent>
                     <w:p>
@@ -22444,7 +23531,7 @@
           </mc:Choice>
           <mc:Fallback>
             <w:pict>
-              <v:shape w14:anchorId="0D001FE7" id="_x0000_s1029" type="#_x0000_t202" style="position:absolute;left:0;text-align:left;margin-left:49pt;margin-top:49.9pt;width:41.15pt;height:20.55pt;flip:x;z-index:251666432;visibility:visible;mso-wrap-style:square;mso-width-percent:0;mso-height-percent:0;mso-wrap-distance-left:9pt;mso-wrap-distance-top:3.6pt;mso-wrap-distance-right:9pt;mso-wrap-distance-bottom:3.6pt;mso-position-horizontal:absolute;mso-position-horizontal-relative:text;mso-position-vertical:absolute;mso-position-vertical-relative:text;mso-width-percent:0;mso-height-percent:0;mso-width-relative:margin;mso-height-relative:margin;v-text-anchor:top" o:gfxdata="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" filled="f" stroked="f">
+              <v:shape w14:anchorId="0D001FE7" id="_x0000_s1033" type="#_x0000_t202" style="position:absolute;left:0;text-align:left;margin-left:49pt;margin-top:49.9pt;width:41.15pt;height:20.55pt;flip:x;z-index:251666432;visibility:visible;mso-wrap-style:square;mso-width-percent:0;mso-height-percent:0;mso-wrap-distance-left:9pt;mso-wrap-distance-top:3.6pt;mso-wrap-distance-right:9pt;mso-wrap-distance-bottom:3.6pt;mso-position-horizontal:absolute;mso-position-horizontal-relative:text;mso-position-vertical:absolute;mso-position-vertical-relative:text;mso-width-percent:0;mso-height-percent:0;mso-width-relative:margin;mso-height-relative:margin;v-text-anchor:top" o:gfxdata="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" filled="f" stroked="f">
                 <v:textbox>
                   <w:txbxContent>
                     <w:p>
@@ -22479,7 +23566,7 @@
           <w:szCs w:val="24"/>
         </w:rPr>
         <w:drawing>
-          <wp:inline distT="0" distB="0" distL="0" distR="0" wp14:anchorId="310810C5" wp14:editId="25465BEA">
+          <wp:inline distT="0" distB="0" distL="0" distR="0" wp14:anchorId="310810C5" wp14:editId="2757C381">
             <wp:extent cx="4697148" cy="3292389"/>
             <wp:effectExtent l="0" t="0" r="8255" b="3810"/>
             <wp:docPr id="1698897757" name="תמונה 1"/>
@@ -22629,7 +23716,7 @@
           </mc:Choice>
           <mc:Fallback>
             <w:pict>
-              <v:shape w14:anchorId="67862389" id="_x0000_s1030" type="#_x0000_t202" style="position:absolute;left:0;text-align:left;margin-left:49.5pt;margin-top:37pt;width:41.15pt;height:20.55pt;flip:x;z-index:251668480;visibility:visible;mso-wrap-style:square;mso-width-percent:0;mso-height-percent:0;mso-wrap-distance-left:9pt;mso-wrap-distance-top:3.6pt;mso-wrap-distance-right:9pt;mso-wrap-distance-bottom:3.6pt;mso-position-horizontal:absolute;mso-position-horizontal-relative:text;mso-position-vertical:absolute;mso-position-vertical-relative:text;mso-width-percent:0;mso-height-percent:0;mso-width-relative:margin;mso-height-relative:margin;v-text-anchor:top" o:gfxdata="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" filled="f" stroked="f">
+              <v:shape w14:anchorId="67862389" id="_x0000_s1034" type="#_x0000_t202" style="position:absolute;left:0;text-align:left;margin-left:49.5pt;margin-top:37pt;width:41.15pt;height:20.55pt;flip:x;z-index:251668480;visibility:visible;mso-wrap-style:square;mso-width-percent:0;mso-height-percent:0;mso-wrap-distance-left:9pt;mso-wrap-distance-top:3.6pt;mso-wrap-distance-right:9pt;mso-wrap-distance-bottom:3.6pt;mso-position-horizontal:absolute;mso-position-horizontal-relative:text;mso-position-vertical:absolute;mso-position-vertical-relative:text;mso-width-percent:0;mso-height-percent:0;mso-width-relative:margin;mso-height-relative:margin;v-text-anchor:top" o:gfxdata="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" filled="f" stroked="f">
                 <v:textbox>
                   <w:txbxContent>
                     <w:p>
@@ -22815,7 +23902,7 @@
           </mc:Choice>
           <mc:Fallback>
             <w:pict>
-              <v:shape w14:anchorId="5A2B9081" id="_x0000_s1031" type="#_x0000_t202" style="position:absolute;left:0;text-align:left;margin-left:49pt;margin-top:97.1pt;width:41.15pt;height:20.55pt;flip:x;z-index:251670528;visibility:visible;mso-wrap-style:square;mso-width-percent:0;mso-height-percent:0;mso-wrap-distance-left:9pt;mso-wrap-distance-top:3.6pt;mso-wrap-distance-right:9pt;mso-wrap-distance-bottom:3.6pt;mso-position-horizontal:absolute;mso-position-horizontal-relative:text;mso-position-vertical:absolute;mso-position-vertical-relative:text;mso-width-percent:0;mso-height-percent:0;mso-width-relative:margin;mso-height-relative:margin;v-text-anchor:top" o:gfxdata="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" filled="f" stroked="f">
+              <v:shape w14:anchorId="5A2B9081" id="_x0000_s1035" type="#_x0000_t202" style="position:absolute;left:0;text-align:left;margin-left:49pt;margin-top:97.1pt;width:41.15pt;height:20.55pt;flip:x;z-index:251670528;visibility:visible;mso-wrap-style:square;mso-width-percent:0;mso-height-percent:0;mso-wrap-distance-left:9pt;mso-wrap-distance-top:3.6pt;mso-wrap-distance-right:9pt;mso-wrap-distance-bottom:3.6pt;mso-position-horizontal:absolute;mso-position-horizontal-relative:text;mso-position-vertical:absolute;mso-position-vertical-relative:text;mso-width-percent:0;mso-height-percent:0;mso-width-relative:margin;mso-height-relative:margin;v-text-anchor:top" o:gfxdata="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" filled="f" stroked="f">
                 <v:textbox>
                   <w:txbxContent>
                     <w:p>
@@ -23120,7 +24207,7 @@
         <w:bidi/>
         <w:spacing w:line="360" w:lineRule="auto"/>
         <w:rPr>
-          <w:rFonts w:asciiTheme="minorBidi" w:hAnsiTheme="minorBidi" w:hint="cs"/>
+          <w:rFonts w:asciiTheme="minorBidi" w:hAnsiTheme="minorBidi"/>
           <w:sz w:val="24"/>
           <w:szCs w:val="24"/>
           <w:rtl/>
@@ -23203,16 +24290,7 @@
           <w:szCs w:val="24"/>
           <w:rtl/>
         </w:rPr>
-        <w:t xml:space="preserve">עבור קלטים רבים </w:t>
-      </w:r>
-      <w:r>
-        <w:rPr>
-          <w:rFonts w:asciiTheme="minorBidi" w:hAnsiTheme="minorBidi" w:hint="cs"/>
-          <w:sz w:val="24"/>
-          <w:szCs w:val="24"/>
-          <w:rtl/>
-        </w:rPr>
-        <w:t>אלגוריתמי</w:t>
+        <w:t>עבור קלטים רבים אלגוריתמי</w:t>
       </w:r>
       <w:r>
         <w:rPr>
@@ -23566,7 +24644,7 @@
         <w:spacing w:line="360" w:lineRule="auto"/>
         <w:ind w:left="0"/>
         <w:rPr>
-          <w:rFonts w:asciiTheme="minorBidi" w:hAnsiTheme="minorBidi" w:hint="cs"/>
+          <w:rFonts w:asciiTheme="minorBidi" w:hAnsiTheme="minorBidi"/>
           <w:sz w:val="24"/>
           <w:szCs w:val="24"/>
           <w:rtl/>
@@ -23613,7 +24691,7 @@
         <w:bidi/>
         <w:spacing w:line="360" w:lineRule="auto"/>
         <w:rPr>
-          <w:rFonts w:asciiTheme="minorBidi" w:hAnsiTheme="minorBidi" w:hint="cs"/>
+          <w:rFonts w:asciiTheme="minorBidi" w:hAnsiTheme="minorBidi"/>
           <w:sz w:val="24"/>
           <w:szCs w:val="24"/>
           <w:rtl/>
@@ -23653,25 +24731,7 @@
           <w:szCs w:val="24"/>
           <w:rtl/>
         </w:rPr>
-        <w:t xml:space="preserve">תחילה עם </w:t>
-      </w:r>
-      <w:r>
-        <w:rPr>
-          <w:rFonts w:asciiTheme="minorBidi" w:hAnsiTheme="minorBidi" w:hint="cs"/>
-          <w:sz w:val="24"/>
-          <w:szCs w:val="24"/>
-          <w:rtl/>
-        </w:rPr>
-        <w:t>אלגוריתמי חיפוש מקומי שונים</w:t>
-      </w:r>
-      <w:r>
-        <w:rPr>
-          <w:rFonts w:asciiTheme="minorBidi" w:hAnsiTheme="minorBidi" w:hint="cs"/>
-          <w:sz w:val="24"/>
-          <w:szCs w:val="24"/>
-          <w:rtl/>
-        </w:rPr>
-        <w:t>, שמתחילים עם תוכנית לימודים רנדומלית ו</w:t>
+        <w:t>תחילה עם אלגוריתמי חיפוש מקומי שונים, שמתחילים עם תוכנית לימודים רנדומלית ו</w:t>
       </w:r>
       <w:r>
         <w:rPr>
@@ -26111,6 +27171,7 @@
   <w:style w:type="character" w:default="1" w:styleId="a0">
     <w:name w:val="Default Paragraph Font"/>
     <w:uiPriority w:val="1"/>
+    <w:semiHidden/>
     <w:unhideWhenUsed/>
   </w:style>
   <w:style w:type="table" w:default="1" w:styleId="a1">

--- a/Documents/Report.docx
+++ b/Documents/Report.docx
@@ -1190,14 +1190,16 @@
         </w:rPr>
         <w:t xml:space="preserve">בעזרת אלגוריתמי חיפוש שונים הנלמדו בקורס. בפרט, תכננו להשתמש באלגוריתמים </w:t>
       </w:r>
-      <w:r>
-        <w:rPr>
-          <w:rFonts w:asciiTheme="minorBidi" w:eastAsiaTheme="minorEastAsia" w:hAnsiTheme="minorBidi"/>
-          <w:sz w:val="24"/>
-          <w:szCs w:val="24"/>
-        </w:rPr>
-        <w:t>Stochastic Beam Search, Simulated Annealing, Hill Climbing</w:t>
-      </w:r>
+      <m:oMath>
+        <m:r>
+          <w:rPr>
+            <w:rFonts w:ascii="Cambria Math" w:eastAsiaTheme="minorEastAsia" w:hAnsi="Cambria Math"/>
+            <w:sz w:val="24"/>
+            <w:szCs w:val="24"/>
+          </w:rPr>
+          <m:t>Stochastic Beam Search, Simulated Annealing, Hill Climbing</m:t>
+        </m:r>
+      </m:oMath>
       <w:r>
         <w:rPr>
           <w:rFonts w:asciiTheme="minorBidi" w:eastAsiaTheme="minorEastAsia" w:hAnsiTheme="minorBidi" w:hint="cs"/>
@@ -1207,15 +1209,17 @@
         </w:rPr>
         <w:t>.</w:t>
       </w:r>
-      <w:r>
-        <w:rPr>
-          <w:rFonts w:asciiTheme="minorBidi" w:eastAsiaTheme="minorEastAsia" w:hAnsiTheme="minorBidi"/>
-          <w:sz w:val="24"/>
-          <w:szCs w:val="24"/>
-          <w:rtl/>
-        </w:rPr>
-        <w:br/>
-      </w:r>
+      <m:oMath>
+        <m:r>
+          <w:rPr>
+            <w:rFonts w:ascii="Cambria Math" w:eastAsiaTheme="minorEastAsia" w:hAnsi="Cambria Math"/>
+            <w:sz w:val="24"/>
+            <w:szCs w:val="24"/>
+            <w:rtl/>
+          </w:rPr>
+          <w:br/>
+        </m:r>
+      </m:oMath>
       <w:r>
         <w:rPr>
           <w:rFonts w:asciiTheme="minorBidi" w:eastAsiaTheme="minorEastAsia" w:hAnsiTheme="minorBidi" w:hint="cs"/>
@@ -1901,7 +1905,15 @@
           <w:sz w:val="24"/>
           <w:szCs w:val="24"/>
         </w:rPr>
-        <w:t>Multi-Armed Bandit Algorithm</w:t>
+        <w:t xml:space="preserve">Multi-Armed Bandit </w:t>
+      </w:r>
+      <w:r>
+        <w:rPr>
+          <w:rFonts w:asciiTheme="minorBidi" w:hAnsiTheme="minorBidi"/>
+          <w:sz w:val="24"/>
+          <w:szCs w:val="24"/>
+        </w:rPr>
+        <w:t>Solver</w:t>
       </w:r>
       <w:r>
         <w:rPr>
@@ -2136,8 +2148,23 @@
         <w:pStyle w:val="a9"/>
         <w:bidi/>
         <w:spacing w:line="360" w:lineRule="auto"/>
-        <w:rPr>
-          <w:rFonts w:asciiTheme="minorBidi" w:hAnsiTheme="minorBidi"/>
+        <w:ind w:firstLine="720"/>
+        <w:rPr>
+          <w:rFonts w:asciiTheme="minorBidi" w:hAnsiTheme="minorBidi"/>
+          <w:sz w:val="24"/>
+          <w:szCs w:val="24"/>
+          <w:rtl/>
+        </w:rPr>
+      </w:pPr>
+    </w:p>
+    <w:p>
+      <w:pPr>
+        <w:pStyle w:val="a9"/>
+        <w:bidi/>
+        <w:spacing w:line="360" w:lineRule="auto"/>
+        <w:ind w:firstLine="720"/>
+        <w:rPr>
+          <w:rFonts w:asciiTheme="minorBidi" w:hAnsiTheme="minorBidi" w:hint="cs"/>
           <w:sz w:val="24"/>
           <w:szCs w:val="24"/>
           <w:rtl/>
@@ -4687,39 +4714,7 @@
                 <w:sz w:val="24"/>
                 <w:szCs w:val="24"/>
               </w:rPr>
-              <m:t>degre</m:t>
-            </m:r>
-            <m:r>
-              <w:rPr>
-                <w:rFonts w:ascii="Cambria Math" w:hAnsi="Cambria Math"/>
-                <w:sz w:val="24"/>
-                <w:szCs w:val="24"/>
-              </w:rPr>
-              <m:t>e-t</m:t>
-            </m:r>
-            <m:r>
-              <w:rPr>
-                <w:rFonts w:ascii="Cambria Math" w:hAnsi="Cambria Math"/>
-                <w:sz w:val="24"/>
-                <w:szCs w:val="24"/>
-              </w:rPr>
-              <m:t>arge</m:t>
-            </m:r>
-            <m:r>
-              <w:rPr>
-                <w:rFonts w:ascii="Cambria Math" w:hAnsi="Cambria Math"/>
-                <w:sz w:val="24"/>
-                <w:szCs w:val="24"/>
-              </w:rPr>
-              <m:t>t-p</m:t>
-            </m:r>
-            <m:r>
-              <w:rPr>
-                <w:rFonts w:ascii="Cambria Math" w:hAnsi="Cambria Math"/>
-                <w:sz w:val="24"/>
-                <w:szCs w:val="24"/>
-              </w:rPr>
-              <m:t>oints</m:t>
+              <m:t>degree-target-points</m:t>
             </m:r>
           </m:den>
         </m:f>
@@ -4834,25 +4829,7 @@
           <w:szCs w:val="24"/>
           <w:rtl/>
         </w:rPr>
-        <w:t>כדי להעריך את איכות התוצאה של האלגוריתמים השונים</w:t>
-      </w:r>
-      <w:r>
-        <w:rPr>
-          <w:rFonts w:asciiTheme="minorBidi" w:eastAsiaTheme="minorEastAsia" w:hAnsiTheme="minorBidi" w:hint="cs"/>
-          <w:sz w:val="24"/>
-          <w:szCs w:val="24"/>
-          <w:rtl/>
-        </w:rPr>
-        <w:t>,</w:t>
-      </w:r>
-      <w:r>
-        <w:rPr>
-          <w:rFonts w:asciiTheme="minorBidi" w:eastAsiaTheme="minorEastAsia" w:hAnsiTheme="minorBidi" w:hint="cs"/>
-          <w:sz w:val="24"/>
-          <w:szCs w:val="24"/>
-          <w:rtl/>
-        </w:rPr>
-        <w:t xml:space="preserve"> השווינו את התוצאה לחסם מלעיל שחישבנו על הממוצע האפשרי של תכנית לימודים אופטימלית (לא בהכרח ניתן להגיע לחסם זה) </w:t>
+        <w:t xml:space="preserve">כדי להעריך את איכות התוצאה של האלגוריתמים השונים, השווינו את התוצאה לחסם מלעיל שחישבנו על הממוצע האפשרי של תכנית לימודים אופטימלית (לא בהכרח ניתן להגיע לחסם זה) </w:t>
       </w:r>
       <w:r>
         <w:rPr>
@@ -5727,7 +5704,7 @@
         <w:spacing w:line="360" w:lineRule="auto"/>
         <w:ind w:left="0"/>
         <w:rPr>
-          <w:rFonts w:asciiTheme="minorBidi" w:hAnsiTheme="minorBidi" w:hint="cs"/>
+          <w:rFonts w:asciiTheme="minorBidi" w:hAnsiTheme="minorBidi"/>
           <w:sz w:val="24"/>
           <w:szCs w:val="24"/>
           <w:rtl/>
@@ -6160,7 +6137,7 @@
         <w:bidi/>
         <w:spacing w:line="360" w:lineRule="auto"/>
         <w:rPr>
-          <w:rFonts w:asciiTheme="minorBidi" w:eastAsiaTheme="minorEastAsia" w:hAnsiTheme="minorBidi" w:hint="cs"/>
+          <w:rFonts w:asciiTheme="minorBidi" w:eastAsiaTheme="minorEastAsia" w:hAnsiTheme="minorBidi"/>
           <w:sz w:val="24"/>
           <w:szCs w:val="24"/>
           <w:rtl/>
@@ -6708,7 +6685,7 @@
         <w:spacing w:line="360" w:lineRule="auto"/>
         <w:ind w:left="0"/>
         <w:rPr>
-          <w:rFonts w:asciiTheme="minorBidi" w:hAnsiTheme="minorBidi" w:hint="cs"/>
+          <w:rFonts w:asciiTheme="minorBidi" w:hAnsiTheme="minorBidi"/>
           <w:b/>
           <w:bCs/>
           <w:sz w:val="24"/>
@@ -13598,7 +13575,7 @@
         <w:spacing w:line="360" w:lineRule="auto"/>
         <w:ind w:left="0"/>
         <w:rPr>
-          <w:rFonts w:asciiTheme="minorBidi" w:hAnsiTheme="minorBidi" w:hint="cs"/>
+          <w:rFonts w:asciiTheme="minorBidi" w:hAnsiTheme="minorBidi"/>
           <w:sz w:val="24"/>
           <w:szCs w:val="24"/>
           <w:rtl/>
@@ -13920,25 +13897,7 @@
                                 <w:sz w:val="12"/>
                                 <w:szCs w:val="12"/>
                               </w:rPr>
-                              <w:t>d Avg Grade For "C</w:t>
-                            </w:r>
-                            <w:r>
-                              <w:rPr>
-                                <w:b/>
-                                <w:bCs/>
-                                <w:sz w:val="12"/>
-                                <w:szCs w:val="12"/>
-                              </w:rPr>
-                              <w:t>S2</w:t>
-                            </w:r>
-                            <w:r>
-                              <w:rPr>
-                                <w:b/>
-                                <w:bCs/>
-                                <w:sz w:val="12"/>
-                                <w:szCs w:val="12"/>
-                              </w:rPr>
-                              <w:t>" by semester load</w:t>
+                              <w:t>d Avg Grade For "CS2" by semester load</w:t>
                             </w:r>
                           </w:p>
                         </w:txbxContent>
@@ -13989,25 +13948,7 @@
                           <w:sz w:val="12"/>
                           <w:szCs w:val="12"/>
                         </w:rPr>
-                        <w:t>d Avg Grade For "C</w:t>
-                      </w:r>
-                      <w:r>
-                        <w:rPr>
-                          <w:b/>
-                          <w:bCs/>
-                          <w:sz w:val="12"/>
-                          <w:szCs w:val="12"/>
-                        </w:rPr>
-                        <w:t>S2</w:t>
-                      </w:r>
-                      <w:r>
-                        <w:rPr>
-                          <w:b/>
-                          <w:bCs/>
-                          <w:sz w:val="12"/>
-                          <w:szCs w:val="12"/>
-                        </w:rPr>
-                        <w:t>" by semester load</w:t>
+                        <w:t>d Avg Grade For "CS2" by semester load</w:t>
                       </w:r>
                     </w:p>
                   </w:txbxContent>
@@ -14184,25 +14125,7 @@
                                 <w:sz w:val="12"/>
                                 <w:szCs w:val="12"/>
                               </w:rPr>
-                              <w:t>d Avg Grade For "</w:t>
-                            </w:r>
-                            <w:r>
-                              <w:rPr>
-                                <w:b/>
-                                <w:bCs/>
-                                <w:sz w:val="12"/>
-                                <w:szCs w:val="12"/>
-                              </w:rPr>
-                              <w:t>Physics</w:t>
-                            </w:r>
-                            <w:r>
-                              <w:rPr>
-                                <w:b/>
-                                <w:bCs/>
-                                <w:sz w:val="12"/>
-                                <w:szCs w:val="12"/>
-                              </w:rPr>
-                              <w:t>" by semester load</w:t>
+                              <w:t>d Avg Grade For "Physics" by semester load</w:t>
                             </w:r>
                           </w:p>
                         </w:txbxContent>
@@ -14253,25 +14176,7 @@
                           <w:sz w:val="12"/>
                           <w:szCs w:val="12"/>
                         </w:rPr>
-                        <w:t>d Avg Grade For "</w:t>
-                      </w:r>
-                      <w:r>
-                        <w:rPr>
-                          <w:b/>
-                          <w:bCs/>
-                          <w:sz w:val="12"/>
-                          <w:szCs w:val="12"/>
-                        </w:rPr>
-                        <w:t>Physics</w:t>
-                      </w:r>
-                      <w:r>
-                        <w:rPr>
-                          <w:b/>
-                          <w:bCs/>
-                          <w:sz w:val="12"/>
-                          <w:szCs w:val="12"/>
-                        </w:rPr>
-                        <w:t>" by semester load</w:t>
+                        <w:t>d Avg Grade For "Physics" by semester load</w:t>
                       </w:r>
                     </w:p>
                   </w:txbxContent>
@@ -14360,25 +14265,7 @@
                                 <w:sz w:val="12"/>
                                 <w:szCs w:val="12"/>
                               </w:rPr>
-                              <w:t>d Avg Grade For "</w:t>
-                            </w:r>
-                            <w:r>
-                              <w:rPr>
-                                <w:b/>
-                                <w:bCs/>
-                                <w:sz w:val="12"/>
-                                <w:szCs w:val="12"/>
-                              </w:rPr>
-                              <w:t>Math</w:t>
-                            </w:r>
-                            <w:r>
-                              <w:rPr>
-                                <w:b/>
-                                <w:bCs/>
-                                <w:sz w:val="12"/>
-                                <w:szCs w:val="12"/>
-                              </w:rPr>
-                              <w:t>" by semester load</w:t>
+                              <w:t>d Avg Grade For "Math" by semester load</w:t>
                             </w:r>
                           </w:p>
                         </w:txbxContent>
@@ -14429,25 +14316,7 @@
                           <w:sz w:val="12"/>
                           <w:szCs w:val="12"/>
                         </w:rPr>
-                        <w:t>d Avg Grade For "</w:t>
-                      </w:r>
-                      <w:r>
-                        <w:rPr>
-                          <w:b/>
-                          <w:bCs/>
-                          <w:sz w:val="12"/>
-                          <w:szCs w:val="12"/>
-                        </w:rPr>
-                        <w:t>Math</w:t>
-                      </w:r>
-                      <w:r>
-                        <w:rPr>
-                          <w:b/>
-                          <w:bCs/>
-                          <w:sz w:val="12"/>
-                          <w:szCs w:val="12"/>
-                        </w:rPr>
-                        <w:t>" by semester load</w:t>
+                        <w:t>d Avg Grade For "Math" by semester load</w:t>
                       </w:r>
                     </w:p>
                   </w:txbxContent>
@@ -14611,7 +14480,43 @@
           <w:szCs w:val="24"/>
           <w:rtl/>
         </w:rPr>
-        <w:t>מגרפים אלו ניתן בצורה ברורה שמבחינת אומדן זה, ברוב המקרים מתקיים:</w:t>
+        <w:t xml:space="preserve">מגרפים אלו ניתן </w:t>
+      </w:r>
+      <w:r>
+        <w:rPr>
+          <w:rFonts w:asciiTheme="minorBidi" w:hAnsiTheme="minorBidi" w:hint="cs"/>
+          <w:sz w:val="24"/>
+          <w:szCs w:val="24"/>
+          <w:rtl/>
+        </w:rPr>
+        <w:t xml:space="preserve">להבחין </w:t>
+      </w:r>
+      <w:r>
+        <w:rPr>
+          <w:rFonts w:asciiTheme="minorBidi" w:hAnsiTheme="minorBidi" w:hint="cs"/>
+          <w:sz w:val="24"/>
+          <w:szCs w:val="24"/>
+          <w:rtl/>
+        </w:rPr>
+        <w:t xml:space="preserve">שמבחינת </w:t>
+      </w:r>
+      <w:r>
+        <w:rPr>
+          <w:rFonts w:asciiTheme="minorBidi" w:hAnsiTheme="minorBidi" w:hint="cs"/>
+          <w:sz w:val="24"/>
+          <w:szCs w:val="24"/>
+          <w:rtl/>
+        </w:rPr>
+        <w:t>תוחלת הממוצע של האלגוריתמים</w:t>
+      </w:r>
+      <w:r>
+        <w:rPr>
+          <w:rFonts w:asciiTheme="minorBidi" w:hAnsiTheme="minorBidi" w:hint="cs"/>
+          <w:sz w:val="24"/>
+          <w:szCs w:val="24"/>
+          <w:rtl/>
+        </w:rPr>
+        <w:t>, ברוב המקרים מתקיים:</w:t>
       </w:r>
     </w:p>
     <w:p>
@@ -14682,7 +14587,25 @@
           <w:szCs w:val="24"/>
           <w:rtl/>
         </w:rPr>
-        <w:t xml:space="preserve"> מתכנס ישר למינימום מקומי קרוב, לעומת זאת </w:t>
+        <w:t xml:space="preserve"> מתכנס </w:t>
+      </w:r>
+      <w:r>
+        <w:rPr>
+          <w:rFonts w:asciiTheme="minorBidi" w:hAnsiTheme="minorBidi" w:hint="cs"/>
+          <w:sz w:val="24"/>
+          <w:szCs w:val="24"/>
+          <w:rtl/>
+        </w:rPr>
+        <w:t>מהר</w:t>
+      </w:r>
+      <w:r>
+        <w:rPr>
+          <w:rFonts w:asciiTheme="minorBidi" w:hAnsiTheme="minorBidi" w:hint="cs"/>
+          <w:sz w:val="24"/>
+          <w:szCs w:val="24"/>
+          <w:rtl/>
+        </w:rPr>
+        <w:t xml:space="preserve"> למינימום מקומי קרוב, לעומת זאת </w:t>
       </w:r>
       <m:oMath>
         <m:r>
@@ -14710,7 +14633,25 @@
           <w:szCs w:val="24"/>
           <w:rtl/>
         </w:rPr>
-        <w:t xml:space="preserve">חוקר סביבה גדולה יותר ולכן הגיוני שימצא מינימום לוקלי טוב לפחות כמו </w:t>
+        <w:t xml:space="preserve">חוקר סביבה גדולה יותר ולכן </w:t>
+      </w:r>
+      <w:r>
+        <w:rPr>
+          <w:rFonts w:asciiTheme="minorBidi" w:hAnsiTheme="minorBidi" w:hint="cs"/>
+          <w:sz w:val="24"/>
+          <w:szCs w:val="24"/>
+          <w:rtl/>
+        </w:rPr>
+        <w:t>סביר</w:t>
+      </w:r>
+      <w:r>
+        <w:rPr>
+          <w:rFonts w:asciiTheme="minorBidi" w:hAnsiTheme="minorBidi" w:hint="cs"/>
+          <w:sz w:val="24"/>
+          <w:szCs w:val="24"/>
+          <w:rtl/>
+        </w:rPr>
+        <w:t xml:space="preserve"> שימצא מינימום לוקלי טוב לפחות כמו </w:t>
       </w:r>
       <m:oMath>
         <m:r>
@@ -14748,7 +14689,16 @@
           <w:szCs w:val="24"/>
           <w:rtl/>
         </w:rPr>
-        <w:t xml:space="preserve"> משתמש בסוכנים רבים העוזרים לו למקסם את התוצאה.</w:t>
+        <w:t xml:space="preserve"> משתמש בסוכנים רבים העוזרים לו </w:t>
+      </w:r>
+      <w:r>
+        <w:rPr>
+          <w:rFonts w:asciiTheme="minorBidi" w:hAnsiTheme="minorBidi" w:hint="cs"/>
+          <w:sz w:val="24"/>
+          <w:szCs w:val="24"/>
+          <w:rtl/>
+        </w:rPr>
+        <w:t>לחקור את המרחב בצורה נרחבת יותר.</w:t>
       </w:r>
     </w:p>
     <w:p>
@@ -14827,7 +14777,25 @@
           <w:szCs w:val="24"/>
           <w:rtl/>
         </w:rPr>
-        <w:t xml:space="preserve"> היה האלגוריתם בו בחרנו להשתמש, ואותו השוונו </w:t>
+        <w:t xml:space="preserve"> היה האלגוריתם בו בחרנו להשתמש, ואותו השוו</w:t>
+      </w:r>
+      <w:r>
+        <w:rPr>
+          <w:rFonts w:asciiTheme="minorBidi" w:hAnsiTheme="minorBidi" w:hint="cs"/>
+          <w:sz w:val="24"/>
+          <w:szCs w:val="24"/>
+          <w:rtl/>
+        </w:rPr>
+        <w:t>י</w:t>
+      </w:r>
+      <w:r>
+        <w:rPr>
+          <w:rFonts w:asciiTheme="minorBidi" w:hAnsiTheme="minorBidi" w:hint="cs"/>
+          <w:sz w:val="24"/>
+          <w:szCs w:val="24"/>
+          <w:rtl/>
+        </w:rPr>
+        <w:t xml:space="preserve">נו </w:t>
       </w:r>
       <w:r>
         <w:rPr>
@@ -14871,7 +14839,25 @@
           <w:szCs w:val="24"/>
           <w:rtl/>
         </w:rPr>
-        <w:t xml:space="preserve">כנית לימודים חוקית אך לא בהכרח </w:t>
+        <w:t xml:space="preserve">כנית לימודים חוקית </w:t>
+      </w:r>
+      <w:r>
+        <w:rPr>
+          <w:rFonts w:asciiTheme="minorBidi" w:hAnsiTheme="minorBidi" w:hint="cs"/>
+          <w:sz w:val="24"/>
+          <w:szCs w:val="24"/>
+          <w:rtl/>
+        </w:rPr>
+        <w:t>שרירותית שאינה</w:t>
+      </w:r>
+      <w:r>
+        <w:rPr>
+          <w:rFonts w:asciiTheme="minorBidi" w:hAnsiTheme="minorBidi" w:hint="cs"/>
+          <w:sz w:val="24"/>
+          <w:szCs w:val="24"/>
+          <w:rtl/>
+        </w:rPr>
+        <w:t xml:space="preserve"> בהכרח </w:t>
       </w:r>
     </w:p>
     <w:p>
@@ -15025,7 +15011,25 @@
           <w:szCs w:val="24"/>
           <w:rtl/>
         </w:rPr>
-        <w:t>- לפי איך שהבעיה מוגדרת, אם הוא מחזיר פתרון הוא בהכרח חוקי. עם זאת,</w:t>
+        <w:t xml:space="preserve">- לפי איך שהבעיה מוגדרת, אם הוא מחזיר פתרון </w:t>
+      </w:r>
+      <w:r>
+        <w:rPr>
+          <w:rFonts w:asciiTheme="minorBidi" w:hAnsiTheme="minorBidi" w:hint="cs"/>
+          <w:sz w:val="24"/>
+          <w:szCs w:val="24"/>
+          <w:rtl/>
+        </w:rPr>
+        <w:t xml:space="preserve">אז </w:t>
+      </w:r>
+      <w:r>
+        <w:rPr>
+          <w:rFonts w:asciiTheme="minorBidi" w:hAnsiTheme="minorBidi" w:hint="cs"/>
+          <w:sz w:val="24"/>
+          <w:szCs w:val="24"/>
+          <w:rtl/>
+        </w:rPr>
+        <w:t>הוא בהכרח חוקי. עם זאת,</w:t>
       </w:r>
       <w:r>
         <w:rPr>
@@ -15472,7 +15476,34 @@
           <w:szCs w:val="24"/>
           <w:rtl/>
         </w:rPr>
-        <w:t xml:space="preserve">, הגענו להיוריסטיקה אדמיסבילית אך לא קונסיסטנטית. זאת מכיוון שזו הביאה לממוצע הטוב ביותר, ביחס לזמן הריצה. היוריסטיקה שבחרנו, מבצעת הערכת חסר לכמות הנקודות שתוכנית נתונה עלולה להפסיד מהממוצע הסופי מאותה נקודה ועד בניית תוכנית לימודים שלמה. כלומר, היוריסטיקה מנסה להעריך את המסלול הטוב ביותר שהתוכנית יכולה להשיג, תוך ביצוע רלקסציה למגבלות החוקיות של התוכנית. לכן, בבעיה שלנו שמודלה כבעיית חיפוש בגרף ולא בעץ (שכן ישנן מספר דרכים שאיתן ניתן להגיע לאותה תכנית לימודים), </w:t>
+        <w:t>, הגענו להיוריסטיקה אדמיסבילית אך לא קונסיסטנטית</w:t>
+      </w:r>
+      <w:r>
+        <w:rPr>
+          <w:rFonts w:asciiTheme="minorBidi" w:hAnsiTheme="minorBidi" w:hint="cs"/>
+          <w:sz w:val="24"/>
+          <w:szCs w:val="24"/>
+          <w:rtl/>
+        </w:rPr>
+        <w:t xml:space="preserve">, לכן לא מחזירה בהכרח פתרון אופטימלי, שכן הבעיה שלנו מודלה כבעיית חיפוש בגרף ולא בעץ </w:t>
+      </w:r>
+      <w:r>
+        <w:rPr>
+          <w:rFonts w:asciiTheme="minorBidi" w:hAnsiTheme="minorBidi" w:hint="cs"/>
+          <w:sz w:val="24"/>
+          <w:szCs w:val="24"/>
+          <w:rtl/>
+        </w:rPr>
+        <w:t>(שכן ישנן מספר דרכים שאיתן ניתן להגיע לאותה תכנית לימודים)</w:t>
+      </w:r>
+      <w:r>
+        <w:rPr>
+          <w:rFonts w:asciiTheme="minorBidi" w:hAnsiTheme="minorBidi" w:hint="cs"/>
+          <w:sz w:val="24"/>
+          <w:szCs w:val="24"/>
+          <w:rtl/>
+        </w:rPr>
+        <w:t xml:space="preserve">. </w:t>
       </w:r>
       <w:r>
         <w:rPr>
@@ -15490,7 +15521,88 @@
           <w:szCs w:val="24"/>
           <w:rtl/>
         </w:rPr>
-        <w:t>לא מובטח לנו פתרון אופטימלי.</w:t>
+        <w:t>בחרנו בהיוריסטיקה זו,</w:t>
+      </w:r>
+      <w:r>
+        <w:rPr>
+          <w:rFonts w:asciiTheme="minorBidi" w:hAnsiTheme="minorBidi" w:hint="cs"/>
+          <w:sz w:val="24"/>
+          <w:szCs w:val="24"/>
+          <w:rtl/>
+        </w:rPr>
+        <w:t xml:space="preserve"> מכיוון </w:t>
+      </w:r>
+      <w:r>
+        <w:rPr>
+          <w:rFonts w:asciiTheme="minorBidi" w:hAnsiTheme="minorBidi" w:hint="cs"/>
+          <w:sz w:val="24"/>
+          <w:szCs w:val="24"/>
+          <w:rtl/>
+        </w:rPr>
+        <w:t>ש</w:t>
+      </w:r>
+      <w:r>
+        <w:rPr>
+          <w:rFonts w:asciiTheme="minorBidi" w:hAnsiTheme="minorBidi" w:hint="cs"/>
+          <w:sz w:val="24"/>
+          <w:szCs w:val="24"/>
+          <w:rtl/>
+        </w:rPr>
+        <w:t>הביאה לממוצע הטוב ביותר, ביחס לזמן הריצה. היוריסטיקה מבצעת הערכת חסר לכמות הנקודות שתוכנית נתונה עלולה להפסיד מהממוצע הסופי</w:t>
+      </w:r>
+      <w:r>
+        <w:rPr>
+          <w:rFonts w:asciiTheme="minorBidi" w:hAnsiTheme="minorBidi" w:hint="cs"/>
+          <w:sz w:val="24"/>
+          <w:szCs w:val="24"/>
+          <w:rtl/>
+        </w:rPr>
+        <w:t>,</w:t>
+      </w:r>
+      <w:r>
+        <w:rPr>
+          <w:rFonts w:asciiTheme="minorBidi" w:hAnsiTheme="minorBidi" w:hint="cs"/>
+          <w:sz w:val="24"/>
+          <w:szCs w:val="24"/>
+          <w:rtl/>
+        </w:rPr>
+        <w:t xml:space="preserve"> מ</w:t>
+      </w:r>
+      <w:r>
+        <w:rPr>
+          <w:rFonts w:asciiTheme="minorBidi" w:hAnsiTheme="minorBidi" w:hint="cs"/>
+          <w:sz w:val="24"/>
+          <w:szCs w:val="24"/>
+          <w:rtl/>
+        </w:rPr>
+        <w:t>מצב מסוים (תכנית חלקית)</w:t>
+      </w:r>
+      <w:r>
+        <w:rPr>
+          <w:rFonts w:asciiTheme="minorBidi" w:hAnsiTheme="minorBidi" w:hint="cs"/>
+          <w:sz w:val="24"/>
+          <w:szCs w:val="24"/>
+          <w:rtl/>
+        </w:rPr>
+        <w:t xml:space="preserve"> ועד בניית תוכנית לימודים שלמה. כלומר, </w:t>
+      </w:r>
+      <w:r>
+        <w:rPr>
+          <w:rFonts w:asciiTheme="minorBidi" w:hAnsiTheme="minorBidi" w:hint="cs"/>
+          <w:sz w:val="24"/>
+          <w:szCs w:val="24"/>
+          <w:rtl/>
+        </w:rPr>
+        <w:t>היא</w:t>
+      </w:r>
+      <w:r>
+        <w:rPr>
+          <w:rFonts w:asciiTheme="minorBidi" w:hAnsiTheme="minorBidi" w:hint="cs"/>
+          <w:sz w:val="24"/>
+          <w:szCs w:val="24"/>
+          <w:rtl/>
+        </w:rPr>
+        <w:t xml:space="preserve"> מנסה להעריך את המסלול הטוב ביותר שהתוכנית יכולה להשיג, תוך ביצוע רלקסציה למגבלות החוקיות של התוכנית. לכן, בבעיה שלנו שמודלה כבעיית חיפוש בגרף ולא בעץ לא מובטח לנו פתרון אופטימלי.</w:t>
       </w:r>
     </w:p>
     <w:p>
@@ -22461,7 +22573,43 @@
           <w:szCs w:val="24"/>
           <w:rtl/>
         </w:rPr>
-        <w:t>" לא התקבלו תוצאות עבור אף אלגוריתם כאשר נבחר עומס מקסימלי בסמסטר שכן לא קיים פתרון בתנאים אלו עבור קלט זה.</w:t>
+        <w:t xml:space="preserve">" </w:t>
+      </w:r>
+      <w:r>
+        <w:rPr>
+          <w:rFonts w:asciiTheme="minorBidi" w:hAnsiTheme="minorBidi" w:hint="cs"/>
+          <w:sz w:val="24"/>
+          <w:szCs w:val="24"/>
+          <w:rtl/>
+        </w:rPr>
+        <w:t>האלגוריתמים החזירו שלא קיים פתרון כאשר</w:t>
+      </w:r>
+      <w:r>
+        <w:rPr>
+          <w:rFonts w:asciiTheme="minorBidi" w:hAnsiTheme="minorBidi" w:hint="cs"/>
+          <w:sz w:val="24"/>
+          <w:szCs w:val="24"/>
+          <w:rtl/>
+        </w:rPr>
+        <w:t xml:space="preserve"> נבחר עומס </w:t>
+      </w:r>
+      <w:r>
+        <w:rPr>
+          <w:rFonts w:asciiTheme="minorBidi" w:hAnsiTheme="minorBidi" w:hint="cs"/>
+          <w:sz w:val="24"/>
+          <w:szCs w:val="24"/>
+          <w:rtl/>
+        </w:rPr>
+        <w:t>גבוה</w:t>
+      </w:r>
+      <w:r>
+        <w:rPr>
+          <w:rFonts w:asciiTheme="minorBidi" w:hAnsiTheme="minorBidi" w:hint="cs"/>
+          <w:sz w:val="24"/>
+          <w:szCs w:val="24"/>
+          <w:rtl/>
+        </w:rPr>
+        <w:t xml:space="preserve"> בסמסטר שכן לא קיים פתרון בתנאים אלו עבור קלט זה.</w:t>
       </w:r>
     </w:p>
     <w:p>
@@ -22545,7 +22693,25 @@
           <w:szCs w:val="24"/>
           <w:rtl/>
         </w:rPr>
-        <w:t xml:space="preserve"> לא עצר ולכן את איכות התוצאה השוונו לחסם מלעיל שחישבנו</w:t>
+        <w:t xml:space="preserve"> לא עצר ולכן את איכות התוצאה השוו</w:t>
+      </w:r>
+      <w:r>
+        <w:rPr>
+          <w:rFonts w:asciiTheme="minorBidi" w:hAnsiTheme="minorBidi" w:hint="cs"/>
+          <w:sz w:val="24"/>
+          <w:szCs w:val="24"/>
+          <w:rtl/>
+        </w:rPr>
+        <w:t>י</w:t>
+      </w:r>
+      <w:r>
+        <w:rPr>
+          <w:rFonts w:asciiTheme="minorBidi" w:hAnsiTheme="minorBidi" w:hint="cs"/>
+          <w:sz w:val="24"/>
+          <w:szCs w:val="24"/>
+          <w:rtl/>
+        </w:rPr>
+        <w:t>נו לחסם מלעיל שחישבנו</w:t>
       </w:r>
       <w:r>
         <w:rPr>
@@ -23198,7 +23364,25 @@
           <w:szCs w:val="24"/>
           <w:rtl/>
         </w:rPr>
-        <w:t xml:space="preserve"> מגיעות קרוב מאוד לחסם העליון ובקובץ קלט אחד אפילו מגיעות אליו ממש</w:t>
+        <w:t xml:space="preserve"> מגיעות קרוב מאוד לחסם </w:t>
+      </w:r>
+      <w:r>
+        <w:rPr>
+          <w:rFonts w:asciiTheme="minorBidi" w:hAnsiTheme="minorBidi" w:hint="cs"/>
+          <w:sz w:val="24"/>
+          <w:szCs w:val="24"/>
+          <w:rtl/>
+        </w:rPr>
+        <w:t>מלעיל</w:t>
+      </w:r>
+      <w:r>
+        <w:rPr>
+          <w:rFonts w:asciiTheme="minorBidi" w:hAnsiTheme="minorBidi" w:hint="cs"/>
+          <w:sz w:val="24"/>
+          <w:szCs w:val="24"/>
+          <w:rtl/>
+        </w:rPr>
+        <w:t xml:space="preserve"> ובקובץ קלט אחד אפילו מגיעות אליו ממש</w:t>
       </w:r>
       <w:r>
         <w:rPr>
@@ -23238,6 +23422,32 @@
       </w:r>
       <w:r>
         <w:rPr>
+          <w:rFonts w:asciiTheme="minorBidi" w:hAnsiTheme="minorBidi" w:hint="cs"/>
+          <w:sz w:val="24"/>
+          <w:szCs w:val="24"/>
+          <w:rtl/>
+        </w:rPr>
+        <w:t xml:space="preserve"> נציין שמכיוון שהחסם מלעיל לא בהכרח בר השגה, ייתכן כי תוצאות ריצה נוספות של </w:t>
+      </w:r>
+      <w:r>
+        <w:rPr>
+          <w:rFonts w:asciiTheme="minorBidi" w:hAnsiTheme="minorBidi"/>
+          <w:sz w:val="24"/>
+          <w:szCs w:val="24"/>
+        </w:rPr>
+        <w:t>A*</w:t>
+      </w:r>
+      <w:r>
+        <w:rPr>
+          <w:rFonts w:asciiTheme="minorBidi" w:hAnsiTheme="minorBidi" w:hint="cs"/>
+          <w:sz w:val="24"/>
+          <w:szCs w:val="24"/>
+          <w:rtl/>
+        </w:rPr>
+        <w:t xml:space="preserve"> הגיעו לפתרון אופטימלי.</w:t>
+      </w:r>
+      <w:r>
+        <w:rPr>
           <w:rFonts w:asciiTheme="minorBidi" w:hAnsiTheme="minorBidi"/>
           <w:sz w:val="24"/>
           <w:szCs w:val="24"/>
@@ -23269,7 +23479,43 @@
           <w:szCs w:val="24"/>
           <w:rtl/>
         </w:rPr>
-        <w:t>" התקבלו ההפרשים הגדולים ביותר, וזאת מפני שהשונות של הציונים שם גבוהה מאוד ביחס לשאר הקלטים, ולכן משמעות גדולה יותר לבחירה שמתחשבת במשקלי הצלעות (בניגוד לקבצים עם שונות נמוכה שבהן כל תכנית לימודים חוקית תהיה בטווח ציונים מצומצם יחסית).</w:t>
+        <w:t xml:space="preserve">" התקבלו ההפרשים הגדולים ביותר, וזאת מפני שהשונות של הציונים שם גבוהה מאוד ביחס לשאר הקלטים, ולכן </w:t>
+      </w:r>
+      <w:r>
+        <w:rPr>
+          <w:rFonts w:asciiTheme="minorBidi" w:hAnsiTheme="minorBidi" w:hint="cs"/>
+          <w:sz w:val="24"/>
+          <w:szCs w:val="24"/>
+          <w:rtl/>
+        </w:rPr>
+        <w:t>השפעה</w:t>
+      </w:r>
+      <w:r>
+        <w:rPr>
+          <w:rFonts w:asciiTheme="minorBidi" w:hAnsiTheme="minorBidi" w:hint="cs"/>
+          <w:sz w:val="24"/>
+          <w:szCs w:val="24"/>
+          <w:rtl/>
+        </w:rPr>
+        <w:t xml:space="preserve"> גדולה יותר ל</w:t>
+      </w:r>
+      <w:r>
+        <w:rPr>
+          <w:rFonts w:asciiTheme="minorBidi" w:hAnsiTheme="minorBidi" w:hint="cs"/>
+          <w:sz w:val="24"/>
+          <w:szCs w:val="24"/>
+          <w:rtl/>
+        </w:rPr>
+        <w:t>אלגוריתם שמתחשב</w:t>
+      </w:r>
+      <w:r>
+        <w:rPr>
+          <w:rFonts w:asciiTheme="minorBidi" w:hAnsiTheme="minorBidi" w:hint="cs"/>
+          <w:sz w:val="24"/>
+          <w:szCs w:val="24"/>
+          <w:rtl/>
+        </w:rPr>
+        <w:t xml:space="preserve"> במשקלי הצלעות (בניגוד לקבצים עם שונות נמוכה שבהן כל תכנית לימודים חוקית תהיה בטווח ציונים מצומצם יחסית).</w:t>
       </w:r>
       <w:r>
         <w:rPr>
@@ -23339,7 +23585,25 @@
           <w:szCs w:val="24"/>
           <w:rtl/>
         </w:rPr>
-        <w:t xml:space="preserve"> דבר זה סביר שכן האלגוריתם לא מבטיח קיצור זמנים ביחס ל-</w:t>
+        <w:t xml:space="preserve"> דבר זה </w:t>
+      </w:r>
+      <w:r>
+        <w:rPr>
+          <w:rFonts w:asciiTheme="minorBidi" w:hAnsiTheme="minorBidi" w:hint="cs"/>
+          <w:sz w:val="24"/>
+          <w:szCs w:val="24"/>
+          <w:rtl/>
+        </w:rPr>
+        <w:t>אפשרי</w:t>
+      </w:r>
+      <w:r>
+        <w:rPr>
+          <w:rFonts w:asciiTheme="minorBidi" w:hAnsiTheme="minorBidi" w:hint="cs"/>
+          <w:sz w:val="24"/>
+          <w:szCs w:val="24"/>
+          <w:rtl/>
+        </w:rPr>
+        <w:t xml:space="preserve"> שכן האלגוריתם לא מבטיח קיצור זמנים ביחס ל-</w:t>
       </w:r>
       <w:r>
         <w:rPr>
@@ -23370,13 +23634,50 @@
           <w:rtl/>
         </w:rPr>
       </w:pPr>
-      <w:r>
-        <w:rPr>
-          <w:rFonts w:asciiTheme="minorBidi" w:hAnsiTheme="minorBidi" w:hint="cs"/>
-          <w:sz w:val="24"/>
-          <w:szCs w:val="24"/>
-          <w:rtl/>
-        </w:rPr>
+    </w:p>
+    <w:p>
+      <w:pPr>
+        <w:bidi/>
+        <w:spacing w:line="360" w:lineRule="auto"/>
+        <w:rPr>
+          <w:rFonts w:asciiTheme="minorBidi" w:hAnsiTheme="minorBidi"/>
+          <w:sz w:val="24"/>
+          <w:szCs w:val="24"/>
+          <w:rtl/>
+        </w:rPr>
+      </w:pPr>
+    </w:p>
+    <w:p>
+      <w:pPr>
+        <w:bidi/>
+        <w:spacing w:line="360" w:lineRule="auto"/>
+        <w:rPr>
+          <w:rFonts w:asciiTheme="minorBidi" w:hAnsiTheme="minorBidi"/>
+          <w:sz w:val="24"/>
+          <w:szCs w:val="24"/>
+          <w:rtl/>
+        </w:rPr>
+      </w:pPr>
+    </w:p>
+    <w:p>
+      <w:pPr>
+        <w:bidi/>
+        <w:spacing w:line="360" w:lineRule="auto"/>
+        <w:rPr>
+          <w:rFonts w:asciiTheme="minorBidi" w:hAnsiTheme="minorBidi"/>
+          <w:sz w:val="24"/>
+          <w:szCs w:val="24"/>
+          <w:rtl/>
+        </w:rPr>
+      </w:pPr>
+      <w:r>
+        <w:rPr>
+          <w:rFonts w:asciiTheme="minorBidi" w:hAnsiTheme="minorBidi" w:hint="cs"/>
+          <w:sz w:val="24"/>
+          <w:szCs w:val="24"/>
+          <w:rtl/>
+        </w:rPr>
+        <w:lastRenderedPageBreak/>
         <w:t xml:space="preserve">להלן התוצאות עבור קבצי הקלט הקטנים בהסתכלות על הממוצע של תכנית הלימודים שמתקבלת, כפי שהסברנו קודם, עבור קלטים אלו, </w:t>
       </w:r>
       <w:r>
@@ -23452,7 +23753,6 @@
           <w:szCs w:val="24"/>
           <w:rtl/>
         </w:rPr>
-        <w:lastRenderedPageBreak/>
         <mc:AlternateContent>
           <mc:Choice Requires="wps">
             <w:drawing>
@@ -24111,7 +24411,16 @@
           <w:szCs w:val="24"/>
           <w:rtl/>
         </w:rPr>
-        <w:t>נשים לב שעל קובץ הקלט "</w:t>
+        <w:t xml:space="preserve">כפי שהוסבר קודם, </w:t>
+      </w:r>
+      <w:r>
+        <w:rPr>
+          <w:rFonts w:asciiTheme="minorBidi" w:hAnsiTheme="minorBidi" w:hint="cs"/>
+          <w:sz w:val="24"/>
+          <w:szCs w:val="24"/>
+          <w:rtl/>
+        </w:rPr>
+        <w:t>על קובץ הקלט "</w:t>
       </w:r>
       <w:r>
         <w:rPr>
@@ -24128,7 +24437,25 @@
           <w:szCs w:val="24"/>
           <w:rtl/>
         </w:rPr>
-        <w:t>" לא התקבלו תוצאות עבור אף אלגוריתם כאשר נבחר עומס מקסימלי בסמסטר שכן לא קיים פתרון בתנאים אלו עבור קלט זה.</w:t>
+        <w:t xml:space="preserve">" לא התקבלו תוצאות עבור אף אלגוריתם כאשר נבחר עומס </w:t>
+      </w:r>
+      <w:r>
+        <w:rPr>
+          <w:rFonts w:asciiTheme="minorBidi" w:hAnsiTheme="minorBidi" w:hint="cs"/>
+          <w:sz w:val="24"/>
+          <w:szCs w:val="24"/>
+          <w:rtl/>
+        </w:rPr>
+        <w:t>גבוה</w:t>
+      </w:r>
+      <w:r>
+        <w:rPr>
+          <w:rFonts w:asciiTheme="minorBidi" w:hAnsiTheme="minorBidi" w:hint="cs"/>
+          <w:sz w:val="24"/>
+          <w:szCs w:val="24"/>
+          <w:rtl/>
+        </w:rPr>
+        <w:t xml:space="preserve"> בסמסטר שכן לא קיים פתרון בתנאים אלו עבור קלט זה.</w:t>
       </w:r>
     </w:p>
     <w:p>
@@ -24149,7 +24476,25 @@
           <w:szCs w:val="24"/>
           <w:rtl/>
         </w:rPr>
-        <w:t xml:space="preserve">נשים לב שלמרות שההיוריסטיקה שלנו אינה קונסיסטנטית, ניתן לראות מהתוצאות שהצלחנו להגיע לממוצעים טובים ואף אופטימליים וגם מקצרת את זמני הריצה באופן משמעותי </w:t>
+        <w:t xml:space="preserve">למרות שההיוריסטיקה שלנו אינה קונסיסטנטית, ניתן לראות מהתוצאות שהצלחנו להגיע לממוצעים טובים ואף אופטימליים </w:t>
+      </w:r>
+      <w:r>
+        <w:rPr>
+          <w:rFonts w:asciiTheme="minorBidi" w:hAnsiTheme="minorBidi" w:hint="cs"/>
+          <w:sz w:val="24"/>
+          <w:szCs w:val="24"/>
+          <w:rtl/>
+        </w:rPr>
+        <w:t>וכן קיצרנו</w:t>
+      </w:r>
+      <w:r>
+        <w:rPr>
+          <w:rFonts w:asciiTheme="minorBidi" w:hAnsiTheme="minorBidi" w:hint="cs"/>
+          <w:sz w:val="24"/>
+          <w:szCs w:val="24"/>
+          <w:rtl/>
+        </w:rPr>
+        <w:t xml:space="preserve"> את זמני הריצה באופן משמעותי </w:t>
       </w:r>
       <w:r>
         <w:rPr>
@@ -24670,11 +25015,36 @@
       </w:r>
       <w:r>
         <w:rPr>
-          <w:rFonts w:asciiTheme="minorBidi" w:hAnsiTheme="minorBidi"/>
-          <w:sz w:val="24"/>
-          <w:szCs w:val="24"/>
-        </w:rPr>
-        <w:t>NP Hard</w:t>
+          <w:rFonts w:asciiTheme="minorBidi" w:hAnsiTheme="minorBidi" w:hint="cs"/>
+          <w:sz w:val="24"/>
+          <w:szCs w:val="24"/>
+          <w:rtl/>
+        </w:rPr>
+        <w:t xml:space="preserve"> </w:t>
+      </w:r>
+      <w:r>
+        <w:rPr>
+          <w:rFonts w:asciiTheme="minorBidi" w:hAnsiTheme="minorBidi"/>
+          <w:sz w:val="24"/>
+          <w:szCs w:val="24"/>
+        </w:rPr>
+        <w:t>NP</w:t>
+      </w:r>
+      <w:r>
+        <w:rPr>
+          <w:rFonts w:asciiTheme="minorBidi" w:hAnsiTheme="minorBidi"/>
+          <w:sz w:val="24"/>
+          <w:szCs w:val="24"/>
+        </w:rPr>
+        <w:t>-</w:t>
+      </w:r>
+      <w:r>
+        <w:rPr>
+          <w:rFonts w:asciiTheme="minorBidi" w:hAnsiTheme="minorBidi"/>
+          <w:sz w:val="24"/>
+          <w:szCs w:val="24"/>
+        </w:rPr>
+        <w:t>Hard</w:t>
       </w:r>
       <w:r>
         <w:rPr>
@@ -24691,7 +25061,7 @@
         <w:bidi/>
         <w:spacing w:line="360" w:lineRule="auto"/>
         <w:rPr>
-          <w:rFonts w:asciiTheme="minorBidi" w:hAnsiTheme="minorBidi"/>
+          <w:rFonts w:asciiTheme="minorBidi" w:hAnsiTheme="minorBidi" w:hint="cs"/>
           <w:sz w:val="24"/>
           <w:szCs w:val="24"/>
           <w:rtl/>
@@ -24731,7 +25101,70 @@
           <w:szCs w:val="24"/>
           <w:rtl/>
         </w:rPr>
-        <w:t>תחילה עם אלגוריתמי חיפוש מקומי שונים, שמתחילים עם תוכנית לימודים רנדומלית ו</w:t>
+        <w:t>תחילה עם אלגוריתמי חיפוש מקומי שונ</w:t>
+      </w:r>
+      <w:r>
+        <w:rPr>
+          <w:rFonts w:asciiTheme="minorBidi" w:hAnsiTheme="minorBidi" w:hint="cs"/>
+          <w:sz w:val="24"/>
+          <w:szCs w:val="24"/>
+          <w:rtl/>
+        </w:rPr>
+        <w:t>ים:</w:t>
+      </w:r>
+      <w:r>
+        <w:rPr>
+          <w:rFonts w:asciiTheme="minorBidi" w:hAnsiTheme="minorBidi"/>
+          <w:sz w:val="24"/>
+          <w:szCs w:val="24"/>
+        </w:rPr>
+        <w:t xml:space="preserve"> </w:t>
+      </w:r>
+      <m:oMath>
+        <m:r>
+          <w:rPr>
+            <w:rFonts w:ascii="Cambria Math" w:eastAsiaTheme="minorEastAsia" w:hAnsi="Cambria Math"/>
+            <w:sz w:val="24"/>
+            <w:szCs w:val="24"/>
+          </w:rPr>
+          <m:t>Stochastic Beam Search, Simulated Annealing, Hill Climbing</m:t>
+        </m:r>
+      </m:oMath>
+      <w:r>
+        <w:rPr>
+          <w:rFonts w:asciiTheme="minorBidi" w:eastAsiaTheme="minorEastAsia" w:hAnsiTheme="minorBidi" w:hint="cs"/>
+          <w:sz w:val="24"/>
+          <w:szCs w:val="24"/>
+          <w:rtl/>
+        </w:rPr>
+        <w:t>,</w:t>
+      </w:r>
+      <w:r>
+        <w:rPr>
+          <w:rFonts w:asciiTheme="minorBidi" w:hAnsiTheme="minorBidi" w:hint="cs"/>
+          <w:sz w:val="24"/>
+          <w:szCs w:val="24"/>
+          <w:rtl/>
+        </w:rPr>
+        <w:t xml:space="preserve"> </w:t>
+      </w:r>
+      <w:r>
+        <w:rPr>
+          <w:rFonts w:asciiTheme="minorBidi" w:hAnsiTheme="minorBidi"/>
+          <w:sz w:val="24"/>
+          <w:szCs w:val="24"/>
+          <w:rtl/>
+        </w:rPr>
+        <w:br/>
+      </w:r>
+      <w:r>
+        <w:rPr>
+          <w:rFonts w:asciiTheme="minorBidi" w:hAnsiTheme="minorBidi" w:hint="cs"/>
+          <w:sz w:val="24"/>
+          <w:szCs w:val="24"/>
+          <w:rtl/>
+        </w:rPr>
+        <w:t>שמתחילים עם תוכנית לימודים רנדומלית ו</w:t>
       </w:r>
       <w:r>
         <w:rPr>
@@ -24814,14 +25247,48 @@
         </w:rPr>
         <w:t>חיפוש בגרף (</w:t>
       </w:r>
-      <w:r>
-        <w:rPr>
-          <w:rFonts w:asciiTheme="minorBidi" w:hAnsiTheme="minorBidi"/>
-          <w:sz w:val="24"/>
-          <w:szCs w:val="24"/>
-        </w:rPr>
-        <w:t>A*</w:t>
-      </w:r>
+      <m:oMath>
+        <m:sSup>
+          <m:sSupPr>
+            <m:ctrlPr>
+              <w:rPr>
+                <w:rFonts w:ascii="Cambria Math" w:hAnsi="Cambria Math"/>
+                <w:i/>
+                <w:sz w:val="24"/>
+                <w:szCs w:val="24"/>
+              </w:rPr>
+            </m:ctrlPr>
+          </m:sSupPr>
+          <m:e>
+            <m:r>
+              <w:rPr>
+                <w:rFonts w:ascii="Cambria Math" w:hAnsi="Cambria Math"/>
+                <w:sz w:val="24"/>
+                <w:szCs w:val="24"/>
+              </w:rPr>
+              <m:t>A</m:t>
+            </m:r>
+          </m:e>
+          <m:sup>
+            <m:r>
+              <w:rPr>
+                <w:rFonts w:ascii="Cambria Math" w:hAnsi="Cambria Math"/>
+                <w:sz w:val="24"/>
+                <w:szCs w:val="24"/>
+              </w:rPr>
+              <m:t>*</m:t>
+            </m:r>
+          </m:sup>
+        </m:sSup>
+        <m:r>
+          <w:rPr>
+            <w:rFonts w:ascii="Cambria Math" w:hAnsi="Cambria Math"/>
+            <w:sz w:val="24"/>
+            <w:szCs w:val="24"/>
+          </w:rPr>
+          <m:t>, DFS,UCS</m:t>
+        </m:r>
+      </m:oMath>
       <w:r>
         <w:rPr>
           <w:rFonts w:asciiTheme="minorBidi" w:hAnsiTheme="minorBidi" w:hint="cs"/>
@@ -24838,7 +25305,34 @@
           <w:szCs w:val="24"/>
           <w:rtl/>
         </w:rPr>
-        <w:t xml:space="preserve"> בה אנו מתחילים מתוכנית לימודים ריקה ובכל שלב מנסים להוסיף קורס חדש למערכת בצורה חוקית ועד להגעה לתוכנית מלאה וזאת בעזרת פונקציית ההיוריסטיקה שבחרנו</w:t>
+        <w:t xml:space="preserve">. </w:t>
+      </w:r>
+      <w:r>
+        <w:rPr>
+          <w:rFonts w:asciiTheme="minorBidi" w:hAnsiTheme="minorBidi" w:hint="cs"/>
+          <w:sz w:val="24"/>
+          <w:szCs w:val="24"/>
+          <w:rtl/>
+        </w:rPr>
+        <w:t>ב</w:t>
+      </w:r>
+      <w:r>
+        <w:rPr>
+          <w:rFonts w:asciiTheme="minorBidi" w:hAnsiTheme="minorBidi" w:hint="cs"/>
+          <w:sz w:val="24"/>
+          <w:szCs w:val="24"/>
+          <w:rtl/>
+        </w:rPr>
+        <w:t>ו</w:t>
+      </w:r>
+      <w:r>
+        <w:rPr>
+          <w:rFonts w:asciiTheme="minorBidi" w:hAnsiTheme="minorBidi" w:hint="cs"/>
+          <w:sz w:val="24"/>
+          <w:szCs w:val="24"/>
+          <w:rtl/>
+        </w:rPr>
+        <w:t xml:space="preserve"> אנו מתחילים מתוכנית לימודים ריקה ובכל שלב מנסים להוסיף קורס חדש למערכת בצורה חוקית ועד להגעה לתוכנית מלאה</w:t>
       </w:r>
       <w:r>
         <w:rPr>
@@ -24923,14 +25417,16 @@
         </w:rPr>
         <w:t xml:space="preserve">(מלבד </w:t>
       </w:r>
-      <w:r>
-        <w:rPr>
-          <w:rFonts w:asciiTheme="minorBidi" w:hAnsiTheme="minorBidi"/>
-          <w:sz w:val="24"/>
-          <w:szCs w:val="24"/>
-        </w:rPr>
-        <w:t>Bea</w:t>
-      </w:r>
+      <m:oMath>
+        <m:r>
+          <w:rPr>
+            <w:rFonts w:ascii="Cambria Math" w:hAnsi="Cambria Math"/>
+            <w:sz w:val="24"/>
+            <w:szCs w:val="24"/>
+          </w:rPr>
+          <m:t>Beam Search</m:t>
+        </m:r>
+      </m:oMath>
       <w:r>
         <w:rPr>
           <w:rFonts w:asciiTheme="minorBidi" w:hAnsiTheme="minorBidi" w:hint="cs"/>
@@ -25029,22 +25525,87 @@
         </w:rPr>
         <w:t>ניתן להסביר זאת מהעובדה שבמידול שבחרנו לחיפוש מקומי, פונקציית ה-</w:t>
       </w:r>
-      <w:r>
-        <w:rPr>
-          <w:rFonts w:asciiTheme="minorBidi" w:hAnsiTheme="minorBidi"/>
-          <w:sz w:val="24"/>
-          <w:szCs w:val="24"/>
-        </w:rPr>
-        <w:t>Fitness</w:t>
-      </w:r>
-      <w:r>
-        <w:rPr>
-          <w:rFonts w:asciiTheme="minorBidi" w:hAnsiTheme="minorBidi" w:hint="cs"/>
-          <w:sz w:val="24"/>
-          <w:szCs w:val="24"/>
-          <w:rtl/>
-        </w:rPr>
-        <w:t xml:space="preserve"> הייתה אחראית גם על חוקיות וגם על מקסום הממוצע בעוד שב-</w:t>
+      <m:oMath>
+        <m:r>
+          <w:rPr>
+            <w:rFonts w:ascii="Cambria Math" w:hAnsi="Cambria Math"/>
+            <w:sz w:val="24"/>
+            <w:szCs w:val="24"/>
+          </w:rPr>
+          <m:t>Fitness</m:t>
+        </m:r>
+      </m:oMath>
+      <w:r>
+        <w:rPr>
+          <w:rFonts w:asciiTheme="minorBidi" w:hAnsiTheme="minorBidi" w:hint="cs"/>
+          <w:sz w:val="24"/>
+          <w:szCs w:val="24"/>
+          <w:rtl/>
+        </w:rPr>
+        <w:t xml:space="preserve"> הייתה אחראית </w:t>
+      </w:r>
+      <w:r>
+        <w:rPr>
+          <w:rFonts w:asciiTheme="minorBidi" w:hAnsiTheme="minorBidi" w:hint="cs"/>
+          <w:sz w:val="24"/>
+          <w:szCs w:val="24"/>
+          <w:rtl/>
+        </w:rPr>
+        <w:t>על יותר מ</w:t>
+      </w:r>
+      <w:r>
+        <w:rPr>
+          <w:rFonts w:asciiTheme="minorBidi" w:hAnsiTheme="minorBidi" w:hint="cs"/>
+          <w:sz w:val="24"/>
+          <w:szCs w:val="24"/>
+          <w:rtl/>
+        </w:rPr>
+        <w:t xml:space="preserve">מקסום הממוצע </w:t>
+      </w:r>
+      <w:r>
+        <w:rPr>
+          <w:rFonts w:asciiTheme="minorBidi" w:hAnsiTheme="minorBidi" w:hint="cs"/>
+          <w:sz w:val="24"/>
+          <w:szCs w:val="24"/>
+          <w:rtl/>
+        </w:rPr>
+        <w:t xml:space="preserve">אלא גם </w:t>
+      </w:r>
+      <w:r>
+        <w:rPr>
+          <w:rFonts w:asciiTheme="minorBidi" w:hAnsiTheme="minorBidi" w:hint="cs"/>
+          <w:sz w:val="24"/>
+          <w:szCs w:val="24"/>
+          <w:rtl/>
+        </w:rPr>
+        <w:t>על חוקיות</w:t>
+      </w:r>
+      <w:r>
+        <w:rPr>
+          <w:rFonts w:asciiTheme="minorBidi" w:hAnsiTheme="minorBidi" w:hint="cs"/>
+          <w:sz w:val="24"/>
+          <w:szCs w:val="24"/>
+          <w:rtl/>
+        </w:rPr>
+        <w:t xml:space="preserve"> התוכנית,</w:t>
+      </w:r>
+      <w:r>
+        <w:rPr>
+          <w:rFonts w:asciiTheme="minorBidi" w:hAnsiTheme="minorBidi" w:hint="cs"/>
+          <w:sz w:val="24"/>
+          <w:szCs w:val="24"/>
+          <w:rtl/>
+        </w:rPr>
+        <w:t xml:space="preserve"> </w:t>
+      </w:r>
+      <w:r>
+        <w:rPr>
+          <w:rFonts w:asciiTheme="minorBidi" w:hAnsiTheme="minorBidi" w:hint="cs"/>
+          <w:sz w:val="24"/>
+          <w:szCs w:val="24"/>
+          <w:rtl/>
+        </w:rPr>
+        <w:t>בעוד שב-</w:t>
       </w:r>
       <w:r>
         <w:rPr>
@@ -25065,21 +25626,39 @@
       </w:r>
       <w:r>
         <w:rPr>
-          <w:rFonts w:asciiTheme="minorBidi" w:hAnsiTheme="minorBidi"/>
-          <w:sz w:val="24"/>
-          <w:szCs w:val="24"/>
-          <w:rtl/>
-        </w:rPr>
-        <w:br/>
-      </w:r>
-      <w:r>
-        <w:rPr>
-          <w:rFonts w:asciiTheme="minorBidi" w:hAnsiTheme="minorBidi" w:hint="cs"/>
-          <w:sz w:val="24"/>
-          <w:szCs w:val="24"/>
-          <w:rtl/>
-        </w:rPr>
-        <w:t>בנוסף, ניתן להבחין שבבעיה זו ישנו מספר רב של מקסימום מקומי דבר שאלגוריתמי</w:t>
+          <w:rFonts w:asciiTheme="minorBidi" w:hAnsiTheme="minorBidi" w:hint="cs"/>
+          <w:sz w:val="24"/>
+          <w:szCs w:val="24"/>
+          <w:rtl/>
+        </w:rPr>
+        <w:t xml:space="preserve"> </w:t>
+      </w:r>
+      <w:r>
+        <w:rPr>
+          <w:rFonts w:asciiTheme="minorBidi" w:hAnsiTheme="minorBidi" w:hint="cs"/>
+          <w:sz w:val="24"/>
+          <w:szCs w:val="24"/>
+          <w:rtl/>
+        </w:rPr>
+        <w:t>בנוסף, ניתן להבחין שבבעיה זו ישנו מספר רב של מקסימום מקומי</w:t>
+      </w:r>
+      <w:r>
+        <w:rPr>
+          <w:rFonts w:asciiTheme="minorBidi" w:hAnsiTheme="minorBidi" w:hint="cs"/>
+          <w:sz w:val="24"/>
+          <w:szCs w:val="24"/>
+          <w:rtl/>
+        </w:rPr>
+        <w:t>ים</w:t>
+      </w:r>
+      <w:r>
+        <w:rPr>
+          <w:rFonts w:asciiTheme="minorBidi" w:hAnsiTheme="minorBidi" w:hint="cs"/>
+          <w:sz w:val="24"/>
+          <w:szCs w:val="24"/>
+          <w:rtl/>
+        </w:rPr>
+        <w:t xml:space="preserve"> דבר שאלגוריתמי</w:t>
       </w:r>
       <w:r>
         <w:rPr>
@@ -25088,6 +25667,14 @@
           <w:szCs w:val="24"/>
         </w:rPr>
         <w:t>Local Search</w:t>
+      </w:r>
+      <w:r>
+        <w:rPr>
+          <w:rFonts w:asciiTheme="minorBidi" w:hAnsiTheme="minorBidi"/>
+          <w:sz w:val="24"/>
+          <w:szCs w:val="24"/>
+        </w:rPr>
+        <w:t xml:space="preserve"> </w:t>
       </w:r>
       <w:r>
         <w:rPr>
@@ -25104,19 +25691,51 @@
         <w:bidi/>
         <w:spacing w:line="360" w:lineRule="auto"/>
         <w:rPr>
-          <w:rFonts w:asciiTheme="minorBidi" w:hAnsiTheme="minorBidi"/>
-          <w:sz w:val="24"/>
-          <w:szCs w:val="24"/>
+          <w:rFonts w:asciiTheme="minorBidi" w:hAnsiTheme="minorBidi" w:hint="cs"/>
+          <w:sz w:val="24"/>
+          <w:szCs w:val="24"/>
+          <w:rtl/>
         </w:rPr>
       </w:pPr>
-      <w:r>
-        <w:rPr>
-          <w:rFonts w:asciiTheme="minorBidi" w:hAnsiTheme="minorBidi" w:hint="cs"/>
-          <w:sz w:val="24"/>
-          <w:szCs w:val="24"/>
-          <w:rtl/>
-        </w:rPr>
-        <w:t>נבחין שאם לדוגמה נוריד את הדרישה לקביעת עומס בסמסטר, כמות המצבים האפשריים תגדל מאוד וב-</w:t>
+    </w:p>
+    <w:p>
+      <w:pPr>
+        <w:bidi/>
+        <w:spacing w:line="360" w:lineRule="auto"/>
+        <w:rPr>
+          <w:rFonts w:asciiTheme="minorBidi" w:hAnsiTheme="minorBidi"/>
+          <w:sz w:val="24"/>
+          <w:szCs w:val="24"/>
+          <w:rtl/>
+        </w:rPr>
+      </w:pPr>
+      <w:r>
+        <w:rPr>
+          <w:rFonts w:asciiTheme="minorBidi" w:hAnsiTheme="minorBidi" w:hint="cs"/>
+          <w:sz w:val="24"/>
+          <w:szCs w:val="24"/>
+          <w:rtl/>
+        </w:rPr>
+        <w:lastRenderedPageBreak/>
+        <w:t>כאשר הורדנו את</w:t>
+      </w:r>
+      <w:r>
+        <w:rPr>
+          <w:rFonts w:asciiTheme="minorBidi" w:hAnsiTheme="minorBidi" w:hint="cs"/>
+          <w:sz w:val="24"/>
+          <w:szCs w:val="24"/>
+          <w:rtl/>
+        </w:rPr>
+        <w:t xml:space="preserve"> הדרישה לקביעת עומס בסמסטר,</w:t>
+      </w:r>
+      <w:r>
+        <w:rPr>
+          <w:rFonts w:asciiTheme="minorBidi" w:hAnsiTheme="minorBidi" w:hint="cs"/>
+          <w:sz w:val="24"/>
+          <w:szCs w:val="24"/>
+          <w:rtl/>
+        </w:rPr>
+        <w:t xml:space="preserve"> ראינו שזמן הריצה של </w:t>
       </w:r>
       <w:r>
         <w:rPr>
@@ -25133,7 +25752,357 @@
           <w:szCs w:val="24"/>
           <w:rtl/>
         </w:rPr>
-        <w:t xml:space="preserve"> יהיו הרבה יותר מסלולים לחקור דבר שיוביל לזמן ריצה גבוה יותר.</w:t>
+        <w:t xml:space="preserve"> </w:t>
+      </w:r>
+      <w:r>
+        <w:rPr>
+          <w:rFonts w:asciiTheme="minorBidi" w:hAnsiTheme="minorBidi" w:hint="cs"/>
+          <w:sz w:val="24"/>
+          <w:szCs w:val="24"/>
+          <w:rtl/>
+        </w:rPr>
+        <w:t>גדל משמעותית ברוב המקרים, מכיוון ש</w:t>
+      </w:r>
+      <w:r>
+        <w:rPr>
+          <w:rFonts w:asciiTheme="minorBidi" w:hAnsiTheme="minorBidi" w:hint="cs"/>
+          <w:sz w:val="24"/>
+          <w:szCs w:val="24"/>
+          <w:rtl/>
+        </w:rPr>
+        <w:t xml:space="preserve">כמות המצבים האפשריים </w:t>
+      </w:r>
+      <w:r>
+        <w:rPr>
+          <w:rFonts w:asciiTheme="minorBidi" w:hAnsiTheme="minorBidi" w:hint="cs"/>
+          <w:sz w:val="24"/>
+          <w:szCs w:val="24"/>
+          <w:rtl/>
+        </w:rPr>
+        <w:t>גדלה</w:t>
+      </w:r>
+      <w:r>
+        <w:rPr>
+          <w:rFonts w:asciiTheme="minorBidi" w:hAnsiTheme="minorBidi" w:hint="cs"/>
+          <w:sz w:val="24"/>
+          <w:szCs w:val="24"/>
+          <w:rtl/>
+        </w:rPr>
+        <w:t xml:space="preserve"> מאוד ו</w:t>
+      </w:r>
+      <w:r>
+        <w:rPr>
+          <w:rFonts w:asciiTheme="minorBidi" w:hAnsiTheme="minorBidi" w:hint="cs"/>
+          <w:sz w:val="24"/>
+          <w:szCs w:val="24"/>
+          <w:rtl/>
+        </w:rPr>
+        <w:t>היו הרבה יותר מסלולים לחקור</w:t>
+      </w:r>
+      <w:r>
+        <w:rPr>
+          <w:rFonts w:asciiTheme="minorBidi" w:hAnsiTheme="minorBidi" w:hint="cs"/>
+          <w:sz w:val="24"/>
+          <w:szCs w:val="24"/>
+          <w:rtl/>
+        </w:rPr>
+        <w:t>.</w:t>
+      </w:r>
+    </w:p>
+    <w:p>
+      <w:pPr>
+        <w:bidi/>
+        <w:spacing w:line="360" w:lineRule="auto"/>
+        <w:rPr>
+          <w:rFonts w:asciiTheme="minorBidi" w:hAnsiTheme="minorBidi" w:hint="cs"/>
+          <w:sz w:val="24"/>
+          <w:szCs w:val="24"/>
+          <w:rtl/>
+        </w:rPr>
+      </w:pPr>
+      <w:r>
+        <w:rPr>
+          <w:rFonts w:asciiTheme="minorBidi" w:hAnsiTheme="minorBidi" w:hint="cs"/>
+          <w:sz w:val="24"/>
+          <w:szCs w:val="24"/>
+          <w:rtl/>
+        </w:rPr>
+        <w:t xml:space="preserve">בנוסף, </w:t>
+      </w:r>
+      <w:r>
+        <w:rPr>
+          <w:rFonts w:asciiTheme="minorBidi" w:hAnsiTheme="minorBidi" w:hint="cs"/>
+          <w:sz w:val="24"/>
+          <w:szCs w:val="24"/>
+          <w:rtl/>
+        </w:rPr>
+        <w:t xml:space="preserve">באוניברסיטה בפועל ניתן לחרוג מכמות הנ"ז הדרושה לזכאות לתואר, אך </w:t>
+      </w:r>
+      <w:r>
+        <w:rPr>
+          <w:rFonts w:asciiTheme="minorBidi" w:hAnsiTheme="minorBidi" w:hint="cs"/>
+          <w:sz w:val="24"/>
+          <w:szCs w:val="24"/>
+          <w:rtl/>
+        </w:rPr>
+        <w:t xml:space="preserve">אם נוריד את הדרישה </w:t>
+      </w:r>
+      <w:r>
+        <w:rPr>
+          <w:rFonts w:asciiTheme="minorBidi" w:hAnsiTheme="minorBidi" w:hint="cs"/>
+          <w:sz w:val="24"/>
+          <w:szCs w:val="24"/>
+          <w:rtl/>
+        </w:rPr>
+        <w:t>אצלנו</w:t>
+      </w:r>
+      <w:r>
+        <w:rPr>
+          <w:rFonts w:asciiTheme="minorBidi" w:hAnsiTheme="minorBidi" w:hint="cs"/>
+          <w:sz w:val="24"/>
+          <w:szCs w:val="24"/>
+          <w:rtl/>
+        </w:rPr>
+        <w:t>,</w:t>
+      </w:r>
+      <w:r>
+        <w:rPr>
+          <w:rFonts w:asciiTheme="minorBidi" w:hAnsiTheme="minorBidi" w:hint="cs"/>
+          <w:sz w:val="24"/>
+          <w:szCs w:val="24"/>
+          <w:rtl/>
+        </w:rPr>
+        <w:t xml:space="preserve"> </w:t>
+      </w:r>
+      <w:r>
+        <w:rPr>
+          <w:rFonts w:asciiTheme="minorBidi" w:hAnsiTheme="minorBidi" w:hint="cs"/>
+          <w:sz w:val="24"/>
+          <w:szCs w:val="24"/>
+          <w:rtl/>
+        </w:rPr>
+        <w:t>נצטרך להגדיר פתרון אופטימלי בצורה נרחבת יותר- האם כלל הנ"ז שנלמדו יכנסו לשקלול הממוצע,</w:t>
+      </w:r>
+      <w:r>
+        <w:rPr>
+          <w:rFonts w:asciiTheme="minorBidi" w:hAnsiTheme="minorBidi" w:hint="cs"/>
+          <w:sz w:val="24"/>
+          <w:szCs w:val="24"/>
+          <w:rtl/>
+        </w:rPr>
+        <w:t xml:space="preserve"> התייחסות לקורסי החובה לעומת הבחירה,</w:t>
+      </w:r>
+      <w:r>
+        <w:rPr>
+          <w:rFonts w:asciiTheme="minorBidi" w:hAnsiTheme="minorBidi" w:hint="cs"/>
+          <w:sz w:val="24"/>
+          <w:szCs w:val="24"/>
+          <w:rtl/>
+        </w:rPr>
+        <w:t xml:space="preserve"> וכן איך חישוב פונקציית ה- </w:t>
+      </w:r>
+      <w:r>
+        <w:rPr>
+          <w:rFonts w:asciiTheme="minorBidi" w:hAnsiTheme="minorBidi"/>
+          <w:sz w:val="24"/>
+          <w:szCs w:val="24"/>
+        </w:rPr>
+        <w:t>Cost</w:t>
+      </w:r>
+      <w:r>
+        <w:rPr>
+          <w:rFonts w:asciiTheme="minorBidi" w:hAnsiTheme="minorBidi" w:hint="cs"/>
+          <w:sz w:val="24"/>
+          <w:szCs w:val="24"/>
+          <w:rtl/>
+        </w:rPr>
+        <w:t xml:space="preserve"> יחושב בצורה שונה שכן ב</w:t>
+      </w:r>
+      <w:r>
+        <w:rPr>
+          <w:rFonts w:asciiTheme="minorBidi" w:hAnsiTheme="minorBidi" w:hint="cs"/>
+          <w:sz w:val="24"/>
+          <w:szCs w:val="24"/>
+          <w:rtl/>
+        </w:rPr>
+        <w:t xml:space="preserve">דרך שבה מידלנו את פונקציית ה- </w:t>
+      </w:r>
+      <w:r>
+        <w:rPr>
+          <w:rFonts w:asciiTheme="minorBidi" w:hAnsiTheme="minorBidi"/>
+          <w:sz w:val="24"/>
+          <w:szCs w:val="24"/>
+        </w:rPr>
+        <w:t>Cost</w:t>
+      </w:r>
+      <w:r>
+        <w:rPr>
+          <w:rFonts w:asciiTheme="minorBidi" w:hAnsiTheme="minorBidi" w:hint="cs"/>
+          <w:sz w:val="24"/>
+          <w:szCs w:val="24"/>
+          <w:rtl/>
+        </w:rPr>
+        <w:t>, ה</w:t>
+      </w:r>
+      <w:r>
+        <w:rPr>
+          <w:rFonts w:asciiTheme="minorBidi" w:hAnsiTheme="minorBidi" w:hint="cs"/>
+          <w:sz w:val="24"/>
+          <w:szCs w:val="24"/>
+          <w:rtl/>
+        </w:rPr>
+        <w:t>חישוב של</w:t>
+      </w:r>
+      <w:r>
+        <w:rPr>
+          <w:rFonts w:asciiTheme="minorBidi" w:hAnsiTheme="minorBidi" w:hint="cs"/>
+          <w:sz w:val="24"/>
+          <w:szCs w:val="24"/>
+          <w:rtl/>
+        </w:rPr>
+        <w:t>ה</w:t>
+      </w:r>
+      <w:r>
+        <w:rPr>
+          <w:rFonts w:asciiTheme="minorBidi" w:hAnsiTheme="minorBidi" w:hint="cs"/>
+          <w:sz w:val="24"/>
+          <w:szCs w:val="24"/>
+          <w:rtl/>
+        </w:rPr>
+        <w:t xml:space="preserve"> </w:t>
+      </w:r>
+      <w:r>
+        <w:rPr>
+          <w:rFonts w:asciiTheme="minorBidi" w:hAnsiTheme="minorBidi" w:hint="cs"/>
+          <w:sz w:val="24"/>
+          <w:szCs w:val="24"/>
+          <w:rtl/>
+        </w:rPr>
+        <w:t>משתמש</w:t>
+      </w:r>
+      <w:r>
+        <w:rPr>
+          <w:rFonts w:asciiTheme="minorBidi" w:hAnsiTheme="minorBidi" w:hint="cs"/>
+          <w:sz w:val="24"/>
+          <w:szCs w:val="24"/>
+          <w:rtl/>
+        </w:rPr>
+        <w:t xml:space="preserve"> בערך הנ"ז </w:t>
+      </w:r>
+      <w:r>
+        <w:rPr>
+          <w:rFonts w:asciiTheme="minorBidi" w:hAnsiTheme="minorBidi" w:hint="cs"/>
+          <w:sz w:val="24"/>
+          <w:szCs w:val="24"/>
+          <w:rtl/>
+        </w:rPr>
+        <w:t>של המערכת השלמה, שבמקרה זה לא יהיה ניתן לחזות מראש</w:t>
+      </w:r>
+      <w:r>
+        <w:rPr>
+          <w:rFonts w:asciiTheme="minorBidi" w:hAnsiTheme="minorBidi" w:hint="cs"/>
+          <w:sz w:val="24"/>
+          <w:szCs w:val="24"/>
+          <w:rtl/>
+        </w:rPr>
+        <w:t>.</w:t>
+      </w:r>
+    </w:p>
+    <w:p>
+      <w:pPr>
+        <w:bidi/>
+        <w:spacing w:line="360" w:lineRule="auto"/>
+        <w:rPr>
+          <w:rFonts w:asciiTheme="minorBidi" w:hAnsiTheme="minorBidi"/>
+          <w:sz w:val="24"/>
+          <w:szCs w:val="24"/>
+          <w:rtl/>
+        </w:rPr>
+      </w:pPr>
+      <w:r>
+        <w:rPr>
+          <w:rFonts w:asciiTheme="minorBidi" w:hAnsiTheme="minorBidi" w:hint="cs"/>
+          <w:sz w:val="24"/>
+          <w:szCs w:val="24"/>
+          <w:rtl/>
+        </w:rPr>
+        <w:t>שיטות נוספת לפתרון הבעיה שלנו, שלא נבחרו, יכולות להיות</w:t>
+      </w:r>
+      <w:r>
+        <w:rPr>
+          <w:rFonts w:asciiTheme="minorBidi" w:hAnsiTheme="minorBidi" w:hint="cs"/>
+          <w:sz w:val="24"/>
+          <w:szCs w:val="24"/>
+          <w:rtl/>
+        </w:rPr>
+        <w:t xml:space="preserve"> </w:t>
+      </w:r>
+      <w:r>
+        <w:rPr>
+          <w:rFonts w:asciiTheme="minorBidi" w:hAnsiTheme="minorBidi"/>
+          <w:sz w:val="24"/>
+          <w:szCs w:val="24"/>
+        </w:rPr>
+        <w:t>Genetic Algorithm</w:t>
+      </w:r>
+      <w:r>
+        <w:rPr>
+          <w:rFonts w:asciiTheme="minorBidi" w:hAnsiTheme="minorBidi" w:hint="cs"/>
+          <w:sz w:val="24"/>
+          <w:szCs w:val="24"/>
+          <w:rtl/>
+        </w:rPr>
+        <w:t xml:space="preserve"> שראינו בעבודות קודמות שנעשו בנושא, וכן </w:t>
+      </w:r>
+      <w:r>
+        <w:rPr>
+          <w:rFonts w:asciiTheme="minorBidi" w:hAnsiTheme="minorBidi"/>
+          <w:sz w:val="24"/>
+          <w:szCs w:val="24"/>
+        </w:rPr>
+        <w:t>Reinforcement Learning</w:t>
+      </w:r>
+      <w:r>
+        <w:rPr>
+          <w:rFonts w:asciiTheme="minorBidi" w:hAnsiTheme="minorBidi" w:hint="cs"/>
+          <w:sz w:val="24"/>
+          <w:szCs w:val="24"/>
+          <w:rtl/>
+        </w:rPr>
+        <w:t>.</w:t>
+      </w:r>
+    </w:p>
+    <w:p>
+      <w:pPr>
+        <w:bidi/>
+        <w:spacing w:line="360" w:lineRule="auto"/>
+        <w:rPr>
+          <w:rFonts w:asciiTheme="minorBidi" w:hAnsiTheme="minorBidi"/>
+          <w:sz w:val="24"/>
+          <w:szCs w:val="24"/>
+          <w:rtl/>
+        </w:rPr>
+      </w:pPr>
+    </w:p>
+    <w:p>
+      <w:pPr>
+        <w:bidi/>
+        <w:spacing w:line="360" w:lineRule="auto"/>
+        <w:rPr>
+          <w:rFonts w:asciiTheme="minorBidi" w:hAnsiTheme="minorBidi" w:hint="cs"/>
+          <w:sz w:val="24"/>
+          <w:szCs w:val="24"/>
+          <w:rtl/>
+        </w:rPr>
+      </w:pPr>
+      <w:r>
+        <w:rPr>
+          <w:rFonts w:asciiTheme="minorBidi" w:hAnsiTheme="minorBidi" w:hint="cs"/>
+          <w:sz w:val="24"/>
+          <w:szCs w:val="24"/>
+          <w:rtl/>
+        </w:rPr>
+        <w:t>את הבעיה ניתן להכליל למקסום כל מאפיין שניתן לייצג בטווח [100 ,0].</w:t>
       </w:r>
       <w:r>
         <w:rPr>
@@ -25151,68 +26120,7 @@
           <w:szCs w:val="24"/>
           <w:rtl/>
         </w:rPr>
-        <w:t xml:space="preserve">בנוסף, אם נוריד את הדרישה לכך שיש להגיע לכמות הנ"ז הדרושה לתואר מבלי לעבור אותו, </w:t>
-      </w:r>
-      <w:r>
-        <w:rPr>
-          <w:rFonts w:asciiTheme="minorBidi" w:hAnsiTheme="minorBidi" w:hint="cs"/>
-          <w:sz w:val="24"/>
-          <w:szCs w:val="24"/>
-          <w:rtl/>
-        </w:rPr>
-        <w:lastRenderedPageBreak/>
-        <w:t>מקרה זה נוסיף מצבים מקבלים דבר שיוביל לזמן ריצה נמוך יותר אך יפגע באופטימליות, שכן הצורה שבה אנו מחשבים את ה-</w:t>
-      </w:r>
-      <w:r>
-        <w:rPr>
-          <w:rFonts w:asciiTheme="minorBidi" w:hAnsiTheme="minorBidi"/>
-          <w:sz w:val="24"/>
-          <w:szCs w:val="24"/>
-        </w:rPr>
-        <w:t>Cost</w:t>
-      </w:r>
-      <w:r>
-        <w:rPr>
-          <w:rFonts w:asciiTheme="minorBidi" w:hAnsiTheme="minorBidi" w:hint="cs"/>
-          <w:sz w:val="24"/>
-          <w:szCs w:val="24"/>
-          <w:rtl/>
-        </w:rPr>
-        <w:t xml:space="preserve"> ב-</w:t>
-      </w:r>
-      <w:r>
-        <w:rPr>
-          <w:rFonts w:asciiTheme="minorBidi" w:hAnsiTheme="minorBidi"/>
-          <w:sz w:val="24"/>
-          <w:szCs w:val="24"/>
-        </w:rPr>
-        <w:t>A*</w:t>
-      </w:r>
-      <w:r>
-        <w:rPr>
-          <w:rFonts w:asciiTheme="minorBidi" w:hAnsiTheme="minorBidi" w:hint="cs"/>
-          <w:sz w:val="24"/>
-          <w:szCs w:val="24"/>
-          <w:rtl/>
-        </w:rPr>
-        <w:t xml:space="preserve"> ואת ה-</w:t>
-      </w:r>
-      <w:r>
-        <w:rPr>
-          <w:rFonts w:asciiTheme="minorBidi" w:hAnsiTheme="minorBidi"/>
-          <w:sz w:val="24"/>
-          <w:szCs w:val="24"/>
-        </w:rPr>
-        <w:t>Fitness</w:t>
-      </w:r>
-      <w:r>
-        <w:rPr>
-          <w:rFonts w:asciiTheme="minorBidi" w:hAnsiTheme="minorBidi" w:hint="cs"/>
-          <w:sz w:val="24"/>
-          <w:szCs w:val="24"/>
-          <w:rtl/>
-        </w:rPr>
-        <w:t xml:space="preserve"> בחיפוש מקומי מתייחסת להגעה לנ"ז בדיוק ולכן התוצאה שתתקבל עם המידול הנוכחי שלנו לא בהכרח יהיה אופטימלי.</w:t>
+        <w:t>כך לדוגמה, על ידי דירוג מרצים, נוכל למצוא תוכנית לימודים עם המרצים הטובים ביותר, וכן על ידי דירוג רמת עניין, נוכל למצוא תוכנית לימודים עם הקורסים הכי מעניינים וכן הלאה.</w:t>
       </w:r>
     </w:p>
     <w:sectPr>

--- a/Documents/Report.docx
+++ b/Documents/Report.docx
@@ -174,50 +174,1636 @@
       <w:pPr>
         <w:bidi/>
         <w:spacing w:line="360" w:lineRule="auto"/>
-        <w:ind w:left="720" w:firstLine="720"/>
-        <w:rPr>
-          <w:rFonts w:asciiTheme="minorBidi" w:hAnsiTheme="minorBidi"/>
-          <w:sz w:val="32"/>
-          <w:szCs w:val="32"/>
+        <w:jc w:val="center"/>
+        <w:rPr>
+          <w:rFonts w:asciiTheme="minorBidi" w:hAnsiTheme="minorBidi"/>
+          <w:sz w:val="24"/>
+          <w:szCs w:val="24"/>
           <w:rtl/>
         </w:rPr>
       </w:pPr>
-      <w:r>
-        <w:rPr>
-          <w:rFonts w:asciiTheme="minorBidi" w:hAnsiTheme="minorBidi" w:hint="cs"/>
-          <w:sz w:val="32"/>
-          <w:szCs w:val="32"/>
-          <w:rtl/>
-        </w:rPr>
-        <w:t>**********************תוכן עניינים********************</w:t>
-      </w:r>
+    </w:p>
+    <w:sdt>
+      <w:sdtPr>
+        <w:rPr>
+          <w:rFonts w:asciiTheme="majorBidi" w:hAnsiTheme="majorBidi"/>
+          <w:lang w:val="he-IL"/>
+        </w:rPr>
+        <w:id w:val="1839734205"/>
+        <w:docPartObj>
+          <w:docPartGallery w:val="Table of Contents"/>
+          <w:docPartUnique/>
+        </w:docPartObj>
+      </w:sdtPr>
+      <w:sdtEndPr>
+        <w:rPr>
+          <w:rFonts w:eastAsiaTheme="minorHAnsi"/>
+          <w:color w:val="auto"/>
+          <w:kern w:val="2"/>
+          <w:sz w:val="22"/>
+          <w:szCs w:val="22"/>
+          <w:cs w:val="0"/>
+          <w:lang w:val="en-US"/>
+          <w14:ligatures w14:val="standardContextual"/>
+        </w:rPr>
+      </w:sdtEndPr>
+      <w:sdtContent>
+        <w:p>
+          <w:pPr>
+            <w:pStyle w:val="af7"/>
+            <w:rPr>
+              <w:rFonts w:asciiTheme="majorBidi" w:hAnsiTheme="majorBidi"/>
+            </w:rPr>
+          </w:pPr>
+          <w:r>
+            <w:rPr>
+              <w:rFonts w:asciiTheme="majorBidi" w:hAnsiTheme="majorBidi"/>
+              <w:lang w:val="he-IL"/>
+            </w:rPr>
+            <w:t>תוכן</w:t>
+          </w:r>
+        </w:p>
+        <w:p>
+          <w:pPr>
+            <w:pStyle w:val="TOC1"/>
+            <w:tabs>
+              <w:tab w:val="right" w:leader="dot" w:pos="8630"/>
+            </w:tabs>
+            <w:bidi/>
+            <w:rPr>
+              <w:rFonts w:asciiTheme="majorBidi" w:eastAsiaTheme="minorEastAsia" w:hAnsiTheme="majorBidi" w:cstheme="majorBidi"/>
+              <w:noProof/>
+              <w:sz w:val="24"/>
+              <w:szCs w:val="24"/>
+            </w:rPr>
+          </w:pPr>
+          <w:r>
+            <w:rPr>
+              <w:rFonts w:asciiTheme="majorBidi" w:hAnsiTheme="majorBidi" w:cstheme="majorBidi"/>
+            </w:rPr>
+            <w:fldChar w:fldCharType="begin"/>
+          </w:r>
+          <w:r>
+            <w:rPr>
+              <w:rFonts w:asciiTheme="majorBidi" w:hAnsiTheme="majorBidi" w:cstheme="majorBidi"/>
+            </w:rPr>
+            <w:instrText xml:space="preserve"> TOC \o "1-3" \h \z \u </w:instrText>
+          </w:r>
+          <w:r>
+            <w:rPr>
+              <w:rFonts w:asciiTheme="majorBidi" w:hAnsiTheme="majorBidi" w:cstheme="majorBidi"/>
+            </w:rPr>
+            <w:fldChar w:fldCharType="separate"/>
+          </w:r>
+          <w:hyperlink w:anchor="_Toc177733447" w:history="1">
+            <w:r>
+              <w:rPr>
+                <w:rStyle w:val="Hyperlink"/>
+                <w:rFonts w:asciiTheme="majorBidi" w:hAnsiTheme="majorBidi" w:cstheme="majorBidi"/>
+                <w:noProof/>
+                <w:rtl/>
+              </w:rPr>
+              <w:t>קישור לקוד הפרויקט</w:t>
+            </w:r>
+            <w:r>
+              <w:rPr>
+                <w:rFonts w:asciiTheme="majorBidi" w:hAnsiTheme="majorBidi" w:cstheme="majorBidi"/>
+                <w:noProof/>
+                <w:webHidden/>
+              </w:rPr>
+              <w:tab/>
+            </w:r>
+            <w:r>
+              <w:rPr>
+                <w:rStyle w:val="Hyperlink"/>
+                <w:rFonts w:asciiTheme="majorBidi" w:hAnsiTheme="majorBidi" w:cstheme="majorBidi"/>
+                <w:noProof/>
+                <w:rtl/>
+              </w:rPr>
+              <w:fldChar w:fldCharType="begin"/>
+            </w:r>
+            <w:r>
+              <w:rPr>
+                <w:rFonts w:asciiTheme="majorBidi" w:hAnsiTheme="majorBidi" w:cstheme="majorBidi"/>
+                <w:noProof/>
+                <w:webHidden/>
+              </w:rPr>
+              <w:instrText xml:space="preserve"> PAGEREF _Toc177733447 \h </w:instrText>
+            </w:r>
+            <w:r>
+              <w:rPr>
+                <w:rStyle w:val="Hyperlink"/>
+                <w:rFonts w:asciiTheme="majorBidi" w:hAnsiTheme="majorBidi" w:cstheme="majorBidi"/>
+                <w:noProof/>
+                <w:rtl/>
+              </w:rPr>
+            </w:r>
+            <w:r>
+              <w:rPr>
+                <w:rStyle w:val="Hyperlink"/>
+                <w:rFonts w:asciiTheme="majorBidi" w:hAnsiTheme="majorBidi" w:cstheme="majorBidi"/>
+                <w:noProof/>
+                <w:rtl/>
+              </w:rPr>
+              <w:fldChar w:fldCharType="separate"/>
+            </w:r>
+            <w:r>
+              <w:rPr>
+                <w:rFonts w:asciiTheme="majorBidi" w:hAnsiTheme="majorBidi" w:cstheme="majorBidi"/>
+                <w:noProof/>
+                <w:webHidden/>
+                <w:rtl/>
+              </w:rPr>
+              <w:t>1</w:t>
+            </w:r>
+            <w:r>
+              <w:rPr>
+                <w:rStyle w:val="Hyperlink"/>
+                <w:rFonts w:asciiTheme="majorBidi" w:hAnsiTheme="majorBidi" w:cstheme="majorBidi"/>
+                <w:noProof/>
+                <w:rtl/>
+              </w:rPr>
+              <w:fldChar w:fldCharType="end"/>
+            </w:r>
+          </w:hyperlink>
+        </w:p>
+        <w:p>
+          <w:pPr>
+            <w:pStyle w:val="TOC1"/>
+            <w:tabs>
+              <w:tab w:val="right" w:leader="dot" w:pos="8630"/>
+            </w:tabs>
+            <w:bidi/>
+            <w:rPr>
+              <w:rFonts w:asciiTheme="majorBidi" w:eastAsiaTheme="minorEastAsia" w:hAnsiTheme="majorBidi" w:cstheme="majorBidi"/>
+              <w:noProof/>
+              <w:sz w:val="24"/>
+              <w:szCs w:val="24"/>
+            </w:rPr>
+          </w:pPr>
+          <w:hyperlink w:anchor="_Toc177733448" w:history="1">
+            <w:r>
+              <w:rPr>
+                <w:rStyle w:val="Hyperlink"/>
+                <w:rFonts w:asciiTheme="majorBidi" w:hAnsiTheme="majorBidi" w:cstheme="majorBidi"/>
+                <w:noProof/>
+                <w:rtl/>
+              </w:rPr>
+              <w:t>מבוא</w:t>
+            </w:r>
+            <w:r>
+              <w:rPr>
+                <w:rFonts w:asciiTheme="majorBidi" w:hAnsiTheme="majorBidi" w:cstheme="majorBidi"/>
+                <w:noProof/>
+                <w:webHidden/>
+              </w:rPr>
+              <w:tab/>
+            </w:r>
+            <w:r>
+              <w:rPr>
+                <w:rStyle w:val="Hyperlink"/>
+                <w:rFonts w:asciiTheme="majorBidi" w:hAnsiTheme="majorBidi" w:cstheme="majorBidi"/>
+                <w:noProof/>
+                <w:rtl/>
+              </w:rPr>
+              <w:fldChar w:fldCharType="begin"/>
+            </w:r>
+            <w:r>
+              <w:rPr>
+                <w:rFonts w:asciiTheme="majorBidi" w:hAnsiTheme="majorBidi" w:cstheme="majorBidi"/>
+                <w:noProof/>
+                <w:webHidden/>
+              </w:rPr>
+              <w:instrText xml:space="preserve"> PAGEREF _Toc177733448 \h </w:instrText>
+            </w:r>
+            <w:r>
+              <w:rPr>
+                <w:rStyle w:val="Hyperlink"/>
+                <w:rFonts w:asciiTheme="majorBidi" w:hAnsiTheme="majorBidi" w:cstheme="majorBidi"/>
+                <w:noProof/>
+                <w:rtl/>
+              </w:rPr>
+            </w:r>
+            <w:r>
+              <w:rPr>
+                <w:rStyle w:val="Hyperlink"/>
+                <w:rFonts w:asciiTheme="majorBidi" w:hAnsiTheme="majorBidi" w:cstheme="majorBidi"/>
+                <w:noProof/>
+                <w:rtl/>
+              </w:rPr>
+              <w:fldChar w:fldCharType="separate"/>
+            </w:r>
+            <w:r>
+              <w:rPr>
+                <w:rFonts w:asciiTheme="majorBidi" w:hAnsiTheme="majorBidi" w:cstheme="majorBidi"/>
+                <w:noProof/>
+                <w:webHidden/>
+                <w:rtl/>
+              </w:rPr>
+              <w:t>2</w:t>
+            </w:r>
+            <w:r>
+              <w:rPr>
+                <w:rStyle w:val="Hyperlink"/>
+                <w:rFonts w:asciiTheme="majorBidi" w:hAnsiTheme="majorBidi" w:cstheme="majorBidi"/>
+                <w:noProof/>
+                <w:rtl/>
+              </w:rPr>
+              <w:fldChar w:fldCharType="end"/>
+            </w:r>
+          </w:hyperlink>
+        </w:p>
+        <w:p>
+          <w:pPr>
+            <w:pStyle w:val="TOC1"/>
+            <w:tabs>
+              <w:tab w:val="right" w:leader="dot" w:pos="8630"/>
+            </w:tabs>
+            <w:bidi/>
+            <w:rPr>
+              <w:rFonts w:asciiTheme="majorBidi" w:eastAsiaTheme="minorEastAsia" w:hAnsiTheme="majorBidi" w:cstheme="majorBidi"/>
+              <w:noProof/>
+              <w:sz w:val="24"/>
+              <w:szCs w:val="24"/>
+            </w:rPr>
+          </w:pPr>
+          <w:hyperlink w:anchor="_Toc177733449" w:history="1">
+            <w:r>
+              <w:rPr>
+                <w:rStyle w:val="Hyperlink"/>
+                <w:rFonts w:asciiTheme="majorBidi" w:hAnsiTheme="majorBidi" w:cstheme="majorBidi"/>
+                <w:noProof/>
+                <w:rtl/>
+              </w:rPr>
+              <w:t>עבודה קודמת</w:t>
+            </w:r>
+            <w:r>
+              <w:rPr>
+                <w:rFonts w:asciiTheme="majorBidi" w:hAnsiTheme="majorBidi" w:cstheme="majorBidi"/>
+                <w:noProof/>
+                <w:webHidden/>
+              </w:rPr>
+              <w:tab/>
+            </w:r>
+            <w:r>
+              <w:rPr>
+                <w:rStyle w:val="Hyperlink"/>
+                <w:rFonts w:asciiTheme="majorBidi" w:hAnsiTheme="majorBidi" w:cstheme="majorBidi"/>
+                <w:noProof/>
+                <w:rtl/>
+              </w:rPr>
+              <w:fldChar w:fldCharType="begin"/>
+            </w:r>
+            <w:r>
+              <w:rPr>
+                <w:rFonts w:asciiTheme="majorBidi" w:hAnsiTheme="majorBidi" w:cstheme="majorBidi"/>
+                <w:noProof/>
+                <w:webHidden/>
+              </w:rPr>
+              <w:instrText xml:space="preserve"> PAGEREF _Toc177733449 \h </w:instrText>
+            </w:r>
+            <w:r>
+              <w:rPr>
+                <w:rStyle w:val="Hyperlink"/>
+                <w:rFonts w:asciiTheme="majorBidi" w:hAnsiTheme="majorBidi" w:cstheme="majorBidi"/>
+                <w:noProof/>
+                <w:rtl/>
+              </w:rPr>
+            </w:r>
+            <w:r>
+              <w:rPr>
+                <w:rStyle w:val="Hyperlink"/>
+                <w:rFonts w:asciiTheme="majorBidi" w:hAnsiTheme="majorBidi" w:cstheme="majorBidi"/>
+                <w:noProof/>
+                <w:rtl/>
+              </w:rPr>
+              <w:fldChar w:fldCharType="separate"/>
+            </w:r>
+            <w:r>
+              <w:rPr>
+                <w:rFonts w:asciiTheme="majorBidi" w:hAnsiTheme="majorBidi" w:cstheme="majorBidi"/>
+                <w:noProof/>
+                <w:webHidden/>
+                <w:rtl/>
+              </w:rPr>
+              <w:t>4</w:t>
+            </w:r>
+            <w:r>
+              <w:rPr>
+                <w:rStyle w:val="Hyperlink"/>
+                <w:rFonts w:asciiTheme="majorBidi" w:hAnsiTheme="majorBidi" w:cstheme="majorBidi"/>
+                <w:noProof/>
+                <w:rtl/>
+              </w:rPr>
+              <w:fldChar w:fldCharType="end"/>
+            </w:r>
+          </w:hyperlink>
+        </w:p>
+        <w:p>
+          <w:pPr>
+            <w:pStyle w:val="TOC1"/>
+            <w:tabs>
+              <w:tab w:val="right" w:leader="dot" w:pos="8630"/>
+            </w:tabs>
+            <w:bidi/>
+            <w:rPr>
+              <w:rFonts w:asciiTheme="majorBidi" w:eastAsiaTheme="minorEastAsia" w:hAnsiTheme="majorBidi" w:cstheme="majorBidi"/>
+              <w:noProof/>
+              <w:sz w:val="24"/>
+              <w:szCs w:val="24"/>
+            </w:rPr>
+          </w:pPr>
+          <w:hyperlink w:anchor="_Toc177733450" w:history="1">
+            <w:r>
+              <w:rPr>
+                <w:rStyle w:val="Hyperlink"/>
+                <w:rFonts w:asciiTheme="majorBidi" w:hAnsiTheme="majorBidi" w:cstheme="majorBidi"/>
+                <w:noProof/>
+                <w:rtl/>
+              </w:rPr>
+              <w:t>מתודולוגיה</w:t>
+            </w:r>
+            <w:r>
+              <w:rPr>
+                <w:rFonts w:asciiTheme="majorBidi" w:hAnsiTheme="majorBidi" w:cstheme="majorBidi"/>
+                <w:noProof/>
+                <w:webHidden/>
+              </w:rPr>
+              <w:tab/>
+            </w:r>
+            <w:r>
+              <w:rPr>
+                <w:rStyle w:val="Hyperlink"/>
+                <w:rFonts w:asciiTheme="majorBidi" w:hAnsiTheme="majorBidi" w:cstheme="majorBidi"/>
+                <w:noProof/>
+                <w:rtl/>
+              </w:rPr>
+              <w:fldChar w:fldCharType="begin"/>
+            </w:r>
+            <w:r>
+              <w:rPr>
+                <w:rFonts w:asciiTheme="majorBidi" w:hAnsiTheme="majorBidi" w:cstheme="majorBidi"/>
+                <w:noProof/>
+                <w:webHidden/>
+              </w:rPr>
+              <w:instrText xml:space="preserve"> PAGEREF _Toc177733450 \h </w:instrText>
+            </w:r>
+            <w:r>
+              <w:rPr>
+                <w:rStyle w:val="Hyperlink"/>
+                <w:rFonts w:asciiTheme="majorBidi" w:hAnsiTheme="majorBidi" w:cstheme="majorBidi"/>
+                <w:noProof/>
+                <w:rtl/>
+              </w:rPr>
+            </w:r>
+            <w:r>
+              <w:rPr>
+                <w:rStyle w:val="Hyperlink"/>
+                <w:rFonts w:asciiTheme="majorBidi" w:hAnsiTheme="majorBidi" w:cstheme="majorBidi"/>
+                <w:noProof/>
+                <w:rtl/>
+              </w:rPr>
+              <w:fldChar w:fldCharType="separate"/>
+            </w:r>
+            <w:r>
+              <w:rPr>
+                <w:rFonts w:asciiTheme="majorBidi" w:hAnsiTheme="majorBidi" w:cstheme="majorBidi"/>
+                <w:noProof/>
+                <w:webHidden/>
+                <w:rtl/>
+              </w:rPr>
+              <w:t>6</w:t>
+            </w:r>
+            <w:r>
+              <w:rPr>
+                <w:rStyle w:val="Hyperlink"/>
+                <w:rFonts w:asciiTheme="majorBidi" w:hAnsiTheme="majorBidi" w:cstheme="majorBidi"/>
+                <w:noProof/>
+                <w:rtl/>
+              </w:rPr>
+              <w:fldChar w:fldCharType="end"/>
+            </w:r>
+          </w:hyperlink>
+        </w:p>
+        <w:p>
+          <w:pPr>
+            <w:pStyle w:val="TOC2"/>
+            <w:tabs>
+              <w:tab w:val="right" w:leader="dot" w:pos="8630"/>
+            </w:tabs>
+            <w:bidi/>
+            <w:rPr>
+              <w:rFonts w:asciiTheme="majorBidi" w:eastAsiaTheme="minorEastAsia" w:hAnsiTheme="majorBidi" w:cstheme="majorBidi"/>
+              <w:noProof/>
+              <w:sz w:val="24"/>
+              <w:szCs w:val="24"/>
+            </w:rPr>
+          </w:pPr>
+          <w:hyperlink w:anchor="_Toc177733451" w:history="1">
+            <w:r>
+              <w:rPr>
+                <w:rStyle w:val="Hyperlink"/>
+                <w:rFonts w:asciiTheme="majorBidi" w:hAnsiTheme="majorBidi" w:cstheme="majorBidi"/>
+                <w:noProof/>
+                <w:rtl/>
+              </w:rPr>
+              <w:t>חיפוש מקומי</w:t>
+            </w:r>
+            <w:r>
+              <w:rPr>
+                <w:rFonts w:asciiTheme="majorBidi" w:hAnsiTheme="majorBidi" w:cstheme="majorBidi"/>
+                <w:noProof/>
+                <w:webHidden/>
+              </w:rPr>
+              <w:tab/>
+            </w:r>
+            <w:r>
+              <w:rPr>
+                <w:rStyle w:val="Hyperlink"/>
+                <w:rFonts w:asciiTheme="majorBidi" w:hAnsiTheme="majorBidi" w:cstheme="majorBidi"/>
+                <w:noProof/>
+                <w:rtl/>
+              </w:rPr>
+              <w:fldChar w:fldCharType="begin"/>
+            </w:r>
+            <w:r>
+              <w:rPr>
+                <w:rFonts w:asciiTheme="majorBidi" w:hAnsiTheme="majorBidi" w:cstheme="majorBidi"/>
+                <w:noProof/>
+                <w:webHidden/>
+              </w:rPr>
+              <w:instrText xml:space="preserve"> PAGEREF _Toc177733451 \h </w:instrText>
+            </w:r>
+            <w:r>
+              <w:rPr>
+                <w:rStyle w:val="Hyperlink"/>
+                <w:rFonts w:asciiTheme="majorBidi" w:hAnsiTheme="majorBidi" w:cstheme="majorBidi"/>
+                <w:noProof/>
+                <w:rtl/>
+              </w:rPr>
+            </w:r>
+            <w:r>
+              <w:rPr>
+                <w:rStyle w:val="Hyperlink"/>
+                <w:rFonts w:asciiTheme="majorBidi" w:hAnsiTheme="majorBidi" w:cstheme="majorBidi"/>
+                <w:noProof/>
+                <w:rtl/>
+              </w:rPr>
+              <w:fldChar w:fldCharType="separate"/>
+            </w:r>
+            <w:r>
+              <w:rPr>
+                <w:rFonts w:asciiTheme="majorBidi" w:hAnsiTheme="majorBidi" w:cstheme="majorBidi"/>
+                <w:noProof/>
+                <w:webHidden/>
+                <w:rtl/>
+              </w:rPr>
+              <w:t>6</w:t>
+            </w:r>
+            <w:r>
+              <w:rPr>
+                <w:rStyle w:val="Hyperlink"/>
+                <w:rFonts w:asciiTheme="majorBidi" w:hAnsiTheme="majorBidi" w:cstheme="majorBidi"/>
+                <w:noProof/>
+                <w:rtl/>
+              </w:rPr>
+              <w:fldChar w:fldCharType="end"/>
+            </w:r>
+          </w:hyperlink>
+        </w:p>
+        <w:p>
+          <w:pPr>
+            <w:pStyle w:val="TOC2"/>
+            <w:tabs>
+              <w:tab w:val="right" w:leader="dot" w:pos="8630"/>
+            </w:tabs>
+            <w:bidi/>
+            <w:rPr>
+              <w:rFonts w:asciiTheme="majorBidi" w:eastAsiaTheme="minorEastAsia" w:hAnsiTheme="majorBidi" w:cstheme="majorBidi"/>
+              <w:noProof/>
+              <w:sz w:val="24"/>
+              <w:szCs w:val="24"/>
+            </w:rPr>
+          </w:pPr>
+          <w:hyperlink w:anchor="_Toc177733452" w:history="1">
+            <w:r>
+              <w:rPr>
+                <w:rStyle w:val="Hyperlink"/>
+                <w:rFonts w:asciiTheme="majorBidi" w:hAnsiTheme="majorBidi" w:cstheme="majorBidi"/>
+                <w:noProof/>
+                <w:rtl/>
+              </w:rPr>
+              <w:t>חיפוש בגרף</w:t>
+            </w:r>
+            <w:r>
+              <w:rPr>
+                <w:rFonts w:asciiTheme="majorBidi" w:hAnsiTheme="majorBidi" w:cstheme="majorBidi"/>
+                <w:noProof/>
+                <w:webHidden/>
+              </w:rPr>
+              <w:tab/>
+            </w:r>
+            <w:r>
+              <w:rPr>
+                <w:rStyle w:val="Hyperlink"/>
+                <w:rFonts w:asciiTheme="majorBidi" w:hAnsiTheme="majorBidi" w:cstheme="majorBidi"/>
+                <w:noProof/>
+                <w:rtl/>
+              </w:rPr>
+              <w:fldChar w:fldCharType="begin"/>
+            </w:r>
+            <w:r>
+              <w:rPr>
+                <w:rFonts w:asciiTheme="majorBidi" w:hAnsiTheme="majorBidi" w:cstheme="majorBidi"/>
+                <w:noProof/>
+                <w:webHidden/>
+              </w:rPr>
+              <w:instrText xml:space="preserve"> PAGEREF _Toc177733452 \h </w:instrText>
+            </w:r>
+            <w:r>
+              <w:rPr>
+                <w:rStyle w:val="Hyperlink"/>
+                <w:rFonts w:asciiTheme="majorBidi" w:hAnsiTheme="majorBidi" w:cstheme="majorBidi"/>
+                <w:noProof/>
+                <w:rtl/>
+              </w:rPr>
+            </w:r>
+            <w:r>
+              <w:rPr>
+                <w:rStyle w:val="Hyperlink"/>
+                <w:rFonts w:asciiTheme="majorBidi" w:hAnsiTheme="majorBidi" w:cstheme="majorBidi"/>
+                <w:noProof/>
+                <w:rtl/>
+              </w:rPr>
+              <w:fldChar w:fldCharType="separate"/>
+            </w:r>
+            <w:r>
+              <w:rPr>
+                <w:rFonts w:asciiTheme="majorBidi" w:hAnsiTheme="majorBidi" w:cstheme="majorBidi"/>
+                <w:noProof/>
+                <w:webHidden/>
+                <w:rtl/>
+              </w:rPr>
+              <w:t>7</w:t>
+            </w:r>
+            <w:r>
+              <w:rPr>
+                <w:rStyle w:val="Hyperlink"/>
+                <w:rFonts w:asciiTheme="majorBidi" w:hAnsiTheme="majorBidi" w:cstheme="majorBidi"/>
+                <w:noProof/>
+                <w:rtl/>
+              </w:rPr>
+              <w:fldChar w:fldCharType="end"/>
+            </w:r>
+          </w:hyperlink>
+        </w:p>
+        <w:p>
+          <w:pPr>
+            <w:pStyle w:val="TOC2"/>
+            <w:tabs>
+              <w:tab w:val="right" w:leader="dot" w:pos="8630"/>
+            </w:tabs>
+            <w:bidi/>
+            <w:rPr>
+              <w:rFonts w:asciiTheme="majorBidi" w:eastAsiaTheme="minorEastAsia" w:hAnsiTheme="majorBidi" w:cstheme="majorBidi"/>
+              <w:noProof/>
+              <w:sz w:val="24"/>
+              <w:szCs w:val="24"/>
+            </w:rPr>
+          </w:pPr>
+          <w:hyperlink w:anchor="_Toc177733453" w:history="1">
+            <w:r>
+              <w:rPr>
+                <w:rStyle w:val="Hyperlink"/>
+                <w:rFonts w:asciiTheme="majorBidi" w:hAnsiTheme="majorBidi" w:cstheme="majorBidi"/>
+                <w:noProof/>
+                <w:rtl/>
+              </w:rPr>
+              <w:t>הערכת התוצאות (של שתי שיטות הפתרון)</w:t>
+            </w:r>
+            <w:r>
+              <w:rPr>
+                <w:rFonts w:asciiTheme="majorBidi" w:hAnsiTheme="majorBidi" w:cstheme="majorBidi"/>
+                <w:noProof/>
+                <w:webHidden/>
+              </w:rPr>
+              <w:tab/>
+            </w:r>
+            <w:r>
+              <w:rPr>
+                <w:rStyle w:val="Hyperlink"/>
+                <w:rFonts w:asciiTheme="majorBidi" w:hAnsiTheme="majorBidi" w:cstheme="majorBidi"/>
+                <w:noProof/>
+                <w:rtl/>
+              </w:rPr>
+              <w:fldChar w:fldCharType="begin"/>
+            </w:r>
+            <w:r>
+              <w:rPr>
+                <w:rFonts w:asciiTheme="majorBidi" w:hAnsiTheme="majorBidi" w:cstheme="majorBidi"/>
+                <w:noProof/>
+                <w:webHidden/>
+              </w:rPr>
+              <w:instrText xml:space="preserve"> PAGEREF _Toc177733453 \h </w:instrText>
+            </w:r>
+            <w:r>
+              <w:rPr>
+                <w:rStyle w:val="Hyperlink"/>
+                <w:rFonts w:asciiTheme="majorBidi" w:hAnsiTheme="majorBidi" w:cstheme="majorBidi"/>
+                <w:noProof/>
+                <w:rtl/>
+              </w:rPr>
+            </w:r>
+            <w:r>
+              <w:rPr>
+                <w:rStyle w:val="Hyperlink"/>
+                <w:rFonts w:asciiTheme="majorBidi" w:hAnsiTheme="majorBidi" w:cstheme="majorBidi"/>
+                <w:noProof/>
+                <w:rtl/>
+              </w:rPr>
+              <w:fldChar w:fldCharType="separate"/>
+            </w:r>
+            <w:r>
+              <w:rPr>
+                <w:rFonts w:asciiTheme="majorBidi" w:hAnsiTheme="majorBidi" w:cstheme="majorBidi"/>
+                <w:noProof/>
+                <w:webHidden/>
+                <w:rtl/>
+              </w:rPr>
+              <w:t>7</w:t>
+            </w:r>
+            <w:r>
+              <w:rPr>
+                <w:rStyle w:val="Hyperlink"/>
+                <w:rFonts w:asciiTheme="majorBidi" w:hAnsiTheme="majorBidi" w:cstheme="majorBidi"/>
+                <w:noProof/>
+                <w:rtl/>
+              </w:rPr>
+              <w:fldChar w:fldCharType="end"/>
+            </w:r>
+          </w:hyperlink>
+        </w:p>
+        <w:p>
+          <w:pPr>
+            <w:pStyle w:val="TOC2"/>
+            <w:tabs>
+              <w:tab w:val="right" w:leader="dot" w:pos="8630"/>
+            </w:tabs>
+            <w:bidi/>
+            <w:rPr>
+              <w:rFonts w:asciiTheme="majorBidi" w:eastAsiaTheme="minorEastAsia" w:hAnsiTheme="majorBidi" w:cstheme="majorBidi"/>
+              <w:noProof/>
+              <w:sz w:val="24"/>
+              <w:szCs w:val="24"/>
+            </w:rPr>
+          </w:pPr>
+          <w:hyperlink w:anchor="_Toc177733454" w:history="1">
+            <w:r>
+              <w:rPr>
+                <w:rStyle w:val="Hyperlink"/>
+                <w:rFonts w:asciiTheme="majorBidi" w:hAnsiTheme="majorBidi" w:cstheme="majorBidi"/>
+                <w:noProof/>
+                <w:rtl/>
+              </w:rPr>
+              <w:t>הנחות (של שתי שיטות הפתרון)</w:t>
+            </w:r>
+            <w:r>
+              <w:rPr>
+                <w:rFonts w:asciiTheme="majorBidi" w:hAnsiTheme="majorBidi" w:cstheme="majorBidi"/>
+                <w:noProof/>
+                <w:webHidden/>
+              </w:rPr>
+              <w:tab/>
+            </w:r>
+            <w:r>
+              <w:rPr>
+                <w:rStyle w:val="Hyperlink"/>
+                <w:rFonts w:asciiTheme="majorBidi" w:hAnsiTheme="majorBidi" w:cstheme="majorBidi"/>
+                <w:noProof/>
+                <w:rtl/>
+              </w:rPr>
+              <w:fldChar w:fldCharType="begin"/>
+            </w:r>
+            <w:r>
+              <w:rPr>
+                <w:rFonts w:asciiTheme="majorBidi" w:hAnsiTheme="majorBidi" w:cstheme="majorBidi"/>
+                <w:noProof/>
+                <w:webHidden/>
+              </w:rPr>
+              <w:instrText xml:space="preserve"> PAGEREF _Toc177733454 \h </w:instrText>
+            </w:r>
+            <w:r>
+              <w:rPr>
+                <w:rStyle w:val="Hyperlink"/>
+                <w:rFonts w:asciiTheme="majorBidi" w:hAnsiTheme="majorBidi" w:cstheme="majorBidi"/>
+                <w:noProof/>
+                <w:rtl/>
+              </w:rPr>
+            </w:r>
+            <w:r>
+              <w:rPr>
+                <w:rStyle w:val="Hyperlink"/>
+                <w:rFonts w:asciiTheme="majorBidi" w:hAnsiTheme="majorBidi" w:cstheme="majorBidi"/>
+                <w:noProof/>
+                <w:rtl/>
+              </w:rPr>
+              <w:fldChar w:fldCharType="separate"/>
+            </w:r>
+            <w:r>
+              <w:rPr>
+                <w:rFonts w:asciiTheme="majorBidi" w:hAnsiTheme="majorBidi" w:cstheme="majorBidi"/>
+                <w:noProof/>
+                <w:webHidden/>
+                <w:rtl/>
+              </w:rPr>
+              <w:t>8</w:t>
+            </w:r>
+            <w:r>
+              <w:rPr>
+                <w:rStyle w:val="Hyperlink"/>
+                <w:rFonts w:asciiTheme="majorBidi" w:hAnsiTheme="majorBidi" w:cstheme="majorBidi"/>
+                <w:noProof/>
+                <w:rtl/>
+              </w:rPr>
+              <w:fldChar w:fldCharType="end"/>
+            </w:r>
+          </w:hyperlink>
+        </w:p>
+        <w:p>
+          <w:pPr>
+            <w:pStyle w:val="TOC1"/>
+            <w:tabs>
+              <w:tab w:val="right" w:leader="dot" w:pos="8630"/>
+            </w:tabs>
+            <w:bidi/>
+            <w:rPr>
+              <w:rFonts w:asciiTheme="majorBidi" w:eastAsiaTheme="minorEastAsia" w:hAnsiTheme="majorBidi" w:cstheme="majorBidi"/>
+              <w:noProof/>
+              <w:sz w:val="24"/>
+              <w:szCs w:val="24"/>
+            </w:rPr>
+          </w:pPr>
+          <w:hyperlink w:anchor="_Toc177733455" w:history="1">
+            <w:r>
+              <w:rPr>
+                <w:rStyle w:val="Hyperlink"/>
+                <w:rFonts w:asciiTheme="majorBidi" w:hAnsiTheme="majorBidi" w:cstheme="majorBidi"/>
+                <w:noProof/>
+                <w:rtl/>
+              </w:rPr>
+              <w:t>תוצאות</w:t>
+            </w:r>
+            <w:r>
+              <w:rPr>
+                <w:rFonts w:asciiTheme="majorBidi" w:hAnsiTheme="majorBidi" w:cstheme="majorBidi"/>
+                <w:noProof/>
+                <w:webHidden/>
+              </w:rPr>
+              <w:tab/>
+            </w:r>
+            <w:r>
+              <w:rPr>
+                <w:rStyle w:val="Hyperlink"/>
+                <w:rFonts w:asciiTheme="majorBidi" w:hAnsiTheme="majorBidi" w:cstheme="majorBidi"/>
+                <w:noProof/>
+                <w:rtl/>
+              </w:rPr>
+              <w:fldChar w:fldCharType="begin"/>
+            </w:r>
+            <w:r>
+              <w:rPr>
+                <w:rFonts w:asciiTheme="majorBidi" w:hAnsiTheme="majorBidi" w:cstheme="majorBidi"/>
+                <w:noProof/>
+                <w:webHidden/>
+              </w:rPr>
+              <w:instrText xml:space="preserve"> PAGEREF _Toc177733455 \h </w:instrText>
+            </w:r>
+            <w:r>
+              <w:rPr>
+                <w:rStyle w:val="Hyperlink"/>
+                <w:rFonts w:asciiTheme="majorBidi" w:hAnsiTheme="majorBidi" w:cstheme="majorBidi"/>
+                <w:noProof/>
+                <w:rtl/>
+              </w:rPr>
+            </w:r>
+            <w:r>
+              <w:rPr>
+                <w:rStyle w:val="Hyperlink"/>
+                <w:rFonts w:asciiTheme="majorBidi" w:hAnsiTheme="majorBidi" w:cstheme="majorBidi"/>
+                <w:noProof/>
+                <w:rtl/>
+              </w:rPr>
+              <w:fldChar w:fldCharType="separate"/>
+            </w:r>
+            <w:r>
+              <w:rPr>
+                <w:rFonts w:asciiTheme="majorBidi" w:hAnsiTheme="majorBidi" w:cstheme="majorBidi"/>
+                <w:noProof/>
+                <w:webHidden/>
+                <w:rtl/>
+              </w:rPr>
+              <w:t>9</w:t>
+            </w:r>
+            <w:r>
+              <w:rPr>
+                <w:rStyle w:val="Hyperlink"/>
+                <w:rFonts w:asciiTheme="majorBidi" w:hAnsiTheme="majorBidi" w:cstheme="majorBidi"/>
+                <w:noProof/>
+                <w:rtl/>
+              </w:rPr>
+              <w:fldChar w:fldCharType="end"/>
+            </w:r>
+          </w:hyperlink>
+        </w:p>
+        <w:p>
+          <w:pPr>
+            <w:pStyle w:val="TOC2"/>
+            <w:tabs>
+              <w:tab w:val="right" w:leader="dot" w:pos="8630"/>
+            </w:tabs>
+            <w:bidi/>
+            <w:rPr>
+              <w:rFonts w:asciiTheme="majorBidi" w:eastAsiaTheme="minorEastAsia" w:hAnsiTheme="majorBidi" w:cstheme="majorBidi"/>
+              <w:noProof/>
+              <w:sz w:val="24"/>
+              <w:szCs w:val="24"/>
+            </w:rPr>
+          </w:pPr>
+          <w:hyperlink w:anchor="_Toc177733456" w:history="1">
+            <w:r>
+              <w:rPr>
+                <w:rStyle w:val="Hyperlink"/>
+                <w:rFonts w:asciiTheme="majorBidi" w:hAnsiTheme="majorBidi" w:cstheme="majorBidi"/>
+                <w:noProof/>
+                <w:rtl/>
+              </w:rPr>
+              <w:t>חיפוש מקומי</w:t>
+            </w:r>
+            <w:r>
+              <w:rPr>
+                <w:rFonts w:asciiTheme="majorBidi" w:hAnsiTheme="majorBidi" w:cstheme="majorBidi"/>
+                <w:noProof/>
+                <w:webHidden/>
+              </w:rPr>
+              <w:tab/>
+            </w:r>
+            <w:r>
+              <w:rPr>
+                <w:rStyle w:val="Hyperlink"/>
+                <w:rFonts w:asciiTheme="majorBidi" w:hAnsiTheme="majorBidi" w:cstheme="majorBidi"/>
+                <w:noProof/>
+                <w:rtl/>
+              </w:rPr>
+              <w:fldChar w:fldCharType="begin"/>
+            </w:r>
+            <w:r>
+              <w:rPr>
+                <w:rFonts w:asciiTheme="majorBidi" w:hAnsiTheme="majorBidi" w:cstheme="majorBidi"/>
+                <w:noProof/>
+                <w:webHidden/>
+              </w:rPr>
+              <w:instrText xml:space="preserve"> PAGEREF _Toc177733456 \h </w:instrText>
+            </w:r>
+            <w:r>
+              <w:rPr>
+                <w:rStyle w:val="Hyperlink"/>
+                <w:rFonts w:asciiTheme="majorBidi" w:hAnsiTheme="majorBidi" w:cstheme="majorBidi"/>
+                <w:noProof/>
+                <w:rtl/>
+              </w:rPr>
+            </w:r>
+            <w:r>
+              <w:rPr>
+                <w:rStyle w:val="Hyperlink"/>
+                <w:rFonts w:asciiTheme="majorBidi" w:hAnsiTheme="majorBidi" w:cstheme="majorBidi"/>
+                <w:noProof/>
+                <w:rtl/>
+              </w:rPr>
+              <w:fldChar w:fldCharType="separate"/>
+            </w:r>
+            <w:r>
+              <w:rPr>
+                <w:rFonts w:asciiTheme="majorBidi" w:hAnsiTheme="majorBidi" w:cstheme="majorBidi"/>
+                <w:noProof/>
+                <w:webHidden/>
+                <w:rtl/>
+              </w:rPr>
+              <w:t>9</w:t>
+            </w:r>
+            <w:r>
+              <w:rPr>
+                <w:rStyle w:val="Hyperlink"/>
+                <w:rFonts w:asciiTheme="majorBidi" w:hAnsiTheme="majorBidi" w:cstheme="majorBidi"/>
+                <w:noProof/>
+                <w:rtl/>
+              </w:rPr>
+              <w:fldChar w:fldCharType="end"/>
+            </w:r>
+          </w:hyperlink>
+        </w:p>
+        <w:p>
+          <w:pPr>
+            <w:pStyle w:val="TOC3"/>
+            <w:tabs>
+              <w:tab w:val="right" w:leader="dot" w:pos="8630"/>
+            </w:tabs>
+            <w:bidi/>
+            <w:rPr>
+              <w:rFonts w:asciiTheme="majorBidi" w:eastAsiaTheme="minorEastAsia" w:hAnsiTheme="majorBidi" w:cstheme="majorBidi"/>
+              <w:noProof/>
+              <w:sz w:val="24"/>
+              <w:szCs w:val="24"/>
+            </w:rPr>
+          </w:pPr>
+          <w:hyperlink w:anchor="_Toc177733457" w:history="1">
+            <w:r>
+              <w:rPr>
+                <w:rStyle w:val="Hyperlink"/>
+                <w:rFonts w:asciiTheme="majorBidi" w:hAnsiTheme="majorBidi" w:cstheme="majorBidi"/>
+                <w:noProof/>
+                <w:rtl/>
+              </w:rPr>
+              <w:t>השוואות זמני הריצה</w:t>
+            </w:r>
+            <w:r>
+              <w:rPr>
+                <w:rFonts w:asciiTheme="majorBidi" w:hAnsiTheme="majorBidi" w:cstheme="majorBidi"/>
+                <w:noProof/>
+                <w:webHidden/>
+              </w:rPr>
+              <w:tab/>
+            </w:r>
+            <w:r>
+              <w:rPr>
+                <w:rStyle w:val="Hyperlink"/>
+                <w:rFonts w:asciiTheme="majorBidi" w:hAnsiTheme="majorBidi" w:cstheme="majorBidi"/>
+                <w:noProof/>
+                <w:rtl/>
+              </w:rPr>
+              <w:fldChar w:fldCharType="begin"/>
+            </w:r>
+            <w:r>
+              <w:rPr>
+                <w:rFonts w:asciiTheme="majorBidi" w:hAnsiTheme="majorBidi" w:cstheme="majorBidi"/>
+                <w:noProof/>
+                <w:webHidden/>
+              </w:rPr>
+              <w:instrText xml:space="preserve"> PAGEREF _Toc177733457 \h </w:instrText>
+            </w:r>
+            <w:r>
+              <w:rPr>
+                <w:rStyle w:val="Hyperlink"/>
+                <w:rFonts w:asciiTheme="majorBidi" w:hAnsiTheme="majorBidi" w:cstheme="majorBidi"/>
+                <w:noProof/>
+                <w:rtl/>
+              </w:rPr>
+            </w:r>
+            <w:r>
+              <w:rPr>
+                <w:rStyle w:val="Hyperlink"/>
+                <w:rFonts w:asciiTheme="majorBidi" w:hAnsiTheme="majorBidi" w:cstheme="majorBidi"/>
+                <w:noProof/>
+                <w:rtl/>
+              </w:rPr>
+              <w:fldChar w:fldCharType="separate"/>
+            </w:r>
+            <w:r>
+              <w:rPr>
+                <w:rFonts w:asciiTheme="majorBidi" w:hAnsiTheme="majorBidi" w:cstheme="majorBidi"/>
+                <w:noProof/>
+                <w:webHidden/>
+                <w:rtl/>
+              </w:rPr>
+              <w:t>10</w:t>
+            </w:r>
+            <w:r>
+              <w:rPr>
+                <w:rStyle w:val="Hyperlink"/>
+                <w:rFonts w:asciiTheme="majorBidi" w:hAnsiTheme="majorBidi" w:cstheme="majorBidi"/>
+                <w:noProof/>
+                <w:rtl/>
+              </w:rPr>
+              <w:fldChar w:fldCharType="end"/>
+            </w:r>
+          </w:hyperlink>
+        </w:p>
+        <w:p>
+          <w:pPr>
+            <w:pStyle w:val="TOC3"/>
+            <w:tabs>
+              <w:tab w:val="right" w:leader="dot" w:pos="8630"/>
+            </w:tabs>
+            <w:bidi/>
+            <w:rPr>
+              <w:rFonts w:asciiTheme="majorBidi" w:eastAsiaTheme="minorEastAsia" w:hAnsiTheme="majorBidi" w:cstheme="majorBidi"/>
+              <w:noProof/>
+              <w:sz w:val="24"/>
+              <w:szCs w:val="24"/>
+            </w:rPr>
+          </w:pPr>
+          <w:hyperlink w:anchor="_Toc177733458" w:history="1">
+            <w:r>
+              <w:rPr>
+                <w:rStyle w:val="Hyperlink"/>
+                <w:rFonts w:asciiTheme="majorBidi" w:hAnsiTheme="majorBidi" w:cstheme="majorBidi"/>
+                <w:noProof/>
+                <w:rtl/>
+              </w:rPr>
+              <w:t>השוואות הממוצעים ויחס החוקיות</w:t>
+            </w:r>
+            <w:r>
+              <w:rPr>
+                <w:rFonts w:asciiTheme="majorBidi" w:hAnsiTheme="majorBidi" w:cstheme="majorBidi"/>
+                <w:noProof/>
+                <w:webHidden/>
+              </w:rPr>
+              <w:tab/>
+            </w:r>
+            <w:r>
+              <w:rPr>
+                <w:rStyle w:val="Hyperlink"/>
+                <w:rFonts w:asciiTheme="majorBidi" w:hAnsiTheme="majorBidi" w:cstheme="majorBidi"/>
+                <w:noProof/>
+                <w:rtl/>
+              </w:rPr>
+              <w:fldChar w:fldCharType="begin"/>
+            </w:r>
+            <w:r>
+              <w:rPr>
+                <w:rFonts w:asciiTheme="majorBidi" w:hAnsiTheme="majorBidi" w:cstheme="majorBidi"/>
+                <w:noProof/>
+                <w:webHidden/>
+              </w:rPr>
+              <w:instrText xml:space="preserve"> PAGEREF _Toc177733458 \h </w:instrText>
+            </w:r>
+            <w:r>
+              <w:rPr>
+                <w:rStyle w:val="Hyperlink"/>
+                <w:rFonts w:asciiTheme="majorBidi" w:hAnsiTheme="majorBidi" w:cstheme="majorBidi"/>
+                <w:noProof/>
+                <w:rtl/>
+              </w:rPr>
+            </w:r>
+            <w:r>
+              <w:rPr>
+                <w:rStyle w:val="Hyperlink"/>
+                <w:rFonts w:asciiTheme="majorBidi" w:hAnsiTheme="majorBidi" w:cstheme="majorBidi"/>
+                <w:noProof/>
+                <w:rtl/>
+              </w:rPr>
+              <w:fldChar w:fldCharType="separate"/>
+            </w:r>
+            <w:r>
+              <w:rPr>
+                <w:rFonts w:asciiTheme="majorBidi" w:hAnsiTheme="majorBidi" w:cstheme="majorBidi"/>
+                <w:noProof/>
+                <w:webHidden/>
+                <w:rtl/>
+              </w:rPr>
+              <w:t>12</w:t>
+            </w:r>
+            <w:r>
+              <w:rPr>
+                <w:rStyle w:val="Hyperlink"/>
+                <w:rFonts w:asciiTheme="majorBidi" w:hAnsiTheme="majorBidi" w:cstheme="majorBidi"/>
+                <w:noProof/>
+                <w:rtl/>
+              </w:rPr>
+              <w:fldChar w:fldCharType="end"/>
+            </w:r>
+          </w:hyperlink>
+        </w:p>
+        <w:p>
+          <w:pPr>
+            <w:pStyle w:val="TOC2"/>
+            <w:tabs>
+              <w:tab w:val="right" w:leader="dot" w:pos="8630"/>
+            </w:tabs>
+            <w:bidi/>
+            <w:rPr>
+              <w:rFonts w:asciiTheme="majorBidi" w:eastAsiaTheme="minorEastAsia" w:hAnsiTheme="majorBidi" w:cstheme="majorBidi"/>
+              <w:noProof/>
+              <w:sz w:val="24"/>
+              <w:szCs w:val="24"/>
+            </w:rPr>
+          </w:pPr>
+          <w:hyperlink w:anchor="_Toc177733459" w:history="1">
+            <w:r>
+              <w:rPr>
+                <w:rStyle w:val="Hyperlink"/>
+                <w:rFonts w:asciiTheme="majorBidi" w:hAnsiTheme="majorBidi" w:cstheme="majorBidi"/>
+                <w:noProof/>
+                <w:rtl/>
+              </w:rPr>
+              <w:t>חיפוש בגרף</w:t>
+            </w:r>
+            <w:r>
+              <w:rPr>
+                <w:rFonts w:asciiTheme="majorBidi" w:hAnsiTheme="majorBidi" w:cstheme="majorBidi"/>
+                <w:noProof/>
+                <w:webHidden/>
+              </w:rPr>
+              <w:tab/>
+            </w:r>
+            <w:r>
+              <w:rPr>
+                <w:rStyle w:val="Hyperlink"/>
+                <w:rFonts w:asciiTheme="majorBidi" w:hAnsiTheme="majorBidi" w:cstheme="majorBidi"/>
+                <w:noProof/>
+                <w:rtl/>
+              </w:rPr>
+              <w:fldChar w:fldCharType="begin"/>
+            </w:r>
+            <w:r>
+              <w:rPr>
+                <w:rFonts w:asciiTheme="majorBidi" w:hAnsiTheme="majorBidi" w:cstheme="majorBidi"/>
+                <w:noProof/>
+                <w:webHidden/>
+              </w:rPr>
+              <w:instrText xml:space="preserve"> PAGEREF _Toc177733459 \h </w:instrText>
+            </w:r>
+            <w:r>
+              <w:rPr>
+                <w:rStyle w:val="Hyperlink"/>
+                <w:rFonts w:asciiTheme="majorBidi" w:hAnsiTheme="majorBidi" w:cstheme="majorBidi"/>
+                <w:noProof/>
+                <w:rtl/>
+              </w:rPr>
+            </w:r>
+            <w:r>
+              <w:rPr>
+                <w:rStyle w:val="Hyperlink"/>
+                <w:rFonts w:asciiTheme="majorBidi" w:hAnsiTheme="majorBidi" w:cstheme="majorBidi"/>
+                <w:noProof/>
+                <w:rtl/>
+              </w:rPr>
+              <w:fldChar w:fldCharType="separate"/>
+            </w:r>
+            <w:r>
+              <w:rPr>
+                <w:rFonts w:asciiTheme="majorBidi" w:hAnsiTheme="majorBidi" w:cstheme="majorBidi"/>
+                <w:noProof/>
+                <w:webHidden/>
+                <w:rtl/>
+              </w:rPr>
+              <w:t>15</w:t>
+            </w:r>
+            <w:r>
+              <w:rPr>
+                <w:rStyle w:val="Hyperlink"/>
+                <w:rFonts w:asciiTheme="majorBidi" w:hAnsiTheme="majorBidi" w:cstheme="majorBidi"/>
+                <w:noProof/>
+                <w:rtl/>
+              </w:rPr>
+              <w:fldChar w:fldCharType="end"/>
+            </w:r>
+          </w:hyperlink>
+        </w:p>
+        <w:p>
+          <w:pPr>
+            <w:pStyle w:val="TOC3"/>
+            <w:tabs>
+              <w:tab w:val="right" w:leader="dot" w:pos="8630"/>
+            </w:tabs>
+            <w:bidi/>
+            <w:rPr>
+              <w:rFonts w:asciiTheme="majorBidi" w:eastAsiaTheme="minorEastAsia" w:hAnsiTheme="majorBidi" w:cstheme="majorBidi"/>
+              <w:noProof/>
+              <w:sz w:val="24"/>
+              <w:szCs w:val="24"/>
+            </w:rPr>
+          </w:pPr>
+          <w:hyperlink w:anchor="_Toc177733460" w:history="1">
+            <w:r>
+              <w:rPr>
+                <w:rStyle w:val="Hyperlink"/>
+                <w:rFonts w:asciiTheme="majorBidi" w:hAnsiTheme="majorBidi" w:cstheme="majorBidi"/>
+                <w:noProof/>
+                <w:rtl/>
+              </w:rPr>
+              <w:t>השוואות זמני הריצה והקודקודים שנחקרים</w:t>
+            </w:r>
+            <w:r>
+              <w:rPr>
+                <w:rFonts w:asciiTheme="majorBidi" w:hAnsiTheme="majorBidi" w:cstheme="majorBidi"/>
+                <w:noProof/>
+                <w:webHidden/>
+              </w:rPr>
+              <w:tab/>
+            </w:r>
+            <w:r>
+              <w:rPr>
+                <w:rStyle w:val="Hyperlink"/>
+                <w:rFonts w:asciiTheme="majorBidi" w:hAnsiTheme="majorBidi" w:cstheme="majorBidi"/>
+                <w:noProof/>
+                <w:rtl/>
+              </w:rPr>
+              <w:fldChar w:fldCharType="begin"/>
+            </w:r>
+            <w:r>
+              <w:rPr>
+                <w:rFonts w:asciiTheme="majorBidi" w:hAnsiTheme="majorBidi" w:cstheme="majorBidi"/>
+                <w:noProof/>
+                <w:webHidden/>
+              </w:rPr>
+              <w:instrText xml:space="preserve"> PAGEREF _Toc177733460 \h </w:instrText>
+            </w:r>
+            <w:r>
+              <w:rPr>
+                <w:rStyle w:val="Hyperlink"/>
+                <w:rFonts w:asciiTheme="majorBidi" w:hAnsiTheme="majorBidi" w:cstheme="majorBidi"/>
+                <w:noProof/>
+                <w:rtl/>
+              </w:rPr>
+            </w:r>
+            <w:r>
+              <w:rPr>
+                <w:rStyle w:val="Hyperlink"/>
+                <w:rFonts w:asciiTheme="majorBidi" w:hAnsiTheme="majorBidi" w:cstheme="majorBidi"/>
+                <w:noProof/>
+                <w:rtl/>
+              </w:rPr>
+              <w:fldChar w:fldCharType="separate"/>
+            </w:r>
+            <w:r>
+              <w:rPr>
+                <w:rFonts w:asciiTheme="majorBidi" w:hAnsiTheme="majorBidi" w:cstheme="majorBidi"/>
+                <w:noProof/>
+                <w:webHidden/>
+                <w:rtl/>
+              </w:rPr>
+              <w:t>16</w:t>
+            </w:r>
+            <w:r>
+              <w:rPr>
+                <w:rStyle w:val="Hyperlink"/>
+                <w:rFonts w:asciiTheme="majorBidi" w:hAnsiTheme="majorBidi" w:cstheme="majorBidi"/>
+                <w:noProof/>
+                <w:rtl/>
+              </w:rPr>
+              <w:fldChar w:fldCharType="end"/>
+            </w:r>
+          </w:hyperlink>
+        </w:p>
+        <w:p>
+          <w:pPr>
+            <w:pStyle w:val="TOC3"/>
+            <w:tabs>
+              <w:tab w:val="right" w:leader="dot" w:pos="8630"/>
+            </w:tabs>
+            <w:bidi/>
+            <w:rPr>
+              <w:rFonts w:asciiTheme="majorBidi" w:eastAsiaTheme="minorEastAsia" w:hAnsiTheme="majorBidi" w:cstheme="majorBidi"/>
+              <w:noProof/>
+              <w:sz w:val="24"/>
+              <w:szCs w:val="24"/>
+            </w:rPr>
+          </w:pPr>
+          <w:hyperlink w:anchor="_Toc177733461" w:history="1">
+            <w:r>
+              <w:rPr>
+                <w:rStyle w:val="Hyperlink"/>
+                <w:rFonts w:asciiTheme="majorBidi" w:hAnsiTheme="majorBidi" w:cstheme="majorBidi"/>
+                <w:noProof/>
+                <w:rtl/>
+              </w:rPr>
+              <w:t>השוואת הממוצעים המתקבלים</w:t>
+            </w:r>
+            <w:r>
+              <w:rPr>
+                <w:rFonts w:asciiTheme="majorBidi" w:hAnsiTheme="majorBidi" w:cstheme="majorBidi"/>
+                <w:noProof/>
+                <w:webHidden/>
+              </w:rPr>
+              <w:tab/>
+            </w:r>
+            <w:r>
+              <w:rPr>
+                <w:rStyle w:val="Hyperlink"/>
+                <w:rFonts w:asciiTheme="majorBidi" w:hAnsiTheme="majorBidi" w:cstheme="majorBidi"/>
+                <w:noProof/>
+                <w:rtl/>
+              </w:rPr>
+              <w:fldChar w:fldCharType="begin"/>
+            </w:r>
+            <w:r>
+              <w:rPr>
+                <w:rFonts w:asciiTheme="majorBidi" w:hAnsiTheme="majorBidi" w:cstheme="majorBidi"/>
+                <w:noProof/>
+                <w:webHidden/>
+              </w:rPr>
+              <w:instrText xml:space="preserve"> PAGEREF _Toc177733461 \h </w:instrText>
+            </w:r>
+            <w:r>
+              <w:rPr>
+                <w:rStyle w:val="Hyperlink"/>
+                <w:rFonts w:asciiTheme="majorBidi" w:hAnsiTheme="majorBidi" w:cstheme="majorBidi"/>
+                <w:noProof/>
+                <w:rtl/>
+              </w:rPr>
+            </w:r>
+            <w:r>
+              <w:rPr>
+                <w:rStyle w:val="Hyperlink"/>
+                <w:rFonts w:asciiTheme="majorBidi" w:hAnsiTheme="majorBidi" w:cstheme="majorBidi"/>
+                <w:noProof/>
+                <w:rtl/>
+              </w:rPr>
+              <w:fldChar w:fldCharType="separate"/>
+            </w:r>
+            <w:r>
+              <w:rPr>
+                <w:rFonts w:asciiTheme="majorBidi" w:hAnsiTheme="majorBidi" w:cstheme="majorBidi"/>
+                <w:noProof/>
+                <w:webHidden/>
+                <w:rtl/>
+              </w:rPr>
+              <w:t>17</w:t>
+            </w:r>
+            <w:r>
+              <w:rPr>
+                <w:rStyle w:val="Hyperlink"/>
+                <w:rFonts w:asciiTheme="majorBidi" w:hAnsiTheme="majorBidi" w:cstheme="majorBidi"/>
+                <w:noProof/>
+                <w:rtl/>
+              </w:rPr>
+              <w:fldChar w:fldCharType="end"/>
+            </w:r>
+          </w:hyperlink>
+        </w:p>
+        <w:p>
+          <w:pPr>
+            <w:pStyle w:val="TOC3"/>
+            <w:tabs>
+              <w:tab w:val="right" w:leader="dot" w:pos="8630"/>
+            </w:tabs>
+            <w:bidi/>
+            <w:rPr>
+              <w:rFonts w:asciiTheme="majorBidi" w:eastAsiaTheme="minorEastAsia" w:hAnsiTheme="majorBidi" w:cstheme="majorBidi"/>
+              <w:noProof/>
+              <w:sz w:val="24"/>
+              <w:szCs w:val="24"/>
+            </w:rPr>
+          </w:pPr>
+          <w:hyperlink w:anchor="_Toc177733462" w:history="1">
+            <w:r>
+              <w:rPr>
+                <w:rStyle w:val="Hyperlink"/>
+                <w:rFonts w:asciiTheme="majorBidi" w:hAnsiTheme="majorBidi" w:cstheme="majorBidi"/>
+                <w:noProof/>
+                <w:rtl/>
+              </w:rPr>
+              <w:t>השוואה בין שתי השיטות</w:t>
+            </w:r>
+            <w:r>
+              <w:rPr>
+                <w:rFonts w:asciiTheme="majorBidi" w:hAnsiTheme="majorBidi" w:cstheme="majorBidi"/>
+                <w:noProof/>
+                <w:webHidden/>
+              </w:rPr>
+              <w:tab/>
+            </w:r>
+            <w:r>
+              <w:rPr>
+                <w:rStyle w:val="Hyperlink"/>
+                <w:rFonts w:asciiTheme="majorBidi" w:hAnsiTheme="majorBidi" w:cstheme="majorBidi"/>
+                <w:noProof/>
+                <w:rtl/>
+              </w:rPr>
+              <w:fldChar w:fldCharType="begin"/>
+            </w:r>
+            <w:r>
+              <w:rPr>
+                <w:rFonts w:asciiTheme="majorBidi" w:hAnsiTheme="majorBidi" w:cstheme="majorBidi"/>
+                <w:noProof/>
+                <w:webHidden/>
+              </w:rPr>
+              <w:instrText xml:space="preserve"> PAGEREF _Toc177733462 \h </w:instrText>
+            </w:r>
+            <w:r>
+              <w:rPr>
+                <w:rStyle w:val="Hyperlink"/>
+                <w:rFonts w:asciiTheme="majorBidi" w:hAnsiTheme="majorBidi" w:cstheme="majorBidi"/>
+                <w:noProof/>
+                <w:rtl/>
+              </w:rPr>
+            </w:r>
+            <w:r>
+              <w:rPr>
+                <w:rStyle w:val="Hyperlink"/>
+                <w:rFonts w:asciiTheme="majorBidi" w:hAnsiTheme="majorBidi" w:cstheme="majorBidi"/>
+                <w:noProof/>
+                <w:rtl/>
+              </w:rPr>
+              <w:fldChar w:fldCharType="separate"/>
+            </w:r>
+            <w:r>
+              <w:rPr>
+                <w:rFonts w:asciiTheme="majorBidi" w:hAnsiTheme="majorBidi" w:cstheme="majorBidi"/>
+                <w:noProof/>
+                <w:webHidden/>
+                <w:rtl/>
+              </w:rPr>
+              <w:t>20</w:t>
+            </w:r>
+            <w:r>
+              <w:rPr>
+                <w:rStyle w:val="Hyperlink"/>
+                <w:rFonts w:asciiTheme="majorBidi" w:hAnsiTheme="majorBidi" w:cstheme="majorBidi"/>
+                <w:noProof/>
+                <w:rtl/>
+              </w:rPr>
+              <w:fldChar w:fldCharType="end"/>
+            </w:r>
+          </w:hyperlink>
+        </w:p>
+        <w:p>
+          <w:pPr>
+            <w:pStyle w:val="TOC1"/>
+            <w:tabs>
+              <w:tab w:val="right" w:leader="dot" w:pos="8630"/>
+            </w:tabs>
+            <w:bidi/>
+            <w:rPr>
+              <w:rFonts w:asciiTheme="majorBidi" w:eastAsiaTheme="minorEastAsia" w:hAnsiTheme="majorBidi" w:cstheme="majorBidi"/>
+              <w:noProof/>
+              <w:sz w:val="24"/>
+              <w:szCs w:val="24"/>
+            </w:rPr>
+          </w:pPr>
+          <w:hyperlink w:anchor="_Toc177733463" w:history="1">
+            <w:r>
+              <w:rPr>
+                <w:rStyle w:val="Hyperlink"/>
+                <w:rFonts w:asciiTheme="majorBidi" w:hAnsiTheme="majorBidi" w:cstheme="majorBidi"/>
+                <w:noProof/>
+                <w:rtl/>
+              </w:rPr>
+              <w:t>סיכום</w:t>
+            </w:r>
+            <w:r>
+              <w:rPr>
+                <w:rFonts w:asciiTheme="majorBidi" w:hAnsiTheme="majorBidi" w:cstheme="majorBidi"/>
+                <w:noProof/>
+                <w:webHidden/>
+              </w:rPr>
+              <w:tab/>
+            </w:r>
+            <w:r>
+              <w:rPr>
+                <w:rStyle w:val="Hyperlink"/>
+                <w:rFonts w:asciiTheme="majorBidi" w:hAnsiTheme="majorBidi" w:cstheme="majorBidi"/>
+                <w:noProof/>
+                <w:rtl/>
+              </w:rPr>
+              <w:fldChar w:fldCharType="begin"/>
+            </w:r>
+            <w:r>
+              <w:rPr>
+                <w:rFonts w:asciiTheme="majorBidi" w:hAnsiTheme="majorBidi" w:cstheme="majorBidi"/>
+                <w:noProof/>
+                <w:webHidden/>
+              </w:rPr>
+              <w:instrText xml:space="preserve"> PAGEREF _Toc177733463 \h </w:instrText>
+            </w:r>
+            <w:r>
+              <w:rPr>
+                <w:rStyle w:val="Hyperlink"/>
+                <w:rFonts w:asciiTheme="majorBidi" w:hAnsiTheme="majorBidi" w:cstheme="majorBidi"/>
+                <w:noProof/>
+                <w:rtl/>
+              </w:rPr>
+            </w:r>
+            <w:r>
+              <w:rPr>
+                <w:rStyle w:val="Hyperlink"/>
+                <w:rFonts w:asciiTheme="majorBidi" w:hAnsiTheme="majorBidi" w:cstheme="majorBidi"/>
+                <w:noProof/>
+                <w:rtl/>
+              </w:rPr>
+              <w:fldChar w:fldCharType="separate"/>
+            </w:r>
+            <w:r>
+              <w:rPr>
+                <w:rFonts w:asciiTheme="majorBidi" w:hAnsiTheme="majorBidi" w:cstheme="majorBidi"/>
+                <w:noProof/>
+                <w:webHidden/>
+                <w:rtl/>
+              </w:rPr>
+              <w:t>21</w:t>
+            </w:r>
+            <w:r>
+              <w:rPr>
+                <w:rStyle w:val="Hyperlink"/>
+                <w:rFonts w:asciiTheme="majorBidi" w:hAnsiTheme="majorBidi" w:cstheme="majorBidi"/>
+                <w:noProof/>
+                <w:rtl/>
+              </w:rPr>
+              <w:fldChar w:fldCharType="end"/>
+            </w:r>
+          </w:hyperlink>
+        </w:p>
+        <w:p>
+          <w:pPr>
+            <w:bidi/>
+            <w:rPr>
+              <w:rFonts w:asciiTheme="majorBidi" w:hAnsiTheme="majorBidi" w:cstheme="majorBidi"/>
+            </w:rPr>
+          </w:pPr>
+          <w:r>
+            <w:rPr>
+              <w:rFonts w:asciiTheme="majorBidi" w:hAnsiTheme="majorBidi" w:cstheme="majorBidi"/>
+              <w:b/>
+              <w:bCs/>
+              <w:lang w:val="he-IL"/>
+            </w:rPr>
+            <w:fldChar w:fldCharType="end"/>
+          </w:r>
+        </w:p>
+      </w:sdtContent>
+    </w:sdt>
+    <w:p>
+      <w:pPr>
+        <w:bidi/>
+        <w:rPr>
+          <w:rtl/>
+        </w:rPr>
+      </w:pPr>
     </w:p>
     <w:p>
       <w:pPr>
-        <w:pStyle w:val="a9"/>
-        <w:numPr>
-          <w:ilvl w:val="0"/>
-          <w:numId w:val="1"/>
-        </w:numPr>
         <w:bidi/>
-        <w:spacing w:line="360" w:lineRule="auto"/>
-        <w:rPr>
-          <w:rFonts w:asciiTheme="minorBidi" w:hAnsiTheme="minorBidi"/>
-          <w:sz w:val="24"/>
-          <w:szCs w:val="24"/>
+        <w:rPr>
+          <w:rtl/>
         </w:rPr>
       </w:pPr>
-      <w:r>
-        <w:rPr>
-          <w:rFonts w:asciiTheme="minorBidi" w:hAnsiTheme="minorBidi" w:hint="cs"/>
-          <w:b/>
-          <w:bCs/>
-          <w:sz w:val="32"/>
-          <w:szCs w:val="32"/>
-          <w:rtl/>
-        </w:rPr>
+    </w:p>
+    <w:p>
+      <w:pPr>
+        <w:pStyle w:val="1"/>
+        <w:bidi/>
+        <w:rPr>
+          <w:rtl/>
+        </w:rPr>
+      </w:pPr>
+      <w:hyperlink r:id="rId8" w:history="1">
+        <w:bookmarkStart w:id="0" w:name="_Toc177733447"/>
+        <w:r>
+          <w:rPr>
+            <w:rStyle w:val="Hyperlink"/>
+            <w:rFonts w:asciiTheme="majorBidi" w:hAnsiTheme="majorBidi"/>
+            <w:rtl/>
+          </w:rPr>
+          <w:t>קישור לקוד הפרויקט</w:t>
+        </w:r>
+        <w:bookmarkEnd w:id="0"/>
+      </w:hyperlink>
+    </w:p>
+    <w:p>
+      <w:pPr>
+        <w:bidi/>
+        <w:rPr>
+          <w:rtl/>
+        </w:rPr>
+      </w:pPr>
+    </w:p>
+    <w:p>
+      <w:pPr>
+        <w:bidi/>
+        <w:rPr>
+          <w:rtl/>
+        </w:rPr>
+      </w:pPr>
+    </w:p>
+    <w:p>
+      <w:pPr>
+        <w:bidi/>
+        <w:rPr>
+          <w:rtl/>
+        </w:rPr>
+      </w:pPr>
+    </w:p>
+    <w:p>
+      <w:pPr>
+        <w:pStyle w:val="1"/>
+        <w:bidi/>
+        <w:rPr>
+          <w:rFonts w:hint="cs"/>
+          <w:sz w:val="24"/>
+          <w:szCs w:val="24"/>
+          <w:rtl/>
+        </w:rPr>
+      </w:pPr>
+      <w:bookmarkStart w:id="1" w:name="_Toc177733448"/>
+      <w:r>
+        <w:rPr>
+          <w:rFonts w:hint="cs"/>
+          <w:rtl/>
+        </w:rPr>
+        <w:lastRenderedPageBreak/>
         <w:t>מבוא</w:t>
       </w:r>
+      <w:bookmarkEnd w:id="1"/>
     </w:p>
     <w:p>
       <w:pPr>
@@ -527,15 +2113,18 @@
         </w:rPr>
         <w:t>.</w:t>
       </w:r>
-      <w:r>
-        <w:rPr>
-          <w:rFonts w:asciiTheme="minorBidi" w:hAnsiTheme="minorBidi"/>
-          <w:sz w:val="24"/>
-          <w:szCs w:val="24"/>
-          <w:rtl/>
-        </w:rPr>
-        <w:br/>
-      </w:r>
+    </w:p>
+    <w:p>
+      <w:pPr>
+        <w:pStyle w:val="a9"/>
+        <w:bidi/>
+        <w:spacing w:line="360" w:lineRule="auto"/>
+        <w:rPr>
+          <w:rFonts w:asciiTheme="minorBidi" w:hAnsiTheme="minorBidi"/>
+          <w:sz w:val="24"/>
+          <w:szCs w:val="24"/>
+        </w:rPr>
+      </w:pPr>
     </w:p>
     <w:p>
       <w:pPr>
@@ -669,6 +2258,7 @@
         </w:rPr>
         <w:t xml:space="preserve">מספר </w:t>
       </w:r>
+      <w:proofErr w:type="spellStart"/>
       <w:r>
         <w:rPr>
           <w:rFonts w:asciiTheme="minorBidi" w:hAnsiTheme="minorBidi" w:hint="cs"/>
@@ -694,7 +2284,17 @@
           <w:szCs w:val="24"/>
           <w:rtl/>
         </w:rPr>
-        <w:t>פוננציאלי במספר הקורסים המוצעים)</w:t>
+        <w:t>פוננציאלי</w:t>
+      </w:r>
+      <w:proofErr w:type="spellEnd"/>
+      <w:r>
+        <w:rPr>
+          <w:rFonts w:asciiTheme="minorBidi" w:hAnsiTheme="minorBidi" w:hint="cs"/>
+          <w:sz w:val="24"/>
+          <w:szCs w:val="24"/>
+          <w:rtl/>
+        </w:rPr>
+        <w:t xml:space="preserve"> במספר הקורסים המוצעים)</w:t>
       </w:r>
       <w:r>
         <w:rPr>
@@ -759,6 +2359,7 @@
         </w:rPr>
         <w:t xml:space="preserve">נשים לב שפתרון לבעיה שלנו הוא בפרט בחירה של קורסים שסכום </w:t>
       </w:r>
+      <w:proofErr w:type="spellStart"/>
       <w:r>
         <w:rPr>
           <w:rFonts w:asciiTheme="minorBidi" w:hAnsiTheme="minorBidi" w:hint="cs"/>
@@ -775,7 +2376,17 @@
           <w:szCs w:val="24"/>
           <w:rtl/>
         </w:rPr>
-        <w:t xml:space="preserve">נ"ז הכולל שלהם שווה </w:t>
+        <w:t>נ"ז</w:t>
+      </w:r>
+      <w:proofErr w:type="spellEnd"/>
+      <w:r>
+        <w:rPr>
+          <w:rFonts w:asciiTheme="minorBidi" w:hAnsiTheme="minorBidi" w:hint="cs"/>
+          <w:sz w:val="24"/>
+          <w:szCs w:val="24"/>
+          <w:rtl/>
+        </w:rPr>
+        <w:t xml:space="preserve"> הכולל שלהם שווה </w:t>
       </w:r>
       <w:r>
         <w:rPr>
@@ -822,7 +2433,27 @@
           <w:szCs w:val="24"/>
           <w:rtl/>
         </w:rPr>
-        <w:t xml:space="preserve">ללא ההתייחסות למקסום הממוצע </w:t>
+        <w:t xml:space="preserve">ללא ההתייחסות </w:t>
+      </w:r>
+      <w:proofErr w:type="spellStart"/>
+      <w:r>
+        <w:rPr>
+          <w:rFonts w:asciiTheme="minorBidi" w:hAnsiTheme="minorBidi" w:hint="cs"/>
+          <w:sz w:val="24"/>
+          <w:szCs w:val="24"/>
+          <w:rtl/>
+        </w:rPr>
+        <w:t>למקסום</w:t>
+      </w:r>
+      <w:proofErr w:type="spellEnd"/>
+      <w:r>
+        <w:rPr>
+          <w:rFonts w:asciiTheme="minorBidi" w:hAnsiTheme="minorBidi" w:hint="cs"/>
+          <w:sz w:val="24"/>
+          <w:szCs w:val="24"/>
+          <w:rtl/>
+        </w:rPr>
+        <w:t xml:space="preserve"> הממוצע </w:t>
       </w:r>
       <w:r>
         <w:rPr>
@@ -936,17 +2567,7 @@
           <w:szCs w:val="24"/>
           <w:rtl/>
         </w:rPr>
-        <w:t xml:space="preserve">, שהיא </w:t>
-      </w:r>
-      <w:r>
-        <w:rPr>
-          <w:rFonts w:asciiTheme="minorBidi" w:eastAsiaTheme="minorEastAsia" w:hAnsiTheme="minorBidi" w:hint="cs"/>
-          <w:sz w:val="24"/>
-          <w:szCs w:val="24"/>
-          <w:rtl/>
-        </w:rPr>
-        <w:lastRenderedPageBreak/>
-        <w:t xml:space="preserve">בעיה </w:t>
+        <w:t xml:space="preserve">, שהיא בעיה </w:t>
       </w:r>
       <w:r>
         <w:rPr>
@@ -1000,7 +2621,17 @@
           <w:szCs w:val="24"/>
           <w:rtl/>
         </w:rPr>
-        <w:t xml:space="preserve"> בנושא, נאמר כי מציאת תת קבוצה אופטימלית של קורסים עם דרישות קדם זו בעיה </w:t>
+        <w:t xml:space="preserve"> בנושא, נאמר כי מציאת תת קבוצה אופטימלית של </w:t>
+      </w:r>
+      <w:r>
+        <w:rPr>
+          <w:rFonts w:asciiTheme="minorBidi" w:eastAsiaTheme="minorEastAsia" w:hAnsiTheme="minorBidi" w:hint="cs"/>
+          <w:sz w:val="24"/>
+          <w:szCs w:val="24"/>
+          <w:rtl/>
+        </w:rPr>
+        <w:lastRenderedPageBreak/>
+        <w:t xml:space="preserve">קורסים עם דרישות קדם זו בעיה </w:t>
       </w:r>
       <w:r>
         <w:rPr>
@@ -1211,6 +2842,9 @@
       </w:r>
       <m:oMath>
         <m:r>
+          <m:rPr>
+            <m:sty m:val="p"/>
+          </m:rPr>
           <w:rPr>
             <w:rFonts w:ascii="Cambria Math" w:eastAsiaTheme="minorEastAsia" w:hAnsi="Cambria Math"/>
             <w:sz w:val="24"/>
@@ -1487,33 +3121,47 @@
     </w:p>
     <w:p>
       <w:pPr>
-        <w:pStyle w:val="a9"/>
-        <w:numPr>
-          <w:ilvl w:val="0"/>
-          <w:numId w:val="1"/>
-        </w:numPr>
         <w:bidi/>
         <w:spacing w:line="360" w:lineRule="auto"/>
         <w:rPr>
-          <w:rFonts w:asciiTheme="minorBidi" w:hAnsiTheme="minorBidi"/>
-          <w:b/>
-          <w:bCs/>
-          <w:sz w:val="24"/>
-          <w:szCs w:val="24"/>
+          <w:rFonts w:asciiTheme="minorBidi" w:eastAsiaTheme="minorEastAsia" w:hAnsiTheme="minorBidi"/>
+          <w:sz w:val="24"/>
+          <w:szCs w:val="24"/>
+          <w:rtl/>
         </w:rPr>
       </w:pPr>
-      <w:r>
-        <w:rPr>
-          <w:rFonts w:asciiTheme="minorBidi" w:hAnsiTheme="minorBidi" w:hint="cs"/>
-          <w:b/>
-          <w:bCs/>
-          <w:sz w:val="32"/>
-          <w:szCs w:val="32"/>
+    </w:p>
+    <w:p>
+      <w:pPr>
+        <w:bidi/>
+        <w:spacing w:line="360" w:lineRule="auto"/>
+        <w:rPr>
+          <w:rFonts w:asciiTheme="minorBidi" w:eastAsiaTheme="minorEastAsia" w:hAnsiTheme="minorBidi"/>
+          <w:sz w:val="24"/>
+          <w:szCs w:val="24"/>
+          <w:rtl/>
+        </w:rPr>
+      </w:pPr>
+    </w:p>
+    <w:p>
+      <w:pPr>
+        <w:pStyle w:val="1"/>
+        <w:bidi/>
+        <w:rPr>
+          <w:sz w:val="24"/>
+          <w:szCs w:val="24"/>
+        </w:rPr>
+      </w:pPr>
+      <w:bookmarkStart w:id="2" w:name="_Toc177733449"/>
+      <w:r>
+        <w:rPr>
+          <w:rFonts w:hint="cs"/>
           <w:rtl/>
         </w:rPr>
         <w:lastRenderedPageBreak/>
         <w:t>עבודה קודמת</w:t>
       </w:r>
+      <w:bookmarkEnd w:id="2"/>
     </w:p>
     <w:p>
       <w:pPr>
@@ -2077,7 +3725,7 @@
                     <pic:cNvPicPr/>
                   </pic:nvPicPr>
                   <pic:blipFill rotWithShape="1">
-                    <a:blip r:embed="rId8" cstate="print">
+                    <a:blip r:embed="rId9" cstate="print">
                       <a:extLst>
                         <a:ext uri="{28A0092B-C50C-407E-A947-70E740481C1C}">
                           <a14:useLocalDpi xmlns:a14="http://schemas.microsoft.com/office/drawing/2010/main" val="0"/>
@@ -2164,7 +3812,7 @@
         <w:spacing w:line="360" w:lineRule="auto"/>
         <w:ind w:firstLine="720"/>
         <w:rPr>
-          <w:rFonts w:asciiTheme="minorBidi" w:hAnsiTheme="minorBidi" w:hint="cs"/>
+          <w:rFonts w:asciiTheme="minorBidi" w:hAnsiTheme="minorBidi"/>
           <w:sz w:val="24"/>
           <w:szCs w:val="24"/>
           <w:rtl/>
@@ -2496,7 +4144,27 @@
           <w:szCs w:val="24"/>
           <w:rtl/>
         </w:rPr>
-        <w:t>במאמר זה, השוו החוקרים את הפתרונות של האלגוריתמים השונים וכן של אלגוריתם רנדומלי, והתמקדו במדידת והשוואת פיזור הקושי בין הסמסטרים. בנוסף, השוו בין מספר הנ"ז שנלקחו בכל סמסטר</w:t>
+        <w:t xml:space="preserve">במאמר זה, השוו החוקרים את הפתרונות של האלגוריתמים השונים וכן של אלגוריתם רנדומלי, והתמקדו במדידת והשוואת פיזור הקושי בין הסמסטרים. בנוסף, השוו בין מספר </w:t>
+      </w:r>
+      <w:proofErr w:type="spellStart"/>
+      <w:r>
+        <w:rPr>
+          <w:rFonts w:asciiTheme="minorBidi" w:hAnsiTheme="minorBidi" w:hint="cs"/>
+          <w:sz w:val="24"/>
+          <w:szCs w:val="24"/>
+          <w:rtl/>
+        </w:rPr>
+        <w:t>הנ"ז</w:t>
+      </w:r>
+      <w:proofErr w:type="spellEnd"/>
+      <w:r>
+        <w:rPr>
+          <w:rFonts w:asciiTheme="minorBidi" w:hAnsiTheme="minorBidi" w:hint="cs"/>
+          <w:sz w:val="24"/>
+          <w:szCs w:val="24"/>
+          <w:rtl/>
+        </w:rPr>
+        <w:t xml:space="preserve"> שנלקחו בכל סמסטר</w:t>
       </w:r>
       <w:r>
         <w:rPr>
@@ -2611,31 +4279,23 @@
     </w:p>
     <w:p>
       <w:pPr>
-        <w:pStyle w:val="a9"/>
-        <w:numPr>
-          <w:ilvl w:val="0"/>
-          <w:numId w:val="1"/>
-        </w:numPr>
+        <w:pStyle w:val="1"/>
         <w:bidi/>
-        <w:spacing w:line="360" w:lineRule="auto"/>
-        <w:rPr>
-          <w:rFonts w:asciiTheme="minorBidi" w:hAnsiTheme="minorBidi"/>
+        <w:rPr>
           <w:sz w:val="24"/>
           <w:szCs w:val="24"/>
         </w:rPr>
       </w:pPr>
-      <w:r>
-        <w:rPr>
-          <w:rFonts w:asciiTheme="minorBidi" w:hAnsiTheme="minorBidi" w:hint="cs"/>
-          <w:b/>
-          <w:bCs/>
-          <w:sz w:val="32"/>
-          <w:szCs w:val="32"/>
+      <w:bookmarkStart w:id="3" w:name="_Toc177733450"/>
+      <w:r>
+        <w:rPr>
+          <w:rFonts w:hint="cs"/>
           <w:rtl/>
         </w:rPr>
         <w:lastRenderedPageBreak/>
         <w:t>מתודולוגיה</w:t>
       </w:r>
+      <w:bookmarkEnd w:id="3"/>
     </w:p>
     <w:p>
       <w:pPr>
@@ -2657,6 +4317,7 @@
         </w:rPr>
         <w:t xml:space="preserve">בפרויקט שלנו </w:t>
       </w:r>
+      <w:proofErr w:type="spellStart"/>
       <w:r>
         <w:rPr>
           <w:rFonts w:asciiTheme="minorBidi" w:hAnsiTheme="minorBidi" w:hint="cs"/>
@@ -2684,6 +4345,7 @@
         </w:rPr>
         <w:t>דלנו</w:t>
       </w:r>
+      <w:proofErr w:type="spellEnd"/>
       <w:r>
         <w:rPr>
           <w:rFonts w:asciiTheme="minorBidi" w:hAnsiTheme="minorBidi" w:hint="cs"/>
@@ -2741,30 +4403,16 @@
           <w:rtl/>
         </w:rPr>
       </w:pPr>
-      <w:r>
-        <w:rPr>
-          <w:rFonts w:asciiTheme="minorBidi" w:hAnsiTheme="minorBidi" w:hint="cs"/>
-          <w:b/>
-          <w:bCs/>
-          <w:sz w:val="24"/>
-          <w:szCs w:val="24"/>
-          <w:u w:val="single"/>
-          <w:rtl/>
-        </w:rPr>
-        <w:t xml:space="preserve">חיפוש </w:t>
-      </w:r>
-      <w:r>
-        <w:rPr>
-          <w:rFonts w:asciiTheme="minorBidi" w:hAnsiTheme="minorBidi" w:hint="cs"/>
-          <w:b/>
-          <w:bCs/>
-          <w:sz w:val="24"/>
-          <w:szCs w:val="24"/>
-          <w:u w:val="single"/>
-          <w:rtl/>
-        </w:rPr>
-        <w:t>מקומי</w:t>
-      </w:r>
+      <w:bookmarkStart w:id="4" w:name="_Toc177733451"/>
+      <w:r>
+        <w:rPr>
+          <w:rStyle w:val="20"/>
+          <w:rFonts w:hint="cs"/>
+          <w:rtl/>
+        </w:rPr>
+        <w:t>חיפוש מקומי</w:t>
+      </w:r>
+      <w:bookmarkEnd w:id="4"/>
       <w:r>
         <w:rPr>
           <w:rFonts w:asciiTheme="minorBidi" w:hAnsiTheme="minorBidi"/>
@@ -2951,25 +4599,44 @@
           <w:sz w:val="24"/>
           <w:szCs w:val="24"/>
         </w:rPr>
-        <w:t xml:space="preserve"> S </w:t>
-      </w:r>
-      <w:r>
-        <w:rPr>
-          <w:rFonts w:asciiTheme="minorBidi" w:hAnsiTheme="minorBidi" w:hint="cs"/>
-          <w:sz w:val="24"/>
-          <w:szCs w:val="24"/>
-          <w:rtl/>
-        </w:rPr>
         <w:t xml:space="preserve"> </w:t>
       </w:r>
-      <w:r>
-        <w:rPr>
-          <w:rFonts w:asciiTheme="minorBidi" w:hAnsiTheme="minorBidi"/>
-          <w:sz w:val="24"/>
-          <w:szCs w:val="24"/>
-          <w:rtl/>
-        </w:rPr>
-        <w:t xml:space="preserve">הוא מצב המייצג תוכנית לימודים </w:t>
+      <w:proofErr w:type="gramStart"/>
+      <w:r>
+        <w:rPr>
+          <w:rFonts w:asciiTheme="minorBidi" w:hAnsiTheme="minorBidi"/>
+          <w:sz w:val="24"/>
+          <w:szCs w:val="24"/>
+        </w:rPr>
+        <w:t xml:space="preserve">S </w:t>
+      </w:r>
+      <w:r>
+        <w:rPr>
+          <w:rFonts w:asciiTheme="minorBidi" w:hAnsiTheme="minorBidi" w:hint="cs"/>
+          <w:sz w:val="24"/>
+          <w:szCs w:val="24"/>
+          <w:rtl/>
+        </w:rPr>
+        <w:t xml:space="preserve"> </w:t>
+      </w:r>
+      <w:r>
+        <w:rPr>
+          <w:rFonts w:asciiTheme="minorBidi" w:hAnsiTheme="minorBidi"/>
+          <w:sz w:val="24"/>
+          <w:szCs w:val="24"/>
+          <w:rtl/>
+        </w:rPr>
+        <w:t>הוא</w:t>
+      </w:r>
+      <w:proofErr w:type="gramEnd"/>
+      <w:r>
+        <w:rPr>
+          <w:rFonts w:asciiTheme="minorBidi" w:hAnsiTheme="minorBidi"/>
+          <w:sz w:val="24"/>
+          <w:szCs w:val="24"/>
+          <w:rtl/>
+        </w:rPr>
+        <w:t xml:space="preserve"> מצב המייצג תוכנית לימודים </w:t>
       </w:r>
       <w:r>
         <w:rPr>
@@ -3686,7 +5353,7 @@
                     </pic:cNvPicPr>
                   </pic:nvPicPr>
                   <pic:blipFill rotWithShape="1">
-                    <a:blip r:embed="rId9">
+                    <a:blip r:embed="rId10">
                       <a:extLst>
                         <a:ext uri="{28A0092B-C50C-407E-A947-70E740481C1C}">
                           <a14:useLocalDpi xmlns:a14="http://schemas.microsoft.com/office/drawing/2010/main" val="0"/>
@@ -3865,19 +5532,17 @@
           <w:rtl/>
         </w:rPr>
       </w:pPr>
-      <w:r>
-        <w:rPr>
-          <w:rFonts w:asciiTheme="minorBidi" w:hAnsiTheme="minorBidi" w:hint="cs"/>
-          <w:b/>
-          <w:bCs/>
-          <w:sz w:val="24"/>
-          <w:szCs w:val="24"/>
-          <w:u w:val="single"/>
+      <w:bookmarkStart w:id="5" w:name="_Toc177733452"/>
+      <w:r>
+        <w:rPr>
+          <w:rStyle w:val="20"/>
+          <w:rFonts w:hint="cs"/>
           <w:rtl/>
         </w:rPr>
         <w:lastRenderedPageBreak/>
         <w:t>חיפוש בגרף</w:t>
       </w:r>
+      <w:bookmarkEnd w:id="5"/>
       <w:r>
         <w:rPr>
           <w:rFonts w:asciiTheme="minorBidi" w:hAnsiTheme="minorBidi" w:hint="cs"/>
@@ -4236,8 +5901,19 @@
           <w:szCs w:val="24"/>
           <w:rtl/>
         </w:rPr>
-        <w:t>מקיים כי סכום הנ</w:t>
-      </w:r>
+        <w:t xml:space="preserve">מקיים כי סכום </w:t>
+      </w:r>
+      <w:proofErr w:type="spellStart"/>
+      <w:r>
+        <w:rPr>
+          <w:rFonts w:asciiTheme="minorBidi" w:hAnsiTheme="minorBidi"/>
+          <w:sz w:val="24"/>
+          <w:szCs w:val="24"/>
+          <w:rtl/>
+        </w:rPr>
+        <w:t>הנ</w:t>
+      </w:r>
+      <w:proofErr w:type="spellEnd"/>
       <w:r>
         <w:rPr>
           <w:rFonts w:asciiTheme="minorBidi" w:hAnsiTheme="minorBidi"/>
@@ -4532,8 +6208,19 @@
           <w:szCs w:val="24"/>
           <w:rtl/>
         </w:rPr>
-        <w:t>בצורה חוקית - תוך התחשבות בקורסי קדם, מידת העומס בסמסטר, הסמסטר בו הקורס נלמד, הימנעות מבחירה כפולה של קורסים, מבלי לחרוג מכמות הנ</w:t>
-      </w:r>
+        <w:t xml:space="preserve">בצורה חוקית - תוך התחשבות בקורסי קדם, מידת העומס בסמסטר, הסמסטר בו הקורס נלמד, הימנעות מבחירה כפולה של קורסים, מבלי לחרוג מכמות </w:t>
+      </w:r>
+      <w:proofErr w:type="spellStart"/>
+      <w:r>
+        <w:rPr>
+          <w:rFonts w:asciiTheme="minorBidi" w:hAnsiTheme="minorBidi"/>
+          <w:sz w:val="24"/>
+          <w:szCs w:val="24"/>
+          <w:rtl/>
+        </w:rPr>
+        <w:t>הנ</w:t>
+      </w:r>
+      <w:proofErr w:type="spellEnd"/>
       <w:r>
         <w:rPr>
           <w:rFonts w:asciiTheme="minorBidi" w:hAnsiTheme="minorBidi"/>
@@ -4786,28 +6473,21 @@
     </w:p>
     <w:p>
       <w:pPr>
+        <w:pStyle w:val="2"/>
         <w:bidi/>
-        <w:spacing w:line="360" w:lineRule="auto"/>
-        <w:rPr>
-          <w:rFonts w:asciiTheme="minorBidi" w:hAnsiTheme="minorBidi"/>
-          <w:b/>
-          <w:bCs/>
-          <w:sz w:val="24"/>
-          <w:szCs w:val="24"/>
+        <w:rPr>
           <w:rtl/>
         </w:rPr>
       </w:pPr>
-      <w:r>
-        <w:rPr>
-          <w:rFonts w:asciiTheme="minorBidi" w:hAnsiTheme="minorBidi" w:hint="cs"/>
-          <w:b/>
-          <w:bCs/>
-          <w:sz w:val="24"/>
-          <w:szCs w:val="24"/>
-          <w:rtl/>
-        </w:rPr>
-        <w:t>הערכת התוצאות (של שתי שיטות הפתרון):</w:t>
-      </w:r>
+      <w:bookmarkStart w:id="6" w:name="_Toc177733453"/>
+      <w:r>
+        <w:rPr>
+          <w:rFonts w:hint="cs"/>
+          <w:rtl/>
+        </w:rPr>
+        <w:t>הערכת התוצאות (של שתי שיטות הפתרון)</w:t>
+      </w:r>
+      <w:bookmarkEnd w:id="6"/>
     </w:p>
     <w:p>
       <w:pPr>
@@ -4864,7 +6544,27 @@
           <w:szCs w:val="24"/>
           <w:rtl/>
         </w:rPr>
-        <w:t xml:space="preserve"> אילוצים של הבעיה, מלבד לקיחת כל קורסי החובה והגעה למספר הנ"ז הדרוש למסלול. השיטה שבחרנו לחשב את החסם הינה ההדוקה ביותר שהצלחנו לממש. בנוסף, עבור קלטים קטנים יחסית, אותם ניתן לפתור בעזרת אלגוריתם </w:t>
+        <w:t xml:space="preserve"> אילוצים של הבעיה, מלבד לקיחת כל קורסי החובה והגעה למספר </w:t>
+      </w:r>
+      <w:proofErr w:type="spellStart"/>
+      <w:r>
+        <w:rPr>
+          <w:rFonts w:asciiTheme="minorBidi" w:eastAsiaTheme="minorEastAsia" w:hAnsiTheme="minorBidi" w:hint="cs"/>
+          <w:sz w:val="24"/>
+          <w:szCs w:val="24"/>
+          <w:rtl/>
+        </w:rPr>
+        <w:t>הנ"ז</w:t>
+      </w:r>
+      <w:proofErr w:type="spellEnd"/>
+      <w:r>
+        <w:rPr>
+          <w:rFonts w:asciiTheme="minorBidi" w:eastAsiaTheme="minorEastAsia" w:hAnsiTheme="minorBidi" w:hint="cs"/>
+          <w:sz w:val="24"/>
+          <w:szCs w:val="24"/>
+          <w:rtl/>
+        </w:rPr>
+        <w:t xml:space="preserve"> הדרוש למסלול. השיטה שבחרנו לחשב את החסם הינה ההדוקה ביותר שהצלחנו לממש. בנוסף, עבור קלטים קטנים יחסית, אותם ניתן לפתור בעזרת אלגוריתם </w:t>
       </w:r>
       <w:r>
         <w:rPr>
@@ -4941,26 +6641,17 @@
     </w:p>
     <w:p>
       <w:pPr>
-        <w:pStyle w:val="a9"/>
+        <w:pStyle w:val="2"/>
         <w:bidi/>
-        <w:spacing w:line="360" w:lineRule="auto"/>
-        <w:ind w:left="0"/>
-        <w:rPr>
-          <w:rFonts w:asciiTheme="minorBidi" w:eastAsiaTheme="minorEastAsia" w:hAnsiTheme="minorBidi"/>
-          <w:b/>
-          <w:bCs/>
-          <w:sz w:val="24"/>
-          <w:szCs w:val="24"/>
+        <w:rPr>
+          <w:rFonts w:eastAsiaTheme="minorEastAsia"/>
           <w:rtl/>
         </w:rPr>
       </w:pPr>
-      <w:r>
-        <w:rPr>
-          <w:rFonts w:asciiTheme="minorBidi" w:eastAsiaTheme="minorEastAsia" w:hAnsiTheme="minorBidi" w:hint="cs"/>
-          <w:b/>
-          <w:bCs/>
-          <w:sz w:val="24"/>
-          <w:szCs w:val="24"/>
+      <w:bookmarkStart w:id="7" w:name="_Toc177733454"/>
+      <w:r>
+        <w:rPr>
+          <w:rFonts w:eastAsiaTheme="minorEastAsia" w:hint="cs"/>
           <w:rtl/>
         </w:rPr>
         <w:lastRenderedPageBreak/>
@@ -4968,48 +6659,26 @@
       </w:r>
       <w:r>
         <w:rPr>
-          <w:rFonts w:asciiTheme="minorBidi" w:eastAsiaTheme="minorEastAsia" w:hAnsiTheme="minorBidi" w:hint="cs"/>
-          <w:b/>
-          <w:bCs/>
-          <w:sz w:val="24"/>
-          <w:szCs w:val="24"/>
+          <w:rFonts w:eastAsiaTheme="minorEastAsia" w:hint="cs"/>
           <w:rtl/>
         </w:rPr>
         <w:t xml:space="preserve"> (</w:t>
       </w:r>
       <w:r>
         <w:rPr>
-          <w:rFonts w:asciiTheme="minorBidi" w:eastAsiaTheme="minorEastAsia" w:hAnsiTheme="minorBidi" w:hint="cs"/>
-          <w:b/>
-          <w:bCs/>
-          <w:sz w:val="24"/>
-          <w:szCs w:val="24"/>
+          <w:rFonts w:eastAsiaTheme="minorEastAsia" w:hint="cs"/>
           <w:rtl/>
         </w:rPr>
         <w:t>של שתי שיטות הפתרון</w:t>
       </w:r>
       <w:r>
         <w:rPr>
-          <w:rFonts w:asciiTheme="minorBidi" w:eastAsiaTheme="minorEastAsia" w:hAnsiTheme="minorBidi" w:hint="cs"/>
-          <w:b/>
-          <w:bCs/>
-          <w:sz w:val="24"/>
-          <w:szCs w:val="24"/>
+          <w:rFonts w:eastAsiaTheme="minorEastAsia" w:hint="cs"/>
           <w:rtl/>
         </w:rPr>
         <w:t>)</w:t>
       </w:r>
-      <w:r>
-        <w:rPr>
-          <w:rFonts w:asciiTheme="minorBidi" w:eastAsiaTheme="minorEastAsia" w:hAnsiTheme="minorBidi" w:hint="cs"/>
-          <w:b/>
-          <w:bCs/>
-          <w:sz w:val="24"/>
-          <w:szCs w:val="24"/>
-          <w:rtl/>
-        </w:rPr>
-        <w:t>:</w:t>
-      </w:r>
+      <w:bookmarkEnd w:id="7"/>
     </w:p>
     <w:p>
       <w:pPr>
@@ -5524,31 +7193,23 @@
     </w:p>
     <w:p>
       <w:pPr>
-        <w:pStyle w:val="a9"/>
-        <w:numPr>
-          <w:ilvl w:val="0"/>
-          <w:numId w:val="1"/>
-        </w:numPr>
+        <w:pStyle w:val="1"/>
         <w:bidi/>
-        <w:spacing w:line="360" w:lineRule="auto"/>
-        <w:rPr>
-          <w:rFonts w:asciiTheme="minorBidi" w:hAnsiTheme="minorBidi"/>
+        <w:rPr>
           <w:sz w:val="24"/>
           <w:szCs w:val="24"/>
         </w:rPr>
       </w:pPr>
-      <w:r>
-        <w:rPr>
-          <w:rFonts w:asciiTheme="minorBidi" w:hAnsiTheme="minorBidi" w:hint="cs"/>
-          <w:b/>
-          <w:bCs/>
-          <w:sz w:val="32"/>
-          <w:szCs w:val="32"/>
+      <w:bookmarkStart w:id="8" w:name="_Toc177733455"/>
+      <w:r>
+        <w:rPr>
+          <w:rFonts w:hint="cs"/>
           <w:rtl/>
         </w:rPr>
         <w:lastRenderedPageBreak/>
         <w:t>תוצאות</w:t>
       </w:r>
+      <w:bookmarkEnd w:id="8"/>
     </w:p>
     <w:p>
       <w:pPr>
@@ -5673,29 +7334,21 @@
     </w:p>
     <w:p>
       <w:pPr>
-        <w:pStyle w:val="a9"/>
+        <w:pStyle w:val="2"/>
         <w:bidi/>
-        <w:spacing w:line="360" w:lineRule="auto"/>
-        <w:ind w:left="0"/>
-        <w:rPr>
-          <w:rFonts w:asciiTheme="minorBidi" w:hAnsiTheme="minorBidi"/>
-          <w:sz w:val="24"/>
-          <w:szCs w:val="24"/>
+        <w:rPr>
           <w:rtl/>
         </w:rPr>
       </w:pPr>
-      <w:r>
-        <w:rPr>
-          <w:rFonts w:asciiTheme="minorBidi" w:hAnsiTheme="minorBidi" w:hint="cs"/>
-          <w:b/>
-          <w:bCs/>
-          <w:sz w:val="24"/>
-          <w:szCs w:val="24"/>
-          <w:u w:val="single"/>
-          <w:rtl/>
-        </w:rPr>
-        <w:t>חיפוש מקומי:</w:t>
-      </w:r>
+      <w:bookmarkStart w:id="9" w:name="_Toc177733456"/>
+      <w:r>
+        <w:rPr>
+          <w:rFonts w:hint="cs"/>
+          <w:rtl/>
+        </w:rPr>
+        <w:t>חיפוש מקומי</w:t>
+      </w:r>
+      <w:bookmarkEnd w:id="9"/>
     </w:p>
     <w:p>
       <w:pPr>
@@ -5785,7 +7438,27 @@
           <w:szCs w:val="24"/>
           <w:rtl/>
         </w:rPr>
-        <w:t xml:space="preserve"> חוקי (לא בהכרח יכיל את כל קורסי החובה ולא בהכרח יגיע לסך הנ"ז הנדרש). אנו נותנים לאלגוריתמים "אינטרס" להגיע לחוקיות ואופטימליות (מבחינת ממוצע) בעזרת פונקציית ה-</w:t>
+        <w:t xml:space="preserve"> חוקי (לא בהכרח יכיל את כל קורסי החובה ולא בהכרח יגיע לסך </w:t>
+      </w:r>
+      <w:proofErr w:type="spellStart"/>
+      <w:r>
+        <w:rPr>
+          <w:rFonts w:asciiTheme="minorBidi" w:hAnsiTheme="minorBidi" w:hint="cs"/>
+          <w:sz w:val="24"/>
+          <w:szCs w:val="24"/>
+          <w:rtl/>
+        </w:rPr>
+        <w:t>הנ"ז</w:t>
+      </w:r>
+      <w:proofErr w:type="spellEnd"/>
+      <w:r>
+        <w:rPr>
+          <w:rFonts w:asciiTheme="minorBidi" w:hAnsiTheme="minorBidi" w:hint="cs"/>
+          <w:sz w:val="24"/>
+          <w:szCs w:val="24"/>
+          <w:rtl/>
+        </w:rPr>
+        <w:t xml:space="preserve"> הנדרש). אנו נותנים לאלגוריתמים "אינטרס" להגיע לחוקיות ואופטימליות (מבחינת ממוצע) בעזרת פונקציית ה-</w:t>
       </w:r>
       <w:r>
         <w:rPr>
@@ -6120,45 +7793,29 @@
     </w:p>
     <w:p>
       <w:pPr>
-        <w:pStyle w:val="a9"/>
         <w:bidi/>
         <w:spacing w:line="360" w:lineRule="auto"/>
-        <w:ind w:left="0"/>
-        <w:rPr>
-          <w:rFonts w:asciiTheme="minorBidi" w:hAnsiTheme="minorBidi"/>
+        <w:rPr>
+          <w:rFonts w:asciiTheme="minorBidi" w:eastAsiaTheme="minorEastAsia" w:hAnsiTheme="minorBidi"/>
           <w:sz w:val="24"/>
           <w:szCs w:val="24"/>
           <w:rtl/>
         </w:rPr>
       </w:pPr>
-    </w:p>
-    <w:p>
-      <w:pPr>
-        <w:bidi/>
-        <w:spacing w:line="360" w:lineRule="auto"/>
-        <w:rPr>
-          <w:rFonts w:asciiTheme="minorBidi" w:eastAsiaTheme="minorEastAsia" w:hAnsiTheme="minorBidi"/>
-          <w:sz w:val="24"/>
-          <w:szCs w:val="24"/>
-          <w:rtl/>
-        </w:rPr>
-      </w:pPr>
-      <w:r>
-        <w:rPr>
-          <w:rFonts w:asciiTheme="minorBidi" w:hAnsiTheme="minorBidi" w:hint="cs"/>
-          <w:sz w:val="24"/>
-          <w:szCs w:val="24"/>
-          <w:u w:val="single"/>
+      <w:bookmarkStart w:id="10" w:name="_Toc177733457"/>
+      <w:r>
+        <w:rPr>
+          <w:rStyle w:val="30"/>
+          <w:rFonts w:hint="cs"/>
           <w:rtl/>
         </w:rPr>
         <w:lastRenderedPageBreak/>
-        <w:t>השוואות זמני הריצה:</w:t>
-      </w:r>
-      <w:r>
-        <w:rPr>
-          <w:rFonts w:asciiTheme="minorBidi" w:hAnsiTheme="minorBidi"/>
-          <w:sz w:val="24"/>
-          <w:szCs w:val="24"/>
+        <w:t>השוואות זמני הריצה</w:t>
+      </w:r>
+      <w:bookmarkEnd w:id="10"/>
+      <w:r>
+        <w:rPr>
+          <w:rStyle w:val="30"/>
           <w:rtl/>
         </w:rPr>
         <w:br/>
@@ -6307,7 +7964,7 @@
                     </pic:cNvPicPr>
                   </pic:nvPicPr>
                   <pic:blipFill rotWithShape="1">
-                    <a:blip r:embed="rId10">
+                    <a:blip r:embed="rId11">
                       <a:extLst>
                         <a:ext uri="{28A0092B-C50C-407E-A947-70E740481C1C}">
                           <a14:useLocalDpi xmlns:a14="http://schemas.microsoft.com/office/drawing/2010/main" val="0"/>
@@ -6380,7 +8037,7 @@
                     </pic:cNvPicPr>
                   </pic:nvPicPr>
                   <pic:blipFill rotWithShape="1">
-                    <a:blip r:embed="rId11">
+                    <a:blip r:embed="rId12">
                       <a:extLst>
                         <a:ext uri="{28A0092B-C50C-407E-A947-70E740481C1C}">
                           <a14:useLocalDpi xmlns:a14="http://schemas.microsoft.com/office/drawing/2010/main" val="0"/>
@@ -6454,7 +8111,7 @@
                     </pic:cNvPicPr>
                   </pic:nvPicPr>
                   <pic:blipFill rotWithShape="1">
-                    <a:blip r:embed="rId12">
+                    <a:blip r:embed="rId13">
                       <a:extLst>
                         <a:ext uri="{28A0092B-C50C-407E-A947-70E740481C1C}">
                           <a14:useLocalDpi xmlns:a14="http://schemas.microsoft.com/office/drawing/2010/main" val="0"/>
@@ -6530,7 +8187,7 @@
                     </pic:cNvPicPr>
                   </pic:nvPicPr>
                   <pic:blipFill rotWithShape="1">
-                    <a:blip r:embed="rId13">
+                    <a:blip r:embed="rId14">
                       <a:extLst>
                         <a:ext uri="{28A0092B-C50C-407E-A947-70E740481C1C}">
                           <a14:useLocalDpi xmlns:a14="http://schemas.microsoft.com/office/drawing/2010/main" val="0"/>
@@ -6697,24 +8354,16 @@
     </w:p>
     <w:p>
       <w:pPr>
-        <w:pStyle w:val="a9"/>
+        <w:pStyle w:val="3"/>
         <w:bidi/>
-        <w:spacing w:line="360" w:lineRule="auto"/>
-        <w:ind w:left="0"/>
-        <w:rPr>
-          <w:rFonts w:asciiTheme="minorBidi" w:hAnsiTheme="minorBidi"/>
-          <w:sz w:val="24"/>
-          <w:szCs w:val="24"/>
-          <w:u w:val="single"/>
+        <w:rPr>
           <w:rtl/>
         </w:rPr>
       </w:pPr>
-      <w:r>
-        <w:rPr>
-          <w:rFonts w:asciiTheme="minorBidi" w:hAnsiTheme="minorBidi" w:hint="cs"/>
-          <w:sz w:val="24"/>
-          <w:szCs w:val="24"/>
-          <w:u w:val="single"/>
+      <w:bookmarkStart w:id="11" w:name="_Toc177733458"/>
+      <w:r>
+        <w:rPr>
+          <w:rFonts w:hint="cs"/>
           <w:rtl/>
         </w:rPr>
         <w:lastRenderedPageBreak/>
@@ -6722,54 +8371,33 @@
       </w:r>
       <w:r>
         <w:rPr>
-          <w:rFonts w:asciiTheme="minorBidi" w:hAnsiTheme="minorBidi" w:hint="cs"/>
-          <w:sz w:val="24"/>
-          <w:szCs w:val="24"/>
-          <w:u w:val="single"/>
+          <w:rFonts w:hint="cs"/>
           <w:rtl/>
         </w:rPr>
         <w:t>המ</w:t>
       </w:r>
       <w:r>
         <w:rPr>
-          <w:rFonts w:asciiTheme="minorBidi" w:hAnsiTheme="minorBidi" w:hint="cs"/>
-          <w:sz w:val="24"/>
-          <w:szCs w:val="24"/>
-          <w:u w:val="single"/>
+          <w:rFonts w:hint="cs"/>
           <w:rtl/>
         </w:rPr>
         <w:t>מ</w:t>
       </w:r>
       <w:r>
         <w:rPr>
-          <w:rFonts w:asciiTheme="minorBidi" w:hAnsiTheme="minorBidi" w:hint="cs"/>
-          <w:sz w:val="24"/>
-          <w:szCs w:val="24"/>
-          <w:u w:val="single"/>
+          <w:rFonts w:hint="cs"/>
           <w:rtl/>
         </w:rPr>
         <w:t xml:space="preserve">וצעים </w:t>
       </w:r>
       <w:r>
         <w:rPr>
-          <w:rFonts w:asciiTheme="minorBidi" w:hAnsiTheme="minorBidi" w:hint="cs"/>
-          <w:sz w:val="24"/>
-          <w:szCs w:val="24"/>
-          <w:u w:val="single"/>
+          <w:rFonts w:hint="cs"/>
           <w:rtl/>
         </w:rPr>
         <w:t>ויחס החוקיות</w:t>
       </w:r>
-      <w:r>
-        <w:rPr>
-          <w:rFonts w:asciiTheme="minorBidi" w:hAnsiTheme="minorBidi" w:hint="cs"/>
-          <w:sz w:val="24"/>
-          <w:szCs w:val="24"/>
-          <w:u w:val="single"/>
-          <w:rtl/>
-        </w:rPr>
-        <w:t>:</w:t>
-      </w:r>
+      <w:bookmarkEnd w:id="11"/>
     </w:p>
     <w:p>
       <w:pPr>
@@ -13772,7 +15400,7 @@
                     </pic:cNvPicPr>
                   </pic:nvPicPr>
                   <pic:blipFill rotWithShape="1">
-                    <a:blip r:embed="rId14">
+                    <a:blip r:embed="rId15">
                       <a:extLst>
                         <a:ext uri="{28A0092B-C50C-407E-A947-70E740481C1C}">
                           <a14:useLocalDpi xmlns:a14="http://schemas.microsoft.com/office/drawing/2010/main" val="0"/>
@@ -13998,7 +15626,7 @@
                     </pic:cNvPicPr>
                   </pic:nvPicPr>
                   <pic:blipFill rotWithShape="1">
-                    <a:blip r:embed="rId15">
+                    <a:blip r:embed="rId16">
                       <a:extLst>
                         <a:ext uri="{28A0092B-C50C-407E-A947-70E740481C1C}">
                           <a14:useLocalDpi xmlns:a14="http://schemas.microsoft.com/office/drawing/2010/main" val="0"/>
@@ -14352,7 +15980,7 @@
                     </pic:cNvPicPr>
                   </pic:nvPicPr>
                   <pic:blipFill rotWithShape="1">
-                    <a:blip r:embed="rId16">
+                    <a:blip r:embed="rId17">
                       <a:extLst>
                         <a:ext uri="{28A0092B-C50C-407E-A947-70E740481C1C}">
                           <a14:useLocalDpi xmlns:a14="http://schemas.microsoft.com/office/drawing/2010/main" val="0"/>
@@ -14425,7 +16053,7 @@
                     </pic:cNvPicPr>
                   </pic:nvPicPr>
                   <pic:blipFill rotWithShape="1">
-                    <a:blip r:embed="rId17">
+                    <a:blip r:embed="rId18">
                       <a:extLst>
                         <a:ext uri="{28A0092B-C50C-407E-A947-70E740481C1C}">
                           <a14:useLocalDpi xmlns:a14="http://schemas.microsoft.com/office/drawing/2010/main" val="0"/>
@@ -14703,42 +16331,22 @@
     </w:p>
     <w:p>
       <w:pPr>
-        <w:pStyle w:val="a9"/>
+        <w:pStyle w:val="2"/>
         <w:bidi/>
-        <w:spacing w:line="360" w:lineRule="auto"/>
-        <w:ind w:left="0"/>
-        <w:rPr>
-          <w:rFonts w:asciiTheme="minorBidi" w:hAnsiTheme="minorBidi"/>
-          <w:sz w:val="24"/>
-          <w:szCs w:val="24"/>
+        <w:rPr>
           <w:rtl/>
         </w:rPr>
       </w:pPr>
-      <w:r>
-        <w:rPr>
-          <w:rFonts w:asciiTheme="minorBidi" w:hAnsiTheme="minorBidi" w:hint="cs"/>
-          <w:b/>
-          <w:bCs/>
-          <w:sz w:val="24"/>
-          <w:szCs w:val="24"/>
-          <w:u w:val="single"/>
+      <w:bookmarkStart w:id="12" w:name="_Toc177733459"/>
+      <w:r>
+        <w:rPr>
+          <w:rFonts w:hint="cs"/>
           <w:rtl/>
         </w:rPr>
         <w:lastRenderedPageBreak/>
         <w:t>חיפוש בגרף</w:t>
       </w:r>
-      <w:r>
-        <w:rPr>
-          <w:rFonts w:asciiTheme="minorBidi" w:hAnsiTheme="minorBidi" w:hint="cs"/>
-          <w:b/>
-          <w:bCs/>
-          <w:sz w:val="24"/>
-          <w:szCs w:val="24"/>
-          <w:u w:val="single"/>
-          <w:rtl/>
-        </w:rPr>
-        <w:t>:</w:t>
-      </w:r>
+      <w:bookmarkEnd w:id="12"/>
     </w:p>
     <w:p>
       <w:pPr>
@@ -15669,17 +17277,17 @@
           <w:rtl/>
         </w:rPr>
       </w:pPr>
-      <w:r>
-        <w:rPr>
-          <w:rFonts w:asciiTheme="minorBidi" w:hAnsiTheme="minorBidi" w:hint="cs"/>
-          <w:sz w:val="24"/>
-          <w:szCs w:val="24"/>
-          <w:u w:val="single"/>
+      <w:bookmarkStart w:id="13" w:name="_Toc177733460"/>
+      <w:r>
+        <w:rPr>
+          <w:rStyle w:val="30"/>
+          <w:rFonts w:hint="cs"/>
           <w:rtl/>
         </w:rPr>
         <w:lastRenderedPageBreak/>
-        <w:t>השוואות זמני הריצה והקודקודים שנחקרים:</w:t>
-      </w:r>
+        <w:t>השוואות זמני הריצה והקודקודים שנחקרים</w:t>
+      </w:r>
+      <w:bookmarkEnd w:id="13"/>
       <w:r>
         <w:rPr>
           <w:rFonts w:asciiTheme="minorBidi" w:hAnsiTheme="minorBidi"/>
@@ -22649,17 +24257,17 @@
           <w:rtl/>
         </w:rPr>
       </w:pPr>
-      <w:r>
-        <w:rPr>
-          <w:rFonts w:asciiTheme="minorBidi" w:hAnsiTheme="minorBidi" w:hint="cs"/>
-          <w:sz w:val="24"/>
-          <w:szCs w:val="24"/>
-          <w:u w:val="single"/>
+      <w:bookmarkStart w:id="14" w:name="_Toc177733461"/>
+      <w:r>
+        <w:rPr>
+          <w:rStyle w:val="30"/>
+          <w:rFonts w:hint="cs"/>
           <w:rtl/>
         </w:rPr>
         <w:lastRenderedPageBreak/>
-        <w:t>השוואת הממוצעים המתקבלים:</w:t>
-      </w:r>
+        <w:t>השוואת הממוצעים המתקבלים</w:t>
+      </w:r>
+      <w:bookmarkEnd w:id="14"/>
       <w:r>
         <w:rPr>
           <w:rFonts w:asciiTheme="minorBidi" w:hAnsiTheme="minorBidi"/>
@@ -22881,7 +24489,7 @@
                     </pic:cNvPicPr>
                   </pic:nvPicPr>
                   <pic:blipFill rotWithShape="1">
-                    <a:blip r:embed="rId18">
+                    <a:blip r:embed="rId19">
                       <a:extLst>
                         <a:ext uri="{28A0092B-C50C-407E-A947-70E740481C1C}">
                           <a14:useLocalDpi xmlns:a14="http://schemas.microsoft.com/office/drawing/2010/main" val="0"/>
@@ -23065,7 +24673,7 @@
                     </pic:cNvPicPr>
                   </pic:nvPicPr>
                   <pic:blipFill rotWithShape="1">
-                    <a:blip r:embed="rId19">
+                    <a:blip r:embed="rId20">
                       <a:extLst>
                         <a:ext uri="{28A0092B-C50C-407E-A947-70E740481C1C}">
                           <a14:useLocalDpi xmlns:a14="http://schemas.microsoft.com/office/drawing/2010/main" val="0"/>
@@ -23251,7 +24859,7 @@
                     </pic:cNvPicPr>
                   </pic:nvPicPr>
                   <pic:blipFill rotWithShape="1">
-                    <a:blip r:embed="rId20">
+                    <a:blip r:embed="rId21">
                       <a:extLst>
                         <a:ext uri="{28A0092B-C50C-407E-A947-70E740481C1C}">
                           <a14:useLocalDpi xmlns:a14="http://schemas.microsoft.com/office/drawing/2010/main" val="0"/>
@@ -23883,7 +25491,7 @@
                     </pic:cNvPicPr>
                   </pic:nvPicPr>
                   <pic:blipFill rotWithShape="1">
-                    <a:blip r:embed="rId21">
+                    <a:blip r:embed="rId22">
                       <a:extLst>
                         <a:ext uri="{28A0092B-C50C-407E-A947-70E740481C1C}">
                           <a14:useLocalDpi xmlns:a14="http://schemas.microsoft.com/office/drawing/2010/main" val="0"/>
@@ -24068,7 +25676,7 @@
                     </pic:cNvPicPr>
                   </pic:nvPicPr>
                   <pic:blipFill rotWithShape="1">
-                    <a:blip r:embed="rId22">
+                    <a:blip r:embed="rId23">
                       <a:extLst>
                         <a:ext uri="{28A0092B-C50C-407E-A947-70E740481C1C}">
                           <a14:useLocalDpi xmlns:a14="http://schemas.microsoft.com/office/drawing/2010/main" val="0"/>
@@ -24254,7 +25862,7 @@
                     </pic:cNvPicPr>
                   </pic:nvPicPr>
                   <pic:blipFill rotWithShape="1">
-                    <a:blip r:embed="rId23">
+                    <a:blip r:embed="rId24">
                       <a:extLst>
                         <a:ext uri="{28A0092B-C50C-407E-A947-70E740481C1C}">
                           <a14:useLocalDpi xmlns:a14="http://schemas.microsoft.com/office/drawing/2010/main" val="0"/>
@@ -24526,26 +26134,21 @@
     </w:p>
     <w:p>
       <w:pPr>
+        <w:pStyle w:val="3"/>
         <w:bidi/>
-        <w:spacing w:line="360" w:lineRule="auto"/>
-        <w:rPr>
-          <w:rFonts w:asciiTheme="minorBidi" w:hAnsiTheme="minorBidi"/>
-          <w:sz w:val="24"/>
-          <w:szCs w:val="24"/>
-          <w:u w:val="single"/>
+        <w:rPr>
           <w:rtl/>
         </w:rPr>
       </w:pPr>
-      <w:r>
-        <w:rPr>
-          <w:rFonts w:asciiTheme="minorBidi" w:hAnsiTheme="minorBidi" w:hint="cs"/>
-          <w:sz w:val="24"/>
-          <w:szCs w:val="24"/>
-          <w:u w:val="single"/>
+      <w:bookmarkStart w:id="15" w:name="_Toc177733462"/>
+      <w:r>
+        <w:rPr>
+          <w:rFonts w:hint="cs"/>
           <w:rtl/>
         </w:rPr>
         <w:t>השוואה בין שתי השיטות</w:t>
       </w:r>
+      <w:bookmarkEnd w:id="15"/>
     </w:p>
     <w:p>
       <w:pPr>
@@ -24742,33 +26345,19 @@
     </w:p>
     <w:p>
       <w:pPr>
-        <w:pStyle w:val="a9"/>
-        <w:numPr>
-          <w:ilvl w:val="0"/>
-          <w:numId w:val="1"/>
-        </w:numPr>
+        <w:pStyle w:val="1"/>
         <w:bidi/>
-        <w:spacing w:line="360" w:lineRule="auto"/>
-        <w:rPr>
-          <w:rFonts w:asciiTheme="minorBidi" w:hAnsiTheme="minorBidi"/>
-          <w:b/>
-          <w:bCs/>
-          <w:sz w:val="32"/>
-          <w:szCs w:val="32"/>
-        </w:rPr>
       </w:pPr>
-      <w:r>
-        <w:rPr>
-          <w:rFonts w:asciiTheme="minorBidi" w:hAnsiTheme="minorBidi" w:hint="cs"/>
-          <w:b/>
-          <w:bCs/>
-          <w:sz w:val="32"/>
-          <w:szCs w:val="32"/>
+      <w:bookmarkStart w:id="16" w:name="_Toc177733463"/>
+      <w:r>
+        <w:rPr>
+          <w:rFonts w:hint="cs"/>
           <w:rtl/>
         </w:rPr>
         <w:lastRenderedPageBreak/>
         <w:t>סיכום</w:t>
       </w:r>
+      <w:bookmarkEnd w:id="16"/>
     </w:p>
     <w:p>
       <w:pPr>
@@ -25061,7 +26650,7 @@
         <w:bidi/>
         <w:spacing w:line="360" w:lineRule="auto"/>
         <w:rPr>
-          <w:rFonts w:asciiTheme="minorBidi" w:hAnsiTheme="minorBidi" w:hint="cs"/>
+          <w:rFonts w:asciiTheme="minorBidi" w:hAnsiTheme="minorBidi"/>
           <w:sz w:val="24"/>
           <w:szCs w:val="24"/>
           <w:rtl/>
@@ -25551,52 +27140,45 @@
           <w:szCs w:val="24"/>
           <w:rtl/>
         </w:rPr>
-        <w:t>על יותר מ</w:t>
-      </w:r>
-      <w:r>
-        <w:rPr>
-          <w:rFonts w:asciiTheme="minorBidi" w:hAnsiTheme="minorBidi" w:hint="cs"/>
-          <w:sz w:val="24"/>
-          <w:szCs w:val="24"/>
-          <w:rtl/>
-        </w:rPr>
-        <w:t xml:space="preserve">מקסום הממוצע </w:t>
-      </w:r>
-      <w:r>
-        <w:rPr>
-          <w:rFonts w:asciiTheme="minorBidi" w:hAnsiTheme="minorBidi" w:hint="cs"/>
-          <w:sz w:val="24"/>
-          <w:szCs w:val="24"/>
-          <w:rtl/>
-        </w:rPr>
-        <w:t xml:space="preserve">אלא גם </w:t>
-      </w:r>
-      <w:r>
-        <w:rPr>
-          <w:rFonts w:asciiTheme="minorBidi" w:hAnsiTheme="minorBidi" w:hint="cs"/>
-          <w:sz w:val="24"/>
-          <w:szCs w:val="24"/>
-          <w:rtl/>
-        </w:rPr>
-        <w:t>על חוקיות</w:t>
-      </w:r>
-      <w:r>
-        <w:rPr>
-          <w:rFonts w:asciiTheme="minorBidi" w:hAnsiTheme="minorBidi" w:hint="cs"/>
-          <w:sz w:val="24"/>
-          <w:szCs w:val="24"/>
-          <w:rtl/>
-        </w:rPr>
-        <w:t xml:space="preserve"> התוכנית,</w:t>
-      </w:r>
-      <w:r>
-        <w:rPr>
-          <w:rFonts w:asciiTheme="minorBidi" w:hAnsiTheme="minorBidi" w:hint="cs"/>
-          <w:sz w:val="24"/>
-          <w:szCs w:val="24"/>
-          <w:rtl/>
-        </w:rPr>
-        <w:t xml:space="preserve"> </w:t>
+        <w:t xml:space="preserve">על יותר </w:t>
+      </w:r>
+      <w:proofErr w:type="spellStart"/>
+      <w:r>
+        <w:rPr>
+          <w:rFonts w:asciiTheme="minorBidi" w:hAnsiTheme="minorBidi" w:hint="cs"/>
+          <w:sz w:val="24"/>
+          <w:szCs w:val="24"/>
+          <w:rtl/>
+        </w:rPr>
+        <w:t>מ</w:t>
+      </w:r>
+      <w:r>
+        <w:rPr>
+          <w:rFonts w:asciiTheme="minorBidi" w:hAnsiTheme="minorBidi" w:hint="cs"/>
+          <w:sz w:val="24"/>
+          <w:szCs w:val="24"/>
+          <w:rtl/>
+        </w:rPr>
+        <w:t>מקסום</w:t>
+      </w:r>
+      <w:proofErr w:type="spellEnd"/>
+      <w:r>
+        <w:rPr>
+          <w:rFonts w:asciiTheme="minorBidi" w:hAnsiTheme="minorBidi" w:hint="cs"/>
+          <w:sz w:val="24"/>
+          <w:szCs w:val="24"/>
+          <w:rtl/>
+        </w:rPr>
+        <w:t xml:space="preserve"> הממוצע </w:t>
+      </w:r>
+      <w:r>
+        <w:rPr>
+          <w:rFonts w:asciiTheme="minorBidi" w:hAnsiTheme="minorBidi" w:hint="cs"/>
+          <w:sz w:val="24"/>
+          <w:szCs w:val="24"/>
+          <w:rtl/>
+        </w:rPr>
+        <w:t xml:space="preserve">אלא גם על חוקיות התוכנית, </w:t>
       </w:r>
       <w:r>
         <w:rPr>
@@ -25691,7 +27273,7 @@
         <w:bidi/>
         <w:spacing w:line="360" w:lineRule="auto"/>
         <w:rPr>
-          <w:rFonts w:asciiTheme="minorBidi" w:hAnsiTheme="minorBidi" w:hint="cs"/>
+          <w:rFonts w:asciiTheme="minorBidi" w:hAnsiTheme="minorBidi"/>
           <w:sz w:val="24"/>
           <w:szCs w:val="24"/>
           <w:rtl/>
@@ -25814,7 +27396,7 @@
         <w:bidi/>
         <w:spacing w:line="360" w:lineRule="auto"/>
         <w:rPr>
-          <w:rFonts w:asciiTheme="minorBidi" w:hAnsiTheme="minorBidi" w:hint="cs"/>
+          <w:rFonts w:asciiTheme="minorBidi" w:hAnsiTheme="minorBidi"/>
           <w:sz w:val="24"/>
           <w:szCs w:val="24"/>
           <w:rtl/>
@@ -25836,7 +27418,27 @@
           <w:szCs w:val="24"/>
           <w:rtl/>
         </w:rPr>
-        <w:t xml:space="preserve">באוניברסיטה בפועל ניתן לחרוג מכמות הנ"ז הדרושה לזכאות לתואר, אך </w:t>
+        <w:t xml:space="preserve">באוניברסיטה בפועל ניתן לחרוג מכמות </w:t>
+      </w:r>
+      <w:proofErr w:type="spellStart"/>
+      <w:r>
+        <w:rPr>
+          <w:rFonts w:asciiTheme="minorBidi" w:hAnsiTheme="minorBidi" w:hint="cs"/>
+          <w:sz w:val="24"/>
+          <w:szCs w:val="24"/>
+          <w:rtl/>
+        </w:rPr>
+        <w:t>הנ"ז</w:t>
+      </w:r>
+      <w:proofErr w:type="spellEnd"/>
+      <w:r>
+        <w:rPr>
+          <w:rFonts w:asciiTheme="minorBidi" w:hAnsiTheme="minorBidi" w:hint="cs"/>
+          <w:sz w:val="24"/>
+          <w:szCs w:val="24"/>
+          <w:rtl/>
+        </w:rPr>
+        <w:t xml:space="preserve"> הדרושה לזכאות לתואר, אך </w:t>
       </w:r>
       <w:r>
         <w:rPr>
@@ -25881,7 +27483,27 @@
           <w:szCs w:val="24"/>
           <w:rtl/>
         </w:rPr>
-        <w:t>נצטרך להגדיר פתרון אופטימלי בצורה נרחבת יותר- האם כלל הנ"ז שנלמדו יכנסו לשקלול הממוצע,</w:t>
+        <w:t xml:space="preserve">נצטרך להגדיר פתרון אופטימלי בצורה נרחבת יותר- האם כלל </w:t>
+      </w:r>
+      <w:proofErr w:type="spellStart"/>
+      <w:r>
+        <w:rPr>
+          <w:rFonts w:asciiTheme="minorBidi" w:hAnsiTheme="minorBidi" w:hint="cs"/>
+          <w:sz w:val="24"/>
+          <w:szCs w:val="24"/>
+          <w:rtl/>
+        </w:rPr>
+        <w:t>הנ"ז</w:t>
+      </w:r>
+      <w:proofErr w:type="spellEnd"/>
+      <w:r>
+        <w:rPr>
+          <w:rFonts w:asciiTheme="minorBidi" w:hAnsiTheme="minorBidi" w:hint="cs"/>
+          <w:sz w:val="24"/>
+          <w:szCs w:val="24"/>
+          <w:rtl/>
+        </w:rPr>
+        <w:t xml:space="preserve"> שנלמדו יכנסו לשקלול הממוצע,</w:t>
       </w:r>
       <w:r>
         <w:rPr>
@@ -25925,7 +27547,27 @@
           <w:szCs w:val="24"/>
           <w:rtl/>
         </w:rPr>
-        <w:t xml:space="preserve">דרך שבה מידלנו את פונקציית ה- </w:t>
+        <w:t xml:space="preserve">דרך שבה </w:t>
+      </w:r>
+      <w:proofErr w:type="spellStart"/>
+      <w:r>
+        <w:rPr>
+          <w:rFonts w:asciiTheme="minorBidi" w:hAnsiTheme="minorBidi" w:hint="cs"/>
+          <w:sz w:val="24"/>
+          <w:szCs w:val="24"/>
+          <w:rtl/>
+        </w:rPr>
+        <w:t>מידלנו</w:t>
+      </w:r>
+      <w:proofErr w:type="spellEnd"/>
+      <w:r>
+        <w:rPr>
+          <w:rFonts w:asciiTheme="minorBidi" w:hAnsiTheme="minorBidi" w:hint="cs"/>
+          <w:sz w:val="24"/>
+          <w:szCs w:val="24"/>
+          <w:rtl/>
+        </w:rPr>
+        <w:t xml:space="preserve"> את פונקציית ה- </w:t>
       </w:r>
       <w:r>
         <w:rPr>
@@ -25987,7 +27629,27 @@
           <w:szCs w:val="24"/>
           <w:rtl/>
         </w:rPr>
-        <w:t xml:space="preserve"> בערך הנ"ז </w:t>
+        <w:t xml:space="preserve"> בערך </w:t>
+      </w:r>
+      <w:proofErr w:type="spellStart"/>
+      <w:r>
+        <w:rPr>
+          <w:rFonts w:asciiTheme="minorBidi" w:hAnsiTheme="minorBidi" w:hint="cs"/>
+          <w:sz w:val="24"/>
+          <w:szCs w:val="24"/>
+          <w:rtl/>
+        </w:rPr>
+        <w:t>הנ"ז</w:t>
+      </w:r>
+      <w:proofErr w:type="spellEnd"/>
+      <w:r>
+        <w:rPr>
+          <w:rFonts w:asciiTheme="minorBidi" w:hAnsiTheme="minorBidi" w:hint="cs"/>
+          <w:sz w:val="24"/>
+          <w:szCs w:val="24"/>
+          <w:rtl/>
+        </w:rPr>
+        <w:t xml:space="preserve"> </w:t>
       </w:r>
       <w:r>
         <w:rPr>
@@ -26089,7 +27751,7 @@
         <w:bidi/>
         <w:spacing w:line="360" w:lineRule="auto"/>
         <w:rPr>
-          <w:rFonts w:asciiTheme="minorBidi" w:hAnsiTheme="minorBidi" w:hint="cs"/>
+          <w:rFonts w:asciiTheme="minorBidi" w:hAnsiTheme="minorBidi"/>
           <w:sz w:val="24"/>
           <w:szCs w:val="24"/>
           <w:rtl/>
@@ -26102,7 +27764,27 @@
           <w:szCs w:val="24"/>
           <w:rtl/>
         </w:rPr>
-        <w:t>את הבעיה ניתן להכליל למקסום כל מאפיין שניתן לייצג בטווח [100 ,0].</w:t>
+        <w:t xml:space="preserve">את הבעיה ניתן להכליל </w:t>
+      </w:r>
+      <w:proofErr w:type="spellStart"/>
+      <w:r>
+        <w:rPr>
+          <w:rFonts w:asciiTheme="minorBidi" w:hAnsiTheme="minorBidi" w:hint="cs"/>
+          <w:sz w:val="24"/>
+          <w:szCs w:val="24"/>
+          <w:rtl/>
+        </w:rPr>
+        <w:t>למקסום</w:t>
+      </w:r>
+      <w:proofErr w:type="spellEnd"/>
+      <w:r>
+        <w:rPr>
+          <w:rFonts w:asciiTheme="minorBidi" w:hAnsiTheme="minorBidi" w:hint="cs"/>
+          <w:sz w:val="24"/>
+          <w:szCs w:val="24"/>
+          <w:rtl/>
+        </w:rPr>
+        <w:t xml:space="preserve"> כל מאפיין שניתן לייצג בטווח [100 ,0].</w:t>
       </w:r>
       <w:r>
         <w:rPr>
@@ -26124,7 +27806,7 @@
       </w:r>
     </w:p>
     <w:sectPr>
-      <w:footerReference w:type="default" r:id="rId24"/>
+      <w:footerReference w:type="default" r:id="rId25"/>
       <w:pgSz w:w="12240" w:h="15840"/>
       <w:pgMar w:top="1440" w:right="1800" w:bottom="1440" w:left="1800" w:header="720" w:footer="720" w:gutter="0"/>
       <w:cols w:space="720"/>
@@ -26224,7 +27906,15 @@
         <w:t xml:space="preserve">- </w:t>
       </w:r>
       <w:r>
-        <w:t>Jie Xu, Member, IEEE, Tianwei Xing, Student Member, IEEE, and Mihaela van der Schaar, Fellow, IEEE</w:t>
+        <w:t xml:space="preserve">Jie Xu, Member, IEEE, </w:t>
+      </w:r>
+      <w:proofErr w:type="spellStart"/>
+      <w:r>
+        <w:t>Tianwei</w:t>
+      </w:r>
+      <w:proofErr w:type="spellEnd"/>
+      <w:r>
+        <w:t xml:space="preserve"> Xing, Student Member, IEEE, and Mihaela van der Schaar, Fellow, IEEE</w:t>
       </w:r>
     </w:p>
   </w:footnote>
@@ -26256,7 +27946,15 @@
         <w:t xml:space="preserve">- </w:t>
       </w:r>
       <w:r>
-        <w:t>Jie Xu, Member, IEEE, Tianwei Xing, Student Member, IEEE, and Mihaela van der Schaar, Fellow, IEEE</w:t>
+        <w:t xml:space="preserve">Jie Xu, Member, IEEE, </w:t>
+      </w:r>
+      <w:proofErr w:type="spellStart"/>
+      <w:r>
+        <w:t>Tianwei</w:t>
+      </w:r>
+      <w:proofErr w:type="spellEnd"/>
+      <w:r>
+        <w:t xml:space="preserve"> Xing, Student Member, IEEE, and Mihaela van der Schaar, Fellow, IEEE</w:t>
       </w:r>
     </w:p>
     <w:p>
@@ -27904,7 +29602,6 @@
     <w:next w:val="a"/>
     <w:link w:val="20"/>
     <w:uiPriority w:val="9"/>
-    <w:semiHidden/>
     <w:unhideWhenUsed/>
     <w:qFormat/>
     <w:rsid w:val="0048358E"/>
@@ -27927,7 +29624,6 @@
     <w:next w:val="a"/>
     <w:link w:val="30"/>
     <w:uiPriority w:val="9"/>
-    <w:semiHidden/>
     <w:unhideWhenUsed/>
     <w:qFormat/>
     <w:rsid w:val="0048358E"/>
@@ -28121,7 +29817,6 @@
     <w:basedOn w:val="a0"/>
     <w:link w:val="2"/>
     <w:uiPriority w:val="9"/>
-    <w:semiHidden/>
     <w:rsid w:val="0048358E"/>
     <w:rPr>
       <w:rFonts w:asciiTheme="majorHAnsi" w:eastAsiaTheme="majorEastAsia" w:hAnsiTheme="majorHAnsi" w:cstheme="majorBidi"/>
@@ -28135,7 +29830,6 @@
     <w:basedOn w:val="a0"/>
     <w:link w:val="3"/>
     <w:uiPriority w:val="9"/>
-    <w:semiHidden/>
     <w:rsid w:val="0048358E"/>
     <w:rPr>
       <w:rFonts w:eastAsiaTheme="majorEastAsia" w:cstheme="majorBidi"/>
@@ -28505,6 +30199,89 @@
       </w:tblBorders>
     </w:tblPr>
   </w:style>
+  <w:style w:type="paragraph" w:styleId="af7">
+    <w:name w:val="TOC Heading"/>
+    <w:basedOn w:val="1"/>
+    <w:next w:val="a"/>
+    <w:uiPriority w:val="39"/>
+    <w:unhideWhenUsed/>
+    <w:qFormat/>
+    <w:rsid w:val="00D1191D"/>
+    <w:pPr>
+      <w:bidi/>
+      <w:spacing w:before="240" w:after="0"/>
+      <w:outlineLvl w:val="9"/>
+    </w:pPr>
+    <w:rPr>
+      <w:kern w:val="0"/>
+      <w:sz w:val="32"/>
+      <w:szCs w:val="32"/>
+      <w:rtl/>
+      <w:cs/>
+      <w14:ligatures w14:val="none"/>
+    </w:rPr>
+  </w:style>
+  <w:style w:type="paragraph" w:styleId="TOC1">
+    <w:name w:val="toc 1"/>
+    <w:basedOn w:val="a"/>
+    <w:next w:val="a"/>
+    <w:autoRedefine/>
+    <w:uiPriority w:val="39"/>
+    <w:unhideWhenUsed/>
+    <w:rsid w:val="00D1191D"/>
+    <w:pPr>
+      <w:spacing w:after="100"/>
+    </w:pPr>
+  </w:style>
+  <w:style w:type="paragraph" w:styleId="TOC2">
+    <w:name w:val="toc 2"/>
+    <w:basedOn w:val="a"/>
+    <w:next w:val="a"/>
+    <w:autoRedefine/>
+    <w:uiPriority w:val="39"/>
+    <w:unhideWhenUsed/>
+    <w:rsid w:val="00D1191D"/>
+    <w:pPr>
+      <w:spacing w:after="100"/>
+      <w:ind w:left="220"/>
+    </w:pPr>
+  </w:style>
+  <w:style w:type="paragraph" w:styleId="TOC3">
+    <w:name w:val="toc 3"/>
+    <w:basedOn w:val="a"/>
+    <w:next w:val="a"/>
+    <w:autoRedefine/>
+    <w:uiPriority w:val="39"/>
+    <w:unhideWhenUsed/>
+    <w:rsid w:val="00D1191D"/>
+    <w:pPr>
+      <w:spacing w:after="100"/>
+      <w:ind w:left="440"/>
+    </w:pPr>
+  </w:style>
+  <w:style w:type="character" w:styleId="Hyperlink">
+    <w:name w:val="Hyperlink"/>
+    <w:basedOn w:val="a0"/>
+    <w:uiPriority w:val="99"/>
+    <w:unhideWhenUsed/>
+    <w:rsid w:val="00D1191D"/>
+    <w:rPr>
+      <w:color w:val="467886" w:themeColor="hyperlink"/>
+      <w:u w:val="single"/>
+    </w:rPr>
+  </w:style>
+  <w:style w:type="character" w:styleId="af8">
+    <w:name w:val="Unresolved Mention"/>
+    <w:basedOn w:val="a0"/>
+    <w:uiPriority w:val="99"/>
+    <w:semiHidden/>
+    <w:unhideWhenUsed/>
+    <w:rsid w:val="000E433C"/>
+    <w:rPr>
+      <w:color w:val="605E5C"/>
+      <w:shd w:val="clear" w:color="auto" w:fill="E1DFDD"/>
+    </w:rPr>
+  </w:style>
 </w:styles>
 </file>
 
